--- a/CZ2006 Lab 1 Deliverables/Functional and Non-Functional Requirements.docx
+++ b/CZ2006 Lab 1 Deliverables/Functional and Non-Functional Requirements.docx
@@ -636,18 +636,43 @@
         <w:rPr>
           <w:rFonts w:eastAsia="Times New Roman" w:cstheme="minorHAnsi"/>
         </w:rPr>
-        <w:t>not proceed if</w:t>
+        <w:t xml:space="preserve">display “Incorrect Credentials” text in red below the </w:t>
       </w:r>
       <w:r>
         <w:rPr>
           <w:rFonts w:eastAsia="Times New Roman" w:cstheme="minorHAnsi"/>
         </w:rPr>
-        <w:t xml:space="preserve"> backend database </w:t>
+        <w:tab/>
+        <w:t xml:space="preserve">password textbox </w:t>
       </w:r>
       <w:r>
         <w:rPr>
           <w:rFonts w:eastAsia="Times New Roman" w:cstheme="minorHAnsi"/>
         </w:rPr>
+        <w:t>if</w:t>
+      </w:r>
+      <w:r>
+        <w:rPr>
+          <w:rFonts w:eastAsia="Times New Roman" w:cstheme="minorHAnsi"/>
+        </w:rPr>
+        <w:t xml:space="preserve"> backend</w:t>
+      </w:r>
+      <w:r>
+        <w:rPr>
+          <w:rFonts w:eastAsia="Times New Roman" w:cstheme="minorHAnsi"/>
+        </w:rPr>
+        <w:t xml:space="preserve"> </w:t>
+      </w:r>
+      <w:r>
+        <w:rPr>
+          <w:rFonts w:eastAsia="Times New Roman" w:cstheme="minorHAnsi"/>
+        </w:rPr>
+        <w:t xml:space="preserve">database </w:t>
+      </w:r>
+      <w:r>
+        <w:rPr>
+          <w:rFonts w:eastAsia="Times New Roman" w:cstheme="minorHAnsi"/>
+        </w:rPr>
         <w:t xml:space="preserve">does not have matching </w:t>
       </w:r>
       <w:r>
@@ -655,6 +680,11 @@
           <w:rFonts w:eastAsia="Times New Roman" w:cstheme="minorHAnsi"/>
         </w:rPr>
         <w:tab/>
+      </w:r>
+      <w:r>
+        <w:rPr>
+          <w:rFonts w:eastAsia="Times New Roman" w:cstheme="minorHAnsi"/>
+        </w:rPr>
         <w:t>credentials.</w:t>
       </w:r>
       <w:r>
@@ -866,63 +896,300 @@
           <w:rFonts w:ascii="Calibri" w:eastAsia="Times New Roman" w:hAnsi="Calibri" w:cs="Calibri"/>
           <w:color w:val="000000"/>
         </w:rPr>
-        <w:t xml:space="preserve">The system shall not proceed if the username text inputs have matching </w:t>
+        <w:t xml:space="preserve">The system shall </w:t>
+      </w:r>
+      <w:r>
+        <w:rPr>
+          <w:rFonts w:eastAsia="Times New Roman" w:cstheme="minorHAnsi"/>
+        </w:rPr>
+        <w:t>display “</w:t>
+      </w:r>
+      <w:r>
+        <w:rPr>
+          <w:rFonts w:eastAsia="Times New Roman" w:cstheme="minorHAnsi"/>
+        </w:rPr>
+        <w:t>Username has been used</w:t>
+      </w:r>
+      <w:r>
+        <w:rPr>
+          <w:rFonts w:eastAsia="Times New Roman" w:cstheme="minorHAnsi"/>
+        </w:rPr>
+        <w:t xml:space="preserve">” </w:t>
+      </w:r>
+      <w:r>
+        <w:rPr>
+          <w:rFonts w:eastAsia="Times New Roman" w:cstheme="minorHAnsi"/>
+        </w:rPr>
+        <w:t xml:space="preserve">text in red below the </w:t>
+      </w:r>
+      <w:r>
+        <w:rPr>
+          <w:rFonts w:eastAsia="Times New Roman" w:cstheme="minorHAnsi"/>
+        </w:rPr>
+        <w:tab/>
+        <w:t>username textbox</w:t>
+      </w:r>
+      <w:r>
+        <w:rPr>
+          <w:rFonts w:eastAsia="Times New Roman" w:cstheme="minorHAnsi"/>
+        </w:rPr>
+        <w:t xml:space="preserve"> </w:t>
       </w:r>
       <w:r>
         <w:rPr>
           <w:rFonts w:ascii="Calibri" w:eastAsia="Times New Roman" w:hAnsi="Calibri" w:cs="Calibri"/>
           <w:color w:val="000000"/>
         </w:rPr>
-        <w:tab/>
-        <w:t>data with the database.</w:t>
-      </w:r>
-    </w:p>
-    <w:p>
-      <w:pPr>
-        <w:pStyle w:val="ListParagraph"/>
-        <w:numPr>
-          <w:ilvl w:val="2"/>
-          <w:numId w:val="14"/>
-        </w:numPr>
-        <w:rPr>
-          <w:b/>
-          <w:u w:val="single"/>
-        </w:rPr>
-      </w:pPr>
+        <w:t>if the username text</w:t>
+      </w:r>
       <w:r>
         <w:rPr>
           <w:rFonts w:ascii="Calibri" w:eastAsia="Times New Roman" w:hAnsi="Calibri" w:cs="Calibri"/>
           <w:color w:val="000000"/>
         </w:rPr>
-        <w:t xml:space="preserve">The system shall not proceed if the text inputs have empty fields. </w:t>
-      </w:r>
-    </w:p>
-    <w:p>
-      <w:pPr>
-        <w:pStyle w:val="ListParagraph"/>
-        <w:numPr>
-          <w:ilvl w:val="2"/>
-          <w:numId w:val="14"/>
-        </w:numPr>
-        <w:rPr>
-          <w:b/>
-          <w:u w:val="single"/>
-        </w:rPr>
-      </w:pPr>
+        <w:t xml:space="preserve">box </w:t>
+      </w:r>
+      <w:proofErr w:type="gramStart"/>
       <w:r>
         <w:rPr>
           <w:rFonts w:ascii="Calibri" w:eastAsia="Times New Roman" w:hAnsi="Calibri" w:cs="Calibri"/>
           <w:color w:val="000000"/>
         </w:rPr>
-        <w:t xml:space="preserve">The system shall not proceed if the email text inputs have matching data </w:t>
-      </w:r>
+        <w:t>have</w:t>
+      </w:r>
+      <w:proofErr w:type="gramEnd"/>
       <w:r>
         <w:rPr>
           <w:rFonts w:ascii="Calibri" w:eastAsia="Times New Roman" w:hAnsi="Calibri" w:cs="Calibri"/>
           <w:color w:val="000000"/>
         </w:rPr>
+        <w:t xml:space="preserve"> matching data with the </w:t>
+      </w:r>
+      <w:r>
+        <w:rPr>
+          <w:rFonts w:ascii="Calibri" w:eastAsia="Times New Roman" w:hAnsi="Calibri" w:cs="Calibri"/>
+          <w:color w:val="000000"/>
+        </w:rPr>
         <w:tab/>
-        <w:t>with the database.</w:t>
+      </w:r>
+      <w:r>
+        <w:rPr>
+          <w:rFonts w:ascii="Calibri" w:eastAsia="Times New Roman" w:hAnsi="Calibri" w:cs="Calibri"/>
+          <w:color w:val="000000"/>
+        </w:rPr>
+        <w:t>database.</w:t>
+      </w:r>
+    </w:p>
+    <w:p>
+      <w:pPr>
+        <w:pStyle w:val="ListParagraph"/>
+        <w:numPr>
+          <w:ilvl w:val="2"/>
+          <w:numId w:val="14"/>
+        </w:numPr>
+        <w:rPr>
+          <w:b/>
+          <w:u w:val="single"/>
+        </w:rPr>
+      </w:pPr>
+      <w:r>
+        <w:rPr>
+          <w:rFonts w:ascii="Calibri" w:eastAsia="Times New Roman" w:hAnsi="Calibri" w:cs="Calibri"/>
+          <w:color w:val="000000"/>
+        </w:rPr>
+        <w:t>The system s</w:t>
+      </w:r>
+      <w:r>
+        <w:rPr>
+          <w:rFonts w:ascii="Calibri" w:eastAsia="Times New Roman" w:hAnsi="Calibri" w:cs="Calibri"/>
+          <w:color w:val="000000"/>
+        </w:rPr>
+        <w:t xml:space="preserve">hall display “Please ensure all fields are filled in” text in red </w:t>
+      </w:r>
+      <w:r>
+        <w:rPr>
+          <w:rFonts w:ascii="Calibri" w:eastAsia="Times New Roman" w:hAnsi="Calibri" w:cs="Calibri"/>
+          <w:color w:val="000000"/>
+        </w:rPr>
+        <w:tab/>
+        <w:t xml:space="preserve">below the password textbox </w:t>
+      </w:r>
+      <w:r>
+        <w:rPr>
+          <w:rFonts w:ascii="Calibri" w:eastAsia="Times New Roman" w:hAnsi="Calibri" w:cs="Calibri"/>
+          <w:color w:val="000000"/>
+        </w:rPr>
+        <w:t>if the</w:t>
+      </w:r>
+      <w:r>
+        <w:rPr>
+          <w:rFonts w:ascii="Calibri" w:eastAsia="Times New Roman" w:hAnsi="Calibri" w:cs="Calibri"/>
+          <w:color w:val="000000"/>
+        </w:rPr>
+        <w:t xml:space="preserve"> password</w:t>
+      </w:r>
+      <w:r>
+        <w:rPr>
+          <w:rFonts w:ascii="Calibri" w:eastAsia="Times New Roman" w:hAnsi="Calibri" w:cs="Calibri"/>
+          <w:color w:val="000000"/>
+        </w:rPr>
+        <w:t xml:space="preserve"> text</w:t>
+      </w:r>
+      <w:r>
+        <w:rPr>
+          <w:rFonts w:ascii="Calibri" w:eastAsia="Times New Roman" w:hAnsi="Calibri" w:cs="Calibri"/>
+          <w:color w:val="000000"/>
+        </w:rPr>
+        <w:t xml:space="preserve">box </w:t>
+      </w:r>
+      <w:r>
+        <w:rPr>
+          <w:rFonts w:ascii="Calibri" w:eastAsia="Times New Roman" w:hAnsi="Calibri" w:cs="Calibri"/>
+          <w:color w:val="000000"/>
+        </w:rPr>
+        <w:t xml:space="preserve">have empty fields. </w:t>
+      </w:r>
+    </w:p>
+    <w:p>
+      <w:pPr>
+        <w:pStyle w:val="ListParagraph"/>
+        <w:numPr>
+          <w:ilvl w:val="2"/>
+          <w:numId w:val="14"/>
+        </w:numPr>
+        <w:rPr>
+          <w:b/>
+          <w:u w:val="single"/>
+        </w:rPr>
+      </w:pPr>
+      <w:r>
+        <w:rPr>
+          <w:rFonts w:ascii="Calibri" w:eastAsia="Times New Roman" w:hAnsi="Calibri" w:cs="Calibri"/>
+          <w:color w:val="000000"/>
+        </w:rPr>
+        <w:t xml:space="preserve">The </w:t>
+      </w:r>
+      <w:r>
+        <w:rPr>
+          <w:rFonts w:ascii="Calibri" w:eastAsia="Times New Roman" w:hAnsi="Calibri" w:cs="Calibri"/>
+          <w:color w:val="000000"/>
+        </w:rPr>
+        <w:t xml:space="preserve">shall </w:t>
+      </w:r>
+      <w:r>
+        <w:rPr>
+          <w:rFonts w:eastAsia="Times New Roman" w:cstheme="minorHAnsi"/>
+        </w:rPr>
+        <w:t>display “</w:t>
+      </w:r>
+      <w:r>
+        <w:rPr>
+          <w:rFonts w:eastAsia="Times New Roman" w:cstheme="minorHAnsi"/>
+        </w:rPr>
+        <w:t>Email not available</w:t>
+      </w:r>
+      <w:r>
+        <w:rPr>
+          <w:rFonts w:eastAsia="Times New Roman" w:cstheme="minorHAnsi"/>
+        </w:rPr>
+        <w:t xml:space="preserve">” text in red below the username text </w:t>
+      </w:r>
+      <w:r>
+        <w:rPr>
+          <w:rFonts w:eastAsia="Times New Roman" w:cstheme="minorHAnsi"/>
+        </w:rPr>
+        <w:tab/>
+      </w:r>
+      <w:r>
+        <w:rPr>
+          <w:rFonts w:eastAsia="Times New Roman" w:cstheme="minorHAnsi"/>
+        </w:rPr>
+        <w:t>field</w:t>
+      </w:r>
+      <w:r>
+        <w:rPr>
+          <w:rFonts w:ascii="Calibri" w:eastAsia="Times New Roman" w:hAnsi="Calibri" w:cs="Calibri"/>
+          <w:color w:val="000000"/>
+        </w:rPr>
+        <w:t xml:space="preserve"> if the email text</w:t>
+      </w:r>
+      <w:r>
+        <w:rPr>
+          <w:rFonts w:ascii="Calibri" w:eastAsia="Times New Roman" w:hAnsi="Calibri" w:cs="Calibri"/>
+          <w:color w:val="000000"/>
+        </w:rPr>
+        <w:t xml:space="preserve">box </w:t>
+      </w:r>
+      <w:r>
+        <w:rPr>
+          <w:rFonts w:ascii="Calibri" w:eastAsia="Times New Roman" w:hAnsi="Calibri" w:cs="Calibri"/>
+          <w:color w:val="000000"/>
+        </w:rPr>
+        <w:t>have matching data with the</w:t>
+      </w:r>
+      <w:r>
+        <w:rPr>
+          <w:rFonts w:ascii="Calibri" w:eastAsia="Times New Roman" w:hAnsi="Calibri" w:cs="Calibri"/>
+          <w:color w:val="000000"/>
+        </w:rPr>
+        <w:t xml:space="preserve"> </w:t>
+      </w:r>
+      <w:r>
+        <w:rPr>
+          <w:rFonts w:ascii="Calibri" w:eastAsia="Times New Roman" w:hAnsi="Calibri" w:cs="Calibri"/>
+          <w:color w:val="000000"/>
+        </w:rPr>
+        <w:t>database.</w:t>
+      </w:r>
+    </w:p>
+    <w:p>
+      <w:pPr>
+        <w:pStyle w:val="ListParagraph"/>
+        <w:numPr>
+          <w:ilvl w:val="2"/>
+          <w:numId w:val="14"/>
+        </w:numPr>
+        <w:rPr>
+          <w:b/>
+          <w:u w:val="single"/>
+        </w:rPr>
+      </w:pPr>
+      <w:r>
+        <w:rPr>
+          <w:rFonts w:ascii="Calibri" w:eastAsia="Times New Roman" w:hAnsi="Calibri" w:cs="Calibri"/>
+          <w:color w:val="000000"/>
+        </w:rPr>
+        <w:t xml:space="preserve">The system shall display “Please ensure your username does not exceed 20 </w:t>
+      </w:r>
+      <w:r>
+        <w:rPr>
+          <w:rFonts w:ascii="Calibri" w:eastAsia="Times New Roman" w:hAnsi="Calibri" w:cs="Calibri"/>
+          <w:color w:val="000000"/>
+        </w:rPr>
+        <w:tab/>
+        <w:t xml:space="preserve">words and have spaces” </w:t>
+      </w:r>
+      <w:r>
+        <w:rPr>
+          <w:rFonts w:ascii="Calibri" w:eastAsia="Times New Roman" w:hAnsi="Calibri" w:cs="Calibri"/>
+          <w:color w:val="000000"/>
+        </w:rPr>
+        <w:t xml:space="preserve">if the username textbox have more than 20 words </w:t>
+      </w:r>
+      <w:r>
+        <w:rPr>
+          <w:rFonts w:ascii="Calibri" w:eastAsia="Times New Roman" w:hAnsi="Calibri" w:cs="Calibri"/>
+          <w:color w:val="000000"/>
+        </w:rPr>
+        <w:tab/>
+        <w:t>and have spaces.</w:t>
+      </w:r>
+      <w:r>
+        <w:rPr>
+          <w:rFonts w:ascii="Calibri" w:eastAsia="Times New Roman" w:hAnsi="Calibri" w:cs="Calibri"/>
+          <w:color w:val="000000"/>
+        </w:rPr>
+        <w:t xml:space="preserve"> </w:t>
       </w:r>
     </w:p>
     <w:p>
@@ -1091,6 +1358,28 @@
     <w:p>
       <w:pPr>
         <w:pStyle w:val="ListParagraph"/>
+        <w:numPr>
+          <w:ilvl w:val="2"/>
+          <w:numId w:val="14"/>
+        </w:numPr>
+        <w:rPr>
+          <w:b/>
+        </w:rPr>
+      </w:pPr>
+      <w:r>
+        <w:t>The</w:t>
+      </w:r>
+      <w:r>
+        <w:t xml:space="preserve"> system shall display a worded documentation on the step-by step </w:t>
+      </w:r>
+      <w:r>
+        <w:tab/>
+        <w:t>procedure of using the application.</w:t>
+      </w:r>
+    </w:p>
+    <w:p>
+      <w:pPr>
+        <w:pStyle w:val="ListParagraph"/>
         <w:ind w:left="574"/>
         <w:rPr>
           <w:b/>
@@ -1226,6 +1515,7 @@
         </w:rPr>
       </w:pPr>
       <w:r>
+        <w:lastRenderedPageBreak/>
         <w:t>The system shall allow users to filter between these options:</w:t>
       </w:r>
     </w:p>
@@ -2425,19 +2715,22 @@
       <w:pPr>
         <w:pStyle w:val="ListParagraph"/>
         <w:numPr>
-          <w:ilvl w:val="4"/>
-          <w:numId w:val="14"/>
-        </w:numPr>
-      </w:pPr>
-      <w:r>
-        <w:t>Region</w:t>
-      </w:r>
-    </w:p>
-    <w:p>
-      <w:pPr>
-        <w:pStyle w:val="ListParagraph"/>
-        <w:numPr>
-          <w:ilvl w:val="4"/>
+          <w:ilvl w:val="2"/>
+          <w:numId w:val="14"/>
+        </w:numPr>
+      </w:pPr>
+      <w:r>
+        <w:t>Regio</w:t>
+      </w:r>
+      <w:r>
+        <w:t>n</w:t>
+      </w:r>
+    </w:p>
+    <w:p>
+      <w:pPr>
+        <w:pStyle w:val="ListParagraph"/>
+        <w:numPr>
+          <w:ilvl w:val="2"/>
           <w:numId w:val="14"/>
         </w:numPr>
       </w:pPr>
@@ -2868,19 +3161,10 @@
         <w:t xml:space="preserve">The system shall provide drop down lists for </w:t>
       </w:r>
       <w:r>
-        <w:t>the different filters.</w:t>
-      </w:r>
-    </w:p>
-    <w:p>
-      <w:pPr>
-        <w:pStyle w:val="ListParagraph"/>
-        <w:numPr>
-          <w:ilvl w:val="2"/>
-          <w:numId w:val="19"/>
-        </w:numPr>
-      </w:pPr>
-      <w:r>
-        <w:t>The system shall remove inapplicable filters when necessary.</w:t>
+        <w:t>all</w:t>
+      </w:r>
+      <w:r>
+        <w:t xml:space="preserve"> filters.</w:t>
       </w:r>
     </w:p>
     <w:p>
@@ -2892,10 +3176,13 @@
         </w:numPr>
       </w:pPr>
       <w:r>
-        <w:t xml:space="preserve">The system shall </w:t>
-      </w:r>
-      <w:r>
-        <w:t>have a help button to aid users.</w:t>
+        <w:t xml:space="preserve">The system </w:t>
+      </w:r>
+      <w:r>
+        <w:t>shall</w:t>
+      </w:r>
+      <w:r>
+        <w:t xml:space="preserve"> allow users to undo any actions.</w:t>
       </w:r>
     </w:p>
     <w:p>
@@ -2907,13 +3194,13 @@
         </w:numPr>
       </w:pPr>
       <w:r>
-        <w:t xml:space="preserve">The system </w:t>
-      </w:r>
-      <w:r>
-        <w:t>shall</w:t>
-      </w:r>
-      <w:r>
-        <w:t xml:space="preserve"> allow users to undo any actions.</w:t>
+        <w:t xml:space="preserve">The system shall have </w:t>
+      </w:r>
+      <w:r>
+        <w:t>visible</w:t>
+      </w:r>
+      <w:r>
+        <w:t xml:space="preserve"> buttons.</w:t>
       </w:r>
     </w:p>
     <w:p>
@@ -2925,13 +3212,31 @@
         </w:numPr>
       </w:pPr>
       <w:r>
-        <w:t xml:space="preserve">The system shall </w:t>
-      </w:r>
-      <w:r>
-        <w:t>display text messages as a form of feedback to users.</w:t>
-      </w:r>
-      <w:r>
-        <w:t xml:space="preserve"> </w:t>
+        <w:t>The system shall allow users to</w:t>
+      </w:r>
+      <w:r>
+        <w:t xml:space="preserve"> leave </w:t>
+      </w:r>
+      <w:r>
+        <w:t xml:space="preserve">non-asterisk filter functions empty. </w:t>
+      </w:r>
+    </w:p>
+    <w:p>
+      <w:pPr>
+        <w:pStyle w:val="ListParagraph"/>
+        <w:numPr>
+          <w:ilvl w:val="0"/>
+          <w:numId w:val="19"/>
+        </w:numPr>
+        <w:rPr>
+          <w:b/>
+        </w:rPr>
+      </w:pPr>
+      <w:r>
+        <w:rPr>
+          <w:b/>
+        </w:rPr>
+        <w:t xml:space="preserve">Performance </w:t>
       </w:r>
     </w:p>
     <w:p>
@@ -2943,7 +3248,16 @@
         </w:numPr>
       </w:pPr>
       <w:r>
-        <w:t>The system shall have prominent buttons.</w:t>
+        <w:t xml:space="preserve">The system </w:t>
+      </w:r>
+      <w:r>
+        <w:t>shall</w:t>
+      </w:r>
+      <w:r>
+        <w:t xml:space="preserve"> have a response time of less than 1 second</w:t>
+      </w:r>
+      <w:r>
+        <w:t>.</w:t>
       </w:r>
     </w:p>
     <w:p>
@@ -2955,13 +3269,30 @@
         </w:numPr>
       </w:pPr>
       <w:r>
-        <w:t>The system shall allow users to</w:t>
-      </w:r>
-      <w:r>
-        <w:t xml:space="preserve"> leave </w:t>
-      </w:r>
-      <w:r>
-        <w:t xml:space="preserve">non-asterisk filter functions empty. </w:t>
+        <w:t xml:space="preserve">The system </w:t>
+      </w:r>
+      <w:r>
+        <w:t>shall</w:t>
+      </w:r>
+      <w:r>
+        <w:t xml:space="preserve"> </w:t>
+      </w:r>
+      <w:r>
+        <w:t>be able to support 100 000 concurrent users.</w:t>
+      </w:r>
+      <w:bookmarkStart w:id="0" w:name="_GoBack"/>
+      <w:bookmarkEnd w:id="0"/>
+    </w:p>
+    <w:p>
+      <w:pPr>
+        <w:pStyle w:val="ListParagraph"/>
+        <w:numPr>
+          <w:ilvl w:val="1"/>
+          <w:numId w:val="19"/>
+        </w:numPr>
+      </w:pPr>
+      <w:r>
+        <w:t>The system shall never crash due to system overload.</w:t>
       </w:r>
     </w:p>
     <w:p>
@@ -2979,7 +3310,7 @@
         <w:rPr>
           <w:b/>
         </w:rPr>
-        <w:t xml:space="preserve">Performance </w:t>
+        <w:t>Supportability</w:t>
       </w:r>
     </w:p>
     <w:p>
@@ -2991,16 +3322,31 @@
         </w:numPr>
       </w:pPr>
       <w:r>
-        <w:t xml:space="preserve">The system </w:t>
-      </w:r>
-      <w:r>
-        <w:t>shall</w:t>
-      </w:r>
-      <w:r>
-        <w:t xml:space="preserve"> have a response time of less than 1 second</w:t>
-      </w:r>
-      <w:r>
-        <w:t>.</w:t>
+        <w:t xml:space="preserve">The </w:t>
+      </w:r>
+      <w:r>
+        <w:t>developers shall troubleshoot problems faced by the users</w:t>
+      </w:r>
+      <w:r>
+        <w:t xml:space="preserve"> on a weekly basis.</w:t>
+      </w:r>
+    </w:p>
+    <w:p>
+      <w:pPr>
+        <w:pStyle w:val="ListParagraph"/>
+        <w:numPr>
+          <w:ilvl w:val="0"/>
+          <w:numId w:val="19"/>
+        </w:numPr>
+        <w:rPr>
+          <w:b/>
+        </w:rPr>
+      </w:pPr>
+      <w:r>
+        <w:rPr>
+          <w:b/>
+        </w:rPr>
+        <w:t>Interface</w:t>
       </w:r>
     </w:p>
     <w:p>
@@ -3018,10 +3364,10 @@
         <w:t>shall</w:t>
       </w:r>
       <w:r>
-        <w:t xml:space="preserve"> </w:t>
-      </w:r>
-      <w:r>
-        <w:t>be able to support 100 000 concurrent users.</w:t>
+        <w:t xml:space="preserve"> be able to retrieve resale flat information from Data.gov.sg</w:t>
+      </w:r>
+      <w:r>
+        <w:t xml:space="preserve"> API</w:t>
       </w:r>
     </w:p>
     <w:p>
@@ -3033,90 +3379,6 @@
         </w:numPr>
       </w:pPr>
       <w:r>
-        <w:t>The system shall never crash due to system overload.</w:t>
-      </w:r>
-    </w:p>
-    <w:p>
-      <w:pPr>
-        <w:pStyle w:val="ListParagraph"/>
-        <w:numPr>
-          <w:ilvl w:val="0"/>
-          <w:numId w:val="19"/>
-        </w:numPr>
-        <w:rPr>
-          <w:b/>
-        </w:rPr>
-      </w:pPr>
-      <w:r>
-        <w:rPr>
-          <w:b/>
-        </w:rPr>
-        <w:t>Supportability</w:t>
-      </w:r>
-    </w:p>
-    <w:p>
-      <w:pPr>
-        <w:pStyle w:val="ListParagraph"/>
-        <w:numPr>
-          <w:ilvl w:val="1"/>
-          <w:numId w:val="19"/>
-        </w:numPr>
-      </w:pPr>
-      <w:r>
-        <w:t xml:space="preserve">The </w:t>
-      </w:r>
-      <w:r>
-        <w:t>developers shall troubleshoot problems faced by the users.</w:t>
-      </w:r>
-    </w:p>
-    <w:p>
-      <w:pPr>
-        <w:pStyle w:val="ListParagraph"/>
-        <w:numPr>
-          <w:ilvl w:val="0"/>
-          <w:numId w:val="19"/>
-        </w:numPr>
-        <w:rPr>
-          <w:b/>
-        </w:rPr>
-      </w:pPr>
-      <w:r>
-        <w:rPr>
-          <w:b/>
-        </w:rPr>
-        <w:t>Interface</w:t>
-      </w:r>
-    </w:p>
-    <w:p>
-      <w:pPr>
-        <w:pStyle w:val="ListParagraph"/>
-        <w:numPr>
-          <w:ilvl w:val="1"/>
-          <w:numId w:val="19"/>
-        </w:numPr>
-      </w:pPr>
-      <w:r>
-        <w:t xml:space="preserve">The system </w:t>
-      </w:r>
-      <w:r>
-        <w:t>shall</w:t>
-      </w:r>
-      <w:r>
-        <w:t xml:space="preserve"> be able to retrieve resale flat information from Data.gov.sg</w:t>
-      </w:r>
-      <w:r>
-        <w:t xml:space="preserve"> API</w:t>
-      </w:r>
-    </w:p>
-    <w:p>
-      <w:pPr>
-        <w:pStyle w:val="ListParagraph"/>
-        <w:numPr>
-          <w:ilvl w:val="1"/>
-          <w:numId w:val="19"/>
-        </w:numPr>
-      </w:pPr>
-      <w:r>
         <w:t xml:space="preserve">The system </w:t>
       </w:r>
       <w:r>
@@ -3171,7 +3433,19 @@
         </w:numPr>
       </w:pPr>
       <w:r>
-        <w:t>Users must have Android version 9.0 and above to be compatible with the system.</w:t>
+        <w:t>The system shall</w:t>
+      </w:r>
+      <w:r>
+        <w:t xml:space="preserve"> </w:t>
+      </w:r>
+      <w:r>
+        <w:t>develop with</w:t>
+      </w:r>
+      <w:r>
+        <w:t xml:space="preserve"> Android version 9.0 and above</w:t>
+      </w:r>
+      <w:r>
+        <w:t>.</w:t>
       </w:r>
     </w:p>
     <w:p>
@@ -3326,13 +3600,14 @@
       <w:r>
         <w:t xml:space="preserve"> be updated on a monthly basis for currency purposes</w:t>
       </w:r>
+      <w:r>
+        <w:t xml:space="preserve"> by the developers</w:t>
+      </w:r>
     </w:p>
     <w:p>
       <w:pPr>
         <w:ind w:left="720" w:hanging="720"/>
       </w:pPr>
-      <w:bookmarkStart w:id="0" w:name="_GoBack"/>
-      <w:bookmarkEnd w:id="0"/>
     </w:p>
     <w:sectPr>
       <w:pgSz w:w="11906" w:h="16838"/>

--- a/CZ2006 Lab 1 Deliverables/Functional and Non-Functional Requirements.docx
+++ b/CZ2006 Lab 1 Deliverables/Functional and Non-Functional Requirements.docx
@@ -442,7 +442,7 @@
         <w:pStyle w:val="ListParagraph"/>
         <w:numPr>
           <w:ilvl w:val="1"/>
-          <w:numId w:val="14"/>
+          <w:numId w:val="36"/>
         </w:numPr>
         <w:spacing w:line="240" w:lineRule="auto"/>
         <w:rPr>
@@ -477,14 +477,14 @@
           <w:rFonts w:ascii="Calibri" w:eastAsia="Times New Roman" w:hAnsi="Calibri" w:cs="Calibri"/>
           <w:color w:val="000000"/>
         </w:rPr>
-        <w:t xml:space="preserve"> for these fields</w:t>
+        <w:t xml:space="preserve"> for</w:t>
       </w:r>
       <w:r>
         <w:rPr>
           <w:rFonts w:ascii="Calibri" w:eastAsia="Times New Roman" w:hAnsi="Calibri" w:cs="Calibri"/>
           <w:color w:val="000000"/>
         </w:rPr>
-        <w:t>:</w:t>
+        <w:t xml:space="preserve"> username and password.</w:t>
       </w:r>
     </w:p>
     <w:p>
@@ -492,7 +492,7 @@
         <w:pStyle w:val="ListParagraph"/>
         <w:numPr>
           <w:ilvl w:val="2"/>
-          <w:numId w:val="14"/>
+          <w:numId w:val="37"/>
         </w:numPr>
         <w:spacing w:line="240" w:lineRule="auto"/>
         <w:rPr>
@@ -503,40 +503,19 @@
       </w:pPr>
       <w:r>
         <w:rPr>
-          <w:rFonts w:ascii="Calibri" w:eastAsia="Times New Roman" w:hAnsi="Calibri" w:cs="Calibri"/>
-          <w:color w:val="000000"/>
-        </w:rPr>
-        <w:t>Username</w:t>
-      </w:r>
-    </w:p>
-    <w:p>
-      <w:pPr>
-        <w:pStyle w:val="ListParagraph"/>
-        <w:numPr>
-          <w:ilvl w:val="2"/>
-          <w:numId w:val="14"/>
-        </w:numPr>
-        <w:spacing w:line="240" w:lineRule="auto"/>
-        <w:rPr>
           <w:rFonts w:ascii="Times New Roman" w:eastAsia="Times New Roman" w:hAnsi="Times New Roman" w:cs="Times New Roman"/>
           <w:sz w:val="24"/>
           <w:szCs w:val="24"/>
         </w:rPr>
-      </w:pPr>
-      <w:r>
-        <w:rPr>
-          <w:rFonts w:ascii="Calibri" w:eastAsia="Times New Roman" w:hAnsi="Calibri" w:cs="Calibri"/>
-          <w:color w:val="000000"/>
-        </w:rPr>
-        <w:t>Password</w:t>
-      </w:r>
-    </w:p>
-    <w:p>
-      <w:pPr>
-        <w:pStyle w:val="ListParagraph"/>
-        <w:numPr>
-          <w:ilvl w:val="1"/>
-          <w:numId w:val="14"/>
+        <w:t>These fields are associated with Gmail</w:t>
+      </w:r>
+    </w:p>
+    <w:p>
+      <w:pPr>
+        <w:pStyle w:val="ListParagraph"/>
+        <w:numPr>
+          <w:ilvl w:val="2"/>
+          <w:numId w:val="37"/>
         </w:numPr>
         <w:spacing w:line="240" w:lineRule="auto"/>
         <w:rPr>
@@ -547,39 +526,65 @@
       </w:pPr>
       <w:r>
         <w:rPr>
-          <w:rFonts w:ascii="Calibri" w:eastAsia="Times New Roman" w:hAnsi="Calibri" w:cs="Calibri"/>
-          <w:color w:val="000000"/>
-        </w:rPr>
-        <w:t xml:space="preserve">The system shall allow </w:t>
-      </w:r>
-      <w:r>
-        <w:rPr>
-          <w:rFonts w:ascii="Calibri" w:eastAsia="Times New Roman" w:hAnsi="Calibri" w:cs="Calibri"/>
-          <w:color w:val="000000"/>
-        </w:rPr>
-        <w:t xml:space="preserve">users </w:t>
-      </w:r>
-      <w:r>
-        <w:rPr>
-          <w:rFonts w:ascii="Calibri" w:eastAsia="Times New Roman" w:hAnsi="Calibri" w:cs="Calibri"/>
-          <w:color w:val="000000"/>
-        </w:rPr>
-        <w:t>to auto-save his account credentials via a ‘Remember me’ checkbox.</w:t>
-      </w:r>
-    </w:p>
-    <w:p>
-      <w:pPr>
-        <w:pStyle w:val="ListParagraph"/>
-        <w:numPr>
-          <w:ilvl w:val="1"/>
-          <w:numId w:val="14"/>
-        </w:numPr>
-        <w:spacing w:line="240" w:lineRule="auto"/>
-        <w:rPr>
           <w:rFonts w:ascii="Times New Roman" w:eastAsia="Times New Roman" w:hAnsi="Times New Roman" w:cs="Times New Roman"/>
           <w:sz w:val="24"/>
           <w:szCs w:val="24"/>
         </w:rPr>
+        <w:t>The system shall be linked with Gmail and Google will verify the correctness of the users account</w:t>
+      </w:r>
+    </w:p>
+    <w:p>
+      <w:pPr>
+        <w:pStyle w:val="ListParagraph"/>
+        <w:numPr>
+          <w:ilvl w:val="1"/>
+          <w:numId w:val="36"/>
+        </w:numPr>
+        <w:spacing w:line="240" w:lineRule="auto"/>
+        <w:rPr>
+          <w:rFonts w:ascii="Times New Roman" w:eastAsia="Times New Roman" w:hAnsi="Times New Roman" w:cs="Times New Roman"/>
+          <w:sz w:val="24"/>
+          <w:szCs w:val="24"/>
+        </w:rPr>
+      </w:pPr>
+      <w:r>
+        <w:rPr>
+          <w:rFonts w:eastAsia="Times New Roman" w:cstheme="minorHAnsi"/>
+        </w:rPr>
+        <w:t xml:space="preserve">The system </w:t>
+      </w:r>
+      <w:r>
+        <w:rPr>
+          <w:rFonts w:eastAsia="Times New Roman" w:cstheme="minorHAnsi"/>
+        </w:rPr>
+        <w:t>shall provide</w:t>
+      </w:r>
+      <w:r>
+        <w:rPr>
+          <w:rFonts w:eastAsia="Times New Roman" w:cstheme="minorHAnsi"/>
+        </w:rPr>
+        <w:t xml:space="preserve"> auto-login for users who have previously logged </w:t>
+      </w:r>
+      <w:r>
+        <w:rPr>
+          <w:rFonts w:eastAsia="Times New Roman" w:cstheme="minorHAnsi"/>
+        </w:rPr>
+        <w:t>into the system.</w:t>
+      </w:r>
+    </w:p>
+    <w:p>
+      <w:pPr>
+        <w:pStyle w:val="ListParagraph"/>
+        <w:numPr>
+          <w:ilvl w:val="1"/>
+          <w:numId w:val="36"/>
+        </w:numPr>
+        <w:spacing w:line="240" w:lineRule="auto"/>
+        <w:rPr>
+          <w:rFonts w:ascii="Times New Roman" w:eastAsia="Times New Roman" w:hAnsi="Times New Roman" w:cs="Times New Roman"/>
+          <w:sz w:val="24"/>
+          <w:szCs w:val="24"/>
+        </w:rPr>
       </w:pPr>
       <w:r>
         <w:rPr>
@@ -594,7 +599,7 @@
         <w:pStyle w:val="ListParagraph"/>
         <w:numPr>
           <w:ilvl w:val="1"/>
-          <w:numId w:val="14"/>
+          <w:numId w:val="36"/>
         </w:numPr>
         <w:spacing w:line="240" w:lineRule="auto"/>
         <w:rPr>
@@ -619,7 +624,7 @@
         <w:pStyle w:val="ListParagraph"/>
         <w:numPr>
           <w:ilvl w:val="2"/>
-          <w:numId w:val="14"/>
+          <w:numId w:val="34"/>
         </w:numPr>
         <w:spacing w:line="240" w:lineRule="auto"/>
         <w:rPr>
@@ -636,56 +641,49 @@
         <w:rPr>
           <w:rFonts w:eastAsia="Times New Roman" w:cstheme="minorHAnsi"/>
         </w:rPr>
-        <w:t xml:space="preserve">display “Incorrect Credentials” text in red below the </w:t>
+        <w:t xml:space="preserve">display “Incorrect Credentials” </w:t>
       </w:r>
       <w:r>
         <w:rPr>
           <w:rFonts w:eastAsia="Times New Roman" w:cstheme="minorHAnsi"/>
         </w:rPr>
-        <w:tab/>
-        <w:t xml:space="preserve">password textbox </w:t>
+        <w:t>dialogue box</w:t>
       </w:r>
       <w:r>
         <w:rPr>
           <w:rFonts w:eastAsia="Times New Roman" w:cstheme="minorHAnsi"/>
         </w:rPr>
+        <w:t xml:space="preserve"> </w:t>
+      </w:r>
+      <w:r>
+        <w:rPr>
+          <w:rFonts w:eastAsia="Times New Roman" w:cstheme="minorHAnsi"/>
+        </w:rPr>
         <w:t>if</w:t>
       </w:r>
       <w:r>
         <w:rPr>
           <w:rFonts w:eastAsia="Times New Roman" w:cstheme="minorHAnsi"/>
         </w:rPr>
-        <w:t xml:space="preserve"> backend</w:t>
+        <w:t xml:space="preserve"> </w:t>
       </w:r>
       <w:r>
         <w:rPr>
           <w:rFonts w:eastAsia="Times New Roman" w:cstheme="minorHAnsi"/>
         </w:rPr>
+        <w:t>Gmail</w:t>
+      </w:r>
+      <w:r>
+        <w:rPr>
+          <w:rFonts w:eastAsia="Times New Roman" w:cstheme="minorHAnsi"/>
+        </w:rPr>
         <w:t xml:space="preserve"> </w:t>
       </w:r>
       <w:r>
         <w:rPr>
           <w:rFonts w:eastAsia="Times New Roman" w:cstheme="minorHAnsi"/>
         </w:rPr>
-        <w:t xml:space="preserve">database </w:t>
-      </w:r>
-      <w:r>
-        <w:rPr>
-          <w:rFonts w:eastAsia="Times New Roman" w:cstheme="minorHAnsi"/>
-        </w:rPr>
-        <w:t xml:space="preserve">does not have matching </w:t>
-      </w:r>
-      <w:r>
-        <w:rPr>
-          <w:rFonts w:eastAsia="Times New Roman" w:cstheme="minorHAnsi"/>
-        </w:rPr>
-        <w:tab/>
-      </w:r>
-      <w:r>
-        <w:rPr>
-          <w:rFonts w:eastAsia="Times New Roman" w:cstheme="minorHAnsi"/>
-        </w:rPr>
-        <w:t>credentials.</w:t>
+        <w:t>does not have matching credentials.</w:t>
       </w:r>
       <w:r>
         <w:rPr>
@@ -709,7 +707,7 @@
         <w:pStyle w:val="ListParagraph"/>
         <w:numPr>
           <w:ilvl w:val="0"/>
-          <w:numId w:val="14"/>
+          <w:numId w:val="36"/>
         </w:numPr>
         <w:rPr>
           <w:b/>
@@ -740,7 +738,7 @@
         <w:pStyle w:val="ListParagraph"/>
         <w:numPr>
           <w:ilvl w:val="1"/>
-          <w:numId w:val="14"/>
+          <w:numId w:val="36"/>
         </w:numPr>
         <w:rPr>
           <w:b/>
@@ -752,128 +750,456 @@
           <w:rFonts w:ascii="Calibri" w:eastAsia="Times New Roman" w:hAnsi="Calibri" w:cs="Calibri"/>
           <w:color w:val="000000"/>
         </w:rPr>
-        <w:t xml:space="preserve">The system shall direct users to a registration page when users tap on the </w:t>
+        <w:t xml:space="preserve">The system shall direct users to </w:t>
       </w:r>
       <w:r>
         <w:rPr>
           <w:rFonts w:ascii="Calibri" w:eastAsia="Times New Roman" w:hAnsi="Calibri" w:cs="Calibri"/>
           <w:color w:val="000000"/>
         </w:rPr>
-        <w:tab/>
-        <w:t>‘Register’ button</w:t>
+        <w:t>Gmail</w:t>
       </w:r>
       <w:r>
         <w:rPr>
           <w:rFonts w:ascii="Calibri" w:eastAsia="Times New Roman" w:hAnsi="Calibri" w:cs="Calibri"/>
           <w:color w:val="000000"/>
         </w:rPr>
-        <w:t>.</w:t>
-      </w:r>
-    </w:p>
-    <w:p>
-      <w:pPr>
-        <w:pStyle w:val="ListParagraph"/>
-        <w:numPr>
-          <w:ilvl w:val="1"/>
-          <w:numId w:val="14"/>
-        </w:numPr>
-        <w:rPr>
-          <w:b/>
-          <w:u w:val="single"/>
-        </w:rPr>
-      </w:pPr>
+        <w:t xml:space="preserve"> registration page when users tap on</w:t>
+      </w:r>
       <w:r>
         <w:rPr>
           <w:rFonts w:ascii="Calibri" w:eastAsia="Times New Roman" w:hAnsi="Calibri" w:cs="Calibri"/>
           <w:color w:val="000000"/>
         </w:rPr>
-        <w:t>The system shall present user</w:t>
+        <w:t xml:space="preserve"> the </w:t>
       </w:r>
       <w:r>
         <w:rPr>
           <w:rFonts w:ascii="Calibri" w:eastAsia="Times New Roman" w:hAnsi="Calibri" w:cs="Calibri"/>
           <w:color w:val="000000"/>
         </w:rPr>
-        <w:t>s</w:t>
+        <w:t>‘Register’ button</w:t>
       </w:r>
       <w:r>
         <w:rPr>
           <w:rFonts w:ascii="Calibri" w:eastAsia="Times New Roman" w:hAnsi="Calibri" w:cs="Calibri"/>
           <w:color w:val="000000"/>
         </w:rPr>
-        <w:t xml:space="preserve"> with text inputs to enter his new</w:t>
-      </w:r>
+        <w:t>.</w:t>
+      </w:r>
+    </w:p>
+    <w:p>
+      <w:pPr>
+        <w:pStyle w:val="ListParagraph"/>
+        <w:numPr>
+          <w:ilvl w:val="1"/>
+          <w:numId w:val="36"/>
+        </w:numPr>
+        <w:rPr>
+          <w:b/>
+          <w:u w:val="single"/>
+        </w:rPr>
+      </w:pPr>
       <w:r>
         <w:rPr>
           <w:rFonts w:ascii="Calibri" w:eastAsia="Times New Roman" w:hAnsi="Calibri" w:cs="Calibri"/>
           <w:color w:val="000000"/>
         </w:rPr>
-        <w:t xml:space="preserve"> </w:t>
-      </w:r>
+        <w:t>Users shall carry on in Google’s registration page and create an account.</w:t>
+      </w:r>
+    </w:p>
+    <w:p>
+      <w:pPr>
+        <w:pStyle w:val="ListParagraph"/>
+        <w:numPr>
+          <w:ilvl w:val="2"/>
+          <w:numId w:val="32"/>
+        </w:numPr>
+        <w:rPr>
+          <w:b/>
+          <w:u w:val="single"/>
+        </w:rPr>
+      </w:pPr>
       <w:r>
         <w:rPr>
           <w:rFonts w:ascii="Calibri" w:eastAsia="Times New Roman" w:hAnsi="Calibri" w:cs="Calibri"/>
           <w:color w:val="000000"/>
         </w:rPr>
-        <w:t>account information.</w:t>
-      </w:r>
-    </w:p>
-    <w:p>
-      <w:pPr>
-        <w:pStyle w:val="ListParagraph"/>
-        <w:numPr>
-          <w:ilvl w:val="2"/>
-          <w:numId w:val="14"/>
-        </w:numPr>
-        <w:rPr>
-          <w:b/>
-          <w:u w:val="single"/>
-        </w:rPr>
-      </w:pPr>
+        <w:t xml:space="preserve">The system shall direct the users back to the login page after users have followed </w:t>
+      </w:r>
       <w:r>
         <w:rPr>
           <w:rFonts w:ascii="Calibri" w:eastAsia="Times New Roman" w:hAnsi="Calibri" w:cs="Calibri"/>
           <w:color w:val="000000"/>
         </w:rPr>
-        <w:t xml:space="preserve">The text inputs shall include </w:t>
-      </w:r>
-      <w:r>
-        <w:t>username</w:t>
-      </w:r>
-      <w:r>
-        <w:t xml:space="preserve">, </w:t>
-      </w:r>
-      <w:r>
-        <w:t>password</w:t>
-      </w:r>
-      <w:r>
-        <w:t xml:space="preserve"> and email</w:t>
-      </w:r>
-      <w:r>
-        <w:t xml:space="preserve"> fields.</w:t>
-      </w:r>
-    </w:p>
-    <w:p>
-      <w:pPr>
-        <w:pStyle w:val="ListParagraph"/>
-        <w:numPr>
-          <w:ilvl w:val="1"/>
-          <w:numId w:val="14"/>
-        </w:numPr>
-        <w:rPr>
-          <w:b/>
-          <w:u w:val="single"/>
-        </w:rPr>
-      </w:pPr>
+        <w:t>Google’s step by step procedures in registering for an account.</w:t>
+      </w:r>
       <w:r>
         <w:rPr>
           <w:rFonts w:ascii="Calibri" w:eastAsia="Times New Roman" w:hAnsi="Calibri" w:cs="Calibri"/>
           <w:color w:val="000000"/>
         </w:rPr>
-        <w:t xml:space="preserve">The system shall </w:t>
-      </w:r>
-      <w:r>
-        <w:t>direct users to the login page when users tap on the submit button</w:t>
+        <w:t xml:space="preserve"> </w:t>
+      </w:r>
+    </w:p>
+    <w:p>
+      <w:pPr>
+        <w:pStyle w:val="ListParagraph"/>
+        <w:numPr>
+          <w:ilvl w:val="0"/>
+          <w:numId w:val="36"/>
+        </w:numPr>
+        <w:rPr>
+          <w:b/>
+        </w:rPr>
+      </w:pPr>
+      <w:r>
+        <w:rPr>
+          <w:b/>
+        </w:rPr>
+        <w:t xml:space="preserve">Home </w:t>
+      </w:r>
+      <w:r>
+        <w:rPr>
+          <w:b/>
+        </w:rPr>
+        <w:t>P</w:t>
+      </w:r>
+      <w:r>
+        <w:rPr>
+          <w:b/>
+        </w:rPr>
+        <w:t>age</w:t>
+      </w:r>
+    </w:p>
+    <w:p>
+      <w:pPr>
+        <w:pStyle w:val="ListParagraph"/>
+        <w:numPr>
+          <w:ilvl w:val="1"/>
+          <w:numId w:val="36"/>
+        </w:numPr>
+        <w:rPr>
+          <w:b/>
+        </w:rPr>
+      </w:pPr>
+      <w:r>
+        <w:t>The system shall allow user</w:t>
+      </w:r>
+      <w:r>
+        <w:t>s</w:t>
+      </w:r>
+      <w:r>
+        <w:t xml:space="preserve"> to choose between 3</w:t>
+      </w:r>
+      <w:r>
+        <w:t xml:space="preserve"> public housing</w:t>
+      </w:r>
+      <w:r>
+        <w:t xml:space="preserve"> options:</w:t>
+      </w:r>
+    </w:p>
+    <w:p>
+      <w:pPr>
+        <w:pStyle w:val="ListParagraph"/>
+        <w:ind w:left="1638"/>
+        <w:rPr>
+          <w:b/>
+        </w:rPr>
+      </w:pPr>
+      <w:r>
+        <w:t xml:space="preserve">1) </w:t>
+      </w:r>
+      <w:r>
+        <w:t>Build-To-Order Flats (BTO)</w:t>
+      </w:r>
+    </w:p>
+    <w:p>
+      <w:pPr>
+        <w:pStyle w:val="ListParagraph"/>
+        <w:ind w:left="1638"/>
+        <w:rPr>
+          <w:b/>
+        </w:rPr>
+      </w:pPr>
+      <w:r>
+        <w:t xml:space="preserve">2) </w:t>
+      </w:r>
+      <w:r>
+        <w:t>Resale Flat</w:t>
+      </w:r>
+    </w:p>
+    <w:p>
+      <w:pPr>
+        <w:pStyle w:val="ListParagraph"/>
+        <w:ind w:left="1638"/>
+        <w:rPr>
+          <w:b/>
+        </w:rPr>
+      </w:pPr>
+      <w:r>
+        <w:t>3)</w:t>
+      </w:r>
+      <w:r>
+        <w:rPr>
+          <w:b/>
+        </w:rPr>
+        <w:t xml:space="preserve"> </w:t>
+      </w:r>
+      <w:r>
+        <w:t>Sale-Of-Balance Flats (S</w:t>
+      </w:r>
+      <w:r>
+        <w:t>BF</w:t>
+      </w:r>
+      <w:r>
+        <w:t>)</w:t>
+      </w:r>
+    </w:p>
+    <w:p>
+      <w:pPr>
+        <w:pStyle w:val="ListParagraph"/>
+        <w:numPr>
+          <w:ilvl w:val="1"/>
+          <w:numId w:val="36"/>
+        </w:numPr>
+        <w:rPr>
+          <w:b/>
+        </w:rPr>
+      </w:pPr>
+      <w:r>
+        <w:t xml:space="preserve">The system </w:t>
+      </w:r>
+      <w:r>
+        <w:t>shall</w:t>
+      </w:r>
+      <w:r>
+        <w:t xml:space="preserve"> display a greeting message to user</w:t>
+      </w:r>
+      <w:r>
+        <w:t>s.</w:t>
+      </w:r>
+      <w:r>
+        <w:t xml:space="preserve"> </w:t>
+      </w:r>
+    </w:p>
+    <w:p>
+      <w:pPr>
+        <w:pStyle w:val="ListParagraph"/>
+        <w:numPr>
+          <w:ilvl w:val="1"/>
+          <w:numId w:val="36"/>
+        </w:numPr>
+        <w:rPr>
+          <w:b/>
+        </w:rPr>
+      </w:pPr>
+      <w:r>
+        <w:t>T</w:t>
+      </w:r>
+      <w:r>
+        <w:t xml:space="preserve">he system shall allow users to seek help with the help button.  </w:t>
+      </w:r>
+    </w:p>
+    <w:p>
+      <w:pPr>
+        <w:pStyle w:val="ListParagraph"/>
+        <w:numPr>
+          <w:ilvl w:val="2"/>
+          <w:numId w:val="30"/>
+        </w:numPr>
+        <w:rPr>
+          <w:b/>
+        </w:rPr>
+      </w:pPr>
+      <w:r>
+        <w:t>The</w:t>
+      </w:r>
+      <w:r>
+        <w:t xml:space="preserve"> system shall display a worded documentation on the step-by st</w:t>
+      </w:r>
+      <w:r>
+        <w:t xml:space="preserve">ep </w:t>
+      </w:r>
+      <w:r>
+        <w:t>procedure of using the application.</w:t>
+      </w:r>
+    </w:p>
+    <w:p>
+      <w:pPr>
+        <w:pStyle w:val="ListParagraph"/>
+        <w:ind w:left="574"/>
+        <w:rPr>
+          <w:b/>
+        </w:rPr>
+      </w:pPr>
+    </w:p>
+    <w:p>
+      <w:pPr>
+        <w:pStyle w:val="ListParagraph"/>
+        <w:numPr>
+          <w:ilvl w:val="0"/>
+          <w:numId w:val="36"/>
+        </w:numPr>
+        <w:rPr>
+          <w:b/>
+        </w:rPr>
+      </w:pPr>
+      <w:r>
+        <w:rPr>
+          <w:b/>
+        </w:rPr>
+        <w:t>BTO</w:t>
+      </w:r>
+      <w:r>
+        <w:rPr>
+          <w:b/>
+        </w:rPr>
+        <w:t xml:space="preserve"> Page</w:t>
+      </w:r>
+    </w:p>
+    <w:p>
+      <w:pPr>
+        <w:pStyle w:val="ListParagraph"/>
+        <w:numPr>
+          <w:ilvl w:val="1"/>
+          <w:numId w:val="36"/>
+        </w:numPr>
+        <w:rPr>
+          <w:b/>
+        </w:rPr>
+      </w:pPr>
+      <w:r>
+        <w:t xml:space="preserve">The system shall allow users to filter </w:t>
+      </w:r>
+      <w:r>
+        <w:t>for :</w:t>
+      </w:r>
+    </w:p>
+    <w:p>
+      <w:pPr>
+        <w:pStyle w:val="ListParagraph"/>
+        <w:numPr>
+          <w:ilvl w:val="2"/>
+          <w:numId w:val="36"/>
+        </w:numPr>
+        <w:rPr>
+          <w:b/>
+        </w:rPr>
+      </w:pPr>
+      <w:r>
+        <w:t>Upcoming Launches</w:t>
+      </w:r>
+      <w:r>
+        <w:tab/>
+      </w:r>
+    </w:p>
+    <w:p>
+      <w:pPr>
+        <w:pStyle w:val="ListParagraph"/>
+        <w:numPr>
+          <w:ilvl w:val="3"/>
+          <w:numId w:val="36"/>
+        </w:numPr>
+        <w:rPr>
+          <w:b/>
+        </w:rPr>
+      </w:pPr>
+      <w:r>
+        <w:t>T</w:t>
+      </w:r>
+      <w:r>
+        <w:t xml:space="preserve">he system shall </w:t>
+      </w:r>
+      <w:r>
+        <w:t xml:space="preserve">direct users to the results page when users tap on </w:t>
+      </w:r>
+      <w:r>
+        <w:tab/>
+      </w:r>
+      <w:r>
+        <w:t>the upcoming launches button.</w:t>
+      </w:r>
+    </w:p>
+    <w:p>
+      <w:pPr>
+        <w:pStyle w:val="ListParagraph"/>
+        <w:numPr>
+          <w:ilvl w:val="2"/>
+          <w:numId w:val="36"/>
+        </w:numPr>
+        <w:rPr>
+          <w:b/>
+        </w:rPr>
+      </w:pPr>
+      <w:r>
+        <w:t>Past Launches</w:t>
+      </w:r>
+    </w:p>
+    <w:p>
+      <w:pPr>
+        <w:pStyle w:val="ListParagraph"/>
+        <w:numPr>
+          <w:ilvl w:val="3"/>
+          <w:numId w:val="36"/>
+        </w:numPr>
+        <w:rPr>
+          <w:b/>
+        </w:rPr>
+      </w:pPr>
+      <w:r>
+        <w:t>The system shall allow users to filter between these options:</w:t>
+      </w:r>
+    </w:p>
+    <w:p>
+      <w:pPr>
+        <w:pStyle w:val="ListParagraph"/>
+        <w:numPr>
+          <w:ilvl w:val="5"/>
+          <w:numId w:val="36"/>
+        </w:numPr>
+        <w:rPr>
+          <w:b/>
+        </w:rPr>
+      </w:pPr>
+      <w:r>
+        <w:t>BTO Flat Types</w:t>
+      </w:r>
+    </w:p>
+    <w:p>
+      <w:pPr>
+        <w:pStyle w:val="ListParagraph"/>
+        <w:numPr>
+          <w:ilvl w:val="5"/>
+          <w:numId w:val="36"/>
+        </w:numPr>
+        <w:rPr>
+          <w:b/>
+        </w:rPr>
+      </w:pPr>
+      <w:r>
+        <w:t>Selling Price</w:t>
+      </w:r>
+      <w:r>
+        <w:t xml:space="preserve"> Range</w:t>
+      </w:r>
+    </w:p>
+    <w:p>
+      <w:pPr>
+        <w:pStyle w:val="ListParagraph"/>
+        <w:numPr>
+          <w:ilvl w:val="1"/>
+          <w:numId w:val="36"/>
+        </w:numPr>
+        <w:rPr>
+          <w:b/>
+        </w:rPr>
+      </w:pPr>
+      <w:r>
+        <w:t xml:space="preserve">The system shall direct users to the main page when users tap on the </w:t>
+      </w:r>
+      <w:r>
+        <w:t>back button</w:t>
       </w:r>
       <w:r>
         <w:t>.</w:t>
@@ -883,101 +1209,504 @@
       <w:pPr>
         <w:pStyle w:val="ListParagraph"/>
         <w:numPr>
+          <w:ilvl w:val="1"/>
+          <w:numId w:val="36"/>
+        </w:numPr>
+        <w:rPr>
+          <w:b/>
+        </w:rPr>
+      </w:pPr>
+      <w:r>
+        <w:t xml:space="preserve">The system </w:t>
+      </w:r>
+      <w:r>
+        <w:t>shall direct users</w:t>
+      </w:r>
+      <w:r>
+        <w:t xml:space="preserve"> </w:t>
+      </w:r>
+      <w:r>
+        <w:t xml:space="preserve">to </w:t>
+      </w:r>
+      <w:r>
+        <w:t xml:space="preserve">the </w:t>
+      </w:r>
+      <w:r>
+        <w:t>region</w:t>
+      </w:r>
+      <w:r>
+        <w:t xml:space="preserve"> page </w:t>
+      </w:r>
+      <w:r>
+        <w:t>when</w:t>
+      </w:r>
+      <w:r>
+        <w:t xml:space="preserve"> user</w:t>
+      </w:r>
+      <w:r>
+        <w:t>s</w:t>
+      </w:r>
+      <w:r>
+        <w:t xml:space="preserve"> </w:t>
+      </w:r>
+      <w:r>
+        <w:t xml:space="preserve">tap on </w:t>
+      </w:r>
+      <w:r>
+        <w:t xml:space="preserve">the </w:t>
+      </w:r>
+      <w:r>
+        <w:t>next</w:t>
+      </w:r>
+      <w:r>
+        <w:t xml:space="preserve"> button.</w:t>
+      </w:r>
+    </w:p>
+    <w:p>
+      <w:pPr>
+        <w:pStyle w:val="ListParagraph"/>
+        <w:numPr>
+          <w:ilvl w:val="1"/>
+          <w:numId w:val="36"/>
+        </w:numPr>
+        <w:rPr>
+          <w:b/>
+        </w:rPr>
+      </w:pPr>
+      <w:r>
+        <w:t>The system shall not proceed If no selection was made for asterisked fields.</w:t>
+      </w:r>
+    </w:p>
+    <w:p>
+      <w:pPr>
+        <w:rPr>
+          <w:b/>
+        </w:rPr>
+      </w:pPr>
+    </w:p>
+    <w:p>
+      <w:pPr>
+        <w:rPr>
+          <w:b/>
+        </w:rPr>
+      </w:pPr>
+    </w:p>
+    <w:p>
+      <w:pPr>
+        <w:rPr>
+          <w:b/>
+        </w:rPr>
+      </w:pPr>
+    </w:p>
+    <w:p>
+      <w:pPr>
+        <w:rPr>
+          <w:b/>
+        </w:rPr>
+      </w:pPr>
+    </w:p>
+    <w:p>
+      <w:pPr>
+        <w:pStyle w:val="ListParagraph"/>
+        <w:numPr>
+          <w:ilvl w:val="0"/>
+          <w:numId w:val="36"/>
+        </w:numPr>
+        <w:rPr>
+          <w:b/>
+        </w:rPr>
+      </w:pPr>
+      <w:r>
+        <w:rPr>
+          <w:b/>
+        </w:rPr>
+        <w:t>S</w:t>
+      </w:r>
+      <w:r>
+        <w:rPr>
+          <w:b/>
+        </w:rPr>
+        <w:t>BF</w:t>
+      </w:r>
+      <w:r>
+        <w:rPr>
+          <w:b/>
+        </w:rPr>
+        <w:t xml:space="preserve"> Page</w:t>
+      </w:r>
+    </w:p>
+    <w:p>
+      <w:pPr>
+        <w:pStyle w:val="ListParagraph"/>
+        <w:numPr>
+          <w:ilvl w:val="1"/>
+          <w:numId w:val="36"/>
+        </w:numPr>
+        <w:rPr>
+          <w:b/>
+        </w:rPr>
+      </w:pPr>
+      <w:r>
+        <w:t>The system shall allow users to filter between these options:</w:t>
+      </w:r>
+    </w:p>
+    <w:p>
+      <w:pPr>
+        <w:pStyle w:val="ListParagraph"/>
+        <w:ind w:left="1638"/>
+        <w:rPr>
+          <w:b/>
+        </w:rPr>
+      </w:pPr>
+      <w:r>
+        <w:t xml:space="preserve">1) </w:t>
+      </w:r>
+      <w:r>
+        <w:t>Flat Types</w:t>
+      </w:r>
+      <w:r>
+        <w:t>*</w:t>
+      </w:r>
+      <w:r>
+        <w:tab/>
+      </w:r>
+    </w:p>
+    <w:p>
+      <w:pPr>
+        <w:pStyle w:val="ListParagraph"/>
+        <w:ind w:left="1638"/>
+        <w:rPr>
+          <w:b/>
+        </w:rPr>
+      </w:pPr>
+      <w:r>
+        <w:t xml:space="preserve">2) </w:t>
+      </w:r>
+      <w:r>
+        <w:t>Selling Price Range</w:t>
+      </w:r>
+    </w:p>
+    <w:p>
+      <w:pPr>
+        <w:pStyle w:val="ListParagraph"/>
+        <w:ind w:left="1638"/>
+        <w:rPr>
+          <w:b/>
+        </w:rPr>
+      </w:pPr>
+      <w:r>
+        <w:t xml:space="preserve">3) </w:t>
+      </w:r>
+      <w:r>
+        <w:t>Flat Supply Range</w:t>
+      </w:r>
+    </w:p>
+    <w:p>
+      <w:pPr>
+        <w:pStyle w:val="ListParagraph"/>
+        <w:ind w:left="1638"/>
+        <w:rPr>
+          <w:b/>
+        </w:rPr>
+      </w:pPr>
+      <w:r>
+        <w:t xml:space="preserve">4) </w:t>
+      </w:r>
+      <w:r>
+        <w:t>Ethnic Grou</w:t>
+      </w:r>
+      <w:r>
+        <w:t>p</w:t>
+      </w:r>
+    </w:p>
+    <w:p>
+      <w:pPr>
+        <w:pStyle w:val="ListParagraph"/>
+        <w:ind w:left="1638"/>
+        <w:rPr>
+          <w:b/>
+        </w:rPr>
+      </w:pPr>
+      <w:r>
+        <w:t>5)</w:t>
+      </w:r>
+      <w:r>
+        <w:rPr>
+          <w:b/>
+        </w:rPr>
+        <w:t xml:space="preserve"> </w:t>
+      </w:r>
+      <w:r>
+        <w:t>Ethnic Quota Range</w:t>
+      </w:r>
+    </w:p>
+    <w:p>
+      <w:pPr>
+        <w:pStyle w:val="ListParagraph"/>
+        <w:numPr>
+          <w:ilvl w:val="1"/>
+          <w:numId w:val="36"/>
+        </w:numPr>
+        <w:rPr>
+          <w:b/>
+        </w:rPr>
+      </w:pPr>
+      <w:r>
+        <w:t>The system shall direct users to the main page when users tap on the back button.</w:t>
+      </w:r>
+    </w:p>
+    <w:p>
+      <w:pPr>
+        <w:pStyle w:val="ListParagraph"/>
+        <w:numPr>
+          <w:ilvl w:val="1"/>
+          <w:numId w:val="36"/>
+        </w:numPr>
+        <w:rPr>
+          <w:b/>
+        </w:rPr>
+      </w:pPr>
+      <w:r>
+        <w:t>The system shall direct users to the region page when users tap on the next button.</w:t>
+      </w:r>
+    </w:p>
+    <w:p>
+      <w:pPr>
+        <w:pStyle w:val="ListParagraph"/>
+        <w:numPr>
+          <w:ilvl w:val="1"/>
+          <w:numId w:val="36"/>
+        </w:numPr>
+        <w:rPr>
+          <w:b/>
+        </w:rPr>
+      </w:pPr>
+      <w:r>
+        <w:t>The system shall not proceed If no selection was made for asterisked fields.</w:t>
+      </w:r>
+    </w:p>
+    <w:p>
+      <w:pPr>
+        <w:pStyle w:val="ListParagraph"/>
+        <w:ind w:left="574"/>
+        <w:rPr>
+          <w:b/>
+        </w:rPr>
+      </w:pPr>
+    </w:p>
+    <w:p>
+      <w:pPr>
+        <w:pStyle w:val="ListParagraph"/>
+        <w:numPr>
+          <w:ilvl w:val="0"/>
+          <w:numId w:val="36"/>
+        </w:numPr>
+        <w:rPr>
+          <w:b/>
+        </w:rPr>
+      </w:pPr>
+      <w:r>
+        <w:rPr>
+          <w:b/>
+        </w:rPr>
+        <w:t>Resale</w:t>
+      </w:r>
+      <w:r>
+        <w:rPr>
+          <w:b/>
+        </w:rPr>
+        <w:t xml:space="preserve"> Page</w:t>
+      </w:r>
+    </w:p>
+    <w:p>
+      <w:pPr>
+        <w:pStyle w:val="ListParagraph"/>
+        <w:numPr>
+          <w:ilvl w:val="1"/>
+          <w:numId w:val="36"/>
+        </w:numPr>
+        <w:rPr>
+          <w:b/>
+        </w:rPr>
+      </w:pPr>
+      <w:r>
+        <w:t>The system shall allow users to filter between these options:</w:t>
+      </w:r>
+    </w:p>
+    <w:p>
+      <w:pPr>
+        <w:pStyle w:val="ListParagraph"/>
+        <w:numPr>
           <w:ilvl w:val="2"/>
-          <w:numId w:val="14"/>
-        </w:numPr>
-        <w:rPr>
-          <w:b/>
-          <w:u w:val="single"/>
-        </w:rPr>
-      </w:pPr>
-      <w:r>
-        <w:rPr>
-          <w:rFonts w:ascii="Calibri" w:eastAsia="Times New Roman" w:hAnsi="Calibri" w:cs="Calibri"/>
-          <w:color w:val="000000"/>
-        </w:rPr>
-        <w:t xml:space="preserve">The system shall </w:t>
-      </w:r>
-      <w:r>
-        <w:rPr>
-          <w:rFonts w:eastAsia="Times New Roman" w:cstheme="minorHAnsi"/>
-        </w:rPr>
-        <w:t>display “</w:t>
-      </w:r>
-      <w:r>
-        <w:rPr>
-          <w:rFonts w:eastAsia="Times New Roman" w:cstheme="minorHAnsi"/>
-        </w:rPr>
-        <w:t>Username has been used</w:t>
-      </w:r>
-      <w:r>
-        <w:rPr>
-          <w:rFonts w:eastAsia="Times New Roman" w:cstheme="minorHAnsi"/>
-        </w:rPr>
-        <w:t xml:space="preserve">” </w:t>
-      </w:r>
-      <w:r>
-        <w:rPr>
-          <w:rFonts w:eastAsia="Times New Roman" w:cstheme="minorHAnsi"/>
-        </w:rPr>
-        <w:t xml:space="preserve">text in red below the </w:t>
-      </w:r>
-      <w:r>
-        <w:rPr>
-          <w:rFonts w:eastAsia="Times New Roman" w:cstheme="minorHAnsi"/>
-        </w:rPr>
-        <w:tab/>
-        <w:t>username textbox</w:t>
-      </w:r>
-      <w:r>
-        <w:rPr>
-          <w:rFonts w:eastAsia="Times New Roman" w:cstheme="minorHAnsi"/>
-        </w:rPr>
+          <w:numId w:val="36"/>
+        </w:numPr>
+        <w:rPr>
+          <w:b/>
+        </w:rPr>
+      </w:pPr>
+      <w:r>
+        <w:t>Flat Type</w:t>
+      </w:r>
+      <w:r>
+        <w:t>*</w:t>
+      </w:r>
+    </w:p>
+    <w:p>
+      <w:pPr>
+        <w:pStyle w:val="ListParagraph"/>
+        <w:numPr>
+          <w:ilvl w:val="2"/>
+          <w:numId w:val="36"/>
+        </w:numPr>
+        <w:rPr>
+          <w:b/>
+        </w:rPr>
+      </w:pPr>
+      <w:r>
+        <w:t>Selling Price Range</w:t>
+      </w:r>
+    </w:p>
+    <w:p>
+      <w:pPr>
+        <w:pStyle w:val="ListParagraph"/>
+        <w:numPr>
+          <w:ilvl w:val="2"/>
+          <w:numId w:val="36"/>
+        </w:numPr>
+        <w:rPr>
+          <w:b/>
+        </w:rPr>
+      </w:pPr>
+      <w:r>
+        <w:t>Remaining Lease Range</w:t>
+      </w:r>
+    </w:p>
+    <w:p>
+      <w:pPr>
+        <w:pStyle w:val="ListParagraph"/>
+        <w:numPr>
+          <w:ilvl w:val="2"/>
+          <w:numId w:val="36"/>
+        </w:numPr>
+        <w:rPr>
+          <w:b/>
+        </w:rPr>
+      </w:pPr>
+      <w:r>
+        <w:t>Storey Range</w:t>
+      </w:r>
+    </w:p>
+    <w:p>
+      <w:pPr>
+        <w:pStyle w:val="ListParagraph"/>
+        <w:numPr>
+          <w:ilvl w:val="2"/>
+          <w:numId w:val="36"/>
+        </w:numPr>
+        <w:rPr>
+          <w:b/>
+        </w:rPr>
+      </w:pPr>
+      <w:r>
+        <w:t>Floor Area range (sqm)</w:t>
+      </w:r>
+    </w:p>
+    <w:p>
+      <w:pPr>
+        <w:pStyle w:val="ListParagraph"/>
+        <w:numPr>
+          <w:ilvl w:val="1"/>
+          <w:numId w:val="36"/>
+        </w:numPr>
+        <w:rPr>
+          <w:b/>
+        </w:rPr>
+      </w:pPr>
+      <w:r>
+        <w:t>The system shall direct users to the main page when users tap on the back button.</w:t>
+      </w:r>
+    </w:p>
+    <w:p>
+      <w:pPr>
+        <w:pStyle w:val="ListParagraph"/>
+        <w:numPr>
+          <w:ilvl w:val="1"/>
+          <w:numId w:val="36"/>
+        </w:numPr>
+        <w:rPr>
+          <w:b/>
+        </w:rPr>
+      </w:pPr>
+      <w:r>
+        <w:t>The system shall direct users to the region page when users tap on the next button.</w:t>
+      </w:r>
+    </w:p>
+    <w:p>
+      <w:pPr>
+        <w:pStyle w:val="ListParagraph"/>
+        <w:numPr>
+          <w:ilvl w:val="1"/>
+          <w:numId w:val="36"/>
+        </w:numPr>
+        <w:rPr>
+          <w:b/>
+        </w:rPr>
+      </w:pPr>
+      <w:r>
+        <w:t>The system shall not proceed If no selection was made for asterisked fields.</w:t>
+      </w:r>
+    </w:p>
+    <w:p>
+      <w:pPr>
+        <w:pStyle w:val="ListParagraph"/>
+        <w:ind w:left="574"/>
+        <w:rPr>
+          <w:b/>
+        </w:rPr>
+      </w:pPr>
+    </w:p>
+    <w:p>
+      <w:pPr>
+        <w:pStyle w:val="ListParagraph"/>
+        <w:numPr>
+          <w:ilvl w:val="0"/>
+          <w:numId w:val="36"/>
+        </w:numPr>
+        <w:rPr>
+          <w:b/>
+        </w:rPr>
+      </w:pPr>
+      <w:r>
+        <w:rPr>
+          <w:b/>
+        </w:rPr>
+        <w:t>Region Page</w:t>
+      </w:r>
+    </w:p>
+    <w:p>
+      <w:pPr>
+        <w:pStyle w:val="ListParagraph"/>
+        <w:numPr>
+          <w:ilvl w:val="1"/>
+          <w:numId w:val="36"/>
+        </w:numPr>
+        <w:rPr>
+          <w:b/>
+        </w:rPr>
+      </w:pPr>
+      <w:r>
+        <w:t>The system shall display a Singapore Map separated into regions. The regions</w:t>
+      </w:r>
+      <w:r>
         <w:t xml:space="preserve"> </w:t>
       </w:r>
-      <w:r>
-        <w:rPr>
-          <w:rFonts w:ascii="Calibri" w:eastAsia="Times New Roman" w:hAnsi="Calibri" w:cs="Calibri"/>
-          <w:color w:val="000000"/>
-        </w:rPr>
-        <w:t>if the username text</w:t>
-      </w:r>
-      <w:r>
-        <w:rPr>
-          <w:rFonts w:ascii="Calibri" w:eastAsia="Times New Roman" w:hAnsi="Calibri" w:cs="Calibri"/>
-          <w:color w:val="000000"/>
-        </w:rPr>
-        <w:t xml:space="preserve">box </w:t>
-      </w:r>
       <w:proofErr w:type="gramStart"/>
       <w:r>
-        <w:rPr>
-          <w:rFonts w:ascii="Calibri" w:eastAsia="Times New Roman" w:hAnsi="Calibri" w:cs="Calibri"/>
-          <w:color w:val="000000"/>
-        </w:rPr>
-        <w:t>have</w:t>
+        <w:t>consists</w:t>
       </w:r>
       <w:proofErr w:type="gramEnd"/>
       <w:r>
-        <w:rPr>
-          <w:rFonts w:ascii="Calibri" w:eastAsia="Times New Roman" w:hAnsi="Calibri" w:cs="Calibri"/>
-          <w:color w:val="000000"/>
-        </w:rPr>
-        <w:t xml:space="preserve"> matching data with the </w:t>
-      </w:r>
-      <w:r>
-        <w:rPr>
-          <w:rFonts w:ascii="Calibri" w:eastAsia="Times New Roman" w:hAnsi="Calibri" w:cs="Calibri"/>
-          <w:color w:val="000000"/>
-        </w:rPr>
-        <w:tab/>
-      </w:r>
-      <w:r>
-        <w:rPr>
-          <w:rFonts w:ascii="Calibri" w:eastAsia="Times New Roman" w:hAnsi="Calibri" w:cs="Calibri"/>
-          <w:color w:val="000000"/>
-        </w:rPr>
-        <w:t>database.</w:t>
+        <w:t xml:space="preserve"> of:</w:t>
       </w:r>
     </w:p>
     <w:p>
@@ -985,69 +1714,14 @@
         <w:pStyle w:val="ListParagraph"/>
         <w:numPr>
           <w:ilvl w:val="2"/>
-          <w:numId w:val="14"/>
-        </w:numPr>
-        <w:rPr>
-          <w:b/>
-          <w:u w:val="single"/>
-        </w:rPr>
-      </w:pPr>
-      <w:r>
-        <w:rPr>
-          <w:rFonts w:ascii="Calibri" w:eastAsia="Times New Roman" w:hAnsi="Calibri" w:cs="Calibri"/>
-          <w:color w:val="000000"/>
-        </w:rPr>
-        <w:t>The system s</w:t>
-      </w:r>
-      <w:r>
-        <w:rPr>
-          <w:rFonts w:ascii="Calibri" w:eastAsia="Times New Roman" w:hAnsi="Calibri" w:cs="Calibri"/>
-          <w:color w:val="000000"/>
-        </w:rPr>
-        <w:t xml:space="preserve">hall display “Please ensure all fields are filled in” text in red </w:t>
-      </w:r>
-      <w:r>
-        <w:rPr>
-          <w:rFonts w:ascii="Calibri" w:eastAsia="Times New Roman" w:hAnsi="Calibri" w:cs="Calibri"/>
-          <w:color w:val="000000"/>
-        </w:rPr>
-        <w:tab/>
-        <w:t xml:space="preserve">below the password textbox </w:t>
-      </w:r>
-      <w:r>
-        <w:rPr>
-          <w:rFonts w:ascii="Calibri" w:eastAsia="Times New Roman" w:hAnsi="Calibri" w:cs="Calibri"/>
-          <w:color w:val="000000"/>
-        </w:rPr>
-        <w:t>if the</w:t>
-      </w:r>
-      <w:r>
-        <w:rPr>
-          <w:rFonts w:ascii="Calibri" w:eastAsia="Times New Roman" w:hAnsi="Calibri" w:cs="Calibri"/>
-          <w:color w:val="000000"/>
-        </w:rPr>
-        <w:t xml:space="preserve"> password</w:t>
-      </w:r>
-      <w:r>
-        <w:rPr>
-          <w:rFonts w:ascii="Calibri" w:eastAsia="Times New Roman" w:hAnsi="Calibri" w:cs="Calibri"/>
-          <w:color w:val="000000"/>
-        </w:rPr>
-        <w:t xml:space="preserve"> text</w:t>
-      </w:r>
-      <w:r>
-        <w:rPr>
-          <w:rFonts w:ascii="Calibri" w:eastAsia="Times New Roman" w:hAnsi="Calibri" w:cs="Calibri"/>
-          <w:color w:val="000000"/>
-        </w:rPr>
-        <w:t xml:space="preserve">box </w:t>
-      </w:r>
-      <w:r>
-        <w:rPr>
-          <w:rFonts w:ascii="Calibri" w:eastAsia="Times New Roman" w:hAnsi="Calibri" w:cs="Calibri"/>
-          <w:color w:val="000000"/>
-        </w:rPr>
-        <w:t xml:space="preserve">have empty fields. </w:t>
+          <w:numId w:val="36"/>
+        </w:numPr>
+        <w:rPr>
+          <w:b/>
+        </w:rPr>
+      </w:pPr>
+      <w:r>
+        <w:t>Woodlands</w:t>
       </w:r>
     </w:p>
     <w:p>
@@ -1055,1049 +1729,13 @@
         <w:pStyle w:val="ListParagraph"/>
         <w:numPr>
           <w:ilvl w:val="2"/>
-          <w:numId w:val="14"/>
-        </w:numPr>
-        <w:rPr>
-          <w:b/>
-          <w:u w:val="single"/>
-        </w:rPr>
-      </w:pPr>
-      <w:r>
-        <w:rPr>
-          <w:rFonts w:ascii="Calibri" w:eastAsia="Times New Roman" w:hAnsi="Calibri" w:cs="Calibri"/>
-          <w:color w:val="000000"/>
-        </w:rPr>
-        <w:t xml:space="preserve">The </w:t>
-      </w:r>
-      <w:r>
-        <w:rPr>
-          <w:rFonts w:ascii="Calibri" w:eastAsia="Times New Roman" w:hAnsi="Calibri" w:cs="Calibri"/>
-          <w:color w:val="000000"/>
-        </w:rPr>
-        <w:t xml:space="preserve">shall </w:t>
-      </w:r>
-      <w:r>
-        <w:rPr>
-          <w:rFonts w:eastAsia="Times New Roman" w:cstheme="minorHAnsi"/>
-        </w:rPr>
-        <w:t>display “</w:t>
-      </w:r>
-      <w:r>
-        <w:rPr>
-          <w:rFonts w:eastAsia="Times New Roman" w:cstheme="minorHAnsi"/>
-        </w:rPr>
-        <w:t>Email not available</w:t>
-      </w:r>
-      <w:r>
-        <w:rPr>
-          <w:rFonts w:eastAsia="Times New Roman" w:cstheme="minorHAnsi"/>
-        </w:rPr>
-        <w:t xml:space="preserve">” text in red below the username text </w:t>
-      </w:r>
-      <w:r>
-        <w:rPr>
-          <w:rFonts w:eastAsia="Times New Roman" w:cstheme="minorHAnsi"/>
-        </w:rPr>
-        <w:tab/>
-      </w:r>
-      <w:r>
-        <w:rPr>
-          <w:rFonts w:eastAsia="Times New Roman" w:cstheme="minorHAnsi"/>
-        </w:rPr>
-        <w:t>field</w:t>
-      </w:r>
-      <w:r>
-        <w:rPr>
-          <w:rFonts w:ascii="Calibri" w:eastAsia="Times New Roman" w:hAnsi="Calibri" w:cs="Calibri"/>
-          <w:color w:val="000000"/>
-        </w:rPr>
-        <w:t xml:space="preserve"> if the email text</w:t>
-      </w:r>
-      <w:r>
-        <w:rPr>
-          <w:rFonts w:ascii="Calibri" w:eastAsia="Times New Roman" w:hAnsi="Calibri" w:cs="Calibri"/>
-          <w:color w:val="000000"/>
-        </w:rPr>
-        <w:t xml:space="preserve">box </w:t>
-      </w:r>
-      <w:r>
-        <w:rPr>
-          <w:rFonts w:ascii="Calibri" w:eastAsia="Times New Roman" w:hAnsi="Calibri" w:cs="Calibri"/>
-          <w:color w:val="000000"/>
-        </w:rPr>
-        <w:t>have matching data with the</w:t>
-      </w:r>
-      <w:r>
-        <w:rPr>
-          <w:rFonts w:ascii="Calibri" w:eastAsia="Times New Roman" w:hAnsi="Calibri" w:cs="Calibri"/>
-          <w:color w:val="000000"/>
-        </w:rPr>
-        <w:t xml:space="preserve"> </w:t>
-      </w:r>
-      <w:r>
-        <w:rPr>
-          <w:rFonts w:ascii="Calibri" w:eastAsia="Times New Roman" w:hAnsi="Calibri" w:cs="Calibri"/>
-          <w:color w:val="000000"/>
-        </w:rPr>
-        <w:t>database.</w:t>
-      </w:r>
-    </w:p>
-    <w:p>
-      <w:pPr>
-        <w:pStyle w:val="ListParagraph"/>
-        <w:numPr>
-          <w:ilvl w:val="2"/>
-          <w:numId w:val="14"/>
-        </w:numPr>
-        <w:rPr>
-          <w:b/>
-          <w:u w:val="single"/>
-        </w:rPr>
-      </w:pPr>
-      <w:r>
-        <w:rPr>
-          <w:rFonts w:ascii="Calibri" w:eastAsia="Times New Roman" w:hAnsi="Calibri" w:cs="Calibri"/>
-          <w:color w:val="000000"/>
-        </w:rPr>
-        <w:t xml:space="preserve">The system shall display “Please ensure your username does not exceed 20 </w:t>
-      </w:r>
-      <w:r>
-        <w:rPr>
-          <w:rFonts w:ascii="Calibri" w:eastAsia="Times New Roman" w:hAnsi="Calibri" w:cs="Calibri"/>
-          <w:color w:val="000000"/>
-        </w:rPr>
-        <w:tab/>
-        <w:t xml:space="preserve">words and have spaces” </w:t>
-      </w:r>
-      <w:r>
-        <w:rPr>
-          <w:rFonts w:ascii="Calibri" w:eastAsia="Times New Roman" w:hAnsi="Calibri" w:cs="Calibri"/>
-          <w:color w:val="000000"/>
-        </w:rPr>
-        <w:t xml:space="preserve">if the username textbox have more than 20 words </w:t>
-      </w:r>
-      <w:r>
-        <w:rPr>
-          <w:rFonts w:ascii="Calibri" w:eastAsia="Times New Roman" w:hAnsi="Calibri" w:cs="Calibri"/>
-          <w:color w:val="000000"/>
-        </w:rPr>
-        <w:tab/>
-        <w:t>and have spaces.</w:t>
-      </w:r>
-      <w:r>
-        <w:rPr>
-          <w:rFonts w:ascii="Calibri" w:eastAsia="Times New Roman" w:hAnsi="Calibri" w:cs="Calibri"/>
-          <w:color w:val="000000"/>
-        </w:rPr>
-        <w:t xml:space="preserve"> </w:t>
-      </w:r>
-    </w:p>
-    <w:p>
-      <w:pPr>
-        <w:pStyle w:val="ListParagraph"/>
-        <w:ind w:left="1638"/>
-        <w:rPr>
-          <w:b/>
-          <w:u w:val="single"/>
-        </w:rPr>
-      </w:pPr>
-    </w:p>
-    <w:p>
-      <w:pPr>
-        <w:pStyle w:val="ListParagraph"/>
-        <w:numPr>
-          <w:ilvl w:val="0"/>
-          <w:numId w:val="14"/>
-        </w:numPr>
-        <w:rPr>
-          <w:b/>
-        </w:rPr>
-      </w:pPr>
-      <w:r>
-        <w:rPr>
-          <w:b/>
-        </w:rPr>
-        <w:t xml:space="preserve">Home </w:t>
-      </w:r>
-      <w:r>
-        <w:rPr>
-          <w:b/>
-        </w:rPr>
-        <w:t>P</w:t>
-      </w:r>
-      <w:r>
-        <w:rPr>
-          <w:b/>
-        </w:rPr>
-        <w:t>age</w:t>
-      </w:r>
-    </w:p>
-    <w:p>
-      <w:pPr>
-        <w:pStyle w:val="ListParagraph"/>
-        <w:numPr>
-          <w:ilvl w:val="1"/>
-          <w:numId w:val="14"/>
-        </w:numPr>
-        <w:rPr>
-          <w:b/>
-        </w:rPr>
-      </w:pPr>
-      <w:r>
-        <w:t>The system shall allow user</w:t>
-      </w:r>
-      <w:r>
-        <w:t>s</w:t>
-      </w:r>
-      <w:r>
-        <w:t xml:space="preserve"> to choose between 3</w:t>
-      </w:r>
-      <w:r>
-        <w:t xml:space="preserve"> public housing</w:t>
-      </w:r>
-      <w:r>
-        <w:t xml:space="preserve"> options:</w:t>
-      </w:r>
-    </w:p>
-    <w:p>
-      <w:pPr>
-        <w:pStyle w:val="ListParagraph"/>
-        <w:numPr>
-          <w:ilvl w:val="2"/>
-          <w:numId w:val="14"/>
-        </w:numPr>
-        <w:rPr>
-          <w:b/>
-        </w:rPr>
-      </w:pPr>
-      <w:r>
-        <w:t>Build-To-Order Flats (BTO)</w:t>
-      </w:r>
-    </w:p>
-    <w:p>
-      <w:pPr>
-        <w:pStyle w:val="ListParagraph"/>
-        <w:numPr>
-          <w:ilvl w:val="2"/>
-          <w:numId w:val="14"/>
-        </w:numPr>
-        <w:rPr>
-          <w:b/>
-        </w:rPr>
-      </w:pPr>
-      <w:r>
-        <w:t>Resale Flat</w:t>
-      </w:r>
-    </w:p>
-    <w:p>
-      <w:pPr>
-        <w:pStyle w:val="ListParagraph"/>
-        <w:numPr>
-          <w:ilvl w:val="2"/>
-          <w:numId w:val="14"/>
-        </w:numPr>
-        <w:rPr>
-          <w:b/>
-        </w:rPr>
-      </w:pPr>
-      <w:r>
-        <w:t>Sale-Of-Balance Flats (S</w:t>
-      </w:r>
-      <w:r>
-        <w:t>BF</w:t>
-      </w:r>
-      <w:r>
-        <w:t>)</w:t>
-      </w:r>
-    </w:p>
-    <w:p>
-      <w:pPr>
-        <w:pStyle w:val="ListParagraph"/>
-        <w:numPr>
-          <w:ilvl w:val="1"/>
-          <w:numId w:val="14"/>
-        </w:numPr>
-        <w:rPr>
-          <w:b/>
-        </w:rPr>
-      </w:pPr>
-      <w:r>
-        <w:t xml:space="preserve">The system </w:t>
-      </w:r>
-      <w:r>
-        <w:t>shall</w:t>
-      </w:r>
-      <w:r>
-        <w:t xml:space="preserve"> display a greeting message to user</w:t>
-      </w:r>
-      <w:r>
-        <w:t>s.</w:t>
-      </w:r>
-      <w:r>
-        <w:t xml:space="preserve"> </w:t>
-      </w:r>
-    </w:p>
-    <w:p>
-      <w:pPr>
-        <w:pStyle w:val="ListParagraph"/>
-        <w:numPr>
-          <w:ilvl w:val="1"/>
-          <w:numId w:val="14"/>
-        </w:numPr>
-        <w:rPr>
-          <w:b/>
-        </w:rPr>
-      </w:pPr>
-      <w:r>
-        <w:t>T</w:t>
-      </w:r>
-      <w:r>
-        <w:t xml:space="preserve">he system shall allow users to seek help with the help button.  </w:t>
-      </w:r>
-    </w:p>
-    <w:p>
-      <w:pPr>
-        <w:pStyle w:val="ListParagraph"/>
-        <w:numPr>
-          <w:ilvl w:val="2"/>
-          <w:numId w:val="14"/>
-        </w:numPr>
-        <w:rPr>
-          <w:b/>
-        </w:rPr>
-      </w:pPr>
-      <w:r>
-        <w:t>The</w:t>
-      </w:r>
-      <w:r>
-        <w:t xml:space="preserve"> system shall display a worded documentation on the step-by step </w:t>
-      </w:r>
-      <w:r>
-        <w:tab/>
-        <w:t>procedure of using the application.</w:t>
-      </w:r>
-    </w:p>
-    <w:p>
-      <w:pPr>
-        <w:pStyle w:val="ListParagraph"/>
-        <w:ind w:left="574"/>
-        <w:rPr>
-          <w:b/>
-        </w:rPr>
-      </w:pPr>
-    </w:p>
-    <w:p>
-      <w:pPr>
-        <w:pStyle w:val="ListParagraph"/>
-        <w:numPr>
-          <w:ilvl w:val="0"/>
-          <w:numId w:val="14"/>
-        </w:numPr>
-        <w:rPr>
-          <w:b/>
-        </w:rPr>
-      </w:pPr>
-      <w:r>
-        <w:rPr>
-          <w:b/>
-        </w:rPr>
-        <w:t>BTO</w:t>
-      </w:r>
-      <w:r>
-        <w:rPr>
-          <w:b/>
-        </w:rPr>
-        <w:t xml:space="preserve"> Page</w:t>
-      </w:r>
-    </w:p>
-    <w:p>
-      <w:pPr>
-        <w:pStyle w:val="ListParagraph"/>
-        <w:numPr>
-          <w:ilvl w:val="1"/>
-          <w:numId w:val="14"/>
-        </w:numPr>
-        <w:rPr>
-          <w:b/>
-        </w:rPr>
-      </w:pPr>
-      <w:r>
-        <w:t>The system shall allow users to filter between these options:</w:t>
-      </w:r>
-    </w:p>
-    <w:p>
-      <w:pPr>
-        <w:pStyle w:val="ListParagraph"/>
-        <w:numPr>
-          <w:ilvl w:val="2"/>
-          <w:numId w:val="14"/>
-        </w:numPr>
-        <w:rPr>
-          <w:b/>
-        </w:rPr>
-      </w:pPr>
-      <w:r>
-        <w:t>Launch Period</w:t>
-      </w:r>
-      <w:r>
-        <w:t>*</w:t>
-      </w:r>
-    </w:p>
-    <w:p>
-      <w:pPr>
-        <w:pStyle w:val="ListParagraph"/>
-        <w:numPr>
-          <w:ilvl w:val="3"/>
-          <w:numId w:val="14"/>
-        </w:numPr>
-        <w:rPr>
-          <w:b/>
-        </w:rPr>
-      </w:pPr>
-      <w:r>
-        <w:t>Upcoming Launches</w:t>
-      </w:r>
-      <w:r>
-        <w:tab/>
-      </w:r>
-    </w:p>
-    <w:p>
-      <w:pPr>
-        <w:pStyle w:val="ListParagraph"/>
-        <w:numPr>
-          <w:ilvl w:val="4"/>
-          <w:numId w:val="14"/>
-        </w:numPr>
-        <w:rPr>
-          <w:b/>
-        </w:rPr>
-      </w:pPr>
-      <w:r>
-        <w:t>T</w:t>
-      </w:r>
-      <w:r>
-        <w:t xml:space="preserve">he system shall </w:t>
-      </w:r>
-      <w:r>
-        <w:t xml:space="preserve">direct users to the results page when users tap on </w:t>
-      </w:r>
-      <w:r>
-        <w:tab/>
-      </w:r>
-      <w:r>
-        <w:t>the upcoming launches button.</w:t>
-      </w:r>
-    </w:p>
-    <w:p>
-      <w:pPr>
-        <w:pStyle w:val="ListParagraph"/>
-        <w:numPr>
-          <w:ilvl w:val="3"/>
-          <w:numId w:val="14"/>
-        </w:numPr>
-        <w:rPr>
-          <w:b/>
-        </w:rPr>
-      </w:pPr>
-      <w:r>
-        <w:t>Past Launches</w:t>
-      </w:r>
-    </w:p>
-    <w:p>
-      <w:pPr>
-        <w:pStyle w:val="ListParagraph"/>
-        <w:numPr>
-          <w:ilvl w:val="4"/>
-          <w:numId w:val="14"/>
-        </w:numPr>
-        <w:rPr>
-          <w:b/>
-        </w:rPr>
-      </w:pPr>
-      <w:r>
-        <w:lastRenderedPageBreak/>
-        <w:t>The system shall allow users to filter between these options:</w:t>
-      </w:r>
-    </w:p>
-    <w:p>
-      <w:pPr>
-        <w:pStyle w:val="ListParagraph"/>
-        <w:numPr>
-          <w:ilvl w:val="5"/>
-          <w:numId w:val="14"/>
-        </w:numPr>
-        <w:rPr>
-          <w:b/>
-        </w:rPr>
-      </w:pPr>
-      <w:r>
-        <w:t>BTO Flat Types</w:t>
-      </w:r>
-    </w:p>
-    <w:p>
-      <w:pPr>
-        <w:pStyle w:val="ListParagraph"/>
-        <w:numPr>
-          <w:ilvl w:val="5"/>
-          <w:numId w:val="14"/>
-        </w:numPr>
-        <w:rPr>
-          <w:b/>
-        </w:rPr>
-      </w:pPr>
-      <w:r>
-        <w:t>Selling Price</w:t>
-      </w:r>
-      <w:r>
-        <w:t xml:space="preserve"> Range</w:t>
-      </w:r>
-    </w:p>
-    <w:p>
-      <w:pPr>
-        <w:pStyle w:val="ListParagraph"/>
-        <w:numPr>
-          <w:ilvl w:val="1"/>
-          <w:numId w:val="14"/>
-        </w:numPr>
-        <w:rPr>
-          <w:b/>
-        </w:rPr>
-      </w:pPr>
-      <w:r>
-        <w:t xml:space="preserve">The system shall direct users to the main page when users tap on the </w:t>
-      </w:r>
-      <w:r>
-        <w:t>back button</w:t>
-      </w:r>
-      <w:r>
-        <w:t>.</w:t>
-      </w:r>
-    </w:p>
-    <w:p>
-      <w:pPr>
-        <w:pStyle w:val="ListParagraph"/>
-        <w:numPr>
-          <w:ilvl w:val="1"/>
-          <w:numId w:val="14"/>
-        </w:numPr>
-        <w:rPr>
-          <w:b/>
-        </w:rPr>
-      </w:pPr>
-      <w:r>
-        <w:t xml:space="preserve">The system </w:t>
-      </w:r>
-      <w:r>
-        <w:t>shall direct users</w:t>
-      </w:r>
-      <w:r>
-        <w:t xml:space="preserve"> </w:t>
-      </w:r>
-      <w:r>
-        <w:t xml:space="preserve">to </w:t>
-      </w:r>
-      <w:r>
-        <w:t xml:space="preserve">the </w:t>
-      </w:r>
-      <w:r>
-        <w:t>region</w:t>
-      </w:r>
-      <w:r>
-        <w:t xml:space="preserve"> page </w:t>
-      </w:r>
-      <w:r>
-        <w:t>when</w:t>
-      </w:r>
-      <w:r>
-        <w:t xml:space="preserve"> user</w:t>
-      </w:r>
-      <w:r>
-        <w:t>s</w:t>
-      </w:r>
-      <w:r>
-        <w:t xml:space="preserve"> </w:t>
-      </w:r>
-      <w:r>
-        <w:t xml:space="preserve">tap on </w:t>
-      </w:r>
-      <w:r>
-        <w:t xml:space="preserve">the </w:t>
-      </w:r>
-      <w:r>
-        <w:t>next</w:t>
-      </w:r>
-      <w:r>
-        <w:t xml:space="preserve"> button.</w:t>
-      </w:r>
-    </w:p>
-    <w:p>
-      <w:pPr>
-        <w:pStyle w:val="ListParagraph"/>
-        <w:numPr>
-          <w:ilvl w:val="1"/>
-          <w:numId w:val="14"/>
-        </w:numPr>
-        <w:rPr>
-          <w:b/>
-        </w:rPr>
-      </w:pPr>
-      <w:r>
-        <w:t>The system shall not proceed If no selection was made for asterisked fields.</w:t>
-      </w:r>
-    </w:p>
-    <w:p>
-      <w:pPr>
-        <w:rPr>
-          <w:b/>
-        </w:rPr>
-      </w:pPr>
-    </w:p>
-    <w:p>
-      <w:pPr>
-        <w:rPr>
-          <w:b/>
-        </w:rPr>
-      </w:pPr>
-    </w:p>
-    <w:p>
-      <w:pPr>
-        <w:rPr>
-          <w:b/>
-        </w:rPr>
-      </w:pPr>
-    </w:p>
-    <w:p>
-      <w:pPr>
-        <w:rPr>
-          <w:b/>
-        </w:rPr>
-      </w:pPr>
-    </w:p>
-    <w:p>
-      <w:pPr>
-        <w:pStyle w:val="ListParagraph"/>
-        <w:numPr>
-          <w:ilvl w:val="0"/>
-          <w:numId w:val="14"/>
-        </w:numPr>
-        <w:rPr>
-          <w:b/>
-        </w:rPr>
-      </w:pPr>
-      <w:r>
-        <w:rPr>
-          <w:b/>
-        </w:rPr>
-        <w:t>S</w:t>
-      </w:r>
-      <w:r>
-        <w:rPr>
-          <w:b/>
-        </w:rPr>
-        <w:t>BF</w:t>
-      </w:r>
-      <w:r>
-        <w:rPr>
-          <w:b/>
-        </w:rPr>
-        <w:t xml:space="preserve"> Page</w:t>
-      </w:r>
-    </w:p>
-    <w:p>
-      <w:pPr>
-        <w:pStyle w:val="ListParagraph"/>
-        <w:numPr>
-          <w:ilvl w:val="1"/>
-          <w:numId w:val="14"/>
-        </w:numPr>
-        <w:rPr>
-          <w:b/>
-        </w:rPr>
-      </w:pPr>
-      <w:r>
-        <w:t>The system shall allow users to filter between these options:</w:t>
-      </w:r>
-    </w:p>
-    <w:p>
-      <w:pPr>
-        <w:pStyle w:val="ListParagraph"/>
-        <w:numPr>
-          <w:ilvl w:val="2"/>
-          <w:numId w:val="14"/>
-        </w:numPr>
-        <w:rPr>
-          <w:b/>
-        </w:rPr>
-      </w:pPr>
-      <w:r>
-        <w:t>Flat Types</w:t>
-      </w:r>
-      <w:r>
-        <w:t>*</w:t>
-      </w:r>
-      <w:r>
-        <w:tab/>
-      </w:r>
-    </w:p>
-    <w:p>
-      <w:pPr>
-        <w:pStyle w:val="ListParagraph"/>
-        <w:numPr>
-          <w:ilvl w:val="2"/>
-          <w:numId w:val="14"/>
-        </w:numPr>
-        <w:rPr>
-          <w:b/>
-        </w:rPr>
-      </w:pPr>
-      <w:r>
-        <w:t>Selling Price Range</w:t>
-      </w:r>
-    </w:p>
-    <w:p>
-      <w:pPr>
-        <w:pStyle w:val="ListParagraph"/>
-        <w:numPr>
-          <w:ilvl w:val="2"/>
-          <w:numId w:val="14"/>
-        </w:numPr>
-        <w:rPr>
-          <w:b/>
-        </w:rPr>
-      </w:pPr>
-      <w:r>
-        <w:t>Flat Supply Range</w:t>
-      </w:r>
-    </w:p>
-    <w:p>
-      <w:pPr>
-        <w:pStyle w:val="ListParagraph"/>
-        <w:numPr>
-          <w:ilvl w:val="2"/>
-          <w:numId w:val="14"/>
-        </w:numPr>
-        <w:rPr>
-          <w:b/>
-        </w:rPr>
-      </w:pPr>
-      <w:r>
-        <w:t>Ethnic Grou</w:t>
-      </w:r>
-      <w:r>
-        <w:t>p</w:t>
-      </w:r>
-    </w:p>
-    <w:p>
-      <w:pPr>
-        <w:pStyle w:val="ListParagraph"/>
-        <w:numPr>
-          <w:ilvl w:val="3"/>
-          <w:numId w:val="14"/>
-        </w:numPr>
-        <w:rPr>
-          <w:b/>
-        </w:rPr>
-      </w:pPr>
-      <w:r>
-        <w:t>Ethnic Quota Range</w:t>
-      </w:r>
-    </w:p>
-    <w:p>
-      <w:pPr>
-        <w:pStyle w:val="ListParagraph"/>
-        <w:numPr>
-          <w:ilvl w:val="1"/>
-          <w:numId w:val="14"/>
-        </w:numPr>
-        <w:rPr>
-          <w:b/>
-        </w:rPr>
-      </w:pPr>
-      <w:r>
-        <w:t>The system shall direct users to the main page when users tap on the back button.</w:t>
-      </w:r>
-    </w:p>
-    <w:p>
-      <w:pPr>
-        <w:pStyle w:val="ListParagraph"/>
-        <w:numPr>
-          <w:ilvl w:val="1"/>
-          <w:numId w:val="14"/>
-        </w:numPr>
-        <w:rPr>
-          <w:b/>
-        </w:rPr>
-      </w:pPr>
-      <w:r>
-        <w:t>The system shall direct users to the region page when users tap on the next button.</w:t>
-      </w:r>
-    </w:p>
-    <w:p>
-      <w:pPr>
-        <w:pStyle w:val="ListParagraph"/>
-        <w:numPr>
-          <w:ilvl w:val="1"/>
-          <w:numId w:val="14"/>
-        </w:numPr>
-        <w:rPr>
-          <w:b/>
-        </w:rPr>
-      </w:pPr>
-      <w:r>
-        <w:t>The system shall not proceed If no selection was made for asterisked fields.</w:t>
-      </w:r>
-    </w:p>
-    <w:p>
-      <w:pPr>
-        <w:pStyle w:val="ListParagraph"/>
-        <w:ind w:left="574"/>
-        <w:rPr>
-          <w:b/>
-        </w:rPr>
-      </w:pPr>
-    </w:p>
-    <w:p>
-      <w:pPr>
-        <w:pStyle w:val="ListParagraph"/>
-        <w:numPr>
-          <w:ilvl w:val="0"/>
-          <w:numId w:val="14"/>
-        </w:numPr>
-        <w:rPr>
-          <w:b/>
-        </w:rPr>
-      </w:pPr>
-      <w:r>
-        <w:rPr>
-          <w:b/>
-        </w:rPr>
-        <w:t>Resale</w:t>
-      </w:r>
-      <w:r>
-        <w:rPr>
-          <w:b/>
-        </w:rPr>
-        <w:t xml:space="preserve"> Page</w:t>
-      </w:r>
-    </w:p>
-    <w:p>
-      <w:pPr>
-        <w:pStyle w:val="ListParagraph"/>
-        <w:numPr>
-          <w:ilvl w:val="1"/>
-          <w:numId w:val="14"/>
-        </w:numPr>
-        <w:rPr>
-          <w:b/>
-        </w:rPr>
-      </w:pPr>
-      <w:r>
-        <w:t>The system shall allow users to filter between these options:</w:t>
-      </w:r>
-    </w:p>
-    <w:p>
-      <w:pPr>
-        <w:pStyle w:val="ListParagraph"/>
-        <w:numPr>
-          <w:ilvl w:val="2"/>
-          <w:numId w:val="14"/>
-        </w:numPr>
-        <w:rPr>
-          <w:b/>
-        </w:rPr>
-      </w:pPr>
-      <w:r>
-        <w:t>Flat Type</w:t>
-      </w:r>
-      <w:r>
-        <w:t>*</w:t>
-      </w:r>
-    </w:p>
-    <w:p>
-      <w:pPr>
-        <w:pStyle w:val="ListParagraph"/>
-        <w:numPr>
-          <w:ilvl w:val="2"/>
-          <w:numId w:val="14"/>
-        </w:numPr>
-        <w:rPr>
-          <w:b/>
-        </w:rPr>
-      </w:pPr>
-      <w:r>
-        <w:t>Selling Price Range</w:t>
-      </w:r>
-    </w:p>
-    <w:p>
-      <w:pPr>
-        <w:pStyle w:val="ListParagraph"/>
-        <w:numPr>
-          <w:ilvl w:val="2"/>
-          <w:numId w:val="14"/>
-        </w:numPr>
-        <w:rPr>
-          <w:b/>
-        </w:rPr>
-      </w:pPr>
-      <w:r>
-        <w:t>Remaining Lease Range</w:t>
-      </w:r>
-    </w:p>
-    <w:p>
-      <w:pPr>
-        <w:pStyle w:val="ListParagraph"/>
-        <w:numPr>
-          <w:ilvl w:val="2"/>
-          <w:numId w:val="14"/>
-        </w:numPr>
-        <w:rPr>
-          <w:b/>
-        </w:rPr>
-      </w:pPr>
-      <w:r>
-        <w:t>Storey Range</w:t>
-      </w:r>
-    </w:p>
-    <w:p>
-      <w:pPr>
-        <w:pStyle w:val="ListParagraph"/>
-        <w:numPr>
-          <w:ilvl w:val="2"/>
-          <w:numId w:val="14"/>
-        </w:numPr>
-        <w:rPr>
-          <w:b/>
-        </w:rPr>
-      </w:pPr>
-      <w:r>
-        <w:t>Floor Area range (sqm)</w:t>
-      </w:r>
-    </w:p>
-    <w:p>
-      <w:pPr>
-        <w:pStyle w:val="ListParagraph"/>
-        <w:numPr>
-          <w:ilvl w:val="1"/>
-          <w:numId w:val="14"/>
-        </w:numPr>
-        <w:rPr>
-          <w:b/>
-        </w:rPr>
-      </w:pPr>
-      <w:r>
-        <w:t>The system shall direct users to the main page when users tap on the back button.</w:t>
-      </w:r>
-    </w:p>
-    <w:p>
-      <w:pPr>
-        <w:pStyle w:val="ListParagraph"/>
-        <w:numPr>
-          <w:ilvl w:val="1"/>
-          <w:numId w:val="14"/>
-        </w:numPr>
-        <w:rPr>
-          <w:b/>
-        </w:rPr>
-      </w:pPr>
-      <w:r>
-        <w:t>The system shall direct users to the region page when users tap on the next button.</w:t>
-      </w:r>
-    </w:p>
-    <w:p>
-      <w:pPr>
-        <w:pStyle w:val="ListParagraph"/>
-        <w:numPr>
-          <w:ilvl w:val="1"/>
-          <w:numId w:val="14"/>
-        </w:numPr>
-        <w:rPr>
-          <w:b/>
-        </w:rPr>
-      </w:pPr>
-      <w:r>
-        <w:t>The system shall not proceed If no selection was made for asterisked fields.</w:t>
-      </w:r>
-    </w:p>
-    <w:p>
-      <w:pPr>
-        <w:pStyle w:val="ListParagraph"/>
-        <w:ind w:left="574"/>
-        <w:rPr>
-          <w:b/>
-        </w:rPr>
-      </w:pPr>
-    </w:p>
-    <w:p>
-      <w:pPr>
-        <w:pStyle w:val="ListParagraph"/>
-        <w:numPr>
-          <w:ilvl w:val="0"/>
-          <w:numId w:val="14"/>
-        </w:numPr>
-        <w:rPr>
-          <w:b/>
-        </w:rPr>
-      </w:pPr>
-      <w:r>
-        <w:rPr>
-          <w:b/>
-        </w:rPr>
-        <w:t>Region Page</w:t>
-      </w:r>
-    </w:p>
-    <w:p>
-      <w:pPr>
-        <w:pStyle w:val="ListParagraph"/>
-        <w:numPr>
-          <w:ilvl w:val="1"/>
-          <w:numId w:val="14"/>
-        </w:numPr>
-        <w:rPr>
-          <w:b/>
-        </w:rPr>
-      </w:pPr>
-      <w:r>
-        <w:t>The system shall display a Singapore Map separated into regions. The regions</w:t>
-      </w:r>
-      <w:r>
-        <w:t xml:space="preserve"> </w:t>
-      </w:r>
-      <w:proofErr w:type="gramStart"/>
-      <w:r>
-        <w:t>consists</w:t>
-      </w:r>
-      <w:proofErr w:type="gramEnd"/>
-      <w:r>
-        <w:t xml:space="preserve"> of:</w:t>
-      </w:r>
-    </w:p>
-    <w:p>
-      <w:pPr>
-        <w:pStyle w:val="ListParagraph"/>
-        <w:numPr>
-          <w:ilvl w:val="2"/>
-          <w:numId w:val="14"/>
-        </w:numPr>
-        <w:rPr>
-          <w:b/>
-        </w:rPr>
-      </w:pPr>
-      <w:r>
-        <w:t>Woodlands</w:t>
-      </w:r>
-    </w:p>
-    <w:p>
-      <w:pPr>
-        <w:pStyle w:val="ListParagraph"/>
-        <w:numPr>
-          <w:ilvl w:val="2"/>
-          <w:numId w:val="14"/>
-        </w:numPr>
-        <w:rPr>
-          <w:b/>
-        </w:rPr>
-      </w:pPr>
-      <w:hyperlink r:id="rId5" w:history="1">
+          <w:numId w:val="36"/>
+        </w:numPr>
+        <w:rPr>
+          <w:b/>
+        </w:rPr>
+      </w:pPr>
+      <w:hyperlink r:id="rId7" w:history="1">
         <w:r>
           <w:rPr>
             <w:rFonts w:eastAsia="Times New Roman" w:cstheme="minorHAnsi"/>
@@ -2111,13 +1749,13 @@
         <w:pStyle w:val="ListParagraph"/>
         <w:numPr>
           <w:ilvl w:val="2"/>
-          <w:numId w:val="14"/>
-        </w:numPr>
-        <w:rPr>
-          <w:b/>
-        </w:rPr>
-      </w:pPr>
-      <w:hyperlink r:id="rId6" w:history="1">
+          <w:numId w:val="36"/>
+        </w:numPr>
+        <w:rPr>
+          <w:b/>
+        </w:rPr>
+      </w:pPr>
+      <w:hyperlink r:id="rId8" w:history="1">
         <w:proofErr w:type="spellStart"/>
         <w:r>
           <w:rPr>
@@ -2133,13 +1771,13 @@
         <w:pStyle w:val="ListParagraph"/>
         <w:numPr>
           <w:ilvl w:val="2"/>
-          <w:numId w:val="14"/>
-        </w:numPr>
-        <w:rPr>
-          <w:b/>
-        </w:rPr>
-      </w:pPr>
-      <w:hyperlink r:id="rId7" w:history="1">
+          <w:numId w:val="36"/>
+        </w:numPr>
+        <w:rPr>
+          <w:b/>
+        </w:rPr>
+      </w:pPr>
+      <w:hyperlink r:id="rId9" w:history="1">
         <w:r>
           <w:rPr>
             <w:rFonts w:eastAsia="Times New Roman" w:cstheme="minorHAnsi"/>
@@ -2153,13 +1791,13 @@
         <w:pStyle w:val="ListParagraph"/>
         <w:numPr>
           <w:ilvl w:val="2"/>
-          <w:numId w:val="14"/>
-        </w:numPr>
-        <w:rPr>
-          <w:b/>
-        </w:rPr>
-      </w:pPr>
-      <w:hyperlink r:id="rId8" w:history="1">
+          <w:numId w:val="36"/>
+        </w:numPr>
+        <w:rPr>
+          <w:b/>
+        </w:rPr>
+      </w:pPr>
+      <w:hyperlink r:id="rId10" w:history="1">
         <w:r>
           <w:rPr>
             <w:rFonts w:eastAsia="Times New Roman" w:cstheme="minorHAnsi"/>
@@ -2173,13 +1811,13 @@
         <w:pStyle w:val="ListParagraph"/>
         <w:numPr>
           <w:ilvl w:val="2"/>
-          <w:numId w:val="14"/>
-        </w:numPr>
-        <w:rPr>
-          <w:b/>
-        </w:rPr>
-      </w:pPr>
-      <w:hyperlink r:id="rId9" w:history="1">
+          <w:numId w:val="36"/>
+        </w:numPr>
+        <w:rPr>
+          <w:b/>
+        </w:rPr>
+      </w:pPr>
+      <w:hyperlink r:id="rId11" w:history="1">
         <w:r>
           <w:rPr>
             <w:rFonts w:eastAsia="Times New Roman" w:cstheme="minorHAnsi"/>
@@ -2193,13 +1831,13 @@
         <w:pStyle w:val="ListParagraph"/>
         <w:numPr>
           <w:ilvl w:val="2"/>
-          <w:numId w:val="14"/>
-        </w:numPr>
-        <w:rPr>
-          <w:b/>
-        </w:rPr>
-      </w:pPr>
-      <w:hyperlink r:id="rId10" w:history="1">
+          <w:numId w:val="36"/>
+        </w:numPr>
+        <w:rPr>
+          <w:b/>
+        </w:rPr>
+      </w:pPr>
+      <w:hyperlink r:id="rId12" w:history="1">
         <w:r>
           <w:rPr>
             <w:rFonts w:eastAsia="Times New Roman" w:cstheme="minorHAnsi"/>
@@ -2213,13 +1851,13 @@
         <w:pStyle w:val="ListParagraph"/>
         <w:numPr>
           <w:ilvl w:val="2"/>
-          <w:numId w:val="14"/>
-        </w:numPr>
-        <w:rPr>
-          <w:b/>
-        </w:rPr>
-      </w:pPr>
-      <w:hyperlink r:id="rId11" w:history="1">
+          <w:numId w:val="36"/>
+        </w:numPr>
+        <w:rPr>
+          <w:b/>
+        </w:rPr>
+      </w:pPr>
+      <w:hyperlink r:id="rId13" w:history="1">
         <w:proofErr w:type="spellStart"/>
         <w:r>
           <w:rPr>
@@ -2249,13 +1887,13 @@
         <w:pStyle w:val="ListParagraph"/>
         <w:numPr>
           <w:ilvl w:val="2"/>
-          <w:numId w:val="14"/>
-        </w:numPr>
-        <w:rPr>
-          <w:b/>
-        </w:rPr>
-      </w:pPr>
-      <w:hyperlink r:id="rId12" w:history="1">
+          <w:numId w:val="36"/>
+        </w:numPr>
+        <w:rPr>
+          <w:b/>
+        </w:rPr>
+      </w:pPr>
+      <w:hyperlink r:id="rId14" w:history="1">
         <w:proofErr w:type="spellStart"/>
         <w:r>
           <w:rPr>
@@ -2277,13 +1915,13 @@
         <w:pStyle w:val="ListParagraph"/>
         <w:numPr>
           <w:ilvl w:val="2"/>
-          <w:numId w:val="14"/>
-        </w:numPr>
-        <w:rPr>
-          <w:b/>
-        </w:rPr>
-      </w:pPr>
-      <w:hyperlink r:id="rId13" w:history="1">
+          <w:numId w:val="36"/>
+        </w:numPr>
+        <w:rPr>
+          <w:b/>
+        </w:rPr>
+      </w:pPr>
+      <w:hyperlink r:id="rId15" w:history="1">
         <w:r>
           <w:rPr>
             <w:rFonts w:eastAsia="Times New Roman" w:cstheme="minorHAnsi"/>
@@ -2305,13 +1943,13 @@
         <w:pStyle w:val="ListParagraph"/>
         <w:numPr>
           <w:ilvl w:val="2"/>
-          <w:numId w:val="14"/>
-        </w:numPr>
-        <w:rPr>
-          <w:b/>
-        </w:rPr>
-      </w:pPr>
-      <w:hyperlink r:id="rId14" w:history="1">
+          <w:numId w:val="36"/>
+        </w:numPr>
+        <w:rPr>
+          <w:b/>
+        </w:rPr>
+      </w:pPr>
+      <w:hyperlink r:id="rId16" w:history="1">
         <w:r>
           <w:rPr>
             <w:rFonts w:eastAsia="Times New Roman" w:cstheme="minorHAnsi"/>
@@ -2325,13 +1963,13 @@
         <w:pStyle w:val="ListParagraph"/>
         <w:numPr>
           <w:ilvl w:val="2"/>
-          <w:numId w:val="14"/>
-        </w:numPr>
-        <w:rPr>
-          <w:b/>
-        </w:rPr>
-      </w:pPr>
-      <w:hyperlink r:id="rId15" w:history="1">
+          <w:numId w:val="36"/>
+        </w:numPr>
+        <w:rPr>
+          <w:b/>
+        </w:rPr>
+      </w:pPr>
+      <w:hyperlink r:id="rId17" w:history="1">
         <w:proofErr w:type="spellStart"/>
         <w:r>
           <w:rPr>
@@ -2353,13 +1991,13 @@
         <w:pStyle w:val="ListParagraph"/>
         <w:numPr>
           <w:ilvl w:val="2"/>
-          <w:numId w:val="14"/>
-        </w:numPr>
-        <w:rPr>
-          <w:b/>
-        </w:rPr>
-      </w:pPr>
-      <w:hyperlink r:id="rId16" w:history="1">
+          <w:numId w:val="36"/>
+        </w:numPr>
+        <w:rPr>
+          <w:b/>
+        </w:rPr>
+      </w:pPr>
+      <w:hyperlink r:id="rId18" w:history="1">
         <w:r>
           <w:rPr>
             <w:rFonts w:eastAsia="Times New Roman" w:cstheme="minorHAnsi"/>
@@ -2373,13 +2011,13 @@
         <w:pStyle w:val="ListParagraph"/>
         <w:numPr>
           <w:ilvl w:val="2"/>
-          <w:numId w:val="14"/>
-        </w:numPr>
-        <w:rPr>
-          <w:b/>
-        </w:rPr>
-      </w:pPr>
-      <w:hyperlink r:id="rId17" w:history="1">
+          <w:numId w:val="36"/>
+        </w:numPr>
+        <w:rPr>
+          <w:b/>
+        </w:rPr>
+      </w:pPr>
+      <w:hyperlink r:id="rId19" w:history="1">
         <w:r>
           <w:rPr>
             <w:rFonts w:eastAsia="Times New Roman" w:cstheme="minorHAnsi"/>
@@ -2393,13 +2031,13 @@
         <w:pStyle w:val="ListParagraph"/>
         <w:numPr>
           <w:ilvl w:val="2"/>
-          <w:numId w:val="14"/>
-        </w:numPr>
-        <w:rPr>
-          <w:b/>
-        </w:rPr>
-      </w:pPr>
-      <w:hyperlink r:id="rId18" w:history="1">
+          <w:numId w:val="36"/>
+        </w:numPr>
+        <w:rPr>
+          <w:b/>
+        </w:rPr>
+      </w:pPr>
+      <w:hyperlink r:id="rId20" w:history="1">
         <w:r>
           <w:rPr>
             <w:rFonts w:eastAsia="Times New Roman" w:cstheme="minorHAnsi"/>
@@ -2413,13 +2051,13 @@
         <w:pStyle w:val="ListParagraph"/>
         <w:numPr>
           <w:ilvl w:val="2"/>
-          <w:numId w:val="14"/>
-        </w:numPr>
-        <w:rPr>
-          <w:b/>
-        </w:rPr>
-      </w:pPr>
-      <w:hyperlink r:id="rId19" w:history="1">
+          <w:numId w:val="36"/>
+        </w:numPr>
+        <w:rPr>
+          <w:b/>
+        </w:rPr>
+      </w:pPr>
+      <w:hyperlink r:id="rId21" w:history="1">
         <w:r>
           <w:rPr>
             <w:rFonts w:eastAsia="Times New Roman" w:cstheme="minorHAnsi"/>
@@ -2433,13 +2071,13 @@
         <w:pStyle w:val="ListParagraph"/>
         <w:numPr>
           <w:ilvl w:val="2"/>
-          <w:numId w:val="14"/>
-        </w:numPr>
-        <w:rPr>
-          <w:b/>
-        </w:rPr>
-      </w:pPr>
-      <w:hyperlink r:id="rId20" w:history="1">
+          <w:numId w:val="36"/>
+        </w:numPr>
+        <w:rPr>
+          <w:b/>
+        </w:rPr>
+      </w:pPr>
+      <w:hyperlink r:id="rId22" w:history="1">
         <w:r>
           <w:rPr>
             <w:rFonts w:eastAsia="Times New Roman" w:cstheme="minorHAnsi"/>
@@ -2453,13 +2091,13 @@
         <w:pStyle w:val="ListParagraph"/>
         <w:numPr>
           <w:ilvl w:val="2"/>
-          <w:numId w:val="14"/>
-        </w:numPr>
-        <w:rPr>
-          <w:b/>
-        </w:rPr>
-      </w:pPr>
-      <w:hyperlink r:id="rId21" w:history="1">
+          <w:numId w:val="36"/>
+        </w:numPr>
+        <w:rPr>
+          <w:b/>
+        </w:rPr>
+      </w:pPr>
+      <w:hyperlink r:id="rId23" w:history="1">
         <w:r>
           <w:rPr>
             <w:rFonts w:eastAsia="Times New Roman" w:cstheme="minorHAnsi"/>
@@ -2481,13 +2119,13 @@
         <w:pStyle w:val="ListParagraph"/>
         <w:numPr>
           <w:ilvl w:val="2"/>
-          <w:numId w:val="14"/>
-        </w:numPr>
-        <w:rPr>
-          <w:b/>
-        </w:rPr>
-      </w:pPr>
-      <w:hyperlink r:id="rId22" w:history="1">
+          <w:numId w:val="36"/>
+        </w:numPr>
+        <w:rPr>
+          <w:b/>
+        </w:rPr>
+      </w:pPr>
+      <w:hyperlink r:id="rId24" w:history="1">
         <w:r>
           <w:rPr>
             <w:rFonts w:eastAsia="Times New Roman" w:cstheme="minorHAnsi"/>
@@ -2501,13 +2139,13 @@
         <w:pStyle w:val="ListParagraph"/>
         <w:numPr>
           <w:ilvl w:val="2"/>
-          <w:numId w:val="14"/>
-        </w:numPr>
-        <w:rPr>
-          <w:b/>
-        </w:rPr>
-      </w:pPr>
-      <w:hyperlink r:id="rId23" w:history="1">
+          <w:numId w:val="36"/>
+        </w:numPr>
+        <w:rPr>
+          <w:b/>
+        </w:rPr>
+      </w:pPr>
+      <w:hyperlink r:id="rId25" w:history="1">
         <w:proofErr w:type="spellStart"/>
         <w:r>
           <w:rPr>
@@ -2523,13 +2161,13 @@
         <w:pStyle w:val="ListParagraph"/>
         <w:numPr>
           <w:ilvl w:val="2"/>
-          <w:numId w:val="14"/>
-        </w:numPr>
-        <w:rPr>
-          <w:b/>
-        </w:rPr>
-      </w:pPr>
-      <w:hyperlink r:id="rId24" w:history="1">
+          <w:numId w:val="36"/>
+        </w:numPr>
+        <w:rPr>
+          <w:b/>
+        </w:rPr>
+      </w:pPr>
+      <w:hyperlink r:id="rId26" w:history="1">
         <w:r>
           <w:rPr>
             <w:rFonts w:eastAsia="Times New Roman" w:cstheme="minorHAnsi"/>
@@ -2543,13 +2181,13 @@
         <w:pStyle w:val="ListParagraph"/>
         <w:numPr>
           <w:ilvl w:val="2"/>
-          <w:numId w:val="14"/>
-        </w:numPr>
-        <w:rPr>
-          <w:b/>
-        </w:rPr>
-      </w:pPr>
-      <w:hyperlink r:id="rId25" w:history="1">
+          <w:numId w:val="36"/>
+        </w:numPr>
+        <w:rPr>
+          <w:b/>
+        </w:rPr>
+      </w:pPr>
+      <w:hyperlink r:id="rId27" w:history="1">
         <w:r>
           <w:rPr>
             <w:rFonts w:eastAsia="Times New Roman" w:cstheme="minorHAnsi"/>
@@ -2563,13 +2201,13 @@
         <w:pStyle w:val="ListParagraph"/>
         <w:numPr>
           <w:ilvl w:val="2"/>
-          <w:numId w:val="14"/>
-        </w:numPr>
-        <w:rPr>
-          <w:b/>
-        </w:rPr>
-      </w:pPr>
-      <w:hyperlink r:id="rId26" w:history="1">
+          <w:numId w:val="36"/>
+        </w:numPr>
+        <w:rPr>
+          <w:b/>
+        </w:rPr>
+      </w:pPr>
+      <w:hyperlink r:id="rId28" w:history="1">
         <w:r>
           <w:rPr>
             <w:rFonts w:eastAsia="Times New Roman" w:cstheme="minorHAnsi"/>
@@ -2583,13 +2221,13 @@
         <w:pStyle w:val="ListParagraph"/>
         <w:numPr>
           <w:ilvl w:val="2"/>
-          <w:numId w:val="14"/>
-        </w:numPr>
-        <w:rPr>
-          <w:b/>
-        </w:rPr>
-      </w:pPr>
-      <w:hyperlink r:id="rId27" w:history="1">
+          <w:numId w:val="36"/>
+        </w:numPr>
+        <w:rPr>
+          <w:b/>
+        </w:rPr>
+      </w:pPr>
+      <w:hyperlink r:id="rId29" w:history="1">
         <w:r>
           <w:rPr>
             <w:rFonts w:eastAsia="Times New Roman" w:cstheme="minorHAnsi"/>
@@ -2611,7 +2249,7 @@
         <w:pStyle w:val="ListParagraph"/>
         <w:numPr>
           <w:ilvl w:val="1"/>
-          <w:numId w:val="14"/>
+          <w:numId w:val="36"/>
         </w:numPr>
         <w:rPr>
           <w:b/>
@@ -2635,7 +2273,7 @@
         <w:pStyle w:val="ListParagraph"/>
         <w:numPr>
           <w:ilvl w:val="0"/>
-          <w:numId w:val="14"/>
+          <w:numId w:val="36"/>
         </w:numPr>
         <w:shd w:val="clear" w:color="auto" w:fill="FFFFFF"/>
         <w:spacing w:after="0" w:line="360" w:lineRule="auto"/>
@@ -2661,7 +2299,7 @@
         <w:pStyle w:val="ListParagraph"/>
         <w:numPr>
           <w:ilvl w:val="1"/>
-          <w:numId w:val="14"/>
+          <w:numId w:val="36"/>
         </w:numPr>
         <w:shd w:val="clear" w:color="auto" w:fill="FFFFFF"/>
         <w:spacing w:after="0" w:line="360" w:lineRule="auto"/>
@@ -2675,7 +2313,7 @@
         <w:pStyle w:val="ListParagraph"/>
         <w:numPr>
           <w:ilvl w:val="1"/>
-          <w:numId w:val="14"/>
+          <w:numId w:val="36"/>
         </w:numPr>
         <w:shd w:val="clear" w:color="auto" w:fill="FFFFFF"/>
         <w:spacing w:after="0" w:line="360" w:lineRule="auto"/>
@@ -2689,7 +2327,7 @@
         <w:pStyle w:val="ListParagraph"/>
         <w:numPr>
           <w:ilvl w:val="1"/>
-          <w:numId w:val="14"/>
+          <w:numId w:val="36"/>
         </w:numPr>
       </w:pPr>
       <w:r>
@@ -2704,7 +2342,7 @@
         <w:pStyle w:val="ListParagraph"/>
         <w:numPr>
           <w:ilvl w:val="1"/>
-          <w:numId w:val="14"/>
+          <w:numId w:val="36"/>
         </w:numPr>
       </w:pPr>
       <w:r>
@@ -2716,7 +2354,7 @@
         <w:pStyle w:val="ListParagraph"/>
         <w:numPr>
           <w:ilvl w:val="2"/>
-          <w:numId w:val="14"/>
+          <w:numId w:val="36"/>
         </w:numPr>
       </w:pPr>
       <w:r>
@@ -2731,7 +2369,7 @@
         <w:pStyle w:val="ListParagraph"/>
         <w:numPr>
           <w:ilvl w:val="2"/>
-          <w:numId w:val="14"/>
+          <w:numId w:val="36"/>
         </w:numPr>
       </w:pPr>
       <w:r>
@@ -2743,7 +2381,7 @@
         <w:pStyle w:val="ListParagraph"/>
         <w:numPr>
           <w:ilvl w:val="1"/>
-          <w:numId w:val="14"/>
+          <w:numId w:val="36"/>
         </w:numPr>
       </w:pPr>
       <w:r>
@@ -2764,7 +2402,7 @@
         <w:pStyle w:val="ListParagraph"/>
         <w:numPr>
           <w:ilvl w:val="0"/>
-          <w:numId w:val="14"/>
+          <w:numId w:val="36"/>
         </w:numPr>
         <w:rPr>
           <w:b/>
@@ -2782,7 +2420,7 @@
         <w:pStyle w:val="ListParagraph"/>
         <w:numPr>
           <w:ilvl w:val="1"/>
-          <w:numId w:val="14"/>
+          <w:numId w:val="36"/>
         </w:numPr>
         <w:shd w:val="clear" w:color="auto" w:fill="FFFFFF"/>
         <w:spacing w:after="0" w:line="240" w:lineRule="auto"/>
@@ -2796,7 +2434,7 @@
         <w:pStyle w:val="ListParagraph"/>
         <w:numPr>
           <w:ilvl w:val="2"/>
-          <w:numId w:val="14"/>
+          <w:numId w:val="36"/>
         </w:numPr>
         <w:shd w:val="clear" w:color="auto" w:fill="FFFFFF"/>
         <w:spacing w:after="0" w:line="240" w:lineRule="auto"/>
@@ -2810,7 +2448,7 @@
         <w:pStyle w:val="ListParagraph"/>
         <w:numPr>
           <w:ilvl w:val="2"/>
-          <w:numId w:val="14"/>
+          <w:numId w:val="36"/>
         </w:numPr>
         <w:shd w:val="clear" w:color="auto" w:fill="FFFFFF"/>
         <w:spacing w:after="0" w:line="360" w:lineRule="auto"/>
@@ -2824,7 +2462,7 @@
         <w:pStyle w:val="ListParagraph"/>
         <w:numPr>
           <w:ilvl w:val="2"/>
-          <w:numId w:val="14"/>
+          <w:numId w:val="36"/>
         </w:numPr>
       </w:pPr>
       <w:r>
@@ -2836,7 +2474,7 @@
         <w:pStyle w:val="ListParagraph"/>
         <w:numPr>
           <w:ilvl w:val="2"/>
-          <w:numId w:val="14"/>
+          <w:numId w:val="36"/>
         </w:numPr>
       </w:pPr>
       <w:r>
@@ -2848,7 +2486,7 @@
         <w:pStyle w:val="ListParagraph"/>
         <w:numPr>
           <w:ilvl w:val="2"/>
-          <w:numId w:val="14"/>
+          <w:numId w:val="36"/>
         </w:numPr>
       </w:pPr>
       <w:r>
@@ -2873,81 +2511,117 @@
     <w:p>
       <w:pPr>
         <w:pStyle w:val="ListParagraph"/>
+        <w:numPr>
+          <w:ilvl w:val="0"/>
+          <w:numId w:val="29"/>
+        </w:numPr>
+      </w:pPr>
+      <w:r>
+        <w:t>Ethnic Quota Available</w:t>
+      </w:r>
+    </w:p>
+    <w:p>
+      <w:pPr>
+        <w:pStyle w:val="ListParagraph"/>
+        <w:numPr>
+          <w:ilvl w:val="2"/>
+          <w:numId w:val="36"/>
+        </w:numPr>
+      </w:pPr>
+      <w:r>
+        <w:t>Remaining Lease (if applicable)</w:t>
+      </w:r>
+    </w:p>
+    <w:p>
+      <w:pPr>
+        <w:pStyle w:val="ListParagraph"/>
+        <w:numPr>
+          <w:ilvl w:val="2"/>
+          <w:numId w:val="36"/>
+        </w:numPr>
+      </w:pPr>
+      <w:r>
+        <w:t>Storey (if applicable)</w:t>
+      </w:r>
+    </w:p>
+    <w:p>
+      <w:pPr>
+        <w:pStyle w:val="ListParagraph"/>
+        <w:numPr>
+          <w:ilvl w:val="2"/>
+          <w:numId w:val="36"/>
+        </w:numPr>
+      </w:pPr>
+      <w:r>
+        <w:t>Floor Area (if applicable)</w:t>
+      </w:r>
+    </w:p>
+    <w:p>
+      <w:pPr>
+        <w:pStyle w:val="ListParagraph"/>
         <w:ind w:left="1638"/>
       </w:pPr>
-      <w:r>
-        <w:rPr>
-          <w:b/>
-        </w:rPr>
-        <w:t>9.1.5.1</w:t>
-      </w:r>
-      <w:r>
-        <w:rPr>
-          <w:b/>
+    </w:p>
+    <w:p>
+      <w:pPr>
+        <w:pStyle w:val="ListParagraph"/>
+        <w:numPr>
+          <w:ilvl w:val="0"/>
+          <w:numId w:val="36"/>
+        </w:numPr>
+      </w:pPr>
+      <w:r>
+        <w:rPr>
+          <w:rFonts w:ascii="Calibri" w:eastAsia="Times New Roman" w:hAnsi="Calibri" w:cs="Calibri"/>
+          <w:b/>
+          <w:bCs/>
+        </w:rPr>
+        <w:t>Bookmarks</w:t>
+      </w:r>
+    </w:p>
+    <w:p>
+      <w:pPr>
+        <w:pStyle w:val="ListParagraph"/>
+        <w:numPr>
+          <w:ilvl w:val="1"/>
+          <w:numId w:val="36"/>
+        </w:numPr>
+      </w:pPr>
+      <w:r>
+        <w:rPr>
+          <w:rFonts w:ascii="Calibri" w:eastAsia="Times New Roman" w:hAnsi="Calibri" w:cs="Calibri"/>
+        </w:rPr>
+        <w:t>The system shall show the flats that was bookmarked previously</w:t>
+      </w:r>
+      <w:r>
+        <w:rPr>
+          <w:rFonts w:ascii="Calibri" w:eastAsia="Times New Roman" w:hAnsi="Calibri" w:cs="Calibri"/>
+        </w:rPr>
+        <w:t xml:space="preserve"> </w:t>
+      </w:r>
+      <w:r>
+        <w:rPr>
+          <w:rFonts w:ascii="Calibri" w:eastAsia="Times New Roman" w:hAnsi="Calibri" w:cs="Calibri"/>
+        </w:rPr>
+        <w:t xml:space="preserve">pertaining to the </w:t>
+      </w:r>
+      <w:r>
+        <w:rPr>
+          <w:rFonts w:ascii="Calibri" w:eastAsia="Times New Roman" w:hAnsi="Calibri" w:cs="Calibri"/>
         </w:rPr>
         <w:tab/>
       </w:r>
       <w:r>
-        <w:t>Ethnic Quota Available</w:t>
-      </w:r>
-    </w:p>
-    <w:p>
-      <w:pPr>
-        <w:pStyle w:val="ListParagraph"/>
-        <w:numPr>
-          <w:ilvl w:val="2"/>
-          <w:numId w:val="14"/>
-        </w:numPr>
-      </w:pPr>
-      <w:r>
-        <w:t>Remaining Lease (if applicable)</w:t>
-      </w:r>
-    </w:p>
-    <w:p>
-      <w:pPr>
-        <w:pStyle w:val="ListParagraph"/>
-        <w:numPr>
-          <w:ilvl w:val="2"/>
-          <w:numId w:val="14"/>
-        </w:numPr>
-      </w:pPr>
-      <w:r>
-        <w:t>Storey (if applicable)</w:t>
-      </w:r>
-    </w:p>
-    <w:p>
-      <w:pPr>
-        <w:pStyle w:val="ListParagraph"/>
-        <w:numPr>
-          <w:ilvl w:val="2"/>
-          <w:numId w:val="14"/>
-        </w:numPr>
-      </w:pPr>
-      <w:r>
-        <w:t>Floor Area (if applicable)</w:t>
-      </w:r>
-    </w:p>
-    <w:p>
-      <w:pPr>
-        <w:pStyle w:val="ListParagraph"/>
-        <w:ind w:left="1638"/>
-      </w:pPr>
-    </w:p>
-    <w:p>
-      <w:pPr>
-        <w:pStyle w:val="ListParagraph"/>
-        <w:numPr>
-          <w:ilvl w:val="0"/>
-          <w:numId w:val="14"/>
-        </w:numPr>
-      </w:pPr>
-      <w:r>
         <w:rPr>
           <w:rFonts w:ascii="Calibri" w:eastAsia="Times New Roman" w:hAnsi="Calibri" w:cs="Calibri"/>
-          <w:b/>
-          <w:bCs/>
-        </w:rPr>
-        <w:t>Bookmarks</w:t>
+        </w:rPr>
+        <w:t>user account</w:t>
+      </w:r>
+      <w:r>
+        <w:rPr>
+          <w:rFonts w:ascii="Calibri" w:eastAsia="Times New Roman" w:hAnsi="Calibri" w:cs="Calibri"/>
+        </w:rPr>
+        <w:t>.</w:t>
       </w:r>
     </w:p>
     <w:p>
@@ -2955,44 +2629,14 @@
         <w:pStyle w:val="ListParagraph"/>
         <w:numPr>
           <w:ilvl w:val="1"/>
-          <w:numId w:val="14"/>
+          <w:numId w:val="36"/>
         </w:numPr>
       </w:pPr>
       <w:r>
         <w:rPr>
           <w:rFonts w:ascii="Calibri" w:eastAsia="Times New Roman" w:hAnsi="Calibri" w:cs="Calibri"/>
         </w:rPr>
-        <w:t>The system shall show the flats that was bookmarked previously</w:t>
-      </w:r>
-      <w:r>
-        <w:rPr>
-          <w:rFonts w:ascii="Calibri" w:eastAsia="Times New Roman" w:hAnsi="Calibri" w:cs="Calibri"/>
-        </w:rPr>
-        <w:t xml:space="preserve"> </w:t>
-      </w:r>
-      <w:r>
-        <w:rPr>
-          <w:rFonts w:ascii="Calibri" w:eastAsia="Times New Roman" w:hAnsi="Calibri" w:cs="Calibri"/>
-        </w:rPr>
-        <w:t xml:space="preserve">pertaining to the user </w:t>
-      </w:r>
-      <w:r>
-        <w:rPr>
-          <w:rFonts w:ascii="Calibri" w:eastAsia="Times New Roman" w:hAnsi="Calibri" w:cs="Calibri"/>
-        </w:rPr>
-        <w:tab/>
-      </w:r>
-      <w:r>
-        <w:rPr>
-          <w:rFonts w:ascii="Calibri" w:eastAsia="Times New Roman" w:hAnsi="Calibri" w:cs="Calibri"/>
-        </w:rPr>
-        <w:t>account</w:t>
-      </w:r>
-      <w:r>
-        <w:rPr>
-          <w:rFonts w:ascii="Calibri" w:eastAsia="Times New Roman" w:hAnsi="Calibri" w:cs="Calibri"/>
-        </w:rPr>
-        <w:t>.</w:t>
+        <w:t>The results are prioritized by recency based on the flats browsed.</w:t>
       </w:r>
     </w:p>
     <w:p>
@@ -3000,22 +2644,7 @@
         <w:pStyle w:val="ListParagraph"/>
         <w:numPr>
           <w:ilvl w:val="1"/>
-          <w:numId w:val="14"/>
-        </w:numPr>
-      </w:pPr>
-      <w:r>
-        <w:rPr>
-          <w:rFonts w:ascii="Calibri" w:eastAsia="Times New Roman" w:hAnsi="Calibri" w:cs="Calibri"/>
-        </w:rPr>
-        <w:t>The results are prioritized by recency based on the flats browsed.</w:t>
-      </w:r>
-    </w:p>
-    <w:p>
-      <w:pPr>
-        <w:pStyle w:val="ListParagraph"/>
-        <w:numPr>
-          <w:ilvl w:val="1"/>
-          <w:numId w:val="14"/>
+          <w:numId w:val="36"/>
         </w:numPr>
       </w:pPr>
       <w:r>
@@ -3043,7 +2672,7 @@
         <w:pStyle w:val="ListParagraph"/>
         <w:numPr>
           <w:ilvl w:val="1"/>
-          <w:numId w:val="14"/>
+          <w:numId w:val="36"/>
         </w:numPr>
       </w:pPr>
       <w:r>
@@ -3280,268 +2909,271 @@
       <w:r>
         <w:t>be able to support 100 000 concurrent users.</w:t>
       </w:r>
+    </w:p>
+    <w:p>
+      <w:pPr>
+        <w:pStyle w:val="ListParagraph"/>
+        <w:numPr>
+          <w:ilvl w:val="1"/>
+          <w:numId w:val="19"/>
+        </w:numPr>
+      </w:pPr>
+      <w:r>
+        <w:t>The system shall never crash due to system overload.</w:t>
+      </w:r>
+    </w:p>
+    <w:p>
+      <w:pPr>
+        <w:pStyle w:val="ListParagraph"/>
+        <w:numPr>
+          <w:ilvl w:val="0"/>
+          <w:numId w:val="19"/>
+        </w:numPr>
+        <w:rPr>
+          <w:b/>
+        </w:rPr>
+      </w:pPr>
+      <w:r>
+        <w:rPr>
+          <w:b/>
+        </w:rPr>
+        <w:t>Supportability</w:t>
+      </w:r>
+    </w:p>
+    <w:p>
+      <w:pPr>
+        <w:pStyle w:val="ListParagraph"/>
+        <w:numPr>
+          <w:ilvl w:val="1"/>
+          <w:numId w:val="19"/>
+        </w:numPr>
+      </w:pPr>
+      <w:r>
+        <w:t xml:space="preserve">The </w:t>
+      </w:r>
+      <w:r>
+        <w:t>developers shall troubleshoot problems faced by the users</w:t>
+      </w:r>
+      <w:r>
+        <w:t xml:space="preserve"> on a weekly basis.</w:t>
+      </w:r>
+    </w:p>
+    <w:p>
+      <w:pPr>
+        <w:pStyle w:val="ListParagraph"/>
+        <w:numPr>
+          <w:ilvl w:val="0"/>
+          <w:numId w:val="19"/>
+        </w:numPr>
+        <w:rPr>
+          <w:b/>
+        </w:rPr>
+      </w:pPr>
+      <w:r>
+        <w:rPr>
+          <w:b/>
+        </w:rPr>
+        <w:t>Interface</w:t>
+      </w:r>
+    </w:p>
+    <w:p>
+      <w:pPr>
+        <w:pStyle w:val="ListParagraph"/>
+        <w:numPr>
+          <w:ilvl w:val="1"/>
+          <w:numId w:val="19"/>
+        </w:numPr>
+      </w:pPr>
+      <w:r>
+        <w:t xml:space="preserve">The system </w:t>
+      </w:r>
+      <w:r>
+        <w:t>shall</w:t>
+      </w:r>
+      <w:r>
+        <w:t xml:space="preserve"> be able to retrieve resale flat information from Data.gov.sg</w:t>
+      </w:r>
+      <w:r>
+        <w:t xml:space="preserve"> API</w:t>
+      </w:r>
+    </w:p>
+    <w:p>
+      <w:pPr>
+        <w:pStyle w:val="ListParagraph"/>
+        <w:numPr>
+          <w:ilvl w:val="1"/>
+          <w:numId w:val="19"/>
+        </w:numPr>
+      </w:pPr>
+      <w:r>
+        <w:t xml:space="preserve">The system </w:t>
+      </w:r>
+      <w:r>
+        <w:t>shall</w:t>
+      </w:r>
+      <w:r>
+        <w:t xml:space="preserve"> be able to retrieve the following information from HDB.gov.sg:</w:t>
+      </w:r>
+    </w:p>
+    <w:p>
+      <w:pPr>
+        <w:pStyle w:val="ListParagraph"/>
+        <w:numPr>
+          <w:ilvl w:val="2"/>
+          <w:numId w:val="21"/>
+        </w:numPr>
+      </w:pPr>
+      <w:r>
+        <w:t xml:space="preserve">BTO </w:t>
+      </w:r>
+      <w:r>
+        <w:t>F</w:t>
+      </w:r>
+      <w:r>
+        <w:t xml:space="preserve">lat </w:t>
+      </w:r>
+      <w:r>
+        <w:t>I</w:t>
+      </w:r>
+      <w:r>
+        <w:t>nformation</w:t>
+      </w:r>
+    </w:p>
+    <w:p>
+      <w:pPr>
+        <w:pStyle w:val="ListParagraph"/>
+        <w:numPr>
+          <w:ilvl w:val="2"/>
+          <w:numId w:val="21"/>
+        </w:numPr>
+      </w:pPr>
+      <w:r>
+        <w:t>SOB Flat Information</w:t>
+      </w:r>
+    </w:p>
+    <w:p>
+      <w:pPr>
+        <w:pStyle w:val="ListParagraph"/>
+        <w:numPr>
+          <w:ilvl w:val="1"/>
+          <w:numId w:val="21"/>
+        </w:numPr>
+      </w:pPr>
+      <w:r>
+        <w:t>The system shall</w:t>
+      </w:r>
+      <w:r>
+        <w:t xml:space="preserve"> </w:t>
+      </w:r>
+      <w:r>
+        <w:t>develop with</w:t>
+      </w:r>
+      <w:r>
+        <w:t xml:space="preserve"> Android version 9.0 and above</w:t>
+      </w:r>
+      <w:r>
+        <w:t>.</w:t>
+      </w:r>
+    </w:p>
+    <w:p>
+      <w:pPr>
+        <w:pStyle w:val="ListParagraph"/>
+        <w:numPr>
+          <w:ilvl w:val="1"/>
+          <w:numId w:val="21"/>
+        </w:numPr>
+      </w:pPr>
+      <w:r>
+        <w:rPr>
+          <w:rFonts w:ascii="Calibri" w:hAnsi="Calibri" w:cs="Calibri"/>
+          <w:color w:val="000000"/>
+        </w:rPr>
+        <w:t xml:space="preserve">The system shall be able to retrieve data from </w:t>
+      </w:r>
+      <w:proofErr w:type="spellStart"/>
+      <w:r>
+        <w:rPr>
+          <w:rFonts w:ascii="Calibri" w:hAnsi="Calibri" w:cs="Calibri"/>
+          <w:color w:val="000000"/>
+        </w:rPr>
+        <w:t>googlefirebase</w:t>
+      </w:r>
+      <w:proofErr w:type="spellEnd"/>
+    </w:p>
+    <w:p>
+      <w:pPr>
+        <w:pStyle w:val="ListParagraph"/>
+        <w:numPr>
+          <w:ilvl w:val="1"/>
+          <w:numId w:val="21"/>
+        </w:numPr>
+      </w:pPr>
+      <w:r>
+        <w:rPr>
+          <w:rFonts w:ascii="Calibri" w:hAnsi="Calibri" w:cs="Calibri"/>
+          <w:color w:val="000000"/>
+        </w:rPr>
+        <w:t xml:space="preserve">The system shall be able to write data to </w:t>
+      </w:r>
+      <w:proofErr w:type="spellStart"/>
+      <w:r>
+        <w:rPr>
+          <w:rFonts w:ascii="Calibri" w:hAnsi="Calibri" w:cs="Calibri"/>
+          <w:color w:val="000000"/>
+        </w:rPr>
+        <w:t>googlefirebase</w:t>
+      </w:r>
+      <w:proofErr w:type="spellEnd"/>
+      <w:r>
+        <w:rPr>
+          <w:rFonts w:ascii="Calibri" w:hAnsi="Calibri" w:cs="Calibri"/>
+          <w:color w:val="000000"/>
+        </w:rPr>
+        <w:t>.</w:t>
+      </w:r>
+    </w:p>
+    <w:p>
+      <w:pPr>
+        <w:pStyle w:val="ListParagraph"/>
+        <w:numPr>
+          <w:ilvl w:val="0"/>
+          <w:numId w:val="21"/>
+        </w:numPr>
+        <w:rPr>
+          <w:b/>
+        </w:rPr>
+      </w:pPr>
+      <w:r>
+        <w:rPr>
+          <w:b/>
+        </w:rPr>
+        <w:t>Extendibility Requirements</w:t>
+      </w:r>
+    </w:p>
+    <w:p>
+      <w:pPr>
+        <w:pStyle w:val="ListParagraph"/>
+        <w:numPr>
+          <w:ilvl w:val="1"/>
+          <w:numId w:val="21"/>
+        </w:numPr>
+        <w:rPr>
+          <w:b/>
+        </w:rPr>
+      </w:pPr>
+      <w:r>
+        <w:t>The system shall store data collected from HDB.gov.sg in a separate database for</w:t>
+      </w:r>
+      <w:r>
+        <w:t xml:space="preserve"> </w:t>
+      </w:r>
+      <w:r>
+        <w:t xml:space="preserve">easy </w:t>
+      </w:r>
       <w:bookmarkStart w:id="0" w:name="_GoBack"/>
       <w:bookmarkEnd w:id="0"/>
-    </w:p>
-    <w:p>
-      <w:pPr>
-        <w:pStyle w:val="ListParagraph"/>
-        <w:numPr>
-          <w:ilvl w:val="1"/>
-          <w:numId w:val="19"/>
-        </w:numPr>
-      </w:pPr>
-      <w:r>
-        <w:t>The system shall never crash due to system overload.</w:t>
-      </w:r>
-    </w:p>
-    <w:p>
-      <w:pPr>
-        <w:pStyle w:val="ListParagraph"/>
-        <w:numPr>
-          <w:ilvl w:val="0"/>
-          <w:numId w:val="19"/>
-        </w:numPr>
-        <w:rPr>
-          <w:b/>
-        </w:rPr>
-      </w:pPr>
-      <w:r>
-        <w:rPr>
-          <w:b/>
-        </w:rPr>
-        <w:t>Supportability</w:t>
-      </w:r>
-    </w:p>
-    <w:p>
-      <w:pPr>
-        <w:pStyle w:val="ListParagraph"/>
-        <w:numPr>
-          <w:ilvl w:val="1"/>
-          <w:numId w:val="19"/>
-        </w:numPr>
-      </w:pPr>
-      <w:r>
-        <w:t xml:space="preserve">The </w:t>
-      </w:r>
-      <w:r>
-        <w:t>developers shall troubleshoot problems faced by the users</w:t>
-      </w:r>
-      <w:r>
-        <w:t xml:space="preserve"> on a weekly basis.</w:t>
-      </w:r>
-    </w:p>
-    <w:p>
-      <w:pPr>
-        <w:pStyle w:val="ListParagraph"/>
-        <w:numPr>
-          <w:ilvl w:val="0"/>
-          <w:numId w:val="19"/>
-        </w:numPr>
-        <w:rPr>
-          <w:b/>
-        </w:rPr>
-      </w:pPr>
-      <w:r>
-        <w:rPr>
-          <w:b/>
-        </w:rPr>
-        <w:t>Interface</w:t>
-      </w:r>
-    </w:p>
-    <w:p>
-      <w:pPr>
-        <w:pStyle w:val="ListParagraph"/>
-        <w:numPr>
-          <w:ilvl w:val="1"/>
-          <w:numId w:val="19"/>
-        </w:numPr>
-      </w:pPr>
-      <w:r>
-        <w:t xml:space="preserve">The system </w:t>
-      </w:r>
-      <w:r>
-        <w:t>shall</w:t>
-      </w:r>
-      <w:r>
-        <w:t xml:space="preserve"> be able to retrieve resale flat information from Data.gov.sg</w:t>
-      </w:r>
-      <w:r>
-        <w:t xml:space="preserve"> API</w:t>
-      </w:r>
-    </w:p>
-    <w:p>
-      <w:pPr>
-        <w:pStyle w:val="ListParagraph"/>
-        <w:numPr>
-          <w:ilvl w:val="1"/>
-          <w:numId w:val="19"/>
-        </w:numPr>
-      </w:pPr>
-      <w:r>
-        <w:t xml:space="preserve">The system </w:t>
-      </w:r>
-      <w:r>
-        <w:t>shall</w:t>
-      </w:r>
-      <w:r>
-        <w:t xml:space="preserve"> be able to retrieve the following information from HDB.gov.sg:</w:t>
-      </w:r>
-    </w:p>
-    <w:p>
-      <w:pPr>
-        <w:pStyle w:val="ListParagraph"/>
-        <w:numPr>
-          <w:ilvl w:val="2"/>
-          <w:numId w:val="21"/>
-        </w:numPr>
-      </w:pPr>
-      <w:r>
-        <w:t xml:space="preserve">BTO </w:t>
-      </w:r>
-      <w:r>
-        <w:t>F</w:t>
-      </w:r>
-      <w:r>
-        <w:t xml:space="preserve">lat </w:t>
-      </w:r>
-      <w:r>
-        <w:t>I</w:t>
-      </w:r>
-      <w:r>
-        <w:t>nformation</w:t>
-      </w:r>
-    </w:p>
-    <w:p>
-      <w:pPr>
-        <w:pStyle w:val="ListParagraph"/>
-        <w:numPr>
-          <w:ilvl w:val="2"/>
-          <w:numId w:val="21"/>
-        </w:numPr>
-      </w:pPr>
-      <w:r>
-        <w:t>SOB Flat Information</w:t>
-      </w:r>
-    </w:p>
-    <w:p>
-      <w:pPr>
-        <w:pStyle w:val="ListParagraph"/>
-        <w:numPr>
-          <w:ilvl w:val="1"/>
-          <w:numId w:val="21"/>
-        </w:numPr>
-      </w:pPr>
-      <w:r>
-        <w:t>The system shall</w:t>
-      </w:r>
-      <w:r>
-        <w:t xml:space="preserve"> </w:t>
-      </w:r>
-      <w:r>
-        <w:t>develop with</w:t>
-      </w:r>
-      <w:r>
-        <w:t xml:space="preserve"> Android version 9.0 and above</w:t>
-      </w:r>
-      <w:r>
-        <w:t>.</w:t>
-      </w:r>
-    </w:p>
-    <w:p>
-      <w:pPr>
-        <w:pStyle w:val="ListParagraph"/>
-        <w:numPr>
-          <w:ilvl w:val="1"/>
-          <w:numId w:val="21"/>
-        </w:numPr>
-      </w:pPr>
-      <w:r>
-        <w:rPr>
-          <w:rFonts w:ascii="Calibri" w:hAnsi="Calibri" w:cs="Calibri"/>
-          <w:color w:val="000000"/>
-        </w:rPr>
-        <w:t xml:space="preserve">The system shall be able to retrieve data from </w:t>
-      </w:r>
-      <w:proofErr w:type="spellStart"/>
-      <w:r>
-        <w:rPr>
-          <w:rFonts w:ascii="Calibri" w:hAnsi="Calibri" w:cs="Calibri"/>
-          <w:color w:val="000000"/>
-        </w:rPr>
-        <w:t>googlefirebase</w:t>
-      </w:r>
-      <w:proofErr w:type="spellEnd"/>
-    </w:p>
-    <w:p>
-      <w:pPr>
-        <w:pStyle w:val="ListParagraph"/>
-        <w:numPr>
-          <w:ilvl w:val="1"/>
-          <w:numId w:val="21"/>
-        </w:numPr>
-      </w:pPr>
-      <w:r>
-        <w:rPr>
-          <w:rFonts w:ascii="Calibri" w:hAnsi="Calibri" w:cs="Calibri"/>
-          <w:color w:val="000000"/>
-        </w:rPr>
-        <w:t xml:space="preserve">The system shall be able to write data to </w:t>
-      </w:r>
-      <w:proofErr w:type="spellStart"/>
-      <w:r>
-        <w:rPr>
-          <w:rFonts w:ascii="Calibri" w:hAnsi="Calibri" w:cs="Calibri"/>
-          <w:color w:val="000000"/>
-        </w:rPr>
-        <w:t>googlefirebase</w:t>
-      </w:r>
-      <w:proofErr w:type="spellEnd"/>
-      <w:r>
-        <w:rPr>
-          <w:rFonts w:ascii="Calibri" w:hAnsi="Calibri" w:cs="Calibri"/>
-          <w:color w:val="000000"/>
-        </w:rPr>
-        <w:t>.</w:t>
-      </w:r>
-    </w:p>
-    <w:p>
-      <w:pPr>
-        <w:pStyle w:val="ListParagraph"/>
-        <w:numPr>
-          <w:ilvl w:val="0"/>
-          <w:numId w:val="21"/>
-        </w:numPr>
-        <w:rPr>
-          <w:b/>
-        </w:rPr>
-      </w:pPr>
-      <w:r>
-        <w:rPr>
-          <w:b/>
-        </w:rPr>
-        <w:t>Extendibility Requirements</w:t>
-      </w:r>
-    </w:p>
-    <w:p>
-      <w:pPr>
-        <w:pStyle w:val="ListParagraph"/>
-        <w:numPr>
-          <w:ilvl w:val="1"/>
-          <w:numId w:val="21"/>
-        </w:numPr>
-        <w:rPr>
-          <w:b/>
-        </w:rPr>
-      </w:pPr>
-      <w:r>
-        <w:t>The system shall store data collected from HDB.gov.sg in a separate database for</w:t>
-      </w:r>
-      <w:r>
-        <w:t xml:space="preserve"> </w:t>
-      </w:r>
-      <w:r>
-        <w:t>easy data access</w:t>
+      <w:r>
+        <w:t>data access</w:t>
       </w:r>
     </w:p>
     <w:p>
@@ -3619,6 +3251,56 @@
 </w:document>
 </file>
 
+<file path=word/endnotes.xml><?xml version="1.0" encoding="utf-8"?>
+<w:endnotes xmlns:wpc="http://schemas.microsoft.com/office/word/2010/wordprocessingCanvas" xmlns:cx="http://schemas.microsoft.com/office/drawing/2014/chartex" xmlns:cx1="http://schemas.microsoft.com/office/drawing/2015/9/8/chartex" xmlns:cx2="http://schemas.microsoft.com/office/drawing/2015/10/21/chartex" xmlns:cx3="http://schemas.microsoft.com/office/drawing/2016/5/9/chartex" xmlns:cx4="http://schemas.microsoft.com/office/drawing/2016/5/10/chartex" xmlns:cx5="http://schemas.microsoft.com/office/drawing/2016/5/11/chartex" xmlns:cx6="http://schemas.microsoft.com/office/drawing/2016/5/12/chartex" xmlns:cx7="http://schemas.microsoft.com/office/drawing/2016/5/13/chartex" xmlns:cx8="http://schemas.microsoft.com/office/drawing/2016/5/14/chartex" xmlns:mc="http://schemas.openxmlformats.org/markup-compatibility/2006" xmlns:aink="http://schemas.microsoft.com/office/drawing/2016/ink" xmlns:am3d="http://schemas.microsoft.com/office/drawing/2017/model3d" xmlns:o="urn:schemas-microsoft-com:office:office" xmlns:r="http://schemas.openxmlformats.org/officeDocument/2006/relationships" xmlns:m="http://schemas.openxmlformats.org/officeDocument/2006/math" xmlns:v="urn:schemas-microsoft-com:vml" xmlns:wp14="http://schemas.microsoft.com/office/word/2010/wordprocessingDrawing" xmlns:wp="http://schemas.openxmlformats.org/drawingml/2006/wordprocessingDrawing" xmlns:w10="urn:schemas-microsoft-com:office:word" xmlns:w="http://schemas.openxmlformats.org/wordprocessingml/2006/main" xmlns:w14="http://schemas.microsoft.com/office/word/2010/wordml" xmlns:w15="http://schemas.microsoft.com/office/word/2012/wordml" xmlns:w16cid="http://schemas.microsoft.com/office/word/2016/wordml/cid" xmlns:w16se="http://schemas.microsoft.com/office/word/2015/wordml/symex" xmlns:wpg="http://schemas.microsoft.com/office/word/2010/wordprocessingGroup" xmlns:wpi="http://schemas.microsoft.com/office/word/2010/wordprocessingInk" xmlns:wne="http://schemas.microsoft.com/office/word/2006/wordml" xmlns:wps="http://schemas.microsoft.com/office/word/2010/wordprocessingShape" mc:Ignorable="w14 w15 w16se w16cid wp14">
+  <w:endnote w:type="separator" w:id="-1">
+    <w:p>
+      <w:pPr>
+        <w:spacing w:after="0" w:line="240" w:lineRule="auto"/>
+      </w:pPr>
+      <w:r>
+        <w:separator/>
+      </w:r>
+    </w:p>
+  </w:endnote>
+  <w:endnote w:type="continuationSeparator" w:id="0">
+    <w:p>
+      <w:pPr>
+        <w:spacing w:after="0" w:line="240" w:lineRule="auto"/>
+      </w:pPr>
+      <w:r>
+        <w:continuationSeparator/>
+      </w:r>
+    </w:p>
+  </w:endnote>
+</w:endnotes>
+</file>
+
+<file path=word/footnotes.xml><?xml version="1.0" encoding="utf-8"?>
+<w:footnotes xmlns:wpc="http://schemas.microsoft.com/office/word/2010/wordprocessingCanvas" xmlns:cx="http://schemas.microsoft.com/office/drawing/2014/chartex" xmlns:cx1="http://schemas.microsoft.com/office/drawing/2015/9/8/chartex" xmlns:cx2="http://schemas.microsoft.com/office/drawing/2015/10/21/chartex" xmlns:cx3="http://schemas.microsoft.com/office/drawing/2016/5/9/chartex" xmlns:cx4="http://schemas.microsoft.com/office/drawing/2016/5/10/chartex" xmlns:cx5="http://schemas.microsoft.com/office/drawing/2016/5/11/chartex" xmlns:cx6="http://schemas.microsoft.com/office/drawing/2016/5/12/chartex" xmlns:cx7="http://schemas.microsoft.com/office/drawing/2016/5/13/chartex" xmlns:cx8="http://schemas.microsoft.com/office/drawing/2016/5/14/chartex" xmlns:mc="http://schemas.openxmlformats.org/markup-compatibility/2006" xmlns:aink="http://schemas.microsoft.com/office/drawing/2016/ink" xmlns:am3d="http://schemas.microsoft.com/office/drawing/2017/model3d" xmlns:o="urn:schemas-microsoft-com:office:office" xmlns:r="http://schemas.openxmlformats.org/officeDocument/2006/relationships" xmlns:m="http://schemas.openxmlformats.org/officeDocument/2006/math" xmlns:v="urn:schemas-microsoft-com:vml" xmlns:wp14="http://schemas.microsoft.com/office/word/2010/wordprocessingDrawing" xmlns:wp="http://schemas.openxmlformats.org/drawingml/2006/wordprocessingDrawing" xmlns:w10="urn:schemas-microsoft-com:office:word" xmlns:w="http://schemas.openxmlformats.org/wordprocessingml/2006/main" xmlns:w14="http://schemas.microsoft.com/office/word/2010/wordml" xmlns:w15="http://schemas.microsoft.com/office/word/2012/wordml" xmlns:w16cid="http://schemas.microsoft.com/office/word/2016/wordml/cid" xmlns:w16se="http://schemas.microsoft.com/office/word/2015/wordml/symex" xmlns:wpg="http://schemas.microsoft.com/office/word/2010/wordprocessingGroup" xmlns:wpi="http://schemas.microsoft.com/office/word/2010/wordprocessingInk" xmlns:wne="http://schemas.microsoft.com/office/word/2006/wordml" xmlns:wps="http://schemas.microsoft.com/office/word/2010/wordprocessingShape" mc:Ignorable="w14 w15 w16se w16cid wp14">
+  <w:footnote w:type="separator" w:id="-1">
+    <w:p>
+      <w:pPr>
+        <w:spacing w:after="0" w:line="240" w:lineRule="auto"/>
+      </w:pPr>
+      <w:r>
+        <w:separator/>
+      </w:r>
+    </w:p>
+  </w:footnote>
+  <w:footnote w:type="continuationSeparator" w:id="0">
+    <w:p>
+      <w:pPr>
+        <w:spacing w:after="0" w:line="240" w:lineRule="auto"/>
+      </w:pPr>
+      <w:r>
+        <w:continuationSeparator/>
+      </w:r>
+    </w:p>
+  </w:footnote>
+</w:footnotes>
+</file>
+
 <file path=word/numbering.xml><?xml version="1.0" encoding="utf-8"?>
 <w:numbering xmlns:wpc="http://schemas.microsoft.com/office/word/2010/wordprocessingCanvas" xmlns:cx="http://schemas.microsoft.com/office/drawing/2014/chartex" xmlns:cx1="http://schemas.microsoft.com/office/drawing/2015/9/8/chartex" xmlns:cx2="http://schemas.microsoft.com/office/drawing/2015/10/21/chartex" xmlns:cx3="http://schemas.microsoft.com/office/drawing/2016/5/9/chartex" xmlns:cx4="http://schemas.microsoft.com/office/drawing/2016/5/10/chartex" xmlns:cx5="http://schemas.microsoft.com/office/drawing/2016/5/11/chartex" xmlns:cx6="http://schemas.microsoft.com/office/drawing/2016/5/12/chartex" xmlns:cx7="http://schemas.microsoft.com/office/drawing/2016/5/13/chartex" xmlns:cx8="http://schemas.microsoft.com/office/drawing/2016/5/14/chartex" xmlns:mc="http://schemas.openxmlformats.org/markup-compatibility/2006" xmlns:aink="http://schemas.microsoft.com/office/drawing/2016/ink" xmlns:am3d="http://schemas.microsoft.com/office/drawing/2017/model3d" xmlns:o="urn:schemas-microsoft-com:office:office" xmlns:r="http://schemas.openxmlformats.org/officeDocument/2006/relationships" xmlns:m="http://schemas.openxmlformats.org/officeDocument/2006/math" xmlns:v="urn:schemas-microsoft-com:vml" xmlns:wp14="http://schemas.microsoft.com/office/word/2010/wordprocessingDrawing" xmlns:wp="http://schemas.openxmlformats.org/drawingml/2006/wordprocessingDrawing" xmlns:w10="urn:schemas-microsoft-com:office:word" xmlns:w="http://schemas.openxmlformats.org/wordprocessingml/2006/main" xmlns:w14="http://schemas.microsoft.com/office/word/2010/wordml" xmlns:w15="http://schemas.microsoft.com/office/word/2012/wordml" xmlns:w16cid="http://schemas.microsoft.com/office/word/2016/wordml/cid" xmlns:w16se="http://schemas.microsoft.com/office/word/2015/wordml/symex" xmlns:wpg="http://schemas.microsoft.com/office/word/2010/wordprocessingGroup" xmlns:wpi="http://schemas.microsoft.com/office/word/2010/wordprocessingInk" xmlns:wne="http://schemas.microsoft.com/office/word/2006/wordml" xmlns:wps="http://schemas.microsoft.com/office/word/2010/wordprocessingShape" mc:Ignorable="w14 w15 w16se w16cid wp14">
   <w:abstractNum w:abstractNumId="0" w15:restartNumberingAfterBreak="0">
@@ -3860,6 +3542,95 @@
     </w:lvl>
   </w:abstractNum>
   <w:abstractNum w:abstractNumId="2" w15:restartNumberingAfterBreak="0">
+    <w:nsid w:val="0B0C7117"/>
+    <w:multiLevelType w:val="hybridMultilevel"/>
+    <w:tmpl w:val="B44A23E8"/>
+    <w:lvl w:ilvl="0" w:tplc="DA62938A">
+      <w:start w:val="1"/>
+      <w:numFmt w:val="lowerLetter"/>
+      <w:lvlText w:val="%1)"/>
+      <w:lvlJc w:val="left"/>
+      <w:pPr>
+        <w:ind w:left="1998" w:hanging="360"/>
+      </w:pPr>
+      <w:rPr>
+        <w:rFonts w:hint="default"/>
+      </w:rPr>
+    </w:lvl>
+    <w:lvl w:ilvl="1" w:tplc="48090019" w:tentative="1">
+      <w:start w:val="1"/>
+      <w:numFmt w:val="lowerLetter"/>
+      <w:lvlText w:val="%2."/>
+      <w:lvlJc w:val="left"/>
+      <w:pPr>
+        <w:ind w:left="2718" w:hanging="360"/>
+      </w:pPr>
+    </w:lvl>
+    <w:lvl w:ilvl="2" w:tplc="4809001B" w:tentative="1">
+      <w:start w:val="1"/>
+      <w:numFmt w:val="lowerRoman"/>
+      <w:lvlText w:val="%3."/>
+      <w:lvlJc w:val="right"/>
+      <w:pPr>
+        <w:ind w:left="3438" w:hanging="180"/>
+      </w:pPr>
+    </w:lvl>
+    <w:lvl w:ilvl="3" w:tplc="4809000F" w:tentative="1">
+      <w:start w:val="1"/>
+      <w:numFmt w:val="decimal"/>
+      <w:lvlText w:val="%4."/>
+      <w:lvlJc w:val="left"/>
+      <w:pPr>
+        <w:ind w:left="4158" w:hanging="360"/>
+      </w:pPr>
+    </w:lvl>
+    <w:lvl w:ilvl="4" w:tplc="48090019" w:tentative="1">
+      <w:start w:val="1"/>
+      <w:numFmt w:val="lowerLetter"/>
+      <w:lvlText w:val="%5."/>
+      <w:lvlJc w:val="left"/>
+      <w:pPr>
+        <w:ind w:left="4878" w:hanging="360"/>
+      </w:pPr>
+    </w:lvl>
+    <w:lvl w:ilvl="5" w:tplc="4809001B" w:tentative="1">
+      <w:start w:val="1"/>
+      <w:numFmt w:val="lowerRoman"/>
+      <w:lvlText w:val="%6."/>
+      <w:lvlJc w:val="right"/>
+      <w:pPr>
+        <w:ind w:left="5598" w:hanging="180"/>
+      </w:pPr>
+    </w:lvl>
+    <w:lvl w:ilvl="6" w:tplc="4809000F" w:tentative="1">
+      <w:start w:val="1"/>
+      <w:numFmt w:val="decimal"/>
+      <w:lvlText w:val="%7."/>
+      <w:lvlJc w:val="left"/>
+      <w:pPr>
+        <w:ind w:left="6318" w:hanging="360"/>
+      </w:pPr>
+    </w:lvl>
+    <w:lvl w:ilvl="7" w:tplc="48090019" w:tentative="1">
+      <w:start w:val="1"/>
+      <w:numFmt w:val="lowerLetter"/>
+      <w:lvlText w:val="%8."/>
+      <w:lvlJc w:val="left"/>
+      <w:pPr>
+        <w:ind w:left="7038" w:hanging="360"/>
+      </w:pPr>
+    </w:lvl>
+    <w:lvl w:ilvl="8" w:tplc="4809001B" w:tentative="1">
+      <w:start w:val="1"/>
+      <w:numFmt w:val="lowerRoman"/>
+      <w:lvlText w:val="%9."/>
+      <w:lvlJc w:val="right"/>
+      <w:pPr>
+        <w:ind w:left="7758" w:hanging="180"/>
+      </w:pPr>
+    </w:lvl>
+  </w:abstractNum>
+  <w:abstractNum w:abstractNumId="3" w15:restartNumberingAfterBreak="0">
     <w:nsid w:val="0F490BC7"/>
     <w:multiLevelType w:val="multilevel"/>
     <w:tmpl w:val="EA020BB2"/>
@@ -4008,7 +3779,7 @@
       </w:rPr>
     </w:lvl>
   </w:abstractNum>
-  <w:abstractNum w:abstractNumId="3" w15:restartNumberingAfterBreak="0">
+  <w:abstractNum w:abstractNumId="4" w15:restartNumberingAfterBreak="0">
     <w:nsid w:val="0F4F0D84"/>
     <w:multiLevelType w:val="multilevel"/>
     <w:tmpl w:val="D4E87538"/>
@@ -4137,10 +3908,516 @@
       </w:rPr>
     </w:lvl>
   </w:abstractNum>
-  <w:abstractNum w:abstractNumId="4" w15:restartNumberingAfterBreak="0">
+  <w:abstractNum w:abstractNumId="5" w15:restartNumberingAfterBreak="0">
+    <w:nsid w:val="1AAD13AE"/>
+    <w:multiLevelType w:val="multilevel"/>
+    <w:tmpl w:val="AA700D3A"/>
+    <w:lvl w:ilvl="0">
+      <w:start w:val="4"/>
+      <w:numFmt w:val="decimal"/>
+      <w:lvlText w:val="%1"/>
+      <w:lvlJc w:val="left"/>
+      <w:pPr>
+        <w:ind w:left="435" w:hanging="435"/>
+      </w:pPr>
+      <w:rPr>
+        <w:rFonts w:hint="default"/>
+        <w:b w:val="0"/>
+      </w:rPr>
+    </w:lvl>
+    <w:lvl w:ilvl="1">
+      <w:start w:val="1"/>
+      <w:numFmt w:val="decimal"/>
+      <w:lvlText w:val="%1.%2"/>
+      <w:lvlJc w:val="left"/>
+      <w:pPr>
+        <w:ind w:left="975" w:hanging="435"/>
+      </w:pPr>
+      <w:rPr>
+        <w:rFonts w:hint="default"/>
+        <w:b w:val="0"/>
+      </w:rPr>
+    </w:lvl>
+    <w:lvl w:ilvl="2">
+      <w:start w:val="1"/>
+      <w:numFmt w:val="decimal"/>
+      <w:lvlText w:val="%3)"/>
+      <w:lvlJc w:val="left"/>
+      <w:pPr>
+        <w:ind w:left="1800" w:hanging="720"/>
+      </w:pPr>
+      <w:rPr>
+        <w:rFonts w:asciiTheme="minorHAnsi" w:eastAsiaTheme="minorEastAsia" w:hAnsiTheme="minorHAnsi" w:cstheme="minorBidi"/>
+        <w:b w:val="0"/>
+      </w:rPr>
+    </w:lvl>
+    <w:lvl w:ilvl="3">
+      <w:start w:val="1"/>
+      <w:numFmt w:val="decimal"/>
+      <w:lvlText w:val="%1.%2.%3.%4"/>
+      <w:lvlJc w:val="left"/>
+      <w:pPr>
+        <w:ind w:left="2340" w:hanging="720"/>
+      </w:pPr>
+      <w:rPr>
+        <w:rFonts w:hint="default"/>
+        <w:b w:val="0"/>
+      </w:rPr>
+    </w:lvl>
+    <w:lvl w:ilvl="4">
+      <w:start w:val="1"/>
+      <w:numFmt w:val="decimal"/>
+      <w:lvlText w:val="%1.%2.%3.%4.%5"/>
+      <w:lvlJc w:val="left"/>
+      <w:pPr>
+        <w:ind w:left="3240" w:hanging="1080"/>
+      </w:pPr>
+      <w:rPr>
+        <w:rFonts w:hint="default"/>
+        <w:b w:val="0"/>
+      </w:rPr>
+    </w:lvl>
+    <w:lvl w:ilvl="5">
+      <w:start w:val="1"/>
+      <w:numFmt w:val="decimal"/>
+      <w:lvlText w:val="%6)"/>
+      <w:lvlJc w:val="left"/>
+      <w:pPr>
+        <w:ind w:left="3780" w:hanging="1080"/>
+      </w:pPr>
+      <w:rPr>
+        <w:rFonts w:asciiTheme="minorHAnsi" w:eastAsiaTheme="minorEastAsia" w:hAnsiTheme="minorHAnsi" w:cstheme="minorBidi"/>
+        <w:b w:val="0"/>
+      </w:rPr>
+    </w:lvl>
+    <w:lvl w:ilvl="6">
+      <w:start w:val="1"/>
+      <w:numFmt w:val="decimal"/>
+      <w:lvlText w:val="%1.%2.%3.%4.%5.%6.%7"/>
+      <w:lvlJc w:val="left"/>
+      <w:pPr>
+        <w:ind w:left="4680" w:hanging="1440"/>
+      </w:pPr>
+      <w:rPr>
+        <w:rFonts w:hint="default"/>
+        <w:b w:val="0"/>
+      </w:rPr>
+    </w:lvl>
+    <w:lvl w:ilvl="7">
+      <w:start w:val="1"/>
+      <w:numFmt w:val="decimal"/>
+      <w:lvlText w:val="%1.%2.%3.%4.%5.%6.%7.%8"/>
+      <w:lvlJc w:val="left"/>
+      <w:pPr>
+        <w:ind w:left="5220" w:hanging="1440"/>
+      </w:pPr>
+      <w:rPr>
+        <w:rFonts w:hint="default"/>
+        <w:b w:val="0"/>
+      </w:rPr>
+    </w:lvl>
+    <w:lvl w:ilvl="8">
+      <w:start w:val="1"/>
+      <w:numFmt w:val="decimal"/>
+      <w:lvlText w:val="%1.%2.%3.%4.%5.%6.%7.%8.%9"/>
+      <w:lvlJc w:val="left"/>
+      <w:pPr>
+        <w:ind w:left="6120" w:hanging="1800"/>
+      </w:pPr>
+      <w:rPr>
+        <w:rFonts w:hint="default"/>
+        <w:b w:val="0"/>
+      </w:rPr>
+    </w:lvl>
+  </w:abstractNum>
+  <w:abstractNum w:abstractNumId="6" w15:restartNumberingAfterBreak="0">
+    <w:nsid w:val="1C797CBB"/>
+    <w:multiLevelType w:val="hybridMultilevel"/>
+    <w:tmpl w:val="0E982778"/>
+    <w:lvl w:ilvl="0" w:tplc="D35AD01A">
+      <w:start w:val="1"/>
+      <w:numFmt w:val="upperLetter"/>
+      <w:lvlText w:val="%1)"/>
+      <w:lvlJc w:val="left"/>
+      <w:pPr>
+        <w:ind w:left="1998" w:hanging="360"/>
+      </w:pPr>
+      <w:rPr>
+        <w:rFonts w:hint="default"/>
+        <w:b/>
+      </w:rPr>
+    </w:lvl>
+    <w:lvl w:ilvl="1" w:tplc="48090019" w:tentative="1">
+      <w:start w:val="1"/>
+      <w:numFmt w:val="lowerLetter"/>
+      <w:lvlText w:val="%2."/>
+      <w:lvlJc w:val="left"/>
+      <w:pPr>
+        <w:ind w:left="2718" w:hanging="360"/>
+      </w:pPr>
+    </w:lvl>
+    <w:lvl w:ilvl="2" w:tplc="4809001B" w:tentative="1">
+      <w:start w:val="1"/>
+      <w:numFmt w:val="lowerRoman"/>
+      <w:lvlText w:val="%3."/>
+      <w:lvlJc w:val="right"/>
+      <w:pPr>
+        <w:ind w:left="3438" w:hanging="180"/>
+      </w:pPr>
+    </w:lvl>
+    <w:lvl w:ilvl="3" w:tplc="4809000F" w:tentative="1">
+      <w:start w:val="1"/>
+      <w:numFmt w:val="decimal"/>
+      <w:lvlText w:val="%4."/>
+      <w:lvlJc w:val="left"/>
+      <w:pPr>
+        <w:ind w:left="4158" w:hanging="360"/>
+      </w:pPr>
+    </w:lvl>
+    <w:lvl w:ilvl="4" w:tplc="48090019" w:tentative="1">
+      <w:start w:val="1"/>
+      <w:numFmt w:val="lowerLetter"/>
+      <w:lvlText w:val="%5."/>
+      <w:lvlJc w:val="left"/>
+      <w:pPr>
+        <w:ind w:left="4878" w:hanging="360"/>
+      </w:pPr>
+    </w:lvl>
+    <w:lvl w:ilvl="5" w:tplc="4809001B" w:tentative="1">
+      <w:start w:val="1"/>
+      <w:numFmt w:val="lowerRoman"/>
+      <w:lvlText w:val="%6."/>
+      <w:lvlJc w:val="right"/>
+      <w:pPr>
+        <w:ind w:left="5598" w:hanging="180"/>
+      </w:pPr>
+    </w:lvl>
+    <w:lvl w:ilvl="6" w:tplc="4809000F" w:tentative="1">
+      <w:start w:val="1"/>
+      <w:numFmt w:val="decimal"/>
+      <w:lvlText w:val="%7."/>
+      <w:lvlJc w:val="left"/>
+      <w:pPr>
+        <w:ind w:left="6318" w:hanging="360"/>
+      </w:pPr>
+    </w:lvl>
+    <w:lvl w:ilvl="7" w:tplc="48090019" w:tentative="1">
+      <w:start w:val="1"/>
+      <w:numFmt w:val="lowerLetter"/>
+      <w:lvlText w:val="%8."/>
+      <w:lvlJc w:val="left"/>
+      <w:pPr>
+        <w:ind w:left="7038" w:hanging="360"/>
+      </w:pPr>
+    </w:lvl>
+    <w:lvl w:ilvl="8" w:tplc="4809001B" w:tentative="1">
+      <w:start w:val="1"/>
+      <w:numFmt w:val="lowerRoman"/>
+      <w:lvlText w:val="%9."/>
+      <w:lvlJc w:val="right"/>
+      <w:pPr>
+        <w:ind w:left="7758" w:hanging="180"/>
+      </w:pPr>
+    </w:lvl>
+  </w:abstractNum>
+  <w:abstractNum w:abstractNumId="7" w15:restartNumberingAfterBreak="0">
+    <w:nsid w:val="2113141D"/>
+    <w:multiLevelType w:val="hybridMultilevel"/>
+    <w:tmpl w:val="D2EA05F2"/>
+    <w:lvl w:ilvl="0" w:tplc="4216A8D0">
+      <w:start w:val="2"/>
+      <w:numFmt w:val="decimal"/>
+      <w:lvlText w:val="%1)"/>
+      <w:lvlJc w:val="left"/>
+      <w:pPr>
+        <w:ind w:left="1998" w:hanging="360"/>
+      </w:pPr>
+      <w:rPr>
+        <w:rFonts w:hint="default"/>
+        <w:b w:val="0"/>
+      </w:rPr>
+    </w:lvl>
+    <w:lvl w:ilvl="1" w:tplc="48090019" w:tentative="1">
+      <w:start w:val="1"/>
+      <w:numFmt w:val="lowerLetter"/>
+      <w:lvlText w:val="%2."/>
+      <w:lvlJc w:val="left"/>
+      <w:pPr>
+        <w:ind w:left="2718" w:hanging="360"/>
+      </w:pPr>
+    </w:lvl>
+    <w:lvl w:ilvl="2" w:tplc="4809001B" w:tentative="1">
+      <w:start w:val="1"/>
+      <w:numFmt w:val="lowerRoman"/>
+      <w:lvlText w:val="%3."/>
+      <w:lvlJc w:val="right"/>
+      <w:pPr>
+        <w:ind w:left="3438" w:hanging="180"/>
+      </w:pPr>
+    </w:lvl>
+    <w:lvl w:ilvl="3" w:tplc="4809000F" w:tentative="1">
+      <w:start w:val="1"/>
+      <w:numFmt w:val="decimal"/>
+      <w:lvlText w:val="%4."/>
+      <w:lvlJc w:val="left"/>
+      <w:pPr>
+        <w:ind w:left="4158" w:hanging="360"/>
+      </w:pPr>
+    </w:lvl>
+    <w:lvl w:ilvl="4" w:tplc="48090019" w:tentative="1">
+      <w:start w:val="1"/>
+      <w:numFmt w:val="lowerLetter"/>
+      <w:lvlText w:val="%5."/>
+      <w:lvlJc w:val="left"/>
+      <w:pPr>
+        <w:ind w:left="4878" w:hanging="360"/>
+      </w:pPr>
+    </w:lvl>
+    <w:lvl w:ilvl="5" w:tplc="4809001B" w:tentative="1">
+      <w:start w:val="1"/>
+      <w:numFmt w:val="lowerRoman"/>
+      <w:lvlText w:val="%6."/>
+      <w:lvlJc w:val="right"/>
+      <w:pPr>
+        <w:ind w:left="5598" w:hanging="180"/>
+      </w:pPr>
+    </w:lvl>
+    <w:lvl w:ilvl="6" w:tplc="4809000F" w:tentative="1">
+      <w:start w:val="1"/>
+      <w:numFmt w:val="decimal"/>
+      <w:lvlText w:val="%7."/>
+      <w:lvlJc w:val="left"/>
+      <w:pPr>
+        <w:ind w:left="6318" w:hanging="360"/>
+      </w:pPr>
+    </w:lvl>
+    <w:lvl w:ilvl="7" w:tplc="48090019" w:tentative="1">
+      <w:start w:val="1"/>
+      <w:numFmt w:val="lowerLetter"/>
+      <w:lvlText w:val="%8."/>
+      <w:lvlJc w:val="left"/>
+      <w:pPr>
+        <w:ind w:left="7038" w:hanging="360"/>
+      </w:pPr>
+    </w:lvl>
+    <w:lvl w:ilvl="8" w:tplc="4809001B" w:tentative="1">
+      <w:start w:val="1"/>
+      <w:numFmt w:val="lowerRoman"/>
+      <w:lvlText w:val="%9."/>
+      <w:lvlJc w:val="right"/>
+      <w:pPr>
+        <w:ind w:left="7758" w:hanging="180"/>
+      </w:pPr>
+    </w:lvl>
+  </w:abstractNum>
+  <w:abstractNum w:abstractNumId="8" w15:restartNumberingAfterBreak="0">
+    <w:nsid w:val="24AB6EC7"/>
+    <w:multiLevelType w:val="hybridMultilevel"/>
+    <w:tmpl w:val="9180508A"/>
+    <w:lvl w:ilvl="0" w:tplc="E51E6B72">
+      <w:start w:val="2"/>
+      <w:numFmt w:val="decimal"/>
+      <w:lvlText w:val="%1)"/>
+      <w:lvlJc w:val="left"/>
+      <w:pPr>
+        <w:ind w:left="1998" w:hanging="360"/>
+      </w:pPr>
+      <w:rPr>
+        <w:rFonts w:ascii="Calibri" w:hAnsi="Calibri" w:cs="Calibri" w:hint="default"/>
+        <w:color w:val="000000"/>
+        <w:sz w:val="22"/>
+      </w:rPr>
+    </w:lvl>
+    <w:lvl w:ilvl="1" w:tplc="48090019" w:tentative="1">
+      <w:start w:val="1"/>
+      <w:numFmt w:val="lowerLetter"/>
+      <w:lvlText w:val="%2."/>
+      <w:lvlJc w:val="left"/>
+      <w:pPr>
+        <w:ind w:left="2718" w:hanging="360"/>
+      </w:pPr>
+    </w:lvl>
+    <w:lvl w:ilvl="2" w:tplc="4809001B" w:tentative="1">
+      <w:start w:val="1"/>
+      <w:numFmt w:val="lowerRoman"/>
+      <w:lvlText w:val="%3."/>
+      <w:lvlJc w:val="right"/>
+      <w:pPr>
+        <w:ind w:left="3438" w:hanging="180"/>
+      </w:pPr>
+    </w:lvl>
+    <w:lvl w:ilvl="3" w:tplc="4809000F" w:tentative="1">
+      <w:start w:val="1"/>
+      <w:numFmt w:val="decimal"/>
+      <w:lvlText w:val="%4."/>
+      <w:lvlJc w:val="left"/>
+      <w:pPr>
+        <w:ind w:left="4158" w:hanging="360"/>
+      </w:pPr>
+    </w:lvl>
+    <w:lvl w:ilvl="4" w:tplc="48090019" w:tentative="1">
+      <w:start w:val="1"/>
+      <w:numFmt w:val="lowerLetter"/>
+      <w:lvlText w:val="%5."/>
+      <w:lvlJc w:val="left"/>
+      <w:pPr>
+        <w:ind w:left="4878" w:hanging="360"/>
+      </w:pPr>
+    </w:lvl>
+    <w:lvl w:ilvl="5" w:tplc="4809001B" w:tentative="1">
+      <w:start w:val="1"/>
+      <w:numFmt w:val="lowerRoman"/>
+      <w:lvlText w:val="%6."/>
+      <w:lvlJc w:val="right"/>
+      <w:pPr>
+        <w:ind w:left="5598" w:hanging="180"/>
+      </w:pPr>
+    </w:lvl>
+    <w:lvl w:ilvl="6" w:tplc="4809000F" w:tentative="1">
+      <w:start w:val="1"/>
+      <w:numFmt w:val="decimal"/>
+      <w:lvlText w:val="%7."/>
+      <w:lvlJc w:val="left"/>
+      <w:pPr>
+        <w:ind w:left="6318" w:hanging="360"/>
+      </w:pPr>
+    </w:lvl>
+    <w:lvl w:ilvl="7" w:tplc="48090019" w:tentative="1">
+      <w:start w:val="1"/>
+      <w:numFmt w:val="lowerLetter"/>
+      <w:lvlText w:val="%8."/>
+      <w:lvlJc w:val="left"/>
+      <w:pPr>
+        <w:ind w:left="7038" w:hanging="360"/>
+      </w:pPr>
+    </w:lvl>
+    <w:lvl w:ilvl="8" w:tplc="4809001B" w:tentative="1">
+      <w:start w:val="1"/>
+      <w:numFmt w:val="lowerRoman"/>
+      <w:lvlText w:val="%9."/>
+      <w:lvlJc w:val="right"/>
+      <w:pPr>
+        <w:ind w:left="7758" w:hanging="180"/>
+      </w:pPr>
+    </w:lvl>
+  </w:abstractNum>
+  <w:abstractNum w:abstractNumId="9" w15:restartNumberingAfterBreak="0">
+    <w:nsid w:val="294B4AB1"/>
+    <w:multiLevelType w:val="multilevel"/>
+    <w:tmpl w:val="3C3C4A5C"/>
+    <w:lvl w:ilvl="0">
+      <w:start w:val="3"/>
+      <w:numFmt w:val="decimal"/>
+      <w:lvlText w:val="%1"/>
+      <w:lvlJc w:val="left"/>
+      <w:pPr>
+        <w:ind w:left="360" w:hanging="360"/>
+      </w:pPr>
+      <w:rPr>
+        <w:rFonts w:hint="default"/>
+      </w:rPr>
+    </w:lvl>
+    <w:lvl w:ilvl="1">
+      <w:start w:val="2"/>
+      <w:numFmt w:val="decimal"/>
+      <w:lvlText w:val="%1.%2"/>
+      <w:lvlJc w:val="left"/>
+      <w:pPr>
+        <w:ind w:left="2358" w:hanging="360"/>
+      </w:pPr>
+      <w:rPr>
+        <w:rFonts w:hint="default"/>
+      </w:rPr>
+    </w:lvl>
+    <w:lvl w:ilvl="2">
+      <w:start w:val="1"/>
+      <w:numFmt w:val="decimal"/>
+      <w:lvlText w:val="%1.%2.%3"/>
+      <w:lvlJc w:val="left"/>
+      <w:pPr>
+        <w:ind w:left="4716" w:hanging="720"/>
+      </w:pPr>
+      <w:rPr>
+        <w:rFonts w:hint="default"/>
+      </w:rPr>
+    </w:lvl>
+    <w:lvl w:ilvl="3">
+      <w:start w:val="1"/>
+      <w:numFmt w:val="decimal"/>
+      <w:lvlText w:val="%1.%2.%3.%4"/>
+      <w:lvlJc w:val="left"/>
+      <w:pPr>
+        <w:ind w:left="6714" w:hanging="720"/>
+      </w:pPr>
+      <w:rPr>
+        <w:rFonts w:hint="default"/>
+      </w:rPr>
+    </w:lvl>
+    <w:lvl w:ilvl="4">
+      <w:start w:val="1"/>
+      <w:numFmt w:val="decimal"/>
+      <w:lvlText w:val="%1.%2.%3.%4.%5"/>
+      <w:lvlJc w:val="left"/>
+      <w:pPr>
+        <w:ind w:left="9072" w:hanging="1080"/>
+      </w:pPr>
+      <w:rPr>
+        <w:rFonts w:hint="default"/>
+      </w:rPr>
+    </w:lvl>
+    <w:lvl w:ilvl="5">
+      <w:start w:val="1"/>
+      <w:numFmt w:val="decimal"/>
+      <w:lvlText w:val="%1.%2.%3.%4.%5.%6"/>
+      <w:lvlJc w:val="left"/>
+      <w:pPr>
+        <w:ind w:left="11070" w:hanging="1080"/>
+      </w:pPr>
+      <w:rPr>
+        <w:rFonts w:hint="default"/>
+      </w:rPr>
+    </w:lvl>
+    <w:lvl w:ilvl="6">
+      <w:start w:val="1"/>
+      <w:numFmt w:val="decimal"/>
+      <w:lvlText w:val="%1.%2.%3.%4.%5.%6.%7"/>
+      <w:lvlJc w:val="left"/>
+      <w:pPr>
+        <w:ind w:left="13428" w:hanging="1440"/>
+      </w:pPr>
+      <w:rPr>
+        <w:rFonts w:hint="default"/>
+      </w:rPr>
+    </w:lvl>
+    <w:lvl w:ilvl="7">
+      <w:start w:val="1"/>
+      <w:numFmt w:val="decimal"/>
+      <w:lvlText w:val="%1.%2.%3.%4.%5.%6.%7.%8"/>
+      <w:lvlJc w:val="left"/>
+      <w:pPr>
+        <w:ind w:left="15426" w:hanging="1440"/>
+      </w:pPr>
+      <w:rPr>
+        <w:rFonts w:hint="default"/>
+      </w:rPr>
+    </w:lvl>
+    <w:lvl w:ilvl="8">
+      <w:start w:val="1"/>
+      <w:numFmt w:val="decimal"/>
+      <w:lvlText w:val="%1.%2.%3.%4.%5.%6.%7.%8.%9"/>
+      <w:lvlJc w:val="left"/>
+      <w:pPr>
+        <w:ind w:left="17784" w:hanging="1800"/>
+      </w:pPr>
+      <w:rPr>
+        <w:rFonts w:hint="default"/>
+      </w:rPr>
+    </w:lvl>
+  </w:abstractNum>
+  <w:abstractNum w:abstractNumId="10" w15:restartNumberingAfterBreak="0">
     <w:nsid w:val="2E8F5996"/>
     <w:multiLevelType w:val="multilevel"/>
-    <w:tmpl w:val="9A760978"/>
+    <w:tmpl w:val="05D4EF6C"/>
     <w:lvl w:ilvl="0">
       <w:start w:val="4"/>
       <w:numFmt w:val="decimal"/>
@@ -4170,13 +4447,13 @@
     <w:lvl w:ilvl="2">
       <w:start w:val="1"/>
       <w:numFmt w:val="decimal"/>
-      <w:lvlText w:val="%1.%2.%3"/>
+      <w:lvlText w:val="%3)"/>
       <w:lvlJc w:val="left"/>
       <w:pPr>
         <w:ind w:left="2160" w:hanging="720"/>
       </w:pPr>
       <w:rPr>
-        <w:rFonts w:hint="default"/>
+        <w:rFonts w:asciiTheme="minorHAnsi" w:eastAsiaTheme="minorEastAsia" w:hAnsiTheme="minorHAnsi" w:cstheme="minorBidi"/>
         <w:b/>
       </w:rPr>
     </w:lvl>
@@ -4259,7 +4536,7 @@
       </w:rPr>
     </w:lvl>
   </w:abstractNum>
-  <w:abstractNum w:abstractNumId="5" w15:restartNumberingAfterBreak="0">
+  <w:abstractNum w:abstractNumId="11" w15:restartNumberingAfterBreak="0">
     <w:nsid w:val="2FAA361C"/>
     <w:multiLevelType w:val="multilevel"/>
     <w:tmpl w:val="342CD940"/>
@@ -4408,7 +4685,138 @@
       </w:rPr>
     </w:lvl>
   </w:abstractNum>
-  <w:abstractNum w:abstractNumId="6" w15:restartNumberingAfterBreak="0">
+  <w:abstractNum w:abstractNumId="12" w15:restartNumberingAfterBreak="0">
+    <w:nsid w:val="31D8775E"/>
+    <w:multiLevelType w:val="multilevel"/>
+    <w:tmpl w:val="B7B40E54"/>
+    <w:lvl w:ilvl="0">
+      <w:start w:val="1"/>
+      <w:numFmt w:val="decimal"/>
+      <w:lvlText w:val="%1"/>
+      <w:lvlJc w:val="left"/>
+      <w:pPr>
+        <w:ind w:left="360" w:hanging="360"/>
+      </w:pPr>
+      <w:rPr>
+        <w:rFonts w:ascii="Calibri" w:hAnsi="Calibri" w:cs="Calibri" w:hint="default"/>
+        <w:color w:val="000000"/>
+        <w:sz w:val="22"/>
+      </w:rPr>
+    </w:lvl>
+    <w:lvl w:ilvl="1">
+      <w:start w:val="1"/>
+      <w:numFmt w:val="decimal"/>
+      <w:lvlText w:val="%1.%2"/>
+      <w:lvlJc w:val="left"/>
+      <w:pPr>
+        <w:ind w:left="1234" w:hanging="360"/>
+      </w:pPr>
+      <w:rPr>
+        <w:rFonts w:ascii="Calibri" w:hAnsi="Calibri" w:cs="Calibri" w:hint="default"/>
+        <w:color w:val="000000"/>
+        <w:sz w:val="22"/>
+      </w:rPr>
+    </w:lvl>
+    <w:lvl w:ilvl="2">
+      <w:start w:val="1"/>
+      <w:numFmt w:val="decimal"/>
+      <w:lvlText w:val="%3)"/>
+      <w:lvlJc w:val="left"/>
+      <w:pPr>
+        <w:ind w:left="2468" w:hanging="720"/>
+      </w:pPr>
+      <w:rPr>
+        <w:rFonts w:asciiTheme="minorHAnsi" w:eastAsiaTheme="minorEastAsia" w:hAnsiTheme="minorHAnsi" w:cstheme="minorBidi"/>
+        <w:color w:val="000000"/>
+        <w:sz w:val="22"/>
+      </w:rPr>
+    </w:lvl>
+    <w:lvl w:ilvl="3">
+      <w:start w:val="1"/>
+      <w:numFmt w:val="decimal"/>
+      <w:lvlText w:val="%1.%2.%3.%4"/>
+      <w:lvlJc w:val="left"/>
+      <w:pPr>
+        <w:ind w:left="3342" w:hanging="720"/>
+      </w:pPr>
+      <w:rPr>
+        <w:rFonts w:ascii="Calibri" w:hAnsi="Calibri" w:cs="Calibri" w:hint="default"/>
+        <w:color w:val="000000"/>
+        <w:sz w:val="22"/>
+      </w:rPr>
+    </w:lvl>
+    <w:lvl w:ilvl="4">
+      <w:start w:val="1"/>
+      <w:numFmt w:val="decimal"/>
+      <w:lvlText w:val="%1.%2.%3.%4.%5"/>
+      <w:lvlJc w:val="left"/>
+      <w:pPr>
+        <w:ind w:left="4576" w:hanging="1080"/>
+      </w:pPr>
+      <w:rPr>
+        <w:rFonts w:ascii="Calibri" w:hAnsi="Calibri" w:cs="Calibri" w:hint="default"/>
+        <w:color w:val="000000"/>
+        <w:sz w:val="22"/>
+      </w:rPr>
+    </w:lvl>
+    <w:lvl w:ilvl="5">
+      <w:start w:val="1"/>
+      <w:numFmt w:val="decimal"/>
+      <w:lvlText w:val="%6)"/>
+      <w:lvlJc w:val="left"/>
+      <w:pPr>
+        <w:ind w:left="5450" w:hanging="1080"/>
+      </w:pPr>
+      <w:rPr>
+        <w:rFonts w:asciiTheme="minorHAnsi" w:eastAsiaTheme="minorEastAsia" w:hAnsiTheme="minorHAnsi" w:cstheme="minorBidi"/>
+        <w:color w:val="000000"/>
+        <w:sz w:val="22"/>
+      </w:rPr>
+    </w:lvl>
+    <w:lvl w:ilvl="6">
+      <w:start w:val="1"/>
+      <w:numFmt w:val="decimal"/>
+      <w:lvlText w:val="%1.%2.%3.%4.%5.%6.%7"/>
+      <w:lvlJc w:val="left"/>
+      <w:pPr>
+        <w:ind w:left="6684" w:hanging="1440"/>
+      </w:pPr>
+      <w:rPr>
+        <w:rFonts w:ascii="Calibri" w:hAnsi="Calibri" w:cs="Calibri" w:hint="default"/>
+        <w:color w:val="000000"/>
+        <w:sz w:val="22"/>
+      </w:rPr>
+    </w:lvl>
+    <w:lvl w:ilvl="7">
+      <w:start w:val="1"/>
+      <w:numFmt w:val="decimal"/>
+      <w:lvlText w:val="%1.%2.%3.%4.%5.%6.%7.%8"/>
+      <w:lvlJc w:val="left"/>
+      <w:pPr>
+        <w:ind w:left="7558" w:hanging="1440"/>
+      </w:pPr>
+      <w:rPr>
+        <w:rFonts w:ascii="Calibri" w:hAnsi="Calibri" w:cs="Calibri" w:hint="default"/>
+        <w:color w:val="000000"/>
+        <w:sz w:val="22"/>
+      </w:rPr>
+    </w:lvl>
+    <w:lvl w:ilvl="8">
+      <w:start w:val="1"/>
+      <w:numFmt w:val="decimal"/>
+      <w:lvlText w:val="%1.%2.%3.%4.%5.%6.%7.%8.%9"/>
+      <w:lvlJc w:val="left"/>
+      <w:pPr>
+        <w:ind w:left="8792" w:hanging="1800"/>
+      </w:pPr>
+      <w:rPr>
+        <w:rFonts w:ascii="Calibri" w:hAnsi="Calibri" w:cs="Calibri" w:hint="default"/>
+        <w:color w:val="000000"/>
+        <w:sz w:val="22"/>
+      </w:rPr>
+    </w:lvl>
+  </w:abstractNum>
+  <w:abstractNum w:abstractNumId="13" w15:restartNumberingAfterBreak="0">
     <w:nsid w:val="33D35D8B"/>
     <w:multiLevelType w:val="hybridMultilevel"/>
     <w:tmpl w:val="0D1648D8"/>
@@ -4497,7 +4905,7 @@
       </w:pPr>
     </w:lvl>
   </w:abstractNum>
-  <w:abstractNum w:abstractNumId="7" w15:restartNumberingAfterBreak="0">
+  <w:abstractNum w:abstractNumId="14" w15:restartNumberingAfterBreak="0">
     <w:nsid w:val="33EB03F9"/>
     <w:multiLevelType w:val="hybridMultilevel"/>
     <w:tmpl w:val="BB6C9DA4"/>
@@ -4586,7 +4994,99 @@
       </w:pPr>
     </w:lvl>
   </w:abstractNum>
-  <w:abstractNum w:abstractNumId="8" w15:restartNumberingAfterBreak="0">
+  <w:abstractNum w:abstractNumId="15" w15:restartNumberingAfterBreak="0">
+    <w:nsid w:val="34415D69"/>
+    <w:multiLevelType w:val="hybridMultilevel"/>
+    <w:tmpl w:val="12BAD952"/>
+    <w:lvl w:ilvl="0" w:tplc="DEE48E40">
+      <w:start w:val="1"/>
+      <w:numFmt w:val="decimal"/>
+      <w:lvlText w:val="%1)"/>
+      <w:lvlJc w:val="left"/>
+      <w:pPr>
+        <w:ind w:left="1998" w:hanging="360"/>
+      </w:pPr>
+      <w:rPr>
+        <w:rFonts w:ascii="Calibri" w:hAnsi="Calibri" w:cs="Calibri" w:hint="default"/>
+        <w:b w:val="0"/>
+        <w:color w:val="000000"/>
+        <w:sz w:val="22"/>
+      </w:rPr>
+    </w:lvl>
+    <w:lvl w:ilvl="1" w:tplc="48090019">
+      <w:start w:val="1"/>
+      <w:numFmt w:val="lowerLetter"/>
+      <w:lvlText w:val="%2."/>
+      <w:lvlJc w:val="left"/>
+      <w:pPr>
+        <w:ind w:left="2718" w:hanging="360"/>
+      </w:pPr>
+    </w:lvl>
+    <w:lvl w:ilvl="2" w:tplc="4809001B">
+      <w:start w:val="1"/>
+      <w:numFmt w:val="lowerRoman"/>
+      <w:lvlText w:val="%3."/>
+      <w:lvlJc w:val="right"/>
+      <w:pPr>
+        <w:ind w:left="3438" w:hanging="180"/>
+      </w:pPr>
+    </w:lvl>
+    <w:lvl w:ilvl="3" w:tplc="4809000F">
+      <w:start w:val="1"/>
+      <w:numFmt w:val="decimal"/>
+      <w:lvlText w:val="%4."/>
+      <w:lvlJc w:val="left"/>
+      <w:pPr>
+        <w:ind w:left="4158" w:hanging="360"/>
+      </w:pPr>
+    </w:lvl>
+    <w:lvl w:ilvl="4" w:tplc="48090019">
+      <w:start w:val="1"/>
+      <w:numFmt w:val="lowerLetter"/>
+      <w:lvlText w:val="%5."/>
+      <w:lvlJc w:val="left"/>
+      <w:pPr>
+        <w:ind w:left="4878" w:hanging="360"/>
+      </w:pPr>
+    </w:lvl>
+    <w:lvl w:ilvl="5" w:tplc="4809001B">
+      <w:start w:val="1"/>
+      <w:numFmt w:val="lowerRoman"/>
+      <w:lvlText w:val="%6."/>
+      <w:lvlJc w:val="right"/>
+      <w:pPr>
+        <w:ind w:left="5598" w:hanging="180"/>
+      </w:pPr>
+    </w:lvl>
+    <w:lvl w:ilvl="6" w:tplc="4809000F" w:tentative="1">
+      <w:start w:val="1"/>
+      <w:numFmt w:val="decimal"/>
+      <w:lvlText w:val="%7."/>
+      <w:lvlJc w:val="left"/>
+      <w:pPr>
+        <w:ind w:left="6318" w:hanging="360"/>
+      </w:pPr>
+    </w:lvl>
+    <w:lvl w:ilvl="7" w:tplc="48090019" w:tentative="1">
+      <w:start w:val="1"/>
+      <w:numFmt w:val="lowerLetter"/>
+      <w:lvlText w:val="%8."/>
+      <w:lvlJc w:val="left"/>
+      <w:pPr>
+        <w:ind w:left="7038" w:hanging="360"/>
+      </w:pPr>
+    </w:lvl>
+    <w:lvl w:ilvl="8" w:tplc="4809001B" w:tentative="1">
+      <w:start w:val="1"/>
+      <w:numFmt w:val="lowerRoman"/>
+      <w:lvlText w:val="%9."/>
+      <w:lvlJc w:val="right"/>
+      <w:pPr>
+        <w:ind w:left="7758" w:hanging="180"/>
+      </w:pPr>
+    </w:lvl>
+  </w:abstractNum>
+  <w:abstractNum w:abstractNumId="16" w15:restartNumberingAfterBreak="0">
     <w:nsid w:val="367E502D"/>
     <w:multiLevelType w:val="multilevel"/>
     <w:tmpl w:val="188634AA"/>
@@ -4708,7 +5208,210 @@
       </w:rPr>
     </w:lvl>
   </w:abstractNum>
-  <w:abstractNum w:abstractNumId="9" w15:restartNumberingAfterBreak="0">
+  <w:abstractNum w:abstractNumId="17" w15:restartNumberingAfterBreak="0">
+    <w:nsid w:val="37E76800"/>
+    <w:multiLevelType w:val="multilevel"/>
+    <w:tmpl w:val="33FA814A"/>
+    <w:lvl w:ilvl="0">
+      <w:start w:val="1"/>
+      <w:numFmt w:val="decimal"/>
+      <w:lvlText w:val="%1"/>
+      <w:lvlJc w:val="left"/>
+      <w:pPr>
+        <w:ind w:left="435" w:hanging="435"/>
+      </w:pPr>
+      <w:rPr>
+        <w:rFonts w:hint="default"/>
+      </w:rPr>
+    </w:lvl>
+    <w:lvl w:ilvl="1">
+      <w:start w:val="4"/>
+      <w:numFmt w:val="decimal"/>
+      <w:lvlText w:val="%1.%2"/>
+      <w:lvlJc w:val="left"/>
+      <w:pPr>
+        <w:ind w:left="1362" w:hanging="435"/>
+      </w:pPr>
+      <w:rPr>
+        <w:rFonts w:hint="default"/>
+      </w:rPr>
+    </w:lvl>
+    <w:lvl w:ilvl="2">
+      <w:start w:val="1"/>
+      <w:numFmt w:val="decimal"/>
+      <w:lvlText w:val="%1.%2.%3"/>
+      <w:lvlJc w:val="left"/>
+      <w:pPr>
+        <w:ind w:left="2574" w:hanging="720"/>
+      </w:pPr>
+      <w:rPr>
+        <w:rFonts w:hint="default"/>
+      </w:rPr>
+    </w:lvl>
+    <w:lvl w:ilvl="3">
+      <w:start w:val="1"/>
+      <w:numFmt w:val="decimal"/>
+      <w:lvlText w:val="%1.%2.%3.%4"/>
+      <w:lvlJc w:val="left"/>
+      <w:pPr>
+        <w:ind w:left="3501" w:hanging="720"/>
+      </w:pPr>
+      <w:rPr>
+        <w:rFonts w:hint="default"/>
+      </w:rPr>
+    </w:lvl>
+    <w:lvl w:ilvl="4">
+      <w:start w:val="1"/>
+      <w:numFmt w:val="decimal"/>
+      <w:lvlText w:val="%1.%2.%3.%4.%5"/>
+      <w:lvlJc w:val="left"/>
+      <w:pPr>
+        <w:ind w:left="4788" w:hanging="1080"/>
+      </w:pPr>
+      <w:rPr>
+        <w:rFonts w:hint="default"/>
+      </w:rPr>
+    </w:lvl>
+    <w:lvl w:ilvl="5">
+      <w:start w:val="1"/>
+      <w:numFmt w:val="decimal"/>
+      <w:lvlText w:val="%1.%2.%3.%4.%5.%6"/>
+      <w:lvlJc w:val="left"/>
+      <w:pPr>
+        <w:ind w:left="5715" w:hanging="1080"/>
+      </w:pPr>
+      <w:rPr>
+        <w:rFonts w:hint="default"/>
+      </w:rPr>
+    </w:lvl>
+    <w:lvl w:ilvl="6">
+      <w:start w:val="1"/>
+      <w:numFmt w:val="decimal"/>
+      <w:lvlText w:val="%1.%2.%3.%4.%5.%6.%7"/>
+      <w:lvlJc w:val="left"/>
+      <w:pPr>
+        <w:ind w:left="7002" w:hanging="1440"/>
+      </w:pPr>
+      <w:rPr>
+        <w:rFonts w:hint="default"/>
+      </w:rPr>
+    </w:lvl>
+    <w:lvl w:ilvl="7">
+      <w:start w:val="1"/>
+      <w:numFmt w:val="decimal"/>
+      <w:lvlText w:val="%1.%2.%3.%4.%5.%6.%7.%8"/>
+      <w:lvlJc w:val="left"/>
+      <w:pPr>
+        <w:ind w:left="7929" w:hanging="1440"/>
+      </w:pPr>
+      <w:rPr>
+        <w:rFonts w:hint="default"/>
+      </w:rPr>
+    </w:lvl>
+    <w:lvl w:ilvl="8">
+      <w:start w:val="1"/>
+      <w:numFmt w:val="decimal"/>
+      <w:lvlText w:val="%1.%2.%3.%4.%5.%6.%7.%8.%9"/>
+      <w:lvlJc w:val="left"/>
+      <w:pPr>
+        <w:ind w:left="8856" w:hanging="1440"/>
+      </w:pPr>
+      <w:rPr>
+        <w:rFonts w:hint="default"/>
+      </w:rPr>
+    </w:lvl>
+  </w:abstractNum>
+  <w:abstractNum w:abstractNumId="18" w15:restartNumberingAfterBreak="0">
+    <w:nsid w:val="392803D2"/>
+    <w:multiLevelType w:val="hybridMultilevel"/>
+    <w:tmpl w:val="0472DC28"/>
+    <w:lvl w:ilvl="0" w:tplc="EDEACE2C">
+      <w:start w:val="50"/>
+      <w:numFmt w:val="decimal"/>
+      <w:lvlText w:val="%1"/>
+      <w:lvlJc w:val="left"/>
+      <w:pPr>
+        <w:ind w:left="2088" w:hanging="360"/>
+      </w:pPr>
+      <w:rPr>
+        <w:rFonts w:hint="default"/>
+        <w:b w:val="0"/>
+      </w:rPr>
+    </w:lvl>
+    <w:lvl w:ilvl="1" w:tplc="48090019" w:tentative="1">
+      <w:start w:val="1"/>
+      <w:numFmt w:val="lowerLetter"/>
+      <w:lvlText w:val="%2."/>
+      <w:lvlJc w:val="left"/>
+      <w:pPr>
+        <w:ind w:left="2808" w:hanging="360"/>
+      </w:pPr>
+    </w:lvl>
+    <w:lvl w:ilvl="2" w:tplc="4809001B" w:tentative="1">
+      <w:start w:val="1"/>
+      <w:numFmt w:val="lowerRoman"/>
+      <w:lvlText w:val="%3."/>
+      <w:lvlJc w:val="right"/>
+      <w:pPr>
+        <w:ind w:left="3528" w:hanging="180"/>
+      </w:pPr>
+    </w:lvl>
+    <w:lvl w:ilvl="3" w:tplc="4809000F" w:tentative="1">
+      <w:start w:val="1"/>
+      <w:numFmt w:val="decimal"/>
+      <w:lvlText w:val="%4."/>
+      <w:lvlJc w:val="left"/>
+      <w:pPr>
+        <w:ind w:left="4248" w:hanging="360"/>
+      </w:pPr>
+    </w:lvl>
+    <w:lvl w:ilvl="4" w:tplc="48090019" w:tentative="1">
+      <w:start w:val="1"/>
+      <w:numFmt w:val="lowerLetter"/>
+      <w:lvlText w:val="%5."/>
+      <w:lvlJc w:val="left"/>
+      <w:pPr>
+        <w:ind w:left="4968" w:hanging="360"/>
+      </w:pPr>
+    </w:lvl>
+    <w:lvl w:ilvl="5" w:tplc="4809001B" w:tentative="1">
+      <w:start w:val="1"/>
+      <w:numFmt w:val="lowerRoman"/>
+      <w:lvlText w:val="%6."/>
+      <w:lvlJc w:val="right"/>
+      <w:pPr>
+        <w:ind w:left="5688" w:hanging="180"/>
+      </w:pPr>
+    </w:lvl>
+    <w:lvl w:ilvl="6" w:tplc="4809000F" w:tentative="1">
+      <w:start w:val="1"/>
+      <w:numFmt w:val="decimal"/>
+      <w:lvlText w:val="%7."/>
+      <w:lvlJc w:val="left"/>
+      <w:pPr>
+        <w:ind w:left="6408" w:hanging="360"/>
+      </w:pPr>
+    </w:lvl>
+    <w:lvl w:ilvl="7" w:tplc="48090019" w:tentative="1">
+      <w:start w:val="1"/>
+      <w:numFmt w:val="lowerLetter"/>
+      <w:lvlText w:val="%8."/>
+      <w:lvlJc w:val="left"/>
+      <w:pPr>
+        <w:ind w:left="7128" w:hanging="360"/>
+      </w:pPr>
+    </w:lvl>
+    <w:lvl w:ilvl="8" w:tplc="4809001B" w:tentative="1">
+      <w:start w:val="1"/>
+      <w:numFmt w:val="lowerRoman"/>
+      <w:lvlText w:val="%9."/>
+      <w:lvlJc w:val="right"/>
+      <w:pPr>
+        <w:ind w:left="7848" w:hanging="180"/>
+      </w:pPr>
+    </w:lvl>
+  </w:abstractNum>
+  <w:abstractNum w:abstractNumId="19" w15:restartNumberingAfterBreak="0">
     <w:nsid w:val="3B237C6B"/>
     <w:multiLevelType w:val="multilevel"/>
     <w:tmpl w:val="98D49EDC"/>
@@ -4837,7 +5540,7 @@
       </w:rPr>
     </w:lvl>
   </w:abstractNum>
-  <w:abstractNum w:abstractNumId="10" w15:restartNumberingAfterBreak="0">
+  <w:abstractNum w:abstractNumId="20" w15:restartNumberingAfterBreak="0">
     <w:nsid w:val="3DBA3DDF"/>
     <w:multiLevelType w:val="multilevel"/>
     <w:tmpl w:val="E21610E0"/>
@@ -4966,7 +5669,7 @@
       </w:rPr>
     </w:lvl>
   </w:abstractNum>
-  <w:abstractNum w:abstractNumId="11" w15:restartNumberingAfterBreak="0">
+  <w:abstractNum w:abstractNumId="21" w15:restartNumberingAfterBreak="0">
     <w:nsid w:val="41505DD8"/>
     <w:multiLevelType w:val="multilevel"/>
     <w:tmpl w:val="473E8D32"/>
@@ -5095,7 +5798,120 @@
       </w:rPr>
     </w:lvl>
   </w:abstractNum>
-  <w:abstractNum w:abstractNumId="12" w15:restartNumberingAfterBreak="0">
+  <w:abstractNum w:abstractNumId="22" w15:restartNumberingAfterBreak="0">
+    <w:nsid w:val="42C24086"/>
+    <w:multiLevelType w:val="multilevel"/>
+    <w:tmpl w:val="F104DD42"/>
+    <w:lvl w:ilvl="0">
+      <w:start w:val="1"/>
+      <w:numFmt w:val="decimal"/>
+      <w:lvlText w:val="%1"/>
+      <w:lvlJc w:val="left"/>
+      <w:pPr>
+        <w:ind w:left="480" w:hanging="480"/>
+      </w:pPr>
+      <w:rPr>
+        <w:rFonts w:hint="default"/>
+      </w:rPr>
+    </w:lvl>
+    <w:lvl w:ilvl="1">
+      <w:start w:val="1"/>
+      <w:numFmt w:val="decimal"/>
+      <w:lvlText w:val="%1.%2"/>
+      <w:lvlJc w:val="left"/>
+      <w:pPr>
+        <w:ind w:left="1407" w:hanging="480"/>
+      </w:pPr>
+      <w:rPr>
+        <w:rFonts w:hint="default"/>
+      </w:rPr>
+    </w:lvl>
+    <w:lvl w:ilvl="2">
+      <w:start w:val="1"/>
+      <w:numFmt w:val="decimal"/>
+      <w:lvlText w:val="%3)"/>
+      <w:lvlJc w:val="left"/>
+      <w:pPr>
+        <w:ind w:left="2574" w:hanging="720"/>
+      </w:pPr>
+      <w:rPr>
+        <w:rFonts w:asciiTheme="minorHAnsi" w:eastAsiaTheme="minorEastAsia" w:hAnsiTheme="minorHAnsi" w:cstheme="minorBidi"/>
+      </w:rPr>
+    </w:lvl>
+    <w:lvl w:ilvl="3">
+      <w:start w:val="1"/>
+      <w:numFmt w:val="decimal"/>
+      <w:lvlText w:val="%1.%2.%3.%4"/>
+      <w:lvlJc w:val="left"/>
+      <w:pPr>
+        <w:ind w:left="3501" w:hanging="720"/>
+      </w:pPr>
+      <w:rPr>
+        <w:rFonts w:hint="default"/>
+      </w:rPr>
+    </w:lvl>
+    <w:lvl w:ilvl="4">
+      <w:start w:val="1"/>
+      <w:numFmt w:val="decimal"/>
+      <w:lvlText w:val="%1.%2.%3.%4.%5"/>
+      <w:lvlJc w:val="left"/>
+      <w:pPr>
+        <w:ind w:left="4788" w:hanging="1080"/>
+      </w:pPr>
+      <w:rPr>
+        <w:rFonts w:hint="default"/>
+      </w:rPr>
+    </w:lvl>
+    <w:lvl w:ilvl="5">
+      <w:start w:val="1"/>
+      <w:numFmt w:val="decimal"/>
+      <w:lvlText w:val="%6)"/>
+      <w:lvlJc w:val="left"/>
+      <w:pPr>
+        <w:ind w:left="5715" w:hanging="1080"/>
+      </w:pPr>
+      <w:rPr>
+        <w:rFonts w:asciiTheme="minorHAnsi" w:eastAsiaTheme="minorEastAsia" w:hAnsiTheme="minorHAnsi" w:cstheme="minorBidi"/>
+      </w:rPr>
+    </w:lvl>
+    <w:lvl w:ilvl="6">
+      <w:start w:val="1"/>
+      <w:numFmt w:val="decimal"/>
+      <w:lvlText w:val="%1.%2.%3.%4.%5.%6.%7"/>
+      <w:lvlJc w:val="left"/>
+      <w:pPr>
+        <w:ind w:left="7002" w:hanging="1440"/>
+      </w:pPr>
+      <w:rPr>
+        <w:rFonts w:hint="default"/>
+      </w:rPr>
+    </w:lvl>
+    <w:lvl w:ilvl="7">
+      <w:start w:val="1"/>
+      <w:numFmt w:val="decimal"/>
+      <w:lvlText w:val="%1.%2.%3.%4.%5.%6.%7.%8"/>
+      <w:lvlJc w:val="left"/>
+      <w:pPr>
+        <w:ind w:left="7929" w:hanging="1440"/>
+      </w:pPr>
+      <w:rPr>
+        <w:rFonts w:hint="default"/>
+      </w:rPr>
+    </w:lvl>
+    <w:lvl w:ilvl="8">
+      <w:start w:val="1"/>
+      <w:numFmt w:val="decimal"/>
+      <w:lvlText w:val="%1.%2.%3.%4.%5.%6.%7.%8.%9"/>
+      <w:lvlJc w:val="left"/>
+      <w:pPr>
+        <w:ind w:left="9216" w:hanging="1800"/>
+      </w:pPr>
+      <w:rPr>
+        <w:rFonts w:hint="default"/>
+      </w:rPr>
+    </w:lvl>
+  </w:abstractNum>
+  <w:abstractNum w:abstractNumId="23" w15:restartNumberingAfterBreak="0">
     <w:nsid w:val="43EC7EED"/>
     <w:multiLevelType w:val="multilevel"/>
     <w:tmpl w:val="339085D6"/>
@@ -5208,7 +6024,243 @@
       </w:rPr>
     </w:lvl>
   </w:abstractNum>
-  <w:abstractNum w:abstractNumId="13" w15:restartNumberingAfterBreak="0">
+  <w:abstractNum w:abstractNumId="24" w15:restartNumberingAfterBreak="0">
+    <w:nsid w:val="464C060A"/>
+    <w:multiLevelType w:val="multilevel"/>
+    <w:tmpl w:val="E086079E"/>
+    <w:lvl w:ilvl="0">
+      <w:start w:val="2"/>
+      <w:numFmt w:val="decimal"/>
+      <w:lvlText w:val="%1"/>
+      <w:lvlJc w:val="left"/>
+      <w:pPr>
+        <w:ind w:left="435" w:hanging="435"/>
+      </w:pPr>
+      <w:rPr>
+        <w:rFonts w:hint="default"/>
+      </w:rPr>
+    </w:lvl>
+    <w:lvl w:ilvl="1">
+      <w:start w:val="2"/>
+      <w:numFmt w:val="decimal"/>
+      <w:lvlText w:val="%1.%2"/>
+      <w:lvlJc w:val="left"/>
+      <w:pPr>
+        <w:ind w:left="1254" w:hanging="435"/>
+      </w:pPr>
+      <w:rPr>
+        <w:rFonts w:hint="default"/>
+      </w:rPr>
+    </w:lvl>
+    <w:lvl w:ilvl="2">
+      <w:start w:val="1"/>
+      <w:numFmt w:val="decimal"/>
+      <w:lvlText w:val="%1.%2.%3"/>
+      <w:lvlJc w:val="left"/>
+      <w:pPr>
+        <w:ind w:left="2358" w:hanging="720"/>
+      </w:pPr>
+      <w:rPr>
+        <w:rFonts w:hint="default"/>
+        <w:b w:val="0"/>
+      </w:rPr>
+    </w:lvl>
+    <w:lvl w:ilvl="3">
+      <w:start w:val="1"/>
+      <w:numFmt w:val="decimal"/>
+      <w:lvlText w:val="%1.%2.%3.%4"/>
+      <w:lvlJc w:val="left"/>
+      <w:pPr>
+        <w:ind w:left="3177" w:hanging="720"/>
+      </w:pPr>
+      <w:rPr>
+        <w:rFonts w:hint="default"/>
+      </w:rPr>
+    </w:lvl>
+    <w:lvl w:ilvl="4">
+      <w:start w:val="1"/>
+      <w:numFmt w:val="decimal"/>
+      <w:lvlText w:val="%1.%2.%3.%4.%5"/>
+      <w:lvlJc w:val="left"/>
+      <w:pPr>
+        <w:ind w:left="4356" w:hanging="1080"/>
+      </w:pPr>
+      <w:rPr>
+        <w:rFonts w:hint="default"/>
+      </w:rPr>
+    </w:lvl>
+    <w:lvl w:ilvl="5">
+      <w:start w:val="1"/>
+      <w:numFmt w:val="decimal"/>
+      <w:lvlText w:val="%1.%2.%3.%4.%5.%6"/>
+      <w:lvlJc w:val="left"/>
+      <w:pPr>
+        <w:ind w:left="5175" w:hanging="1080"/>
+      </w:pPr>
+      <w:rPr>
+        <w:rFonts w:hint="default"/>
+      </w:rPr>
+    </w:lvl>
+    <w:lvl w:ilvl="6">
+      <w:start w:val="1"/>
+      <w:numFmt w:val="decimal"/>
+      <w:lvlText w:val="%1.%2.%3.%4.%5.%6.%7"/>
+      <w:lvlJc w:val="left"/>
+      <w:pPr>
+        <w:ind w:left="6354" w:hanging="1440"/>
+      </w:pPr>
+      <w:rPr>
+        <w:rFonts w:hint="default"/>
+      </w:rPr>
+    </w:lvl>
+    <w:lvl w:ilvl="7">
+      <w:start w:val="1"/>
+      <w:numFmt w:val="decimal"/>
+      <w:lvlText w:val="%1.%2.%3.%4.%5.%6.%7.%8"/>
+      <w:lvlJc w:val="left"/>
+      <w:pPr>
+        <w:ind w:left="7173" w:hanging="1440"/>
+      </w:pPr>
+      <w:rPr>
+        <w:rFonts w:hint="default"/>
+      </w:rPr>
+    </w:lvl>
+    <w:lvl w:ilvl="8">
+      <w:start w:val="1"/>
+      <w:numFmt w:val="decimal"/>
+      <w:lvlText w:val="%1.%2.%3.%4.%5.%6.%7.%8.%9"/>
+      <w:lvlJc w:val="left"/>
+      <w:pPr>
+        <w:ind w:left="8352" w:hanging="1800"/>
+      </w:pPr>
+      <w:rPr>
+        <w:rFonts w:hint="default"/>
+      </w:rPr>
+    </w:lvl>
+  </w:abstractNum>
+  <w:abstractNum w:abstractNumId="25" w15:restartNumberingAfterBreak="0">
+    <w:nsid w:val="46AD1E08"/>
+    <w:multiLevelType w:val="multilevel"/>
+    <w:tmpl w:val="09EAA406"/>
+    <w:lvl w:ilvl="0">
+      <w:start w:val="3"/>
+      <w:numFmt w:val="decimal"/>
+      <w:lvlText w:val="%1"/>
+      <w:lvlJc w:val="left"/>
+      <w:pPr>
+        <w:ind w:left="435" w:hanging="435"/>
+      </w:pPr>
+      <w:rPr>
+        <w:rFonts w:hint="default"/>
+        <w:b w:val="0"/>
+      </w:rPr>
+    </w:lvl>
+    <w:lvl w:ilvl="1">
+      <w:start w:val="3"/>
+      <w:numFmt w:val="decimal"/>
+      <w:lvlText w:val="%1.%2"/>
+      <w:lvlJc w:val="left"/>
+      <w:pPr>
+        <w:ind w:left="1254" w:hanging="435"/>
+      </w:pPr>
+      <w:rPr>
+        <w:rFonts w:hint="default"/>
+        <w:b w:val="0"/>
+      </w:rPr>
+    </w:lvl>
+    <w:lvl w:ilvl="2">
+      <w:start w:val="1"/>
+      <w:numFmt w:val="decimal"/>
+      <w:lvlText w:val="%1.%2.%3"/>
+      <w:lvlJc w:val="left"/>
+      <w:pPr>
+        <w:ind w:left="2358" w:hanging="720"/>
+      </w:pPr>
+      <w:rPr>
+        <w:rFonts w:hint="default"/>
+        <w:b/>
+      </w:rPr>
+    </w:lvl>
+    <w:lvl w:ilvl="3">
+      <w:start w:val="1"/>
+      <w:numFmt w:val="decimal"/>
+      <w:lvlText w:val="%1.%2.%3.%4"/>
+      <w:lvlJc w:val="left"/>
+      <w:pPr>
+        <w:ind w:left="3177" w:hanging="720"/>
+      </w:pPr>
+      <w:rPr>
+        <w:rFonts w:hint="default"/>
+        <w:b w:val="0"/>
+      </w:rPr>
+    </w:lvl>
+    <w:lvl w:ilvl="4">
+      <w:start w:val="1"/>
+      <w:numFmt w:val="decimal"/>
+      <w:lvlText w:val="%1.%2.%3.%4.%5"/>
+      <w:lvlJc w:val="left"/>
+      <w:pPr>
+        <w:ind w:left="4356" w:hanging="1080"/>
+      </w:pPr>
+      <w:rPr>
+        <w:rFonts w:hint="default"/>
+        <w:b w:val="0"/>
+      </w:rPr>
+    </w:lvl>
+    <w:lvl w:ilvl="5">
+      <w:start w:val="1"/>
+      <w:numFmt w:val="decimal"/>
+      <w:lvlText w:val="%1.%2.%3.%4.%5.%6"/>
+      <w:lvlJc w:val="left"/>
+      <w:pPr>
+        <w:ind w:left="5175" w:hanging="1080"/>
+      </w:pPr>
+      <w:rPr>
+        <w:rFonts w:hint="default"/>
+        <w:b w:val="0"/>
+      </w:rPr>
+    </w:lvl>
+    <w:lvl w:ilvl="6">
+      <w:start w:val="1"/>
+      <w:numFmt w:val="decimal"/>
+      <w:lvlText w:val="%1.%2.%3.%4.%5.%6.%7"/>
+      <w:lvlJc w:val="left"/>
+      <w:pPr>
+        <w:ind w:left="6354" w:hanging="1440"/>
+      </w:pPr>
+      <w:rPr>
+        <w:rFonts w:hint="default"/>
+        <w:b w:val="0"/>
+      </w:rPr>
+    </w:lvl>
+    <w:lvl w:ilvl="7">
+      <w:start w:val="1"/>
+      <w:numFmt w:val="decimal"/>
+      <w:lvlText w:val="%1.%2.%3.%4.%5.%6.%7.%8"/>
+      <w:lvlJc w:val="left"/>
+      <w:pPr>
+        <w:ind w:left="7173" w:hanging="1440"/>
+      </w:pPr>
+      <w:rPr>
+        <w:rFonts w:hint="default"/>
+        <w:b w:val="0"/>
+      </w:rPr>
+    </w:lvl>
+    <w:lvl w:ilvl="8">
+      <w:start w:val="1"/>
+      <w:numFmt w:val="decimal"/>
+      <w:lvlText w:val="%1.%2.%3.%4.%5.%6.%7.%8.%9"/>
+      <w:lvlJc w:val="left"/>
+      <w:pPr>
+        <w:ind w:left="8352" w:hanging="1800"/>
+      </w:pPr>
+      <w:rPr>
+        <w:rFonts w:hint="default"/>
+        <w:b w:val="0"/>
+      </w:rPr>
+    </w:lvl>
+  </w:abstractNum>
+  <w:abstractNum w:abstractNumId="26" w15:restartNumberingAfterBreak="0">
     <w:nsid w:val="4B81524C"/>
     <w:multiLevelType w:val="multilevel"/>
     <w:tmpl w:val="B15EE572"/>
@@ -5330,7 +6382,7 @@
       </w:rPr>
     </w:lvl>
   </w:abstractNum>
-  <w:abstractNum w:abstractNumId="14" w15:restartNumberingAfterBreak="0">
+  <w:abstractNum w:abstractNumId="27" w15:restartNumberingAfterBreak="0">
     <w:nsid w:val="4D5B714B"/>
     <w:multiLevelType w:val="multilevel"/>
     <w:tmpl w:val="2DD0020E"/>
@@ -5461,7 +6513,120 @@
       </w:rPr>
     </w:lvl>
   </w:abstractNum>
-  <w:abstractNum w:abstractNumId="15" w15:restartNumberingAfterBreak="0">
+  <w:abstractNum w:abstractNumId="28" w15:restartNumberingAfterBreak="0">
+    <w:nsid w:val="4D5E57E8"/>
+    <w:multiLevelType w:val="multilevel"/>
+    <w:tmpl w:val="2E04A830"/>
+    <w:lvl w:ilvl="0">
+      <w:start w:val="1"/>
+      <w:numFmt w:val="decimal"/>
+      <w:lvlText w:val="%1"/>
+      <w:lvlJc w:val="left"/>
+      <w:pPr>
+        <w:ind w:left="480" w:hanging="480"/>
+      </w:pPr>
+      <w:rPr>
+        <w:rFonts w:hint="default"/>
+      </w:rPr>
+    </w:lvl>
+    <w:lvl w:ilvl="1">
+      <w:start w:val="1"/>
+      <w:numFmt w:val="decimal"/>
+      <w:lvlText w:val="%1.%2"/>
+      <w:lvlJc w:val="left"/>
+      <w:pPr>
+        <w:ind w:left="1354" w:hanging="480"/>
+      </w:pPr>
+      <w:rPr>
+        <w:rFonts w:hint="default"/>
+      </w:rPr>
+    </w:lvl>
+    <w:lvl w:ilvl="2">
+      <w:start w:val="1"/>
+      <w:numFmt w:val="decimal"/>
+      <w:lvlText w:val="%1.%2.%3"/>
+      <w:lvlJc w:val="left"/>
+      <w:pPr>
+        <w:ind w:left="2468" w:hanging="720"/>
+      </w:pPr>
+      <w:rPr>
+        <w:rFonts w:hint="default"/>
+      </w:rPr>
+    </w:lvl>
+    <w:lvl w:ilvl="3">
+      <w:start w:val="1"/>
+      <w:numFmt w:val="decimal"/>
+      <w:lvlText w:val="%1.%2.%3.%4"/>
+      <w:lvlJc w:val="left"/>
+      <w:pPr>
+        <w:ind w:left="3342" w:hanging="720"/>
+      </w:pPr>
+      <w:rPr>
+        <w:rFonts w:hint="default"/>
+      </w:rPr>
+    </w:lvl>
+    <w:lvl w:ilvl="4">
+      <w:start w:val="1"/>
+      <w:numFmt w:val="decimal"/>
+      <w:lvlText w:val="%1.%2.%3.%4.%5"/>
+      <w:lvlJc w:val="left"/>
+      <w:pPr>
+        <w:ind w:left="4576" w:hanging="1080"/>
+      </w:pPr>
+      <w:rPr>
+        <w:rFonts w:hint="default"/>
+      </w:rPr>
+    </w:lvl>
+    <w:lvl w:ilvl="5">
+      <w:start w:val="1"/>
+      <w:numFmt w:val="decimal"/>
+      <w:lvlText w:val="%1.%2.%3.%4.%5.%6"/>
+      <w:lvlJc w:val="left"/>
+      <w:pPr>
+        <w:ind w:left="5450" w:hanging="1080"/>
+      </w:pPr>
+      <w:rPr>
+        <w:rFonts w:hint="default"/>
+      </w:rPr>
+    </w:lvl>
+    <w:lvl w:ilvl="6">
+      <w:start w:val="1"/>
+      <w:numFmt w:val="decimal"/>
+      <w:lvlText w:val="%1.%2.%3.%4.%5.%6.%7"/>
+      <w:lvlJc w:val="left"/>
+      <w:pPr>
+        <w:ind w:left="6684" w:hanging="1440"/>
+      </w:pPr>
+      <w:rPr>
+        <w:rFonts w:hint="default"/>
+      </w:rPr>
+    </w:lvl>
+    <w:lvl w:ilvl="7">
+      <w:start w:val="1"/>
+      <w:numFmt w:val="decimal"/>
+      <w:lvlText w:val="%1.%2.%3.%4.%5.%6.%7.%8"/>
+      <w:lvlJc w:val="left"/>
+      <w:pPr>
+        <w:ind w:left="7558" w:hanging="1440"/>
+      </w:pPr>
+      <w:rPr>
+        <w:rFonts w:hint="default"/>
+      </w:rPr>
+    </w:lvl>
+    <w:lvl w:ilvl="8">
+      <w:start w:val="1"/>
+      <w:numFmt w:val="decimal"/>
+      <w:lvlText w:val="%1.%2.%3.%4.%5.%6.%7.%8.%9"/>
+      <w:lvlJc w:val="left"/>
+      <w:pPr>
+        <w:ind w:left="8792" w:hanging="1800"/>
+      </w:pPr>
+      <w:rPr>
+        <w:rFonts w:hint="default"/>
+      </w:rPr>
+    </w:lvl>
+  </w:abstractNum>
+  <w:abstractNum w:abstractNumId="29" w15:restartNumberingAfterBreak="0">
     <w:nsid w:val="59140D2D"/>
     <w:multiLevelType w:val="multilevel"/>
     <w:tmpl w:val="D7B2443C"/>
@@ -5609,7 +6774,7 @@
       </w:rPr>
     </w:lvl>
   </w:abstractNum>
-  <w:abstractNum w:abstractNumId="16" w15:restartNumberingAfterBreak="0">
+  <w:abstractNum w:abstractNumId="30" w15:restartNumberingAfterBreak="0">
     <w:nsid w:val="67991761"/>
     <w:multiLevelType w:val="hybridMultilevel"/>
     <w:tmpl w:val="1D04805E"/>
@@ -5698,7 +6863,7 @@
       </w:pPr>
     </w:lvl>
   </w:abstractNum>
-  <w:abstractNum w:abstractNumId="17" w15:restartNumberingAfterBreak="0">
+  <w:abstractNum w:abstractNumId="31" w15:restartNumberingAfterBreak="0">
     <w:nsid w:val="6BCB0BF6"/>
     <w:multiLevelType w:val="hybridMultilevel"/>
     <w:tmpl w:val="F2D2ED88"/>
@@ -5787,10 +6952,123 @@
       </w:pPr>
     </w:lvl>
   </w:abstractNum>
-  <w:abstractNum w:abstractNumId="18" w15:restartNumberingAfterBreak="0">
+  <w:abstractNum w:abstractNumId="32" w15:restartNumberingAfterBreak="0">
+    <w:nsid w:val="6EAB5359"/>
+    <w:multiLevelType w:val="multilevel"/>
+    <w:tmpl w:val="8B0EF9A0"/>
+    <w:lvl w:ilvl="0">
+      <w:start w:val="1"/>
+      <w:numFmt w:val="decimal"/>
+      <w:lvlText w:val="%1"/>
+      <w:lvlJc w:val="left"/>
+      <w:pPr>
+        <w:ind w:left="480" w:hanging="480"/>
+      </w:pPr>
+      <w:rPr>
+        <w:rFonts w:hint="default"/>
+      </w:rPr>
+    </w:lvl>
+    <w:lvl w:ilvl="1">
+      <w:start w:val="1"/>
+      <w:numFmt w:val="decimal"/>
+      <w:lvlText w:val="%1.%2"/>
+      <w:lvlJc w:val="left"/>
+      <w:pPr>
+        <w:ind w:left="1047" w:hanging="480"/>
+      </w:pPr>
+      <w:rPr>
+        <w:rFonts w:hint="default"/>
+      </w:rPr>
+    </w:lvl>
+    <w:lvl w:ilvl="2">
+      <w:start w:val="1"/>
+      <w:numFmt w:val="decimal"/>
+      <w:lvlText w:val="%3)"/>
+      <w:lvlJc w:val="left"/>
+      <w:pPr>
+        <w:ind w:left="1854" w:hanging="720"/>
+      </w:pPr>
+      <w:rPr>
+        <w:rFonts w:asciiTheme="minorHAnsi" w:eastAsiaTheme="minorEastAsia" w:hAnsiTheme="minorHAnsi" w:cstheme="minorBidi"/>
+      </w:rPr>
+    </w:lvl>
+    <w:lvl w:ilvl="3">
+      <w:start w:val="1"/>
+      <w:numFmt w:val="decimal"/>
+      <w:lvlText w:val="%1.%2.%3.%4"/>
+      <w:lvlJc w:val="left"/>
+      <w:pPr>
+        <w:ind w:left="2421" w:hanging="720"/>
+      </w:pPr>
+      <w:rPr>
+        <w:rFonts w:hint="default"/>
+      </w:rPr>
+    </w:lvl>
+    <w:lvl w:ilvl="4">
+      <w:start w:val="1"/>
+      <w:numFmt w:val="decimal"/>
+      <w:lvlText w:val="%1.%2.%3.%4.%5"/>
+      <w:lvlJc w:val="left"/>
+      <w:pPr>
+        <w:ind w:left="3348" w:hanging="1080"/>
+      </w:pPr>
+      <w:rPr>
+        <w:rFonts w:hint="default"/>
+      </w:rPr>
+    </w:lvl>
+    <w:lvl w:ilvl="5">
+      <w:start w:val="1"/>
+      <w:numFmt w:val="decimal"/>
+      <w:lvlText w:val="%6)"/>
+      <w:lvlJc w:val="left"/>
+      <w:pPr>
+        <w:ind w:left="3915" w:hanging="1080"/>
+      </w:pPr>
+      <w:rPr>
+        <w:rFonts w:asciiTheme="minorHAnsi" w:eastAsiaTheme="minorEastAsia" w:hAnsiTheme="minorHAnsi" w:cstheme="minorBidi"/>
+      </w:rPr>
+    </w:lvl>
+    <w:lvl w:ilvl="6">
+      <w:start w:val="1"/>
+      <w:numFmt w:val="decimal"/>
+      <w:lvlText w:val="%1.%2.%3.%4.%5.%6.%7"/>
+      <w:lvlJc w:val="left"/>
+      <w:pPr>
+        <w:ind w:left="4842" w:hanging="1440"/>
+      </w:pPr>
+      <w:rPr>
+        <w:rFonts w:hint="default"/>
+      </w:rPr>
+    </w:lvl>
+    <w:lvl w:ilvl="7">
+      <w:start w:val="1"/>
+      <w:numFmt w:val="decimal"/>
+      <w:lvlText w:val="%1.%2.%3.%4.%5.%6.%7.%8"/>
+      <w:lvlJc w:val="left"/>
+      <w:pPr>
+        <w:ind w:left="5409" w:hanging="1440"/>
+      </w:pPr>
+      <w:rPr>
+        <w:rFonts w:hint="default"/>
+      </w:rPr>
+    </w:lvl>
+    <w:lvl w:ilvl="8">
+      <w:start w:val="1"/>
+      <w:numFmt w:val="decimal"/>
+      <w:lvlText w:val="%1.%2.%3.%4.%5.%6.%7.%8.%9"/>
+      <w:lvlJc w:val="left"/>
+      <w:pPr>
+        <w:ind w:left="6336" w:hanging="1800"/>
+      </w:pPr>
+      <w:rPr>
+        <w:rFonts w:hint="default"/>
+      </w:rPr>
+    </w:lvl>
+  </w:abstractNum>
+  <w:abstractNum w:abstractNumId="33" w15:restartNumberingAfterBreak="0">
     <w:nsid w:val="74CE605D"/>
     <w:multiLevelType w:val="multilevel"/>
-    <w:tmpl w:val="2D1614F8"/>
+    <w:tmpl w:val="1AB268F6"/>
     <w:lvl w:ilvl="0">
       <w:start w:val="1"/>
       <w:numFmt w:val="decimal"/>
@@ -5822,14 +7100,14 @@
     <w:lvl w:ilvl="2">
       <w:start w:val="1"/>
       <w:numFmt w:val="decimal"/>
-      <w:lvlText w:val="%1.%2.%3."/>
+      <w:lvlText w:val="%3)"/>
       <w:lvlJc w:val="left"/>
       <w:pPr>
         <w:ind w:left="1638" w:hanging="504"/>
       </w:pPr>
       <w:rPr>
-        <w:rFonts w:asciiTheme="minorHAnsi" w:hAnsiTheme="minorHAnsi" w:cstheme="minorHAnsi" w:hint="default"/>
-        <w:b/>
+        <w:rFonts w:asciiTheme="minorHAnsi" w:eastAsiaTheme="minorEastAsia" w:hAnsiTheme="minorHAnsi" w:cstheme="minorBidi"/>
+        <w:b w:val="0"/>
         <w:sz w:val="22"/>
         <w:szCs w:val="22"/>
       </w:rPr>
@@ -5856,17 +7134,20 @@
       </w:pPr>
       <w:rPr>
         <w:rFonts w:asciiTheme="minorHAnsi" w:hAnsiTheme="minorHAnsi" w:cstheme="minorHAnsi" w:hint="default"/>
-        <w:b/>
+        <w:b w:val="0"/>
       </w:rPr>
     </w:lvl>
     <w:lvl w:ilvl="5">
       <w:start w:val="1"/>
       <w:numFmt w:val="decimal"/>
-      <w:lvlText w:val="%1.%2.%3.%4.%5.%6."/>
+      <w:lvlText w:val="%6)"/>
       <w:lvlJc w:val="left"/>
       <w:pPr>
         <w:ind w:left="2736" w:hanging="936"/>
       </w:pPr>
+      <w:rPr>
+        <w:rFonts w:asciiTheme="minorHAnsi" w:eastAsiaTheme="minorEastAsia" w:hAnsiTheme="minorHAnsi" w:cstheme="minorBidi"/>
+      </w:rPr>
     </w:lvl>
     <w:lvl w:ilvl="6">
       <w:start w:val="1"/>
@@ -5896,7 +7177,7 @@
       </w:pPr>
     </w:lvl>
   </w:abstractNum>
-  <w:abstractNum w:abstractNumId="19" w15:restartNumberingAfterBreak="0">
+  <w:abstractNum w:abstractNumId="34" w15:restartNumberingAfterBreak="0">
     <w:nsid w:val="763A5679"/>
     <w:multiLevelType w:val="multilevel"/>
     <w:tmpl w:val="59E8826A"/>
@@ -6045,7 +7326,7 @@
       </w:rPr>
     </w:lvl>
   </w:abstractNum>
-  <w:abstractNum w:abstractNumId="20" w15:restartNumberingAfterBreak="0">
+  <w:abstractNum w:abstractNumId="35" w15:restartNumberingAfterBreak="0">
     <w:nsid w:val="7C494270"/>
     <w:multiLevelType w:val="multilevel"/>
     <w:tmpl w:val="2ED87656"/>
@@ -6194,7 +7475,7 @@
       </w:rPr>
     </w:lvl>
   </w:abstractNum>
-  <w:abstractNum w:abstractNumId="21" w15:restartNumberingAfterBreak="0">
+  <w:abstractNum w:abstractNumId="36" w15:restartNumberingAfterBreak="0">
     <w:nsid w:val="7FF07636"/>
     <w:multiLevelType w:val="hybridMultilevel"/>
     <w:tmpl w:val="142A1308"/>
@@ -6284,70 +7565,115 @@
     </w:lvl>
   </w:abstractNum>
   <w:num w:numId="1">
-    <w:abstractNumId w:val="9"/>
+    <w:abstractNumId w:val="19"/>
   </w:num>
   <w:num w:numId="2">
     <w:abstractNumId w:val="0"/>
   </w:num>
   <w:num w:numId="3">
-    <w:abstractNumId w:val="16"/>
+    <w:abstractNumId w:val="30"/>
   </w:num>
   <w:num w:numId="4">
-    <w:abstractNumId w:val="17"/>
+    <w:abstractNumId w:val="31"/>
   </w:num>
   <w:num w:numId="5">
-    <w:abstractNumId w:val="21"/>
+    <w:abstractNumId w:val="36"/>
   </w:num>
   <w:num w:numId="6">
-    <w:abstractNumId w:val="7"/>
+    <w:abstractNumId w:val="14"/>
   </w:num>
   <w:num w:numId="7">
-    <w:abstractNumId w:val="6"/>
+    <w:abstractNumId w:val="13"/>
   </w:num>
   <w:num w:numId="8">
-    <w:abstractNumId w:val="3"/>
+    <w:abstractNumId w:val="4"/>
   </w:num>
   <w:num w:numId="9">
     <w:abstractNumId w:val="1"/>
   </w:num>
   <w:num w:numId="10">
+    <w:abstractNumId w:val="3"/>
+  </w:num>
+  <w:num w:numId="11">
+    <w:abstractNumId w:val="35"/>
+  </w:num>
+  <w:num w:numId="12">
+    <w:abstractNumId w:val="11"/>
+  </w:num>
+  <w:num w:numId="13">
+    <w:abstractNumId w:val="34"/>
+  </w:num>
+  <w:num w:numId="14">
+    <w:abstractNumId w:val="33"/>
+  </w:num>
+  <w:num w:numId="15">
+    <w:abstractNumId w:val="29"/>
+  </w:num>
+  <w:num w:numId="16">
+    <w:abstractNumId w:val="20"/>
+  </w:num>
+  <w:num w:numId="17">
+    <w:abstractNumId w:val="23"/>
+  </w:num>
+  <w:num w:numId="18">
+    <w:abstractNumId w:val="16"/>
+  </w:num>
+  <w:num w:numId="19">
+    <w:abstractNumId w:val="26"/>
+  </w:num>
+  <w:num w:numId="20">
+    <w:abstractNumId w:val="21"/>
+  </w:num>
+  <w:num w:numId="21">
+    <w:abstractNumId w:val="10"/>
+  </w:num>
+  <w:num w:numId="22">
+    <w:abstractNumId w:val="27"/>
+  </w:num>
+  <w:num w:numId="23">
+    <w:abstractNumId w:val="8"/>
+  </w:num>
+  <w:num w:numId="24">
+    <w:abstractNumId w:val="15"/>
+  </w:num>
+  <w:num w:numId="25">
+    <w:abstractNumId w:val="9"/>
+  </w:num>
+  <w:num w:numId="26">
+    <w:abstractNumId w:val="7"/>
+  </w:num>
+  <w:num w:numId="27">
+    <w:abstractNumId w:val="18"/>
+  </w:num>
+  <w:num w:numId="28">
+    <w:abstractNumId w:val="6"/>
+  </w:num>
+  <w:num w:numId="29">
     <w:abstractNumId w:val="2"/>
   </w:num>
-  <w:num w:numId="11">
-    <w:abstractNumId w:val="20"/>
+  <w:num w:numId="30">
+    <w:abstractNumId w:val="25"/>
   </w:num>
-  <w:num w:numId="12">
+  <w:num w:numId="31">
     <w:abstractNumId w:val="5"/>
   </w:num>
-  <w:num w:numId="13">
-    <w:abstractNumId w:val="19"/>
+  <w:num w:numId="32">
+    <w:abstractNumId w:val="24"/>
   </w:num>
-  <w:num w:numId="14">
-    <w:abstractNumId w:val="18"/>
+  <w:num w:numId="33">
+    <w:abstractNumId w:val="32"/>
   </w:num>
-  <w:num w:numId="15">
-    <w:abstractNumId w:val="15"/>
+  <w:num w:numId="34">
+    <w:abstractNumId w:val="17"/>
   </w:num>
-  <w:num w:numId="16">
-    <w:abstractNumId w:val="10"/>
+  <w:num w:numId="35">
+    <w:abstractNumId w:val="22"/>
   </w:num>
-  <w:num w:numId="17">
+  <w:num w:numId="36">
     <w:abstractNumId w:val="12"/>
   </w:num>
-  <w:num w:numId="18">
-    <w:abstractNumId w:val="8"/>
-  </w:num>
-  <w:num w:numId="19">
-    <w:abstractNumId w:val="13"/>
-  </w:num>
-  <w:num w:numId="20">
-    <w:abstractNumId w:val="11"/>
-  </w:num>
-  <w:num w:numId="21">
-    <w:abstractNumId w:val="4"/>
-  </w:num>
-  <w:num w:numId="22">
-    <w:abstractNumId w:val="14"/>
+  <w:num w:numId="37">
+    <w:abstractNumId w:val="28"/>
   </w:num>
 </w:numbering>
 </file>
@@ -6872,6 +8198,50 @@
     <w:basedOn w:val="DefaultParagraphFont"/>
     <w:rsid w:val="00407953"/>
   </w:style>
+  <w:style w:type="paragraph" w:styleId="Header">
+    <w:name w:val="header"/>
+    <w:basedOn w:val="Normal"/>
+    <w:link w:val="HeaderChar"/>
+    <w:uiPriority w:val="99"/>
+    <w:unhideWhenUsed/>
+    <w:rsid w:val="00D50FA2"/>
+    <w:pPr>
+      <w:tabs>
+        <w:tab w:val="center" w:pos="4513"/>
+        <w:tab w:val="right" w:pos="9026"/>
+      </w:tabs>
+      <w:spacing w:after="0" w:line="240" w:lineRule="auto"/>
+    </w:pPr>
+  </w:style>
+  <w:style w:type="character" w:customStyle="1" w:styleId="HeaderChar">
+    <w:name w:val="Header Char"/>
+    <w:basedOn w:val="DefaultParagraphFont"/>
+    <w:link w:val="Header"/>
+    <w:uiPriority w:val="99"/>
+    <w:rsid w:val="00D50FA2"/>
+  </w:style>
+  <w:style w:type="paragraph" w:styleId="Footer">
+    <w:name w:val="footer"/>
+    <w:basedOn w:val="Normal"/>
+    <w:link w:val="FooterChar"/>
+    <w:uiPriority w:val="99"/>
+    <w:unhideWhenUsed/>
+    <w:rsid w:val="00D50FA2"/>
+    <w:pPr>
+      <w:tabs>
+        <w:tab w:val="center" w:pos="4513"/>
+        <w:tab w:val="right" w:pos="9026"/>
+      </w:tabs>
+      <w:spacing w:after="0" w:line="240" w:lineRule="auto"/>
+    </w:pPr>
+  </w:style>
+  <w:style w:type="character" w:customStyle="1" w:styleId="FooterChar">
+    <w:name w:val="Footer Char"/>
+    <w:basedOn w:val="DefaultParagraphFont"/>
+    <w:link w:val="Footer"/>
+    <w:uiPriority w:val="99"/>
+    <w:rsid w:val="00D50FA2"/>
+  </w:style>
 </w:styles>
 </file>
 

--- a/CZ2006 Lab 1 Deliverables/Functional and Non-Functional Requirements.docx
+++ b/CZ2006 Lab 1 Deliverables/Functional and Non-Functional Requirements.docx
@@ -5,6 +5,7 @@
     <w:p>
       <w:pPr>
         <w:rPr>
+          <w:rFonts w:ascii="Times New Roman" w:hAnsi="Times New Roman" w:cs="Times New Roman"/>
           <w:b/>
           <w:sz w:val="28"/>
           <w:u w:val="single"/>
@@ -12,6 +13,7 @@
       </w:pPr>
       <w:r>
         <w:rPr>
+          <w:rFonts w:ascii="Times New Roman" w:hAnsi="Times New Roman" w:cs="Times New Roman"/>
           <w:b/>
           <w:sz w:val="28"/>
           <w:u w:val="single"/>
@@ -22,12 +24,14 @@
     <w:p>
       <w:pPr>
         <w:rPr>
+          <w:rFonts w:ascii="Times New Roman" w:hAnsi="Times New Roman" w:cs="Times New Roman"/>
           <w:sz w:val="28"/>
           <w:u w:val="single"/>
         </w:rPr>
       </w:pPr>
       <w:r>
         <w:rPr>
+          <w:rFonts w:ascii="Times New Roman" w:hAnsi="Times New Roman" w:cs="Times New Roman"/>
           <w:sz w:val="28"/>
           <w:u w:val="single"/>
         </w:rPr>
@@ -43,11 +47,13 @@
         </w:numPr>
         <w:spacing w:line="480" w:lineRule="auto"/>
         <w:rPr>
+          <w:rFonts w:ascii="Times New Roman" w:hAnsi="Times New Roman" w:cs="Times New Roman"/>
           <w:sz w:val="28"/>
         </w:rPr>
       </w:pPr>
       <w:r>
         <w:rPr>
+          <w:rFonts w:ascii="Times New Roman" w:hAnsi="Times New Roman" w:cs="Times New Roman"/>
           <w:sz w:val="28"/>
         </w:rPr>
         <w:t>Login Page</w:t>
@@ -62,14 +68,16 @@
         </w:numPr>
         <w:spacing w:line="480" w:lineRule="auto"/>
         <w:rPr>
+          <w:rFonts w:ascii="Times New Roman" w:hAnsi="Times New Roman" w:cs="Times New Roman"/>
           <w:sz w:val="28"/>
         </w:rPr>
       </w:pPr>
       <w:r>
         <w:rPr>
+          <w:rFonts w:ascii="Times New Roman" w:hAnsi="Times New Roman" w:cs="Times New Roman"/>
           <w:sz w:val="28"/>
         </w:rPr>
-        <w:t>Registration Page</w:t>
+        <w:t>Home Page</w:t>
       </w:r>
     </w:p>
     <w:p>
@@ -81,14 +89,16 @@
         </w:numPr>
         <w:spacing w:line="480" w:lineRule="auto"/>
         <w:rPr>
+          <w:rFonts w:ascii="Times New Roman" w:hAnsi="Times New Roman" w:cs="Times New Roman"/>
           <w:sz w:val="28"/>
         </w:rPr>
       </w:pPr>
       <w:r>
         <w:rPr>
+          <w:rFonts w:ascii="Times New Roman" w:hAnsi="Times New Roman" w:cs="Times New Roman"/>
           <w:sz w:val="28"/>
         </w:rPr>
-        <w:t>Home Page</w:t>
+        <w:t>BTO Page</w:t>
       </w:r>
     </w:p>
     <w:p>
@@ -100,14 +110,30 @@
         </w:numPr>
         <w:spacing w:line="480" w:lineRule="auto"/>
         <w:rPr>
+          <w:rFonts w:ascii="Times New Roman" w:hAnsi="Times New Roman" w:cs="Times New Roman"/>
           <w:sz w:val="28"/>
         </w:rPr>
       </w:pPr>
       <w:r>
         <w:rPr>
+          <w:rFonts w:ascii="Times New Roman" w:hAnsi="Times New Roman" w:cs="Times New Roman"/>
           <w:sz w:val="28"/>
         </w:rPr>
-        <w:t>BTO Page</w:t>
+        <w:t>S</w:t>
+      </w:r>
+      <w:r>
+        <w:rPr>
+          <w:rFonts w:ascii="Times New Roman" w:hAnsi="Times New Roman" w:cs="Times New Roman"/>
+          <w:sz w:val="28"/>
+        </w:rPr>
+        <w:t>BF</w:t>
+      </w:r>
+      <w:r>
+        <w:rPr>
+          <w:rFonts w:ascii="Times New Roman" w:hAnsi="Times New Roman" w:cs="Times New Roman"/>
+          <w:sz w:val="28"/>
+        </w:rPr>
+        <w:t xml:space="preserve"> Page</w:t>
       </w:r>
     </w:p>
     <w:p>
@@ -119,26 +145,16 @@
         </w:numPr>
         <w:spacing w:line="480" w:lineRule="auto"/>
         <w:rPr>
+          <w:rFonts w:ascii="Times New Roman" w:hAnsi="Times New Roman" w:cs="Times New Roman"/>
           <w:sz w:val="28"/>
         </w:rPr>
       </w:pPr>
       <w:r>
         <w:rPr>
+          <w:rFonts w:ascii="Times New Roman" w:hAnsi="Times New Roman" w:cs="Times New Roman"/>
           <w:sz w:val="28"/>
         </w:rPr>
-        <w:t>S</w:t>
-      </w:r>
-      <w:r>
-        <w:rPr>
-          <w:sz w:val="28"/>
-        </w:rPr>
-        <w:t>BF</w:t>
-      </w:r>
-      <w:r>
-        <w:rPr>
-          <w:sz w:val="28"/>
-        </w:rPr>
-        <w:t xml:space="preserve"> Page</w:t>
+        <w:t>Resale Page</w:t>
       </w:r>
     </w:p>
     <w:p>
@@ -150,14 +166,30 @@
         </w:numPr>
         <w:spacing w:line="480" w:lineRule="auto"/>
         <w:rPr>
+          <w:rFonts w:ascii="Times New Roman" w:hAnsi="Times New Roman" w:cs="Times New Roman"/>
           <w:sz w:val="28"/>
         </w:rPr>
       </w:pPr>
       <w:r>
         <w:rPr>
+          <w:rFonts w:ascii="Times New Roman" w:hAnsi="Times New Roman" w:cs="Times New Roman"/>
           <w:sz w:val="28"/>
         </w:rPr>
-        <w:t>Resale Page</w:t>
+        <w:t>Re</w:t>
+      </w:r>
+      <w:r>
+        <w:rPr>
+          <w:rFonts w:ascii="Times New Roman" w:hAnsi="Times New Roman" w:cs="Times New Roman"/>
+          <w:sz w:val="28"/>
+        </w:rPr>
+        <w:t>gion</w:t>
+      </w:r>
+      <w:r>
+        <w:rPr>
+          <w:rFonts w:ascii="Times New Roman" w:hAnsi="Times New Roman" w:cs="Times New Roman"/>
+          <w:sz w:val="28"/>
+        </w:rPr>
+        <w:t xml:space="preserve"> Page</w:t>
       </w:r>
     </w:p>
     <w:p>
@@ -169,23 +201,20 @@
         </w:numPr>
         <w:spacing w:line="480" w:lineRule="auto"/>
         <w:rPr>
+          <w:rFonts w:ascii="Times New Roman" w:hAnsi="Times New Roman" w:cs="Times New Roman"/>
           <w:sz w:val="28"/>
         </w:rPr>
       </w:pPr>
       <w:r>
         <w:rPr>
+          <w:rFonts w:ascii="Times New Roman" w:hAnsi="Times New Roman" w:cs="Times New Roman"/>
           <w:sz w:val="28"/>
         </w:rPr>
-        <w:t>Re</w:t>
-      </w:r>
-      <w:r>
-        <w:rPr>
-          <w:sz w:val="28"/>
-        </w:rPr>
-        <w:t>gion</w:t>
-      </w:r>
-      <w:r>
-        <w:rPr>
+        <w:t>Map</w:t>
+      </w:r>
+      <w:r>
+        <w:rPr>
+          <w:rFonts w:ascii="Times New Roman" w:hAnsi="Times New Roman" w:cs="Times New Roman"/>
           <w:sz w:val="28"/>
         </w:rPr>
         <w:t xml:space="preserve"> Page</w:t>
@@ -200,20 +229,16 @@
         </w:numPr>
         <w:spacing w:line="480" w:lineRule="auto"/>
         <w:rPr>
+          <w:rFonts w:ascii="Times New Roman" w:hAnsi="Times New Roman" w:cs="Times New Roman"/>
           <w:sz w:val="28"/>
         </w:rPr>
       </w:pPr>
       <w:r>
         <w:rPr>
+          <w:rFonts w:ascii="Times New Roman" w:hAnsi="Times New Roman" w:cs="Times New Roman"/>
           <w:sz w:val="28"/>
         </w:rPr>
-        <w:t>Map</w:t>
-      </w:r>
-      <w:r>
-        <w:rPr>
-          <w:sz w:val="28"/>
-        </w:rPr>
-        <w:t xml:space="preserve"> Page</w:t>
+        <w:t>Results Page</w:t>
       </w:r>
     </w:p>
     <w:p>
@@ -225,45 +250,30 @@
         </w:numPr>
         <w:spacing w:line="480" w:lineRule="auto"/>
         <w:rPr>
+          <w:rFonts w:ascii="Times New Roman" w:hAnsi="Times New Roman" w:cs="Times New Roman"/>
           <w:sz w:val="28"/>
         </w:rPr>
       </w:pPr>
       <w:r>
         <w:rPr>
+          <w:rFonts w:ascii="Times New Roman" w:hAnsi="Times New Roman" w:cs="Times New Roman"/>
           <w:sz w:val="28"/>
         </w:rPr>
-        <w:t>Results Page</w:t>
-      </w:r>
-    </w:p>
-    <w:p>
-      <w:pPr>
-        <w:pStyle w:val="ListParagraph"/>
-        <w:numPr>
-          <w:ilvl w:val="0"/>
-          <w:numId w:val="1"/>
-        </w:numPr>
+        <w:t xml:space="preserve"> Bookmarks</w:t>
+      </w:r>
+    </w:p>
+    <w:p>
+      <w:pPr>
         <w:spacing w:line="480" w:lineRule="auto"/>
         <w:rPr>
-          <w:sz w:val="28"/>
-        </w:rPr>
-      </w:pPr>
-      <w:r>
-        <w:rPr>
-          <w:sz w:val="28"/>
-        </w:rPr>
-        <w:t xml:space="preserve"> Bookmarks</w:t>
-      </w:r>
-    </w:p>
-    <w:p>
-      <w:pPr>
-        <w:spacing w:line="480" w:lineRule="auto"/>
-        <w:rPr>
+          <w:rFonts w:ascii="Times New Roman" w:hAnsi="Times New Roman" w:cs="Times New Roman"/>
           <w:sz w:val="28"/>
           <w:u w:val="single"/>
         </w:rPr>
       </w:pPr>
       <w:r>
         <w:rPr>
+          <w:rFonts w:ascii="Times New Roman" w:hAnsi="Times New Roman" w:cs="Times New Roman"/>
           <w:sz w:val="28"/>
           <w:u w:val="single"/>
         </w:rPr>
@@ -279,11 +289,13 @@
         </w:numPr>
         <w:spacing w:line="480" w:lineRule="auto"/>
         <w:rPr>
+          <w:rFonts w:ascii="Times New Roman" w:hAnsi="Times New Roman" w:cs="Times New Roman"/>
           <w:sz w:val="28"/>
         </w:rPr>
       </w:pPr>
       <w:r>
         <w:rPr>
+          <w:rFonts w:ascii="Times New Roman" w:hAnsi="Times New Roman" w:cs="Times New Roman"/>
           <w:sz w:val="28"/>
         </w:rPr>
         <w:t>Usability</w:t>
@@ -298,11 +310,13 @@
         </w:numPr>
         <w:spacing w:line="480" w:lineRule="auto"/>
         <w:rPr>
+          <w:rFonts w:ascii="Times New Roman" w:hAnsi="Times New Roman" w:cs="Times New Roman"/>
           <w:sz w:val="28"/>
         </w:rPr>
       </w:pPr>
       <w:r>
         <w:rPr>
+          <w:rFonts w:ascii="Times New Roman" w:hAnsi="Times New Roman" w:cs="Times New Roman"/>
           <w:sz w:val="28"/>
         </w:rPr>
         <w:t>Performance</w:t>
@@ -317,11 +331,13 @@
         </w:numPr>
         <w:spacing w:line="480" w:lineRule="auto"/>
         <w:rPr>
+          <w:rFonts w:ascii="Times New Roman" w:hAnsi="Times New Roman" w:cs="Times New Roman"/>
           <w:sz w:val="28"/>
         </w:rPr>
       </w:pPr>
       <w:r>
         <w:rPr>
+          <w:rFonts w:ascii="Times New Roman" w:hAnsi="Times New Roman" w:cs="Times New Roman"/>
           <w:sz w:val="28"/>
         </w:rPr>
         <w:t>Supportability</w:t>
@@ -336,11 +352,13 @@
         </w:numPr>
         <w:spacing w:line="480" w:lineRule="auto"/>
         <w:rPr>
+          <w:rFonts w:ascii="Times New Roman" w:hAnsi="Times New Roman" w:cs="Times New Roman"/>
           <w:sz w:val="28"/>
         </w:rPr>
       </w:pPr>
       <w:r>
         <w:rPr>
+          <w:rFonts w:ascii="Times New Roman" w:hAnsi="Times New Roman" w:cs="Times New Roman"/>
           <w:sz w:val="28"/>
         </w:rPr>
         <w:t>Interface</w:t>
@@ -355,11 +373,13 @@
         </w:numPr>
         <w:spacing w:line="480" w:lineRule="auto"/>
         <w:rPr>
+          <w:rFonts w:ascii="Times New Roman" w:hAnsi="Times New Roman" w:cs="Times New Roman"/>
           <w:sz w:val="28"/>
         </w:rPr>
       </w:pPr>
       <w:r>
         <w:rPr>
+          <w:rFonts w:ascii="Times New Roman" w:hAnsi="Times New Roman" w:cs="Times New Roman"/>
           <w:sz w:val="28"/>
         </w:rPr>
         <w:t>Extendibility Requirements</w:t>
@@ -369,12 +389,14 @@
       <w:pPr>
         <w:spacing w:line="480" w:lineRule="auto"/>
         <w:rPr>
+          <w:rFonts w:ascii="Times New Roman" w:hAnsi="Times New Roman" w:cs="Times New Roman"/>
           <w:b/>
           <w:sz w:val="28"/>
         </w:rPr>
       </w:pPr>
       <w:r>
         <w:rPr>
+          <w:rFonts w:ascii="Times New Roman" w:hAnsi="Times New Roman" w:cs="Times New Roman"/>
           <w:b/>
           <w:sz w:val="28"/>
         </w:rPr>
@@ -385,19 +407,22 @@
       <w:pPr>
         <w:pStyle w:val="ListParagraph"/>
         <w:rPr>
-          <w:b/>
-        </w:rPr>
-      </w:pPr>
-    </w:p>
-    <w:p>
-      <w:pPr>
-        <w:rPr>
+          <w:rFonts w:ascii="Times New Roman" w:hAnsi="Times New Roman" w:cs="Times New Roman"/>
+          <w:b/>
+        </w:rPr>
+      </w:pPr>
+    </w:p>
+    <w:p>
+      <w:pPr>
+        <w:rPr>
+          <w:rFonts w:ascii="Times New Roman" w:hAnsi="Times New Roman" w:cs="Times New Roman"/>
           <w:b/>
           <w:u w:val="single"/>
         </w:rPr>
       </w:pPr>
       <w:r>
         <w:rPr>
+          <w:rFonts w:ascii="Times New Roman" w:hAnsi="Times New Roman" w:cs="Times New Roman"/>
           <w:b/>
           <w:u w:val="single"/>
         </w:rPr>
@@ -420,7 +445,7 @@
       </w:pPr>
       <w:r>
         <w:rPr>
-          <w:rFonts w:ascii="Calibri" w:eastAsia="Times New Roman" w:hAnsi="Calibri" w:cs="Calibri"/>
+          <w:rFonts w:ascii="Times New Roman" w:eastAsia="Times New Roman" w:hAnsi="Times New Roman" w:cs="Times New Roman"/>
           <w:b/>
           <w:bCs/>
           <w:color w:val="000000"/>
@@ -429,7 +454,7 @@
       </w:r>
       <w:r>
         <w:rPr>
-          <w:rFonts w:ascii="Calibri" w:eastAsia="Times New Roman" w:hAnsi="Calibri" w:cs="Calibri"/>
+          <w:rFonts w:ascii="Times New Roman" w:eastAsia="Times New Roman" w:hAnsi="Times New Roman" w:cs="Times New Roman"/>
           <w:b/>
           <w:bCs/>
           <w:color w:val="000000"/>
@@ -453,38 +478,80 @@
       </w:pPr>
       <w:r>
         <w:rPr>
-          <w:rFonts w:ascii="Calibri" w:eastAsia="Times New Roman" w:hAnsi="Calibri" w:cs="Calibri"/>
+          <w:rFonts w:ascii="Times New Roman" w:eastAsia="Times New Roman" w:hAnsi="Times New Roman" w:cs="Times New Roman"/>
           <w:color w:val="000000"/>
         </w:rPr>
-        <w:t xml:space="preserve">The system shall allow </w:t>
-      </w:r>
-      <w:r>
-        <w:rPr>
-          <w:rFonts w:ascii="Calibri" w:eastAsia="Times New Roman" w:hAnsi="Calibri" w:cs="Calibri"/>
+        <w:t xml:space="preserve">The system shall </w:t>
+      </w:r>
+      <w:r>
+        <w:rPr>
+          <w:rFonts w:ascii="Times New Roman" w:eastAsia="Times New Roman" w:hAnsi="Times New Roman" w:cs="Times New Roman"/>
           <w:color w:val="000000"/>
         </w:rPr>
-        <w:t xml:space="preserve">users </w:t>
-      </w:r>
-      <w:r>
-        <w:rPr>
-          <w:rFonts w:ascii="Calibri" w:eastAsia="Times New Roman" w:hAnsi="Calibri" w:cs="Calibri"/>
+        <w:t>bring users to Google login page upon clicking on the login button</w:t>
+      </w:r>
+      <w:r>
+        <w:rPr>
+          <w:rFonts w:ascii="Times New Roman" w:eastAsia="Times New Roman" w:hAnsi="Times New Roman" w:cs="Times New Roman"/>
           <w:color w:val="000000"/>
         </w:rPr>
-        <w:t>to input via text input</w:t>
-      </w:r>
-      <w:r>
-        <w:rPr>
-          <w:rFonts w:ascii="Calibri" w:eastAsia="Times New Roman" w:hAnsi="Calibri" w:cs="Calibri"/>
-          <w:color w:val="000000"/>
-        </w:rPr>
-        <w:t xml:space="preserve"> for</w:t>
-      </w:r>
-      <w:r>
-        <w:rPr>
-          <w:rFonts w:ascii="Calibri" w:eastAsia="Times New Roman" w:hAnsi="Calibri" w:cs="Calibri"/>
-          <w:color w:val="000000"/>
-        </w:rPr>
-        <w:t xml:space="preserve"> username and password.</w:t>
+        <w:t>.</w:t>
+      </w:r>
+    </w:p>
+    <w:p>
+      <w:pPr>
+        <w:pStyle w:val="ListParagraph"/>
+        <w:numPr>
+          <w:ilvl w:val="2"/>
+          <w:numId w:val="37"/>
+        </w:numPr>
+        <w:spacing w:line="240" w:lineRule="auto"/>
+        <w:rPr>
+          <w:rFonts w:ascii="Times New Roman" w:eastAsia="Times New Roman" w:hAnsi="Times New Roman" w:cs="Times New Roman"/>
+        </w:rPr>
+      </w:pPr>
+      <w:r>
+        <w:rPr>
+          <w:rFonts w:ascii="Times New Roman" w:eastAsia="Times New Roman" w:hAnsi="Times New Roman" w:cs="Times New Roman"/>
+        </w:rPr>
+        <w:t>The system shall direct users to the home page when users successfully logged in to their Gmail account.</w:t>
+      </w:r>
+    </w:p>
+    <w:p>
+      <w:pPr>
+        <w:pStyle w:val="ListParagraph"/>
+        <w:numPr>
+          <w:ilvl w:val="3"/>
+          <w:numId w:val="37"/>
+        </w:numPr>
+        <w:spacing w:line="240" w:lineRule="auto"/>
+        <w:rPr>
+          <w:rFonts w:ascii="Times New Roman" w:eastAsia="Times New Roman" w:hAnsi="Times New Roman" w:cs="Times New Roman"/>
+        </w:rPr>
+      </w:pPr>
+      <w:r>
+        <w:rPr>
+          <w:rFonts w:ascii="Times New Roman" w:eastAsia="Times New Roman" w:hAnsi="Times New Roman" w:cs="Times New Roman"/>
+        </w:rPr>
+        <w:t xml:space="preserve">Google shall handle the </w:t>
+      </w:r>
+      <w:r>
+        <w:rPr>
+          <w:rFonts w:ascii="Times New Roman" w:eastAsia="Times New Roman" w:hAnsi="Times New Roman" w:cs="Times New Roman"/>
+        </w:rPr>
+        <w:t xml:space="preserve">account </w:t>
+      </w:r>
+      <w:r>
+        <w:rPr>
+          <w:rFonts w:ascii="Times New Roman" w:eastAsia="Times New Roman" w:hAnsi="Times New Roman" w:cs="Times New Roman"/>
+        </w:rPr>
+        <w:t xml:space="preserve">credentials </w:t>
+      </w:r>
+      <w:r>
+        <w:rPr>
+          <w:rFonts w:ascii="Times New Roman" w:eastAsia="Times New Roman" w:hAnsi="Times New Roman" w:cs="Times New Roman"/>
+        </w:rPr>
+        <w:t>of each Gmail user.</w:t>
       </w:r>
     </w:p>
     <w:p>
@@ -507,91 +574,145 @@
           <w:sz w:val="24"/>
           <w:szCs w:val="24"/>
         </w:rPr>
-        <w:t>These fields are associated with Gmail</w:t>
-      </w:r>
-    </w:p>
-    <w:p>
-      <w:pPr>
-        <w:pStyle w:val="ListParagraph"/>
-        <w:numPr>
-          <w:ilvl w:val="2"/>
-          <w:numId w:val="37"/>
-        </w:numPr>
-        <w:spacing w:line="240" w:lineRule="auto"/>
+        <w:t xml:space="preserve">The </w:t>
+      </w:r>
+      <w:r>
         <w:rPr>
           <w:rFonts w:ascii="Times New Roman" w:eastAsia="Times New Roman" w:hAnsi="Times New Roman" w:cs="Times New Roman"/>
           <w:sz w:val="24"/>
           <w:szCs w:val="24"/>
         </w:rPr>
-      </w:pPr>
-      <w:r>
+        <w:t>system shall not be directly involved in the login procedure.</w:t>
+      </w:r>
+    </w:p>
+    <w:p>
+      <w:pPr>
+        <w:pStyle w:val="ListParagraph"/>
+        <w:numPr>
+          <w:ilvl w:val="2"/>
+          <w:numId w:val="37"/>
+        </w:numPr>
+        <w:spacing w:line="240" w:lineRule="auto"/>
         <w:rPr>
           <w:rFonts w:ascii="Times New Roman" w:eastAsia="Times New Roman" w:hAnsi="Times New Roman" w:cs="Times New Roman"/>
           <w:sz w:val="24"/>
           <w:szCs w:val="24"/>
         </w:rPr>
-        <w:t>The system shall be linked with Gmail and Google will verify the correctness of the users account</w:t>
-      </w:r>
-    </w:p>
-    <w:p>
-      <w:pPr>
-        <w:pStyle w:val="ListParagraph"/>
-        <w:numPr>
-          <w:ilvl w:val="1"/>
-          <w:numId w:val="36"/>
-        </w:numPr>
-        <w:spacing w:line="240" w:lineRule="auto"/>
+      </w:pPr>
+      <w:r>
         <w:rPr>
           <w:rFonts w:ascii="Times New Roman" w:eastAsia="Times New Roman" w:hAnsi="Times New Roman" w:cs="Times New Roman"/>
           <w:sz w:val="24"/>
           <w:szCs w:val="24"/>
         </w:rPr>
-      </w:pPr>
-      <w:r>
-        <w:rPr>
-          <w:rFonts w:eastAsia="Times New Roman" w:cstheme="minorHAnsi"/>
-        </w:rPr>
-        <w:t xml:space="preserve">The system </w:t>
-      </w:r>
-      <w:r>
-        <w:rPr>
-          <w:rFonts w:eastAsia="Times New Roman" w:cstheme="minorHAnsi"/>
-        </w:rPr>
-        <w:t>shall provide</w:t>
-      </w:r>
-      <w:r>
-        <w:rPr>
-          <w:rFonts w:eastAsia="Times New Roman" w:cstheme="minorHAnsi"/>
-        </w:rPr>
-        <w:t xml:space="preserve"> auto-login for users who have previously logged </w:t>
-      </w:r>
-      <w:r>
-        <w:rPr>
-          <w:rFonts w:eastAsia="Times New Roman" w:cstheme="minorHAnsi"/>
-        </w:rPr>
-        <w:t>into the system.</w:t>
-      </w:r>
-    </w:p>
-    <w:p>
-      <w:pPr>
-        <w:pStyle w:val="ListParagraph"/>
-        <w:numPr>
-          <w:ilvl w:val="1"/>
-          <w:numId w:val="36"/>
-        </w:numPr>
-        <w:spacing w:line="240" w:lineRule="auto"/>
+        <w:t>The system shall only act as an interface to bring users to Google</w:t>
+      </w:r>
+      <w:r>
         <w:rPr>
           <w:rFonts w:ascii="Times New Roman" w:eastAsia="Times New Roman" w:hAnsi="Times New Roman" w:cs="Times New Roman"/>
           <w:sz w:val="24"/>
           <w:szCs w:val="24"/>
         </w:rPr>
-      </w:pPr>
-      <w:r>
-        <w:rPr>
-          <w:rFonts w:ascii="Calibri" w:eastAsia="Times New Roman" w:hAnsi="Calibri" w:cs="Calibri"/>
+        <w:t>’s</w:t>
+      </w:r>
+      <w:r>
+        <w:rPr>
+          <w:rFonts w:ascii="Times New Roman" w:eastAsia="Times New Roman" w:hAnsi="Times New Roman" w:cs="Times New Roman"/>
+          <w:sz w:val="24"/>
+          <w:szCs w:val="24"/>
+        </w:rPr>
+        <w:t xml:space="preserve"> login page.</w:t>
+      </w:r>
+    </w:p>
+    <w:p>
+      <w:pPr>
+        <w:pStyle w:val="ListParagraph"/>
+        <w:numPr>
+          <w:ilvl w:val="2"/>
+          <w:numId w:val="37"/>
+        </w:numPr>
+        <w:rPr>
+          <w:rFonts w:ascii="Times New Roman" w:hAnsi="Times New Roman" w:cs="Times New Roman"/>
+          <w:b/>
+          <w:u w:val="single"/>
+        </w:rPr>
+      </w:pPr>
+      <w:r>
+        <w:rPr>
+          <w:rFonts w:ascii="Times New Roman" w:eastAsia="Times New Roman" w:hAnsi="Times New Roman" w:cs="Times New Roman"/>
           <w:color w:val="000000"/>
         </w:rPr>
-        <w:t>The system shall offer a ‘Register’ and ‘Login’ button for new and existing users.</w:t>
+        <w:t>The system shall direct users to G</w:t>
+      </w:r>
+      <w:r>
+        <w:rPr>
+          <w:rFonts w:ascii="Times New Roman" w:eastAsia="Times New Roman" w:hAnsi="Times New Roman" w:cs="Times New Roman"/>
+          <w:color w:val="000000"/>
+        </w:rPr>
+        <w:t>oogle’</w:t>
+      </w:r>
+      <w:r>
+        <w:rPr>
+          <w:rFonts w:ascii="Times New Roman" w:eastAsia="Times New Roman" w:hAnsi="Times New Roman" w:cs="Times New Roman"/>
+          <w:color w:val="000000"/>
+        </w:rPr>
+        <w:t xml:space="preserve">s registration page when users tap on </w:t>
+      </w:r>
+      <w:r>
+        <w:rPr>
+          <w:rFonts w:ascii="Times New Roman" w:eastAsia="Times New Roman" w:hAnsi="Times New Roman" w:cs="Times New Roman"/>
+          <w:color w:val="000000"/>
+        </w:rPr>
+        <w:t>‘create account’ in Google’s login page</w:t>
+      </w:r>
+      <w:r>
+        <w:rPr>
+          <w:rFonts w:ascii="Times New Roman" w:eastAsia="Times New Roman" w:hAnsi="Times New Roman" w:cs="Times New Roman"/>
+          <w:color w:val="000000"/>
+        </w:rPr>
+        <w:t>.</w:t>
+      </w:r>
+    </w:p>
+    <w:p>
+      <w:pPr>
+        <w:pStyle w:val="ListParagraph"/>
+        <w:numPr>
+          <w:ilvl w:val="3"/>
+          <w:numId w:val="37"/>
+        </w:numPr>
+        <w:rPr>
+          <w:rFonts w:ascii="Times New Roman" w:hAnsi="Times New Roman" w:cs="Times New Roman"/>
+          <w:b/>
+          <w:u w:val="single"/>
+        </w:rPr>
+      </w:pPr>
+      <w:r>
+        <w:rPr>
+          <w:rFonts w:ascii="Times New Roman" w:eastAsia="Times New Roman" w:hAnsi="Times New Roman" w:cs="Times New Roman"/>
+          <w:color w:val="000000"/>
+        </w:rPr>
+        <w:t>The system shall bring the user through Google’s registration procedure.</w:t>
+      </w:r>
+    </w:p>
+    <w:p>
+      <w:pPr>
+        <w:pStyle w:val="ListParagraph"/>
+        <w:numPr>
+          <w:ilvl w:val="3"/>
+          <w:numId w:val="37"/>
+        </w:numPr>
+        <w:rPr>
+          <w:rFonts w:ascii="Times New Roman" w:hAnsi="Times New Roman" w:cs="Times New Roman"/>
+          <w:b/>
+          <w:u w:val="single"/>
+        </w:rPr>
+      </w:pPr>
+      <w:r>
+        <w:rPr>
+          <w:rFonts w:ascii="Times New Roman" w:eastAsia="Times New Roman" w:hAnsi="Times New Roman" w:cs="Times New Roman"/>
+          <w:color w:val="000000"/>
+        </w:rPr>
+        <w:t>The system shall only act as an interface to bring users to Google’s registration page</w:t>
       </w:r>
     </w:p>
     <w:p>
@@ -603,104 +724,102 @@
         </w:numPr>
         <w:spacing w:line="240" w:lineRule="auto"/>
         <w:rPr>
-          <w:rFonts w:eastAsia="Times New Roman" w:cstheme="minorHAnsi"/>
-        </w:rPr>
-      </w:pPr>
-      <w:r>
-        <w:rPr>
-          <w:rFonts w:eastAsia="Times New Roman" w:cstheme="minorHAnsi"/>
-        </w:rPr>
-        <w:t>The system shall direct users to the home page when users tap on the login butt</w:t>
-      </w:r>
-      <w:r>
-        <w:rPr>
-          <w:rFonts w:eastAsia="Times New Roman" w:cstheme="minorHAnsi"/>
-        </w:rPr>
-        <w:t>on with the correct credentials.</w:t>
-      </w:r>
-    </w:p>
-    <w:p>
-      <w:pPr>
-        <w:pStyle w:val="ListParagraph"/>
-        <w:numPr>
-          <w:ilvl w:val="2"/>
-          <w:numId w:val="34"/>
+          <w:rFonts w:ascii="Times New Roman" w:eastAsia="Times New Roman" w:hAnsi="Times New Roman" w:cs="Times New Roman"/>
+          <w:sz w:val="24"/>
+          <w:szCs w:val="24"/>
+        </w:rPr>
+      </w:pPr>
+      <w:r>
+        <w:rPr>
+          <w:rFonts w:ascii="Times New Roman" w:eastAsia="Times New Roman" w:hAnsi="Times New Roman" w:cs="Times New Roman"/>
+        </w:rPr>
+        <w:t>The system shall provide auto-login for users who have previously logged into the system.</w:t>
+      </w:r>
+    </w:p>
+    <w:p>
+      <w:pPr>
+        <w:pStyle w:val="ListParagraph"/>
+        <w:numPr>
+          <w:ilvl w:val="1"/>
+          <w:numId w:val="36"/>
         </w:numPr>
         <w:spacing w:line="240" w:lineRule="auto"/>
         <w:rPr>
-          <w:rFonts w:eastAsia="Times New Roman" w:cstheme="minorHAnsi"/>
-        </w:rPr>
-      </w:pPr>
-      <w:r>
-        <w:rPr>
-          <w:rFonts w:eastAsia="Times New Roman" w:cstheme="minorHAnsi"/>
-        </w:rPr>
-        <w:t xml:space="preserve">The system shall </w:t>
-      </w:r>
-      <w:r>
-        <w:rPr>
-          <w:rFonts w:eastAsia="Times New Roman" w:cstheme="minorHAnsi"/>
-        </w:rPr>
-        <w:t xml:space="preserve">display “Incorrect Credentials” </w:t>
-      </w:r>
-      <w:r>
-        <w:rPr>
-          <w:rFonts w:eastAsia="Times New Roman" w:cstheme="minorHAnsi"/>
-        </w:rPr>
-        <w:t>dialogue box</w:t>
-      </w:r>
-      <w:r>
-        <w:rPr>
-          <w:rFonts w:eastAsia="Times New Roman" w:cstheme="minorHAnsi"/>
-        </w:rPr>
-        <w:t xml:space="preserve"> </w:t>
-      </w:r>
-      <w:r>
-        <w:rPr>
-          <w:rFonts w:eastAsia="Times New Roman" w:cstheme="minorHAnsi"/>
-        </w:rPr>
-        <w:t>if</w:t>
-      </w:r>
-      <w:r>
-        <w:rPr>
-          <w:rFonts w:eastAsia="Times New Roman" w:cstheme="minorHAnsi"/>
-        </w:rPr>
-        <w:t xml:space="preserve"> </w:t>
-      </w:r>
-      <w:r>
-        <w:rPr>
-          <w:rFonts w:eastAsia="Times New Roman" w:cstheme="minorHAnsi"/>
-        </w:rPr>
-        <w:t>Gmail</w:t>
-      </w:r>
-      <w:r>
-        <w:rPr>
-          <w:rFonts w:eastAsia="Times New Roman" w:cstheme="minorHAnsi"/>
-        </w:rPr>
-        <w:t xml:space="preserve"> </w:t>
-      </w:r>
-      <w:r>
-        <w:rPr>
-          <w:rFonts w:eastAsia="Times New Roman" w:cstheme="minorHAnsi"/>
-        </w:rPr>
-        <w:t>does not have matching credentials.</w:t>
-      </w:r>
-      <w:r>
-        <w:rPr>
-          <w:rFonts w:eastAsia="Times New Roman" w:cstheme="minorHAnsi"/>
-        </w:rPr>
-        <w:t xml:space="preserve"> </w:t>
-      </w:r>
-    </w:p>
-    <w:p>
-      <w:pPr>
-        <w:pStyle w:val="ListParagraph"/>
+          <w:rFonts w:ascii="Times New Roman" w:eastAsia="Times New Roman" w:hAnsi="Times New Roman" w:cs="Times New Roman"/>
+        </w:rPr>
+      </w:pPr>
+      <w:r>
+        <w:rPr>
+          <w:rFonts w:ascii="Times New Roman" w:eastAsia="Times New Roman" w:hAnsi="Times New Roman" w:cs="Times New Roman"/>
+        </w:rPr>
+        <w:t>The system shall direct any account-related issues</w:t>
+      </w:r>
+      <w:r>
+        <w:rPr>
+          <w:rFonts w:ascii="Times New Roman" w:eastAsia="Times New Roman" w:hAnsi="Times New Roman" w:cs="Times New Roman"/>
+        </w:rPr>
+        <w:t xml:space="preserve"> and enquiries</w:t>
+      </w:r>
+      <w:r>
+        <w:rPr>
+          <w:rFonts w:ascii="Times New Roman" w:eastAsia="Times New Roman" w:hAnsi="Times New Roman" w:cs="Times New Roman"/>
+        </w:rPr>
+        <w:t xml:space="preserve"> to google.</w:t>
+      </w:r>
+    </w:p>
+    <w:p>
+      <w:pPr>
+        <w:pStyle w:val="ListParagraph"/>
+        <w:numPr>
+          <w:ilvl w:val="1"/>
+          <w:numId w:val="36"/>
+        </w:numPr>
         <w:spacing w:line="240" w:lineRule="auto"/>
-        <w:ind w:left="1638"/>
-        <w:rPr>
-          <w:rFonts w:eastAsia="Times New Roman" w:cstheme="minorHAnsi"/>
-        </w:rPr>
-      </w:pPr>
+        <w:rPr>
+          <w:rFonts w:ascii="Times New Roman" w:eastAsia="Times New Roman" w:hAnsi="Times New Roman" w:cs="Times New Roman"/>
+        </w:rPr>
+      </w:pPr>
+      <w:r>
+        <w:rPr>
+          <w:rFonts w:ascii="Times New Roman" w:eastAsia="Times New Roman" w:hAnsi="Times New Roman" w:cs="Times New Roman"/>
+        </w:rPr>
+        <w:t>The system shall not be responsible for account-related issues.</w:t>
+      </w:r>
+    </w:p>
+    <w:p>
+      <w:pPr>
+        <w:pStyle w:val="ListParagraph"/>
+        <w:numPr>
+          <w:ilvl w:val="1"/>
+          <w:numId w:val="36"/>
+        </w:numPr>
+        <w:rPr>
+          <w:rFonts w:ascii="Times New Roman" w:hAnsi="Times New Roman" w:cs="Times New Roman"/>
+          <w:b/>
+          <w:u w:val="single"/>
+        </w:rPr>
+      </w:pPr>
+      <w:r>
+        <w:rPr>
+          <w:rFonts w:ascii="Times New Roman" w:eastAsia="Times New Roman" w:hAnsi="Times New Roman" w:cs="Times New Roman"/>
+          <w:color w:val="000000"/>
+        </w:rPr>
+        <w:t>The system</w:t>
+      </w:r>
+      <w:r>
+        <w:rPr>
+          <w:rFonts w:ascii="Times New Roman" w:eastAsia="Times New Roman" w:hAnsi="Times New Roman" w:cs="Times New Roman"/>
+          <w:color w:val="000000"/>
+        </w:rPr>
+        <w:t xml:space="preserve"> shall </w:t>
+      </w:r>
+      <w:r>
+        <w:rPr>
+          <w:rFonts w:ascii="Times New Roman" w:eastAsia="Times New Roman" w:hAnsi="Times New Roman" w:cs="Times New Roman"/>
+          <w:color w:val="000000"/>
+        </w:rPr>
+        <w:t>prevent users from navigating to the system’s home page if login is deemed unsuccessful by Google.</w:t>
+      </w:r>
     </w:p>
     <w:p>
       <w:pPr>
@@ -710,27 +829,30 @@
           <w:numId w:val="36"/>
         </w:numPr>
         <w:rPr>
-          <w:b/>
-          <w:u w:val="single"/>
-        </w:rPr>
-      </w:pPr>
-      <w:r>
-        <w:rPr>
-          <w:rFonts w:ascii="Calibri" w:eastAsia="Times New Roman" w:hAnsi="Calibri" w:cs="Calibri"/>
-          <w:b/>
-          <w:bCs/>
-          <w:color w:val="000000"/>
-        </w:rPr>
-        <w:t>Registration</w:t>
-      </w:r>
-      <w:r>
-        <w:rPr>
-          <w:rFonts w:ascii="Calibri" w:eastAsia="Times New Roman" w:hAnsi="Calibri" w:cs="Calibri"/>
-          <w:b/>
-          <w:bCs/>
-          <w:color w:val="000000"/>
-        </w:rPr>
-        <w:t xml:space="preserve"> Page</w:t>
+          <w:rFonts w:ascii="Times New Roman" w:hAnsi="Times New Roman" w:cs="Times New Roman"/>
+          <w:b/>
+        </w:rPr>
+      </w:pPr>
+      <w:r>
+        <w:rPr>
+          <w:rFonts w:ascii="Times New Roman" w:hAnsi="Times New Roman" w:cs="Times New Roman"/>
+          <w:b/>
+        </w:rPr>
+        <w:t xml:space="preserve">Home </w:t>
+      </w:r>
+      <w:r>
+        <w:rPr>
+          <w:rFonts w:ascii="Times New Roman" w:hAnsi="Times New Roman" w:cs="Times New Roman"/>
+          <w:b/>
+        </w:rPr>
+        <w:t>P</w:t>
+      </w:r>
+      <w:r>
+        <w:rPr>
+          <w:rFonts w:ascii="Times New Roman" w:hAnsi="Times New Roman" w:cs="Times New Roman"/>
+          <w:b/>
+        </w:rPr>
+        <w:t>age</w:t>
       </w:r>
     </w:p>
     <w:p>
@@ -741,51 +863,124 @@
           <w:numId w:val="36"/>
         </w:numPr>
         <w:rPr>
-          <w:b/>
-          <w:u w:val="single"/>
-        </w:rPr>
-      </w:pPr>
-      <w:r>
-        <w:rPr>
-          <w:rFonts w:ascii="Calibri" w:eastAsia="Times New Roman" w:hAnsi="Calibri" w:cs="Calibri"/>
-          <w:color w:val="000000"/>
-        </w:rPr>
-        <w:t xml:space="preserve">The system shall direct users to </w:t>
-      </w:r>
-      <w:r>
-        <w:rPr>
-          <w:rFonts w:ascii="Calibri" w:eastAsia="Times New Roman" w:hAnsi="Calibri" w:cs="Calibri"/>
-          <w:color w:val="000000"/>
-        </w:rPr>
-        <w:t>Gmail</w:t>
-      </w:r>
-      <w:r>
-        <w:rPr>
-          <w:rFonts w:ascii="Calibri" w:eastAsia="Times New Roman" w:hAnsi="Calibri" w:cs="Calibri"/>
-          <w:color w:val="000000"/>
-        </w:rPr>
-        <w:t xml:space="preserve"> registration page when users tap on</w:t>
-      </w:r>
-      <w:r>
-        <w:rPr>
-          <w:rFonts w:ascii="Calibri" w:eastAsia="Times New Roman" w:hAnsi="Calibri" w:cs="Calibri"/>
-          <w:color w:val="000000"/>
-        </w:rPr>
-        <w:t xml:space="preserve"> the </w:t>
-      </w:r>
-      <w:r>
-        <w:rPr>
-          <w:rFonts w:ascii="Calibri" w:eastAsia="Times New Roman" w:hAnsi="Calibri" w:cs="Calibri"/>
-          <w:color w:val="000000"/>
-        </w:rPr>
-        <w:t>‘Register’ button</w:t>
-      </w:r>
-      <w:r>
-        <w:rPr>
-          <w:rFonts w:ascii="Calibri" w:eastAsia="Times New Roman" w:hAnsi="Calibri" w:cs="Calibri"/>
-          <w:color w:val="000000"/>
-        </w:rPr>
-        <w:t>.</w:t>
+          <w:rFonts w:ascii="Times New Roman" w:hAnsi="Times New Roman" w:cs="Times New Roman"/>
+          <w:b/>
+        </w:rPr>
+      </w:pPr>
+      <w:r>
+        <w:rPr>
+          <w:rFonts w:ascii="Times New Roman" w:hAnsi="Times New Roman" w:cs="Times New Roman"/>
+        </w:rPr>
+        <w:t>The system shall allow user</w:t>
+      </w:r>
+      <w:r>
+        <w:rPr>
+          <w:rFonts w:ascii="Times New Roman" w:hAnsi="Times New Roman" w:cs="Times New Roman"/>
+        </w:rPr>
+        <w:t>s</w:t>
+      </w:r>
+      <w:r>
+        <w:rPr>
+          <w:rFonts w:ascii="Times New Roman" w:hAnsi="Times New Roman" w:cs="Times New Roman"/>
+        </w:rPr>
+        <w:t xml:space="preserve"> to choose between 3</w:t>
+      </w:r>
+      <w:r>
+        <w:rPr>
+          <w:rFonts w:ascii="Times New Roman" w:hAnsi="Times New Roman" w:cs="Times New Roman"/>
+        </w:rPr>
+        <w:t xml:space="preserve"> public housing</w:t>
+      </w:r>
+      <w:r>
+        <w:rPr>
+          <w:rFonts w:ascii="Times New Roman" w:hAnsi="Times New Roman" w:cs="Times New Roman"/>
+        </w:rPr>
+        <w:t xml:space="preserve"> options:</w:t>
+      </w:r>
+    </w:p>
+    <w:p>
+      <w:pPr>
+        <w:pStyle w:val="ListParagraph"/>
+        <w:ind w:left="1638"/>
+        <w:rPr>
+          <w:rFonts w:ascii="Times New Roman" w:hAnsi="Times New Roman" w:cs="Times New Roman"/>
+          <w:b/>
+        </w:rPr>
+      </w:pPr>
+      <w:r>
+        <w:rPr>
+          <w:rFonts w:ascii="Times New Roman" w:hAnsi="Times New Roman" w:cs="Times New Roman"/>
+        </w:rPr>
+        <w:t xml:space="preserve">1) </w:t>
+      </w:r>
+      <w:r>
+        <w:rPr>
+          <w:rFonts w:ascii="Times New Roman" w:hAnsi="Times New Roman" w:cs="Times New Roman"/>
+        </w:rPr>
+        <w:t>Build-To-Order Flats (BTO)</w:t>
+      </w:r>
+    </w:p>
+    <w:p>
+      <w:pPr>
+        <w:pStyle w:val="ListParagraph"/>
+        <w:ind w:left="1638"/>
+        <w:rPr>
+          <w:rFonts w:ascii="Times New Roman" w:hAnsi="Times New Roman" w:cs="Times New Roman"/>
+          <w:b/>
+        </w:rPr>
+      </w:pPr>
+      <w:r>
+        <w:rPr>
+          <w:rFonts w:ascii="Times New Roman" w:hAnsi="Times New Roman" w:cs="Times New Roman"/>
+        </w:rPr>
+        <w:t xml:space="preserve">2) </w:t>
+      </w:r>
+      <w:r>
+        <w:rPr>
+          <w:rFonts w:ascii="Times New Roman" w:hAnsi="Times New Roman" w:cs="Times New Roman"/>
+        </w:rPr>
+        <w:t>Resale Flat</w:t>
+      </w:r>
+    </w:p>
+    <w:p>
+      <w:pPr>
+        <w:pStyle w:val="ListParagraph"/>
+        <w:ind w:left="1638"/>
+        <w:rPr>
+          <w:rFonts w:ascii="Times New Roman" w:hAnsi="Times New Roman" w:cs="Times New Roman"/>
+          <w:b/>
+        </w:rPr>
+      </w:pPr>
+      <w:r>
+        <w:rPr>
+          <w:rFonts w:ascii="Times New Roman" w:hAnsi="Times New Roman" w:cs="Times New Roman"/>
+        </w:rPr>
+        <w:t>3)</w:t>
+      </w:r>
+      <w:r>
+        <w:rPr>
+          <w:rFonts w:ascii="Times New Roman" w:hAnsi="Times New Roman" w:cs="Times New Roman"/>
+          <w:b/>
+        </w:rPr>
+        <w:t xml:space="preserve"> </w:t>
+      </w:r>
+      <w:r>
+        <w:rPr>
+          <w:rFonts w:ascii="Times New Roman" w:hAnsi="Times New Roman" w:cs="Times New Roman"/>
+        </w:rPr>
+        <w:t>Sale-Of-Balance Flats (S</w:t>
+      </w:r>
+      <w:r>
+        <w:rPr>
+          <w:rFonts w:ascii="Times New Roman" w:hAnsi="Times New Roman" w:cs="Times New Roman"/>
+        </w:rPr>
+        <w:t>BF</w:t>
+      </w:r>
+      <w:r>
+        <w:rPr>
+          <w:rFonts w:ascii="Times New Roman" w:hAnsi="Times New Roman" w:cs="Times New Roman"/>
+        </w:rPr>
+        <w:t>)</w:t>
       </w:r>
     </w:p>
     <w:p>
@@ -796,16 +991,64 @@
           <w:numId w:val="36"/>
         </w:numPr>
         <w:rPr>
-          <w:b/>
-          <w:u w:val="single"/>
-        </w:rPr>
-      </w:pPr>
-      <w:r>
-        <w:rPr>
-          <w:rFonts w:ascii="Calibri" w:eastAsia="Times New Roman" w:hAnsi="Calibri" w:cs="Calibri"/>
-          <w:color w:val="000000"/>
-        </w:rPr>
-        <w:t>Users shall carry on in Google’s registration page and create an account.</w:t>
+          <w:rFonts w:ascii="Times New Roman" w:hAnsi="Times New Roman" w:cs="Times New Roman"/>
+          <w:b/>
+        </w:rPr>
+      </w:pPr>
+      <w:r>
+        <w:rPr>
+          <w:rFonts w:ascii="Times New Roman" w:hAnsi="Times New Roman" w:cs="Times New Roman"/>
+        </w:rPr>
+        <w:t xml:space="preserve">The system </w:t>
+      </w:r>
+      <w:r>
+        <w:rPr>
+          <w:rFonts w:ascii="Times New Roman" w:hAnsi="Times New Roman" w:cs="Times New Roman"/>
+        </w:rPr>
+        <w:t>shall</w:t>
+      </w:r>
+      <w:r>
+        <w:rPr>
+          <w:rFonts w:ascii="Times New Roman" w:hAnsi="Times New Roman" w:cs="Times New Roman"/>
+        </w:rPr>
+        <w:t xml:space="preserve"> display a greeting message to user</w:t>
+      </w:r>
+      <w:r>
+        <w:rPr>
+          <w:rFonts w:ascii="Times New Roman" w:hAnsi="Times New Roman" w:cs="Times New Roman"/>
+        </w:rPr>
+        <w:t>s.</w:t>
+      </w:r>
+      <w:r>
+        <w:rPr>
+          <w:rFonts w:ascii="Times New Roman" w:hAnsi="Times New Roman" w:cs="Times New Roman"/>
+        </w:rPr>
+        <w:t xml:space="preserve"> </w:t>
+      </w:r>
+    </w:p>
+    <w:p>
+      <w:pPr>
+        <w:pStyle w:val="ListParagraph"/>
+        <w:numPr>
+          <w:ilvl w:val="1"/>
+          <w:numId w:val="36"/>
+        </w:numPr>
+        <w:rPr>
+          <w:rFonts w:ascii="Times New Roman" w:hAnsi="Times New Roman" w:cs="Times New Roman"/>
+          <w:b/>
+        </w:rPr>
+      </w:pPr>
+      <w:r>
+        <w:rPr>
+          <w:rFonts w:ascii="Times New Roman" w:hAnsi="Times New Roman" w:cs="Times New Roman"/>
+        </w:rPr>
+        <w:t>T</w:t>
+      </w:r>
+      <w:r>
+        <w:rPr>
+          <w:rFonts w:ascii="Times New Roman" w:hAnsi="Times New Roman" w:cs="Times New Roman"/>
+        </w:rPr>
+        <w:t xml:space="preserve">he system shall allow users to seek help with the help button.  </w:t>
       </w:r>
     </w:p>
     <w:p>
@@ -813,34 +1056,47 @@
         <w:pStyle w:val="ListParagraph"/>
         <w:numPr>
           <w:ilvl w:val="2"/>
-          <w:numId w:val="32"/>
-        </w:numPr>
-        <w:rPr>
-          <w:b/>
-          <w:u w:val="single"/>
-        </w:rPr>
-      </w:pPr>
-      <w:r>
-        <w:rPr>
-          <w:rFonts w:ascii="Calibri" w:eastAsia="Times New Roman" w:hAnsi="Calibri" w:cs="Calibri"/>
-          <w:color w:val="000000"/>
-        </w:rPr>
-        <w:t xml:space="preserve">The system shall direct the users back to the login page after users have followed </w:t>
-      </w:r>
-      <w:r>
-        <w:rPr>
-          <w:rFonts w:ascii="Calibri" w:eastAsia="Times New Roman" w:hAnsi="Calibri" w:cs="Calibri"/>
-          <w:color w:val="000000"/>
-        </w:rPr>
-        <w:t>Google’s step by step procedures in registering for an account.</w:t>
-      </w:r>
-      <w:r>
-        <w:rPr>
-          <w:rFonts w:ascii="Calibri" w:eastAsia="Times New Roman" w:hAnsi="Calibri" w:cs="Calibri"/>
-          <w:color w:val="000000"/>
-        </w:rPr>
-        <w:t xml:space="preserve"> </w:t>
-      </w:r>
+          <w:numId w:val="38"/>
+        </w:numPr>
+        <w:rPr>
+          <w:rFonts w:ascii="Times New Roman" w:hAnsi="Times New Roman" w:cs="Times New Roman"/>
+          <w:b/>
+        </w:rPr>
+      </w:pPr>
+      <w:r>
+        <w:rPr>
+          <w:rFonts w:ascii="Times New Roman" w:hAnsi="Times New Roman" w:cs="Times New Roman"/>
+        </w:rPr>
+        <w:t>The</w:t>
+      </w:r>
+      <w:r>
+        <w:rPr>
+          <w:rFonts w:ascii="Times New Roman" w:hAnsi="Times New Roman" w:cs="Times New Roman"/>
+        </w:rPr>
+        <w:t xml:space="preserve"> system shall display a worded documentation on the step-by st</w:t>
+      </w:r>
+      <w:r>
+        <w:rPr>
+          <w:rFonts w:ascii="Times New Roman" w:hAnsi="Times New Roman" w:cs="Times New Roman"/>
+        </w:rPr>
+        <w:t xml:space="preserve">ep </w:t>
+      </w:r>
+      <w:r>
+        <w:rPr>
+          <w:rFonts w:ascii="Times New Roman" w:hAnsi="Times New Roman" w:cs="Times New Roman"/>
+        </w:rPr>
+        <w:t>procedure of using the application.</w:t>
+      </w:r>
+    </w:p>
+    <w:p>
+      <w:pPr>
+        <w:pStyle w:val="ListParagraph"/>
+        <w:ind w:left="574"/>
+        <w:rPr>
+          <w:rFonts w:ascii="Times New Roman" w:hAnsi="Times New Roman" w:cs="Times New Roman"/>
+          <w:b/>
+        </w:rPr>
+      </w:pPr>
     </w:p>
     <w:p>
       <w:pPr>
@@ -850,26 +1106,23 @@
           <w:numId w:val="36"/>
         </w:numPr>
         <w:rPr>
-          <w:b/>
-        </w:rPr>
-      </w:pPr>
-      <w:r>
-        <w:rPr>
-          <w:b/>
-        </w:rPr>
-        <w:t xml:space="preserve">Home </w:t>
-      </w:r>
-      <w:r>
-        <w:rPr>
-          <w:b/>
-        </w:rPr>
-        <w:t>P</w:t>
-      </w:r>
-      <w:r>
-        <w:rPr>
-          <w:b/>
-        </w:rPr>
-        <w:t>age</w:t>
+          <w:rFonts w:ascii="Times New Roman" w:hAnsi="Times New Roman" w:cs="Times New Roman"/>
+          <w:b/>
+        </w:rPr>
+      </w:pPr>
+      <w:r>
+        <w:rPr>
+          <w:rFonts w:ascii="Times New Roman" w:hAnsi="Times New Roman" w:cs="Times New Roman"/>
+          <w:b/>
+        </w:rPr>
+        <w:t>BTO</w:t>
+      </w:r>
+      <w:r>
+        <w:rPr>
+          <w:rFonts w:ascii="Times New Roman" w:hAnsi="Times New Roman" w:cs="Times New Roman"/>
+          <w:b/>
+        </w:rPr>
+        <w:t xml:space="preserve"> Page</w:t>
       </w:r>
     </w:p>
     <w:p>
@@ -880,80 +1133,365 @@
           <w:numId w:val="36"/>
         </w:numPr>
         <w:rPr>
-          <w:b/>
-        </w:rPr>
-      </w:pPr>
-      <w:r>
-        <w:t>The system shall allow user</w:t>
-      </w:r>
-      <w:r>
+          <w:rFonts w:ascii="Times New Roman" w:hAnsi="Times New Roman" w:cs="Times New Roman"/>
+          <w:b/>
+        </w:rPr>
+      </w:pPr>
+      <w:r>
+        <w:rPr>
+          <w:rFonts w:ascii="Times New Roman" w:hAnsi="Times New Roman" w:cs="Times New Roman"/>
+        </w:rPr>
+        <w:t xml:space="preserve">The system shall allow users to </w:t>
+      </w:r>
+      <w:r>
+        <w:rPr>
+          <w:rFonts w:ascii="Times New Roman" w:hAnsi="Times New Roman" w:cs="Times New Roman"/>
+        </w:rPr>
+        <w:t>choose between</w:t>
+      </w:r>
+      <w:r>
+        <w:rPr>
+          <w:rFonts w:ascii="Times New Roman" w:hAnsi="Times New Roman" w:cs="Times New Roman"/>
+        </w:rPr>
+        <w:t xml:space="preserve"> </w:t>
+      </w:r>
+      <w:r>
+        <w:rPr>
+          <w:rFonts w:ascii="Times New Roman" w:hAnsi="Times New Roman" w:cs="Times New Roman"/>
+        </w:rPr>
+        <w:t>upcoming launches and past launches for BTO flats.</w:t>
+      </w:r>
+    </w:p>
+    <w:p>
+      <w:pPr>
+        <w:pStyle w:val="ListParagraph"/>
+        <w:numPr>
+          <w:ilvl w:val="2"/>
+          <w:numId w:val="44"/>
+        </w:numPr>
+        <w:rPr>
+          <w:rFonts w:ascii="Times New Roman" w:hAnsi="Times New Roman" w:cs="Times New Roman"/>
+          <w:b/>
+        </w:rPr>
+      </w:pPr>
+      <w:r>
+        <w:rPr>
+          <w:rFonts w:ascii="Times New Roman" w:hAnsi="Times New Roman" w:cs="Times New Roman"/>
+        </w:rPr>
+        <w:t>T</w:t>
+      </w:r>
+      <w:r>
+        <w:rPr>
+          <w:rFonts w:ascii="Times New Roman" w:hAnsi="Times New Roman" w:cs="Times New Roman"/>
+        </w:rPr>
+        <w:t xml:space="preserve">he system shall </w:t>
+      </w:r>
+      <w:r>
+        <w:rPr>
+          <w:rFonts w:ascii="Times New Roman" w:hAnsi="Times New Roman" w:cs="Times New Roman"/>
+        </w:rPr>
+        <w:t>direct users to the results page when users tap on the upcoming launches button.</w:t>
+      </w:r>
+    </w:p>
+    <w:p>
+      <w:pPr>
+        <w:pStyle w:val="ListParagraph"/>
+        <w:numPr>
+          <w:ilvl w:val="2"/>
+          <w:numId w:val="44"/>
+        </w:numPr>
+        <w:rPr>
+          <w:rFonts w:ascii="Times New Roman" w:hAnsi="Times New Roman" w:cs="Times New Roman"/>
+          <w:b/>
+        </w:rPr>
+      </w:pPr>
+      <w:r>
+        <w:rPr>
+          <w:rFonts w:ascii="Times New Roman" w:hAnsi="Times New Roman" w:cs="Times New Roman"/>
+        </w:rPr>
+        <w:t>The system shall allow users to filter between these options</w:t>
+      </w:r>
+      <w:r>
+        <w:rPr>
+          <w:rFonts w:ascii="Times New Roman" w:hAnsi="Times New Roman" w:cs="Times New Roman"/>
+        </w:rPr>
+        <w:t xml:space="preserve"> for past launches</w:t>
+      </w:r>
+      <w:r>
+        <w:rPr>
+          <w:rFonts w:ascii="Times New Roman" w:hAnsi="Times New Roman" w:cs="Times New Roman"/>
+        </w:rPr>
+        <w:t>:</w:t>
+      </w:r>
+    </w:p>
+    <w:p>
+      <w:pPr>
+        <w:pStyle w:val="ListParagraph"/>
+        <w:numPr>
+          <w:ilvl w:val="3"/>
+          <w:numId w:val="40"/>
+        </w:numPr>
+        <w:rPr>
+          <w:rFonts w:ascii="Times New Roman" w:hAnsi="Times New Roman" w:cs="Times New Roman"/>
+          <w:b/>
+        </w:rPr>
+      </w:pPr>
+      <w:r>
+        <w:rPr>
+          <w:rFonts w:ascii="Times New Roman" w:hAnsi="Times New Roman" w:cs="Times New Roman"/>
+        </w:rPr>
+        <w:t xml:space="preserve"> BTO </w:t>
+      </w:r>
+      <w:r>
+        <w:rPr>
+          <w:rFonts w:ascii="Times New Roman" w:hAnsi="Times New Roman" w:cs="Times New Roman"/>
+        </w:rPr>
+        <w:t>Flat Types</w:t>
+      </w:r>
+    </w:p>
+    <w:p>
+      <w:pPr>
+        <w:pStyle w:val="ListParagraph"/>
+        <w:numPr>
+          <w:ilvl w:val="3"/>
+          <w:numId w:val="40"/>
+        </w:numPr>
+        <w:rPr>
+          <w:rFonts w:ascii="Times New Roman" w:hAnsi="Times New Roman" w:cs="Times New Roman"/>
+          <w:b/>
+        </w:rPr>
+      </w:pPr>
+      <w:r>
+        <w:rPr>
+          <w:rFonts w:ascii="Times New Roman" w:hAnsi="Times New Roman" w:cs="Times New Roman"/>
+        </w:rPr>
+        <w:t>Selling Price</w:t>
+      </w:r>
+      <w:r>
+        <w:rPr>
+          <w:rFonts w:ascii="Times New Roman" w:hAnsi="Times New Roman" w:cs="Times New Roman"/>
+        </w:rPr>
+        <w:t xml:space="preserve"> Range</w:t>
+      </w:r>
+    </w:p>
+    <w:p>
+      <w:pPr>
+        <w:pStyle w:val="ListParagraph"/>
+        <w:numPr>
+          <w:ilvl w:val="1"/>
+          <w:numId w:val="40"/>
+        </w:numPr>
+        <w:rPr>
+          <w:rFonts w:ascii="Times New Roman" w:hAnsi="Times New Roman" w:cs="Times New Roman"/>
+          <w:b/>
+        </w:rPr>
+      </w:pPr>
+      <w:r>
+        <w:rPr>
+          <w:rFonts w:ascii="Times New Roman" w:hAnsi="Times New Roman" w:cs="Times New Roman"/>
+        </w:rPr>
+        <w:t xml:space="preserve">The system shall direct users to the main page when users tap on the </w:t>
+      </w:r>
+      <w:r>
+        <w:rPr>
+          <w:rFonts w:ascii="Times New Roman" w:hAnsi="Times New Roman" w:cs="Times New Roman"/>
+        </w:rPr>
+        <w:t>back button</w:t>
+      </w:r>
+      <w:r>
+        <w:rPr>
+          <w:rFonts w:ascii="Times New Roman" w:hAnsi="Times New Roman" w:cs="Times New Roman"/>
+        </w:rPr>
+        <w:t>.</w:t>
+      </w:r>
+    </w:p>
+    <w:p>
+      <w:pPr>
+        <w:pStyle w:val="ListParagraph"/>
+        <w:numPr>
+          <w:ilvl w:val="1"/>
+          <w:numId w:val="40"/>
+        </w:numPr>
+        <w:rPr>
+          <w:rFonts w:ascii="Times New Roman" w:hAnsi="Times New Roman" w:cs="Times New Roman"/>
+          <w:b/>
+        </w:rPr>
+      </w:pPr>
+      <w:r>
+        <w:rPr>
+          <w:rFonts w:ascii="Times New Roman" w:hAnsi="Times New Roman" w:cs="Times New Roman"/>
+        </w:rPr>
+        <w:t xml:space="preserve">The system </w:t>
+      </w:r>
+      <w:r>
+        <w:rPr>
+          <w:rFonts w:ascii="Times New Roman" w:hAnsi="Times New Roman" w:cs="Times New Roman"/>
+        </w:rPr>
+        <w:t>shall direct users</w:t>
+      </w:r>
+      <w:r>
+        <w:rPr>
+          <w:rFonts w:ascii="Times New Roman" w:hAnsi="Times New Roman" w:cs="Times New Roman"/>
+        </w:rPr>
+        <w:t xml:space="preserve"> </w:t>
+      </w:r>
+      <w:r>
+        <w:rPr>
+          <w:rFonts w:ascii="Times New Roman" w:hAnsi="Times New Roman" w:cs="Times New Roman"/>
+        </w:rPr>
+        <w:t xml:space="preserve">to </w:t>
+      </w:r>
+      <w:r>
+        <w:rPr>
+          <w:rFonts w:ascii="Times New Roman" w:hAnsi="Times New Roman" w:cs="Times New Roman"/>
+        </w:rPr>
+        <w:t xml:space="preserve">the </w:t>
+      </w:r>
+      <w:r>
+        <w:rPr>
+          <w:rFonts w:ascii="Times New Roman" w:hAnsi="Times New Roman" w:cs="Times New Roman"/>
+        </w:rPr>
+        <w:t>region</w:t>
+      </w:r>
+      <w:r>
+        <w:rPr>
+          <w:rFonts w:ascii="Times New Roman" w:hAnsi="Times New Roman" w:cs="Times New Roman"/>
+        </w:rPr>
+        <w:t xml:space="preserve"> page </w:t>
+      </w:r>
+      <w:r>
+        <w:rPr>
+          <w:rFonts w:ascii="Times New Roman" w:hAnsi="Times New Roman" w:cs="Times New Roman"/>
+        </w:rPr>
+        <w:t>when</w:t>
+      </w:r>
+      <w:r>
+        <w:rPr>
+          <w:rFonts w:ascii="Times New Roman" w:hAnsi="Times New Roman" w:cs="Times New Roman"/>
+        </w:rPr>
+        <w:t xml:space="preserve"> user</w:t>
+      </w:r>
+      <w:r>
+        <w:rPr>
+          <w:rFonts w:ascii="Times New Roman" w:hAnsi="Times New Roman" w:cs="Times New Roman"/>
+        </w:rPr>
         <w:t>s</w:t>
       </w:r>
       <w:r>
-        <w:t xml:space="preserve"> to choose between 3</w:t>
-      </w:r>
-      <w:r>
-        <w:t xml:space="preserve"> public housing</w:t>
-      </w:r>
-      <w:r>
-        <w:t xml:space="preserve"> options:</w:t>
-      </w:r>
-    </w:p>
-    <w:p>
-      <w:pPr>
-        <w:pStyle w:val="ListParagraph"/>
-        <w:ind w:left="1638"/>
-        <w:rPr>
-          <w:b/>
-        </w:rPr>
-      </w:pPr>
-      <w:r>
-        <w:t xml:space="preserve">1) </w:t>
-      </w:r>
-      <w:r>
-        <w:t>Build-To-Order Flats (BTO)</w:t>
-      </w:r>
-    </w:p>
-    <w:p>
-      <w:pPr>
-        <w:pStyle w:val="ListParagraph"/>
-        <w:ind w:left="1638"/>
-        <w:rPr>
-          <w:b/>
-        </w:rPr>
-      </w:pPr>
-      <w:r>
-        <w:t xml:space="preserve">2) </w:t>
-      </w:r>
-      <w:r>
-        <w:t>Resale Flat</w:t>
-      </w:r>
-    </w:p>
-    <w:p>
-      <w:pPr>
-        <w:pStyle w:val="ListParagraph"/>
-        <w:ind w:left="1638"/>
-        <w:rPr>
-          <w:b/>
-        </w:rPr>
-      </w:pPr>
-      <w:r>
-        <w:t>3)</w:t>
-      </w:r>
-      <w:r>
-        <w:rPr>
-          <w:b/>
+        <w:rPr>
+          <w:rFonts w:ascii="Times New Roman" w:hAnsi="Times New Roman" w:cs="Times New Roman"/>
         </w:rPr>
         <w:t xml:space="preserve"> </w:t>
       </w:r>
       <w:r>
-        <w:t>Sale-Of-Balance Flats (S</w:t>
-      </w:r>
-      <w:r>
+        <w:rPr>
+          <w:rFonts w:ascii="Times New Roman" w:hAnsi="Times New Roman" w:cs="Times New Roman"/>
+        </w:rPr>
+        <w:t xml:space="preserve">tap on </w:t>
+      </w:r>
+      <w:r>
+        <w:rPr>
+          <w:rFonts w:ascii="Times New Roman" w:hAnsi="Times New Roman" w:cs="Times New Roman"/>
+        </w:rPr>
+        <w:t xml:space="preserve">the </w:t>
+      </w:r>
+      <w:r>
+        <w:rPr>
+          <w:rFonts w:ascii="Times New Roman" w:hAnsi="Times New Roman" w:cs="Times New Roman"/>
+        </w:rPr>
+        <w:t>next</w:t>
+      </w:r>
+      <w:r>
+        <w:rPr>
+          <w:rFonts w:ascii="Times New Roman" w:hAnsi="Times New Roman" w:cs="Times New Roman"/>
+        </w:rPr>
+        <w:t xml:space="preserve"> button.</w:t>
+      </w:r>
+    </w:p>
+    <w:p>
+      <w:pPr>
+        <w:pStyle w:val="ListParagraph"/>
+        <w:numPr>
+          <w:ilvl w:val="1"/>
+          <w:numId w:val="40"/>
+        </w:numPr>
+        <w:rPr>
+          <w:rFonts w:ascii="Times New Roman" w:hAnsi="Times New Roman" w:cs="Times New Roman"/>
+          <w:b/>
+        </w:rPr>
+      </w:pPr>
+      <w:r>
+        <w:rPr>
+          <w:rFonts w:ascii="Times New Roman" w:hAnsi="Times New Roman" w:cs="Times New Roman"/>
+        </w:rPr>
+        <w:t>The system shall not proceed If no selection was made for asterisked fields.</w:t>
+      </w:r>
+    </w:p>
+    <w:p>
+      <w:pPr>
+        <w:rPr>
+          <w:rFonts w:ascii="Times New Roman" w:hAnsi="Times New Roman" w:cs="Times New Roman"/>
+          <w:b/>
+        </w:rPr>
+      </w:pPr>
+    </w:p>
+    <w:p>
+      <w:pPr>
+        <w:rPr>
+          <w:rFonts w:ascii="Times New Roman" w:hAnsi="Times New Roman" w:cs="Times New Roman"/>
+          <w:b/>
+        </w:rPr>
+      </w:pPr>
+    </w:p>
+    <w:p>
+      <w:pPr>
+        <w:rPr>
+          <w:rFonts w:ascii="Times New Roman" w:hAnsi="Times New Roman" w:cs="Times New Roman"/>
+          <w:b/>
+        </w:rPr>
+      </w:pPr>
+    </w:p>
+    <w:p>
+      <w:pPr>
+        <w:rPr>
+          <w:rFonts w:ascii="Times New Roman" w:hAnsi="Times New Roman" w:cs="Times New Roman"/>
+          <w:b/>
+        </w:rPr>
+      </w:pPr>
+    </w:p>
+    <w:p>
+      <w:pPr>
+        <w:pStyle w:val="ListParagraph"/>
+        <w:numPr>
+          <w:ilvl w:val="0"/>
+          <w:numId w:val="40"/>
+        </w:numPr>
+        <w:rPr>
+          <w:rFonts w:ascii="Times New Roman" w:hAnsi="Times New Roman" w:cs="Times New Roman"/>
+          <w:b/>
+        </w:rPr>
+      </w:pPr>
+      <w:r>
+        <w:rPr>
+          <w:rFonts w:ascii="Times New Roman" w:hAnsi="Times New Roman" w:cs="Times New Roman"/>
+          <w:b/>
+        </w:rPr>
+        <w:lastRenderedPageBreak/>
+        <w:t>S</w:t>
+      </w:r>
+      <w:r>
+        <w:rPr>
+          <w:rFonts w:ascii="Times New Roman" w:hAnsi="Times New Roman" w:cs="Times New Roman"/>
+          <w:b/>
+        </w:rPr>
         <w:t>BF</w:t>
       </w:r>
       <w:r>
-        <w:t>)</w:t>
+        <w:rPr>
+          <w:rFonts w:ascii="Times New Roman" w:hAnsi="Times New Roman" w:cs="Times New Roman"/>
+          <w:b/>
+        </w:rPr>
+        <w:t xml:space="preserve"> Page</w:t>
       </w:r>
     </w:p>
     <w:p>
@@ -961,44 +1499,256 @@
         <w:pStyle w:val="ListParagraph"/>
         <w:numPr>
           <w:ilvl w:val="1"/>
-          <w:numId w:val="36"/>
-        </w:numPr>
-        <w:rPr>
-          <w:b/>
-        </w:rPr>
-      </w:pPr>
-      <w:r>
-        <w:t xml:space="preserve">The system </w:t>
-      </w:r>
-      <w:r>
-        <w:t>shall</w:t>
-      </w:r>
-      <w:r>
-        <w:t xml:space="preserve"> display a greeting message to user</w:t>
-      </w:r>
-      <w:r>
-        <w:t>s.</w:t>
-      </w:r>
-      <w:r>
+          <w:numId w:val="40"/>
+        </w:numPr>
+        <w:rPr>
+          <w:rFonts w:ascii="Times New Roman" w:hAnsi="Times New Roman" w:cs="Times New Roman"/>
+          <w:b/>
+        </w:rPr>
+      </w:pPr>
+      <w:r>
+        <w:rPr>
+          <w:rFonts w:ascii="Times New Roman" w:hAnsi="Times New Roman" w:cs="Times New Roman"/>
+        </w:rPr>
+        <w:t>The system shall allow users to filter between these options:</w:t>
+      </w:r>
+    </w:p>
+    <w:p>
+      <w:pPr>
+        <w:pStyle w:val="ListParagraph"/>
+        <w:numPr>
+          <w:ilvl w:val="2"/>
+          <w:numId w:val="40"/>
+        </w:numPr>
+        <w:rPr>
+          <w:rFonts w:ascii="Times New Roman" w:hAnsi="Times New Roman" w:cs="Times New Roman"/>
+          <w:b/>
+        </w:rPr>
+      </w:pPr>
+      <w:r>
+        <w:rPr>
+          <w:rFonts w:ascii="Times New Roman" w:hAnsi="Times New Roman" w:cs="Times New Roman"/>
+        </w:rPr>
         <w:t xml:space="preserve"> </w:t>
       </w:r>
+      <w:r>
+        <w:rPr>
+          <w:rFonts w:ascii="Times New Roman" w:hAnsi="Times New Roman" w:cs="Times New Roman"/>
+        </w:rPr>
+        <w:t>Flat Types</w:t>
+      </w:r>
+      <w:r>
+        <w:rPr>
+          <w:rFonts w:ascii="Times New Roman" w:hAnsi="Times New Roman" w:cs="Times New Roman"/>
+        </w:rPr>
+        <w:t>*</w:t>
+      </w:r>
+      <w:r>
+        <w:rPr>
+          <w:rFonts w:ascii="Times New Roman" w:hAnsi="Times New Roman" w:cs="Times New Roman"/>
+        </w:rPr>
+        <w:tab/>
+      </w:r>
+    </w:p>
+    <w:p>
+      <w:pPr>
+        <w:pStyle w:val="ListParagraph"/>
+        <w:numPr>
+          <w:ilvl w:val="2"/>
+          <w:numId w:val="40"/>
+        </w:numPr>
+        <w:rPr>
+          <w:rFonts w:ascii="Times New Roman" w:hAnsi="Times New Roman" w:cs="Times New Roman"/>
+          <w:b/>
+        </w:rPr>
+      </w:pPr>
+      <w:r>
+        <w:rPr>
+          <w:rFonts w:ascii="Times New Roman" w:hAnsi="Times New Roman" w:cs="Times New Roman"/>
+        </w:rPr>
+        <w:t>Selling Price Range</w:t>
+      </w:r>
+    </w:p>
+    <w:p>
+      <w:pPr>
+        <w:pStyle w:val="ListParagraph"/>
+        <w:numPr>
+          <w:ilvl w:val="2"/>
+          <w:numId w:val="40"/>
+        </w:numPr>
+        <w:rPr>
+          <w:rFonts w:ascii="Times New Roman" w:hAnsi="Times New Roman" w:cs="Times New Roman"/>
+          <w:b/>
+        </w:rPr>
+      </w:pPr>
+      <w:r>
+        <w:rPr>
+          <w:rFonts w:ascii="Times New Roman" w:hAnsi="Times New Roman" w:cs="Times New Roman"/>
+        </w:rPr>
+        <w:t>Flat Supply Range</w:t>
+      </w:r>
+    </w:p>
+    <w:p>
+      <w:pPr>
+        <w:pStyle w:val="ListParagraph"/>
+        <w:numPr>
+          <w:ilvl w:val="2"/>
+          <w:numId w:val="40"/>
+        </w:numPr>
+        <w:rPr>
+          <w:rFonts w:ascii="Times New Roman" w:hAnsi="Times New Roman" w:cs="Times New Roman"/>
+          <w:b/>
+        </w:rPr>
+      </w:pPr>
+      <w:r>
+        <w:rPr>
+          <w:rFonts w:ascii="Times New Roman" w:hAnsi="Times New Roman" w:cs="Times New Roman"/>
+        </w:rPr>
+        <w:t>E</w:t>
+      </w:r>
+      <w:r>
+        <w:rPr>
+          <w:rFonts w:ascii="Times New Roman" w:hAnsi="Times New Roman" w:cs="Times New Roman"/>
+        </w:rPr>
+        <w:t>thnic Grou</w:t>
+      </w:r>
+      <w:r>
+        <w:rPr>
+          <w:rFonts w:ascii="Times New Roman" w:hAnsi="Times New Roman" w:cs="Times New Roman"/>
+        </w:rPr>
+        <w:t>p</w:t>
+      </w:r>
+    </w:p>
+    <w:p>
+      <w:pPr>
+        <w:pStyle w:val="ListParagraph"/>
+        <w:numPr>
+          <w:ilvl w:val="2"/>
+          <w:numId w:val="40"/>
+        </w:numPr>
+        <w:rPr>
+          <w:rFonts w:ascii="Times New Roman" w:hAnsi="Times New Roman" w:cs="Times New Roman"/>
+          <w:b/>
+        </w:rPr>
+      </w:pPr>
+      <w:r>
+        <w:rPr>
+          <w:rFonts w:ascii="Times New Roman" w:hAnsi="Times New Roman" w:cs="Times New Roman"/>
+        </w:rPr>
+        <w:t>Ethnic Quota Range</w:t>
+      </w:r>
     </w:p>
     <w:p>
       <w:pPr>
         <w:pStyle w:val="ListParagraph"/>
         <w:numPr>
           <w:ilvl w:val="1"/>
-          <w:numId w:val="36"/>
-        </w:numPr>
-        <w:rPr>
-          <w:b/>
-        </w:rPr>
-      </w:pPr>
-      <w:r>
-        <w:t>T</w:t>
-      </w:r>
-      <w:r>
-        <w:t xml:space="preserve">he system shall allow users to seek help with the help button.  </w:t>
+          <w:numId w:val="40"/>
+        </w:numPr>
+        <w:rPr>
+          <w:rFonts w:ascii="Times New Roman" w:hAnsi="Times New Roman" w:cs="Times New Roman"/>
+          <w:b/>
+        </w:rPr>
+      </w:pPr>
+      <w:r>
+        <w:rPr>
+          <w:rFonts w:ascii="Times New Roman" w:hAnsi="Times New Roman" w:cs="Times New Roman"/>
+        </w:rPr>
+        <w:t>The system shall direct users to the main page when users tap on the back button.</w:t>
+      </w:r>
+    </w:p>
+    <w:p>
+      <w:pPr>
+        <w:pStyle w:val="ListParagraph"/>
+        <w:numPr>
+          <w:ilvl w:val="1"/>
+          <w:numId w:val="40"/>
+        </w:numPr>
+        <w:rPr>
+          <w:rFonts w:ascii="Times New Roman" w:hAnsi="Times New Roman" w:cs="Times New Roman"/>
+          <w:b/>
+        </w:rPr>
+      </w:pPr>
+      <w:r>
+        <w:rPr>
+          <w:rFonts w:ascii="Times New Roman" w:hAnsi="Times New Roman" w:cs="Times New Roman"/>
+        </w:rPr>
+        <w:t>The system shall direct users to the region page when users tap on the next button.</w:t>
+      </w:r>
+    </w:p>
+    <w:p>
+      <w:pPr>
+        <w:pStyle w:val="ListParagraph"/>
+        <w:numPr>
+          <w:ilvl w:val="1"/>
+          <w:numId w:val="40"/>
+        </w:numPr>
+        <w:rPr>
+          <w:rFonts w:ascii="Times New Roman" w:hAnsi="Times New Roman" w:cs="Times New Roman"/>
+          <w:b/>
+        </w:rPr>
+      </w:pPr>
+      <w:r>
+        <w:rPr>
+          <w:rFonts w:ascii="Times New Roman" w:hAnsi="Times New Roman" w:cs="Times New Roman"/>
+        </w:rPr>
+        <w:t>The system shall not proceed If no selection was made for asterisked fields.</w:t>
+      </w:r>
+    </w:p>
+    <w:p>
+      <w:pPr>
+        <w:pStyle w:val="ListParagraph"/>
+        <w:ind w:left="574"/>
+        <w:rPr>
+          <w:rFonts w:ascii="Times New Roman" w:hAnsi="Times New Roman" w:cs="Times New Roman"/>
+          <w:b/>
+        </w:rPr>
+      </w:pPr>
+    </w:p>
+    <w:p>
+      <w:pPr>
+        <w:pStyle w:val="ListParagraph"/>
+        <w:numPr>
+          <w:ilvl w:val="0"/>
+          <w:numId w:val="40"/>
+        </w:numPr>
+        <w:rPr>
+          <w:rFonts w:ascii="Times New Roman" w:hAnsi="Times New Roman" w:cs="Times New Roman"/>
+          <w:b/>
+        </w:rPr>
+      </w:pPr>
+      <w:r>
+        <w:rPr>
+          <w:rFonts w:ascii="Times New Roman" w:hAnsi="Times New Roman" w:cs="Times New Roman"/>
+          <w:b/>
+        </w:rPr>
+        <w:t>Resale</w:t>
+      </w:r>
+      <w:r>
+        <w:rPr>
+          <w:rFonts w:ascii="Times New Roman" w:hAnsi="Times New Roman" w:cs="Times New Roman"/>
+          <w:b/>
+        </w:rPr>
+        <w:t xml:space="preserve"> Page</w:t>
+      </w:r>
+    </w:p>
+    <w:p>
+      <w:pPr>
+        <w:pStyle w:val="ListParagraph"/>
+        <w:numPr>
+          <w:ilvl w:val="1"/>
+          <w:numId w:val="40"/>
+        </w:numPr>
+        <w:rPr>
+          <w:rFonts w:ascii="Times New Roman" w:hAnsi="Times New Roman" w:cs="Times New Roman"/>
+          <w:b/>
+        </w:rPr>
+      </w:pPr>
+      <w:r>
+        <w:rPr>
+          <w:rFonts w:ascii="Times New Roman" w:hAnsi="Times New Roman" w:cs="Times New Roman"/>
+        </w:rPr>
+        <w:t>The system shall allow users to filter between these options:</w:t>
       </w:r>
     </w:p>
     <w:p>
@@ -1006,23 +1756,157 @@
         <w:pStyle w:val="ListParagraph"/>
         <w:numPr>
           <w:ilvl w:val="2"/>
-          <w:numId w:val="30"/>
-        </w:numPr>
-        <w:rPr>
-          <w:b/>
-        </w:rPr>
-      </w:pPr>
-      <w:r>
-        <w:t>The</w:t>
-      </w:r>
-      <w:r>
-        <w:t xml:space="preserve"> system shall display a worded documentation on the step-by st</w:t>
-      </w:r>
-      <w:r>
-        <w:t xml:space="preserve">ep </w:t>
-      </w:r>
-      <w:r>
-        <w:t>procedure of using the application.</w:t>
+          <w:numId w:val="40"/>
+        </w:numPr>
+        <w:rPr>
+          <w:rFonts w:ascii="Times New Roman" w:hAnsi="Times New Roman" w:cs="Times New Roman"/>
+          <w:b/>
+        </w:rPr>
+      </w:pPr>
+      <w:r>
+        <w:rPr>
+          <w:rFonts w:ascii="Times New Roman" w:hAnsi="Times New Roman" w:cs="Times New Roman"/>
+        </w:rPr>
+        <w:t>Flat Type</w:t>
+      </w:r>
+      <w:r>
+        <w:rPr>
+          <w:rFonts w:ascii="Times New Roman" w:hAnsi="Times New Roman" w:cs="Times New Roman"/>
+        </w:rPr>
+        <w:t>*</w:t>
+      </w:r>
+    </w:p>
+    <w:p>
+      <w:pPr>
+        <w:pStyle w:val="ListParagraph"/>
+        <w:numPr>
+          <w:ilvl w:val="2"/>
+          <w:numId w:val="40"/>
+        </w:numPr>
+        <w:rPr>
+          <w:rFonts w:ascii="Times New Roman" w:hAnsi="Times New Roman" w:cs="Times New Roman"/>
+          <w:b/>
+        </w:rPr>
+      </w:pPr>
+      <w:r>
+        <w:rPr>
+          <w:rFonts w:ascii="Times New Roman" w:hAnsi="Times New Roman" w:cs="Times New Roman"/>
+        </w:rPr>
+        <w:t>Selling Price Range</w:t>
+      </w:r>
+    </w:p>
+    <w:p>
+      <w:pPr>
+        <w:pStyle w:val="ListParagraph"/>
+        <w:numPr>
+          <w:ilvl w:val="2"/>
+          <w:numId w:val="40"/>
+        </w:numPr>
+        <w:rPr>
+          <w:rFonts w:ascii="Times New Roman" w:hAnsi="Times New Roman" w:cs="Times New Roman"/>
+          <w:b/>
+        </w:rPr>
+      </w:pPr>
+      <w:r>
+        <w:rPr>
+          <w:rFonts w:ascii="Times New Roman" w:hAnsi="Times New Roman" w:cs="Times New Roman"/>
+        </w:rPr>
+        <w:t>Remaining Lease Range</w:t>
+      </w:r>
+    </w:p>
+    <w:p>
+      <w:pPr>
+        <w:pStyle w:val="ListParagraph"/>
+        <w:numPr>
+          <w:ilvl w:val="2"/>
+          <w:numId w:val="40"/>
+        </w:numPr>
+        <w:rPr>
+          <w:rFonts w:ascii="Times New Roman" w:hAnsi="Times New Roman" w:cs="Times New Roman"/>
+          <w:b/>
+        </w:rPr>
+      </w:pPr>
+      <w:r>
+        <w:rPr>
+          <w:rFonts w:ascii="Times New Roman" w:hAnsi="Times New Roman" w:cs="Times New Roman"/>
+        </w:rPr>
+        <w:t>Storey Range</w:t>
+      </w:r>
+    </w:p>
+    <w:p>
+      <w:pPr>
+        <w:pStyle w:val="ListParagraph"/>
+        <w:numPr>
+          <w:ilvl w:val="2"/>
+          <w:numId w:val="40"/>
+        </w:numPr>
+        <w:rPr>
+          <w:rFonts w:ascii="Times New Roman" w:hAnsi="Times New Roman" w:cs="Times New Roman"/>
+          <w:b/>
+        </w:rPr>
+      </w:pPr>
+      <w:r>
+        <w:rPr>
+          <w:rFonts w:ascii="Times New Roman" w:hAnsi="Times New Roman" w:cs="Times New Roman"/>
+        </w:rPr>
+        <w:t>Floor Area range (sqm)</w:t>
+      </w:r>
+    </w:p>
+    <w:p>
+      <w:pPr>
+        <w:pStyle w:val="ListParagraph"/>
+        <w:numPr>
+          <w:ilvl w:val="1"/>
+          <w:numId w:val="40"/>
+        </w:numPr>
+        <w:rPr>
+          <w:rFonts w:ascii="Times New Roman" w:hAnsi="Times New Roman" w:cs="Times New Roman"/>
+          <w:b/>
+        </w:rPr>
+      </w:pPr>
+      <w:r>
+        <w:rPr>
+          <w:rFonts w:ascii="Times New Roman" w:hAnsi="Times New Roman" w:cs="Times New Roman"/>
+        </w:rPr>
+        <w:t>The system shall direct users to the main page when users tap on the back button.</w:t>
+      </w:r>
+    </w:p>
+    <w:p>
+      <w:pPr>
+        <w:pStyle w:val="ListParagraph"/>
+        <w:numPr>
+          <w:ilvl w:val="1"/>
+          <w:numId w:val="40"/>
+        </w:numPr>
+        <w:rPr>
+          <w:rFonts w:ascii="Times New Roman" w:hAnsi="Times New Roman" w:cs="Times New Roman"/>
+          <w:b/>
+        </w:rPr>
+      </w:pPr>
+      <w:r>
+        <w:rPr>
+          <w:rFonts w:ascii="Times New Roman" w:hAnsi="Times New Roman" w:cs="Times New Roman"/>
+        </w:rPr>
+        <w:t>The system shall direct users to the region page when users tap on the next button.</w:t>
+      </w:r>
+    </w:p>
+    <w:p>
+      <w:pPr>
+        <w:pStyle w:val="ListParagraph"/>
+        <w:numPr>
+          <w:ilvl w:val="1"/>
+          <w:numId w:val="40"/>
+        </w:numPr>
+        <w:rPr>
+          <w:rFonts w:ascii="Times New Roman" w:hAnsi="Times New Roman" w:cs="Times New Roman"/>
+          <w:b/>
+        </w:rPr>
+      </w:pPr>
+      <w:r>
+        <w:rPr>
+          <w:rFonts w:ascii="Times New Roman" w:hAnsi="Times New Roman" w:cs="Times New Roman"/>
+        </w:rPr>
+        <w:t>The system shall not proceed If no selection was made for asterisked fields.</w:t>
       </w:r>
     </w:p>
     <w:p>
@@ -1030,6 +1914,7 @@
         <w:pStyle w:val="ListParagraph"/>
         <w:ind w:left="574"/>
         <w:rPr>
+          <w:rFonts w:ascii="Times New Roman" w:hAnsi="Times New Roman" w:cs="Times New Roman"/>
           <w:b/>
         </w:rPr>
       </w:pPr>
@@ -1039,23 +1924,19 @@
         <w:pStyle w:val="ListParagraph"/>
         <w:numPr>
           <w:ilvl w:val="0"/>
-          <w:numId w:val="36"/>
-        </w:numPr>
-        <w:rPr>
-          <w:b/>
-        </w:rPr>
-      </w:pPr>
-      <w:r>
-        <w:rPr>
-          <w:b/>
-        </w:rPr>
-        <w:t>BTO</w:t>
-      </w:r>
-      <w:r>
-        <w:rPr>
-          <w:b/>
-        </w:rPr>
-        <w:t xml:space="preserve"> Page</w:t>
+          <w:numId w:val="40"/>
+        </w:numPr>
+        <w:rPr>
+          <w:rFonts w:ascii="Times New Roman" w:hAnsi="Times New Roman" w:cs="Times New Roman"/>
+          <w:b/>
+        </w:rPr>
+      </w:pPr>
+      <w:r>
+        <w:rPr>
+          <w:rFonts w:ascii="Times New Roman" w:hAnsi="Times New Roman" w:cs="Times New Roman"/>
+          <w:b/>
+        </w:rPr>
+        <w:t>Region Page</w:t>
       </w:r>
     </w:p>
     <w:p>
@@ -1063,17 +1944,38 @@
         <w:pStyle w:val="ListParagraph"/>
         <w:numPr>
           <w:ilvl w:val="1"/>
-          <w:numId w:val="36"/>
-        </w:numPr>
-        <w:rPr>
-          <w:b/>
-        </w:rPr>
-      </w:pPr>
-      <w:r>
-        <w:t xml:space="preserve">The system shall allow users to filter </w:t>
-      </w:r>
-      <w:r>
-        <w:t>for :</w:t>
+          <w:numId w:val="40"/>
+        </w:numPr>
+        <w:rPr>
+          <w:rFonts w:ascii="Times New Roman" w:hAnsi="Times New Roman" w:cs="Times New Roman"/>
+          <w:b/>
+        </w:rPr>
+      </w:pPr>
+      <w:r>
+        <w:rPr>
+          <w:rFonts w:ascii="Times New Roman" w:hAnsi="Times New Roman" w:cs="Times New Roman"/>
+        </w:rPr>
+        <w:t>The system shall display a Singapore Map separated into regions. The regions</w:t>
+      </w:r>
+      <w:r>
+        <w:rPr>
+          <w:rFonts w:ascii="Times New Roman" w:hAnsi="Times New Roman" w:cs="Times New Roman"/>
+        </w:rPr>
+        <w:t xml:space="preserve"> </w:t>
+      </w:r>
+      <w:proofErr w:type="gramStart"/>
+      <w:r>
+        <w:rPr>
+          <w:rFonts w:ascii="Times New Roman" w:hAnsi="Times New Roman" w:cs="Times New Roman"/>
+        </w:rPr>
+        <w:t>consists</w:t>
+      </w:r>
+      <w:proofErr w:type="gramEnd"/>
+      <w:r>
+        <w:rPr>
+          <w:rFonts w:ascii="Times New Roman" w:hAnsi="Times New Roman" w:cs="Times New Roman"/>
+        </w:rPr>
+        <w:t xml:space="preserve"> of:</w:t>
       </w:r>
     </w:p>
     <w:p>
@@ -1081,44 +1983,18 @@
         <w:pStyle w:val="ListParagraph"/>
         <w:numPr>
           <w:ilvl w:val="2"/>
-          <w:numId w:val="36"/>
-        </w:numPr>
-        <w:rPr>
-          <w:b/>
-        </w:rPr>
-      </w:pPr>
-      <w:r>
-        <w:t>Upcoming Launches</w:t>
-      </w:r>
-      <w:r>
-        <w:tab/>
-      </w:r>
-    </w:p>
-    <w:p>
-      <w:pPr>
-        <w:pStyle w:val="ListParagraph"/>
-        <w:numPr>
-          <w:ilvl w:val="3"/>
-          <w:numId w:val="36"/>
-        </w:numPr>
-        <w:rPr>
-          <w:b/>
-        </w:rPr>
-      </w:pPr>
-      <w:r>
-        <w:t>T</w:t>
-      </w:r>
-      <w:r>
-        <w:t xml:space="preserve">he system shall </w:t>
-      </w:r>
-      <w:r>
-        <w:t xml:space="preserve">direct users to the results page when users tap on </w:t>
-      </w:r>
-      <w:r>
-        <w:tab/>
-      </w:r>
-      <w:r>
-        <w:t>the upcoming launches button.</w:t>
+          <w:numId w:val="40"/>
+        </w:numPr>
+        <w:rPr>
+          <w:rFonts w:ascii="Times New Roman" w:hAnsi="Times New Roman" w:cs="Times New Roman"/>
+          <w:b/>
+        </w:rPr>
+      </w:pPr>
+      <w:r>
+        <w:rPr>
+          <w:rFonts w:ascii="Times New Roman" w:hAnsi="Times New Roman" w:cs="Times New Roman"/>
+        </w:rPr>
+        <w:t>Woodlands</w:t>
       </w:r>
     </w:p>
     <w:p>
@@ -1126,619 +2002,17 @@
         <w:pStyle w:val="ListParagraph"/>
         <w:numPr>
           <w:ilvl w:val="2"/>
-          <w:numId w:val="36"/>
-        </w:numPr>
-        <w:rPr>
-          <w:b/>
-        </w:rPr>
-      </w:pPr>
-      <w:r>
-        <w:t>Past Launches</w:t>
-      </w:r>
-    </w:p>
-    <w:p>
-      <w:pPr>
-        <w:pStyle w:val="ListParagraph"/>
-        <w:numPr>
-          <w:ilvl w:val="3"/>
-          <w:numId w:val="36"/>
-        </w:numPr>
-        <w:rPr>
-          <w:b/>
-        </w:rPr>
-      </w:pPr>
-      <w:r>
-        <w:t>The system shall allow users to filter between these options:</w:t>
-      </w:r>
-    </w:p>
-    <w:p>
-      <w:pPr>
-        <w:pStyle w:val="ListParagraph"/>
-        <w:numPr>
-          <w:ilvl w:val="5"/>
-          <w:numId w:val="36"/>
-        </w:numPr>
-        <w:rPr>
-          <w:b/>
-        </w:rPr>
-      </w:pPr>
-      <w:r>
-        <w:t>BTO Flat Types</w:t>
-      </w:r>
-    </w:p>
-    <w:p>
-      <w:pPr>
-        <w:pStyle w:val="ListParagraph"/>
-        <w:numPr>
-          <w:ilvl w:val="5"/>
-          <w:numId w:val="36"/>
-        </w:numPr>
-        <w:rPr>
-          <w:b/>
-        </w:rPr>
-      </w:pPr>
-      <w:r>
-        <w:t>Selling Price</w:t>
-      </w:r>
-      <w:r>
-        <w:t xml:space="preserve"> Range</w:t>
-      </w:r>
-    </w:p>
-    <w:p>
-      <w:pPr>
-        <w:pStyle w:val="ListParagraph"/>
-        <w:numPr>
-          <w:ilvl w:val="1"/>
-          <w:numId w:val="36"/>
-        </w:numPr>
-        <w:rPr>
-          <w:b/>
-        </w:rPr>
-      </w:pPr>
-      <w:r>
-        <w:t xml:space="preserve">The system shall direct users to the main page when users tap on the </w:t>
-      </w:r>
-      <w:r>
-        <w:t>back button</w:t>
-      </w:r>
-      <w:r>
-        <w:t>.</w:t>
-      </w:r>
-    </w:p>
-    <w:p>
-      <w:pPr>
-        <w:pStyle w:val="ListParagraph"/>
-        <w:numPr>
-          <w:ilvl w:val="1"/>
-          <w:numId w:val="36"/>
-        </w:numPr>
-        <w:rPr>
-          <w:b/>
-        </w:rPr>
-      </w:pPr>
-      <w:r>
-        <w:t xml:space="preserve">The system </w:t>
-      </w:r>
-      <w:r>
-        <w:t>shall direct users</w:t>
-      </w:r>
-      <w:r>
-        <w:t xml:space="preserve"> </w:t>
-      </w:r>
-      <w:r>
-        <w:t xml:space="preserve">to </w:t>
-      </w:r>
-      <w:r>
-        <w:t xml:space="preserve">the </w:t>
-      </w:r>
-      <w:r>
-        <w:t>region</w:t>
-      </w:r>
-      <w:r>
-        <w:t xml:space="preserve"> page </w:t>
-      </w:r>
-      <w:r>
-        <w:t>when</w:t>
-      </w:r>
-      <w:r>
-        <w:t xml:space="preserve"> user</w:t>
-      </w:r>
-      <w:r>
-        <w:t>s</w:t>
-      </w:r>
-      <w:r>
-        <w:t xml:space="preserve"> </w:t>
-      </w:r>
-      <w:r>
-        <w:t xml:space="preserve">tap on </w:t>
-      </w:r>
-      <w:r>
-        <w:t xml:space="preserve">the </w:t>
-      </w:r>
-      <w:r>
-        <w:t>next</w:t>
-      </w:r>
-      <w:r>
-        <w:t xml:space="preserve"> button.</w:t>
-      </w:r>
-    </w:p>
-    <w:p>
-      <w:pPr>
-        <w:pStyle w:val="ListParagraph"/>
-        <w:numPr>
-          <w:ilvl w:val="1"/>
-          <w:numId w:val="36"/>
-        </w:numPr>
-        <w:rPr>
-          <w:b/>
-        </w:rPr>
-      </w:pPr>
-      <w:r>
-        <w:t>The system shall not proceed If no selection was made for asterisked fields.</w:t>
-      </w:r>
-    </w:p>
-    <w:p>
-      <w:pPr>
-        <w:rPr>
-          <w:b/>
-        </w:rPr>
-      </w:pPr>
-    </w:p>
-    <w:p>
-      <w:pPr>
-        <w:rPr>
-          <w:b/>
-        </w:rPr>
-      </w:pPr>
-    </w:p>
-    <w:p>
-      <w:pPr>
-        <w:rPr>
-          <w:b/>
-        </w:rPr>
-      </w:pPr>
-    </w:p>
-    <w:p>
-      <w:pPr>
-        <w:rPr>
-          <w:b/>
-        </w:rPr>
-      </w:pPr>
-    </w:p>
-    <w:p>
-      <w:pPr>
-        <w:pStyle w:val="ListParagraph"/>
-        <w:numPr>
-          <w:ilvl w:val="0"/>
-          <w:numId w:val="36"/>
-        </w:numPr>
-        <w:rPr>
-          <w:b/>
-        </w:rPr>
-      </w:pPr>
-      <w:r>
-        <w:rPr>
-          <w:b/>
-        </w:rPr>
-        <w:t>S</w:t>
-      </w:r>
-      <w:r>
-        <w:rPr>
-          <w:b/>
-        </w:rPr>
-        <w:t>BF</w:t>
-      </w:r>
-      <w:r>
-        <w:rPr>
-          <w:b/>
-        </w:rPr>
-        <w:t xml:space="preserve"> Page</w:t>
-      </w:r>
-    </w:p>
-    <w:p>
-      <w:pPr>
-        <w:pStyle w:val="ListParagraph"/>
-        <w:numPr>
-          <w:ilvl w:val="1"/>
-          <w:numId w:val="36"/>
-        </w:numPr>
-        <w:rPr>
-          <w:b/>
-        </w:rPr>
-      </w:pPr>
-      <w:r>
-        <w:t>The system shall allow users to filter between these options:</w:t>
-      </w:r>
-    </w:p>
-    <w:p>
-      <w:pPr>
-        <w:pStyle w:val="ListParagraph"/>
-        <w:ind w:left="1638"/>
-        <w:rPr>
-          <w:b/>
-        </w:rPr>
-      </w:pPr>
-      <w:r>
-        <w:t xml:space="preserve">1) </w:t>
-      </w:r>
-      <w:r>
-        <w:t>Flat Types</w:t>
-      </w:r>
-      <w:r>
-        <w:t>*</w:t>
-      </w:r>
-      <w:r>
-        <w:tab/>
-      </w:r>
-    </w:p>
-    <w:p>
-      <w:pPr>
-        <w:pStyle w:val="ListParagraph"/>
-        <w:ind w:left="1638"/>
-        <w:rPr>
-          <w:b/>
-        </w:rPr>
-      </w:pPr>
-      <w:r>
-        <w:t xml:space="preserve">2) </w:t>
-      </w:r>
-      <w:r>
-        <w:t>Selling Price Range</w:t>
-      </w:r>
-    </w:p>
-    <w:p>
-      <w:pPr>
-        <w:pStyle w:val="ListParagraph"/>
-        <w:ind w:left="1638"/>
-        <w:rPr>
-          <w:b/>
-        </w:rPr>
-      </w:pPr>
-      <w:r>
-        <w:t xml:space="preserve">3) </w:t>
-      </w:r>
-      <w:r>
-        <w:t>Flat Supply Range</w:t>
-      </w:r>
-    </w:p>
-    <w:p>
-      <w:pPr>
-        <w:pStyle w:val="ListParagraph"/>
-        <w:ind w:left="1638"/>
-        <w:rPr>
-          <w:b/>
-        </w:rPr>
-      </w:pPr>
-      <w:r>
-        <w:t xml:space="preserve">4) </w:t>
-      </w:r>
-      <w:r>
-        <w:t>Ethnic Grou</w:t>
-      </w:r>
-      <w:r>
-        <w:t>p</w:t>
-      </w:r>
-    </w:p>
-    <w:p>
-      <w:pPr>
-        <w:pStyle w:val="ListParagraph"/>
-        <w:ind w:left="1638"/>
-        <w:rPr>
-          <w:b/>
-        </w:rPr>
-      </w:pPr>
-      <w:r>
-        <w:t>5)</w:t>
-      </w:r>
-      <w:r>
-        <w:rPr>
-          <w:b/>
-        </w:rPr>
-        <w:t xml:space="preserve"> </w:t>
-      </w:r>
-      <w:r>
-        <w:t>Ethnic Quota Range</w:t>
-      </w:r>
-    </w:p>
-    <w:p>
-      <w:pPr>
-        <w:pStyle w:val="ListParagraph"/>
-        <w:numPr>
-          <w:ilvl w:val="1"/>
-          <w:numId w:val="36"/>
-        </w:numPr>
-        <w:rPr>
-          <w:b/>
-        </w:rPr>
-      </w:pPr>
-      <w:r>
-        <w:t>The system shall direct users to the main page when users tap on the back button.</w:t>
-      </w:r>
-    </w:p>
-    <w:p>
-      <w:pPr>
-        <w:pStyle w:val="ListParagraph"/>
-        <w:numPr>
-          <w:ilvl w:val="1"/>
-          <w:numId w:val="36"/>
-        </w:numPr>
-        <w:rPr>
-          <w:b/>
-        </w:rPr>
-      </w:pPr>
-      <w:r>
-        <w:t>The system shall direct users to the region page when users tap on the next button.</w:t>
-      </w:r>
-    </w:p>
-    <w:p>
-      <w:pPr>
-        <w:pStyle w:val="ListParagraph"/>
-        <w:numPr>
-          <w:ilvl w:val="1"/>
-          <w:numId w:val="36"/>
-        </w:numPr>
-        <w:rPr>
-          <w:b/>
-        </w:rPr>
-      </w:pPr>
-      <w:r>
-        <w:t>The system shall not proceed If no selection was made for asterisked fields.</w:t>
-      </w:r>
-    </w:p>
-    <w:p>
-      <w:pPr>
-        <w:pStyle w:val="ListParagraph"/>
-        <w:ind w:left="574"/>
-        <w:rPr>
-          <w:b/>
-        </w:rPr>
-      </w:pPr>
-    </w:p>
-    <w:p>
-      <w:pPr>
-        <w:pStyle w:val="ListParagraph"/>
-        <w:numPr>
-          <w:ilvl w:val="0"/>
-          <w:numId w:val="36"/>
-        </w:numPr>
-        <w:rPr>
-          <w:b/>
-        </w:rPr>
-      </w:pPr>
-      <w:r>
-        <w:rPr>
-          <w:b/>
-        </w:rPr>
-        <w:t>Resale</w:t>
-      </w:r>
-      <w:r>
-        <w:rPr>
-          <w:b/>
-        </w:rPr>
-        <w:t xml:space="preserve"> Page</w:t>
-      </w:r>
-    </w:p>
-    <w:p>
-      <w:pPr>
-        <w:pStyle w:val="ListParagraph"/>
-        <w:numPr>
-          <w:ilvl w:val="1"/>
-          <w:numId w:val="36"/>
-        </w:numPr>
-        <w:rPr>
-          <w:b/>
-        </w:rPr>
-      </w:pPr>
-      <w:r>
-        <w:t>The system shall allow users to filter between these options:</w:t>
-      </w:r>
-    </w:p>
-    <w:p>
-      <w:pPr>
-        <w:pStyle w:val="ListParagraph"/>
-        <w:numPr>
-          <w:ilvl w:val="2"/>
-          <w:numId w:val="36"/>
-        </w:numPr>
-        <w:rPr>
-          <w:b/>
-        </w:rPr>
-      </w:pPr>
-      <w:r>
-        <w:t>Flat Type</w:t>
-      </w:r>
-      <w:r>
-        <w:t>*</w:t>
-      </w:r>
-    </w:p>
-    <w:p>
-      <w:pPr>
-        <w:pStyle w:val="ListParagraph"/>
-        <w:numPr>
-          <w:ilvl w:val="2"/>
-          <w:numId w:val="36"/>
-        </w:numPr>
-        <w:rPr>
-          <w:b/>
-        </w:rPr>
-      </w:pPr>
-      <w:r>
-        <w:t>Selling Price Range</w:t>
-      </w:r>
-    </w:p>
-    <w:p>
-      <w:pPr>
-        <w:pStyle w:val="ListParagraph"/>
-        <w:numPr>
-          <w:ilvl w:val="2"/>
-          <w:numId w:val="36"/>
-        </w:numPr>
-        <w:rPr>
-          <w:b/>
-        </w:rPr>
-      </w:pPr>
-      <w:r>
-        <w:t>Remaining Lease Range</w:t>
-      </w:r>
-    </w:p>
-    <w:p>
-      <w:pPr>
-        <w:pStyle w:val="ListParagraph"/>
-        <w:numPr>
-          <w:ilvl w:val="2"/>
-          <w:numId w:val="36"/>
-        </w:numPr>
-        <w:rPr>
-          <w:b/>
-        </w:rPr>
-      </w:pPr>
-      <w:r>
-        <w:t>Storey Range</w:t>
-      </w:r>
-    </w:p>
-    <w:p>
-      <w:pPr>
-        <w:pStyle w:val="ListParagraph"/>
-        <w:numPr>
-          <w:ilvl w:val="2"/>
-          <w:numId w:val="36"/>
-        </w:numPr>
-        <w:rPr>
-          <w:b/>
-        </w:rPr>
-      </w:pPr>
-      <w:r>
-        <w:t>Floor Area range (sqm)</w:t>
-      </w:r>
-    </w:p>
-    <w:p>
-      <w:pPr>
-        <w:pStyle w:val="ListParagraph"/>
-        <w:numPr>
-          <w:ilvl w:val="1"/>
-          <w:numId w:val="36"/>
-        </w:numPr>
-        <w:rPr>
-          <w:b/>
-        </w:rPr>
-      </w:pPr>
-      <w:r>
-        <w:t>The system shall direct users to the main page when users tap on the back button.</w:t>
-      </w:r>
-    </w:p>
-    <w:p>
-      <w:pPr>
-        <w:pStyle w:val="ListParagraph"/>
-        <w:numPr>
-          <w:ilvl w:val="1"/>
-          <w:numId w:val="36"/>
-        </w:numPr>
-        <w:rPr>
-          <w:b/>
-        </w:rPr>
-      </w:pPr>
-      <w:r>
-        <w:t>The system shall direct users to the region page when users tap on the next button.</w:t>
-      </w:r>
-    </w:p>
-    <w:p>
-      <w:pPr>
-        <w:pStyle w:val="ListParagraph"/>
-        <w:numPr>
-          <w:ilvl w:val="1"/>
-          <w:numId w:val="36"/>
-        </w:numPr>
-        <w:rPr>
-          <w:b/>
-        </w:rPr>
-      </w:pPr>
-      <w:r>
-        <w:t>The system shall not proceed If no selection was made for asterisked fields.</w:t>
-      </w:r>
-    </w:p>
-    <w:p>
-      <w:pPr>
-        <w:pStyle w:val="ListParagraph"/>
-        <w:ind w:left="574"/>
-        <w:rPr>
-          <w:b/>
-        </w:rPr>
-      </w:pPr>
-    </w:p>
-    <w:p>
-      <w:pPr>
-        <w:pStyle w:val="ListParagraph"/>
-        <w:numPr>
-          <w:ilvl w:val="0"/>
-          <w:numId w:val="36"/>
-        </w:numPr>
-        <w:rPr>
-          <w:b/>
-        </w:rPr>
-      </w:pPr>
-      <w:r>
-        <w:rPr>
-          <w:b/>
-        </w:rPr>
-        <w:t>Region Page</w:t>
-      </w:r>
-    </w:p>
-    <w:p>
-      <w:pPr>
-        <w:pStyle w:val="ListParagraph"/>
-        <w:numPr>
-          <w:ilvl w:val="1"/>
-          <w:numId w:val="36"/>
-        </w:numPr>
-        <w:rPr>
-          <w:b/>
-        </w:rPr>
-      </w:pPr>
-      <w:r>
-        <w:t>The system shall display a Singapore Map separated into regions. The regions</w:t>
-      </w:r>
-      <w:r>
-        <w:t xml:space="preserve"> </w:t>
-      </w:r>
-      <w:proofErr w:type="gramStart"/>
-      <w:r>
-        <w:t>consists</w:t>
-      </w:r>
-      <w:proofErr w:type="gramEnd"/>
-      <w:r>
-        <w:t xml:space="preserve"> of:</w:t>
-      </w:r>
-    </w:p>
-    <w:p>
-      <w:pPr>
-        <w:pStyle w:val="ListParagraph"/>
-        <w:numPr>
-          <w:ilvl w:val="2"/>
-          <w:numId w:val="36"/>
-        </w:numPr>
-        <w:rPr>
-          <w:b/>
-        </w:rPr>
-      </w:pPr>
-      <w:r>
-        <w:t>Woodlands</w:t>
-      </w:r>
-    </w:p>
-    <w:p>
-      <w:pPr>
-        <w:pStyle w:val="ListParagraph"/>
-        <w:numPr>
-          <w:ilvl w:val="2"/>
-          <w:numId w:val="36"/>
-        </w:numPr>
-        <w:rPr>
+          <w:numId w:val="40"/>
+        </w:numPr>
+        <w:rPr>
+          <w:rFonts w:ascii="Times New Roman" w:hAnsi="Times New Roman" w:cs="Times New Roman"/>
           <w:b/>
         </w:rPr>
       </w:pPr>
       <w:hyperlink r:id="rId7" w:history="1">
         <w:r>
           <w:rPr>
-            <w:rFonts w:eastAsia="Times New Roman" w:cstheme="minorHAnsi"/>
+            <w:rFonts w:ascii="Times New Roman" w:eastAsia="Times New Roman" w:hAnsi="Times New Roman" w:cs="Times New Roman"/>
           </w:rPr>
           <w:t>Ang Mo Kio</w:t>
         </w:r>
@@ -1749,9 +2023,10 @@
         <w:pStyle w:val="ListParagraph"/>
         <w:numPr>
           <w:ilvl w:val="2"/>
-          <w:numId w:val="36"/>
-        </w:numPr>
-        <w:rPr>
+          <w:numId w:val="40"/>
+        </w:numPr>
+        <w:rPr>
+          <w:rFonts w:ascii="Times New Roman" w:hAnsi="Times New Roman" w:cs="Times New Roman"/>
           <w:b/>
         </w:rPr>
       </w:pPr>
@@ -1759,7 +2034,7 @@
         <w:proofErr w:type="spellStart"/>
         <w:r>
           <w:rPr>
-            <w:rFonts w:eastAsia="Times New Roman" w:cstheme="minorHAnsi"/>
+            <w:rFonts w:ascii="Times New Roman" w:eastAsia="Times New Roman" w:hAnsi="Times New Roman" w:cs="Times New Roman"/>
           </w:rPr>
           <w:t>Hougang</w:t>
         </w:r>
@@ -1771,16 +2046,17 @@
         <w:pStyle w:val="ListParagraph"/>
         <w:numPr>
           <w:ilvl w:val="2"/>
-          <w:numId w:val="36"/>
-        </w:numPr>
-        <w:rPr>
+          <w:numId w:val="40"/>
+        </w:numPr>
+        <w:rPr>
+          <w:rFonts w:ascii="Times New Roman" w:hAnsi="Times New Roman" w:cs="Times New Roman"/>
           <w:b/>
         </w:rPr>
       </w:pPr>
       <w:hyperlink r:id="rId9" w:history="1">
         <w:r>
           <w:rPr>
-            <w:rFonts w:eastAsia="Times New Roman" w:cstheme="minorHAnsi"/>
+            <w:rFonts w:ascii="Times New Roman" w:eastAsia="Times New Roman" w:hAnsi="Times New Roman" w:cs="Times New Roman"/>
           </w:rPr>
           <w:t>Punggol</w:t>
         </w:r>
@@ -1791,16 +2067,17 @@
         <w:pStyle w:val="ListParagraph"/>
         <w:numPr>
           <w:ilvl w:val="2"/>
-          <w:numId w:val="36"/>
-        </w:numPr>
-        <w:rPr>
+          <w:numId w:val="40"/>
+        </w:numPr>
+        <w:rPr>
+          <w:rFonts w:ascii="Times New Roman" w:hAnsi="Times New Roman" w:cs="Times New Roman"/>
           <w:b/>
         </w:rPr>
       </w:pPr>
       <w:hyperlink r:id="rId10" w:history="1">
         <w:r>
           <w:rPr>
-            <w:rFonts w:eastAsia="Times New Roman" w:cstheme="minorHAnsi"/>
+            <w:rFonts w:ascii="Times New Roman" w:eastAsia="Times New Roman" w:hAnsi="Times New Roman" w:cs="Times New Roman"/>
           </w:rPr>
           <w:t>Sengkang</w:t>
         </w:r>
@@ -1811,16 +2088,17 @@
         <w:pStyle w:val="ListParagraph"/>
         <w:numPr>
           <w:ilvl w:val="2"/>
-          <w:numId w:val="36"/>
-        </w:numPr>
-        <w:rPr>
+          <w:numId w:val="40"/>
+        </w:numPr>
+        <w:rPr>
+          <w:rFonts w:ascii="Times New Roman" w:hAnsi="Times New Roman" w:cs="Times New Roman"/>
           <w:b/>
         </w:rPr>
       </w:pPr>
       <w:hyperlink r:id="rId11" w:history="1">
         <w:r>
           <w:rPr>
-            <w:rFonts w:eastAsia="Times New Roman" w:cstheme="minorHAnsi"/>
+            <w:rFonts w:ascii="Times New Roman" w:eastAsia="Times New Roman" w:hAnsi="Times New Roman" w:cs="Times New Roman"/>
           </w:rPr>
           <w:t>Serangoon</w:t>
         </w:r>
@@ -1831,16 +2109,17 @@
         <w:pStyle w:val="ListParagraph"/>
         <w:numPr>
           <w:ilvl w:val="2"/>
-          <w:numId w:val="36"/>
-        </w:numPr>
-        <w:rPr>
+          <w:numId w:val="40"/>
+        </w:numPr>
+        <w:rPr>
+          <w:rFonts w:ascii="Times New Roman" w:hAnsi="Times New Roman" w:cs="Times New Roman"/>
           <w:b/>
         </w:rPr>
       </w:pPr>
       <w:hyperlink r:id="rId12" w:history="1">
         <w:r>
           <w:rPr>
-            <w:rFonts w:eastAsia="Times New Roman" w:cstheme="minorHAnsi"/>
+            <w:rFonts w:ascii="Times New Roman" w:eastAsia="Times New Roman" w:hAnsi="Times New Roman" w:cs="Times New Roman"/>
           </w:rPr>
           <w:t>Bedok</w:t>
         </w:r>
@@ -1851,9 +2130,10 @@
         <w:pStyle w:val="ListParagraph"/>
         <w:numPr>
           <w:ilvl w:val="2"/>
-          <w:numId w:val="36"/>
-        </w:numPr>
-        <w:rPr>
+          <w:numId w:val="40"/>
+        </w:numPr>
+        <w:rPr>
+          <w:rFonts w:ascii="Times New Roman" w:hAnsi="Times New Roman" w:cs="Times New Roman"/>
           <w:b/>
         </w:rPr>
       </w:pPr>
@@ -1861,21 +2141,21 @@
         <w:proofErr w:type="spellStart"/>
         <w:r>
           <w:rPr>
-            <w:rFonts w:eastAsia="Times New Roman" w:cstheme="minorHAnsi"/>
+            <w:rFonts w:ascii="Times New Roman" w:eastAsia="Times New Roman" w:hAnsi="Times New Roman" w:cs="Times New Roman"/>
           </w:rPr>
           <w:t>Pasir</w:t>
         </w:r>
         <w:proofErr w:type="spellEnd"/>
         <w:r>
           <w:rPr>
-            <w:rFonts w:eastAsia="Times New Roman" w:cstheme="minorHAnsi"/>
+            <w:rFonts w:ascii="Times New Roman" w:eastAsia="Times New Roman" w:hAnsi="Times New Roman" w:cs="Times New Roman"/>
           </w:rPr>
           <w:t> </w:t>
         </w:r>
         <w:proofErr w:type="spellStart"/>
         <w:r>
           <w:rPr>
-            <w:rFonts w:eastAsia="Times New Roman" w:cstheme="minorHAnsi"/>
+            <w:rFonts w:ascii="Times New Roman" w:eastAsia="Times New Roman" w:hAnsi="Times New Roman" w:cs="Times New Roman"/>
           </w:rPr>
           <w:t>Ris</w:t>
         </w:r>
@@ -1887,9 +2167,10 @@
         <w:pStyle w:val="ListParagraph"/>
         <w:numPr>
           <w:ilvl w:val="2"/>
-          <w:numId w:val="36"/>
-        </w:numPr>
-        <w:rPr>
+          <w:numId w:val="40"/>
+        </w:numPr>
+        <w:rPr>
+          <w:rFonts w:ascii="Times New Roman" w:hAnsi="Times New Roman" w:cs="Times New Roman"/>
           <w:b/>
         </w:rPr>
       </w:pPr>
@@ -1897,14 +2178,14 @@
         <w:proofErr w:type="spellStart"/>
         <w:r>
           <w:rPr>
-            <w:rFonts w:eastAsia="Times New Roman" w:cstheme="minorHAnsi"/>
+            <w:rFonts w:ascii="Times New Roman" w:eastAsia="Times New Roman" w:hAnsi="Times New Roman" w:cs="Times New Roman"/>
           </w:rPr>
           <w:t>Tampines</w:t>
         </w:r>
       </w:hyperlink>
       <w:r>
         <w:rPr>
-          <w:rFonts w:eastAsia="Times New Roman" w:cstheme="minorHAnsi"/>
+          <w:rFonts w:ascii="Times New Roman" w:eastAsia="Times New Roman" w:hAnsi="Times New Roman" w:cs="Times New Roman"/>
         </w:rPr>
         <w:t>e</w:t>
       </w:r>
@@ -1915,23 +2196,24 @@
         <w:pStyle w:val="ListParagraph"/>
         <w:numPr>
           <w:ilvl w:val="2"/>
-          <w:numId w:val="36"/>
-        </w:numPr>
-        <w:rPr>
+          <w:numId w:val="40"/>
+        </w:numPr>
+        <w:rPr>
+          <w:rFonts w:ascii="Times New Roman" w:hAnsi="Times New Roman" w:cs="Times New Roman"/>
           <w:b/>
         </w:rPr>
       </w:pPr>
       <w:hyperlink r:id="rId15" w:history="1">
         <w:r>
           <w:rPr>
-            <w:rFonts w:eastAsia="Times New Roman" w:cstheme="minorHAnsi"/>
+            <w:rFonts w:ascii="Times New Roman" w:eastAsia="Times New Roman" w:hAnsi="Times New Roman" w:cs="Times New Roman"/>
           </w:rPr>
           <w:t>Bukit </w:t>
         </w:r>
         <w:proofErr w:type="spellStart"/>
         <w:r>
           <w:rPr>
-            <w:rFonts w:eastAsia="Times New Roman" w:cstheme="minorHAnsi"/>
+            <w:rFonts w:ascii="Times New Roman" w:eastAsia="Times New Roman" w:hAnsi="Times New Roman" w:cs="Times New Roman"/>
           </w:rPr>
           <w:t>Batok</w:t>
         </w:r>
@@ -1943,16 +2225,17 @@
         <w:pStyle w:val="ListParagraph"/>
         <w:numPr>
           <w:ilvl w:val="2"/>
-          <w:numId w:val="36"/>
-        </w:numPr>
-        <w:rPr>
+          <w:numId w:val="40"/>
+        </w:numPr>
+        <w:rPr>
+          <w:rFonts w:ascii="Times New Roman" w:hAnsi="Times New Roman" w:cs="Times New Roman"/>
           <w:b/>
         </w:rPr>
       </w:pPr>
       <w:hyperlink r:id="rId16" w:history="1">
         <w:r>
           <w:rPr>
-            <w:rFonts w:eastAsia="Times New Roman" w:cstheme="minorHAnsi"/>
+            <w:rFonts w:ascii="Times New Roman" w:eastAsia="Times New Roman" w:hAnsi="Times New Roman" w:cs="Times New Roman"/>
           </w:rPr>
           <w:t>Bukit Panjang</w:t>
         </w:r>
@@ -1963,9 +2246,10 @@
         <w:pStyle w:val="ListParagraph"/>
         <w:numPr>
           <w:ilvl w:val="2"/>
-          <w:numId w:val="36"/>
-        </w:numPr>
-        <w:rPr>
+          <w:numId w:val="40"/>
+        </w:numPr>
+        <w:rPr>
+          <w:rFonts w:ascii="Times New Roman" w:hAnsi="Times New Roman" w:cs="Times New Roman"/>
           <w:b/>
         </w:rPr>
       </w:pPr>
@@ -1973,14 +2257,14 @@
         <w:proofErr w:type="spellStart"/>
         <w:r>
           <w:rPr>
-            <w:rFonts w:eastAsia="Times New Roman" w:cstheme="minorHAnsi"/>
+            <w:rFonts w:ascii="Times New Roman" w:eastAsia="Times New Roman" w:hAnsi="Times New Roman" w:cs="Times New Roman"/>
           </w:rPr>
           <w:t>Choa</w:t>
         </w:r>
         <w:proofErr w:type="spellEnd"/>
         <w:r>
           <w:rPr>
-            <w:rFonts w:eastAsia="Times New Roman" w:cstheme="minorHAnsi"/>
+            <w:rFonts w:ascii="Times New Roman" w:eastAsia="Times New Roman" w:hAnsi="Times New Roman" w:cs="Times New Roman"/>
           </w:rPr>
           <w:t> Chu Kang</w:t>
         </w:r>
@@ -1991,16 +2275,17 @@
         <w:pStyle w:val="ListParagraph"/>
         <w:numPr>
           <w:ilvl w:val="2"/>
-          <w:numId w:val="36"/>
-        </w:numPr>
-        <w:rPr>
+          <w:numId w:val="40"/>
+        </w:numPr>
+        <w:rPr>
+          <w:rFonts w:ascii="Times New Roman" w:hAnsi="Times New Roman" w:cs="Times New Roman"/>
           <w:b/>
         </w:rPr>
       </w:pPr>
       <w:hyperlink r:id="rId18" w:history="1">
         <w:r>
           <w:rPr>
-            <w:rFonts w:eastAsia="Times New Roman" w:cstheme="minorHAnsi"/>
+            <w:rFonts w:ascii="Times New Roman" w:eastAsia="Times New Roman" w:hAnsi="Times New Roman" w:cs="Times New Roman"/>
           </w:rPr>
           <w:t>Clementi</w:t>
         </w:r>
@@ -2011,16 +2296,17 @@
         <w:pStyle w:val="ListParagraph"/>
         <w:numPr>
           <w:ilvl w:val="2"/>
-          <w:numId w:val="36"/>
-        </w:numPr>
-        <w:rPr>
+          <w:numId w:val="40"/>
+        </w:numPr>
+        <w:rPr>
+          <w:rFonts w:ascii="Times New Roman" w:hAnsi="Times New Roman" w:cs="Times New Roman"/>
           <w:b/>
         </w:rPr>
       </w:pPr>
       <w:hyperlink r:id="rId19" w:history="1">
         <w:r>
           <w:rPr>
-            <w:rFonts w:eastAsia="Times New Roman" w:cstheme="minorHAnsi"/>
+            <w:rFonts w:ascii="Times New Roman" w:eastAsia="Times New Roman" w:hAnsi="Times New Roman" w:cs="Times New Roman"/>
           </w:rPr>
           <w:t>Jurong East</w:t>
         </w:r>
@@ -2031,16 +2317,17 @@
         <w:pStyle w:val="ListParagraph"/>
         <w:numPr>
           <w:ilvl w:val="2"/>
-          <w:numId w:val="36"/>
-        </w:numPr>
-        <w:rPr>
+          <w:numId w:val="40"/>
+        </w:numPr>
+        <w:rPr>
+          <w:rFonts w:ascii="Times New Roman" w:hAnsi="Times New Roman" w:cs="Times New Roman"/>
           <w:b/>
         </w:rPr>
       </w:pPr>
       <w:hyperlink r:id="rId20" w:history="1">
         <w:r>
           <w:rPr>
-            <w:rFonts w:eastAsia="Times New Roman" w:cstheme="minorHAnsi"/>
+            <w:rFonts w:ascii="Times New Roman" w:eastAsia="Times New Roman" w:hAnsi="Times New Roman" w:cs="Times New Roman"/>
           </w:rPr>
           <w:t>Jurong West</w:t>
         </w:r>
@@ -2051,16 +2338,17 @@
         <w:pStyle w:val="ListParagraph"/>
         <w:numPr>
           <w:ilvl w:val="2"/>
-          <w:numId w:val="36"/>
-        </w:numPr>
-        <w:rPr>
+          <w:numId w:val="40"/>
+        </w:numPr>
+        <w:rPr>
+          <w:rFonts w:ascii="Times New Roman" w:hAnsi="Times New Roman" w:cs="Times New Roman"/>
           <w:b/>
         </w:rPr>
       </w:pPr>
       <w:hyperlink r:id="rId21" w:history="1">
         <w:r>
           <w:rPr>
-            <w:rFonts w:eastAsia="Times New Roman" w:cstheme="minorHAnsi"/>
+            <w:rFonts w:ascii="Times New Roman" w:eastAsia="Times New Roman" w:hAnsi="Times New Roman" w:cs="Times New Roman"/>
           </w:rPr>
           <w:t>Bishan</w:t>
         </w:r>
@@ -2071,16 +2359,17 @@
         <w:pStyle w:val="ListParagraph"/>
         <w:numPr>
           <w:ilvl w:val="2"/>
-          <w:numId w:val="36"/>
-        </w:numPr>
-        <w:rPr>
+          <w:numId w:val="40"/>
+        </w:numPr>
+        <w:rPr>
+          <w:rFonts w:ascii="Times New Roman" w:hAnsi="Times New Roman" w:cs="Times New Roman"/>
           <w:b/>
         </w:rPr>
       </w:pPr>
       <w:hyperlink r:id="rId22" w:history="1">
         <w:r>
           <w:rPr>
-            <w:rFonts w:eastAsia="Times New Roman" w:cstheme="minorHAnsi"/>
+            <w:rFonts w:ascii="Times New Roman" w:eastAsia="Times New Roman" w:hAnsi="Times New Roman" w:cs="Times New Roman"/>
           </w:rPr>
           <w:t>Bukit Merah</w:t>
         </w:r>
@@ -2091,23 +2380,24 @@
         <w:pStyle w:val="ListParagraph"/>
         <w:numPr>
           <w:ilvl w:val="2"/>
-          <w:numId w:val="36"/>
-        </w:numPr>
-        <w:rPr>
+          <w:numId w:val="40"/>
+        </w:numPr>
+        <w:rPr>
+          <w:rFonts w:ascii="Times New Roman" w:hAnsi="Times New Roman" w:cs="Times New Roman"/>
           <w:b/>
         </w:rPr>
       </w:pPr>
       <w:hyperlink r:id="rId23" w:history="1">
         <w:r>
           <w:rPr>
-            <w:rFonts w:eastAsia="Times New Roman" w:cstheme="minorHAnsi"/>
+            <w:rFonts w:ascii="Times New Roman" w:eastAsia="Times New Roman" w:hAnsi="Times New Roman" w:cs="Times New Roman"/>
           </w:rPr>
           <w:t>Bukit </w:t>
         </w:r>
         <w:proofErr w:type="spellStart"/>
         <w:r>
           <w:rPr>
-            <w:rFonts w:eastAsia="Times New Roman" w:cstheme="minorHAnsi"/>
+            <w:rFonts w:ascii="Times New Roman" w:eastAsia="Times New Roman" w:hAnsi="Times New Roman" w:cs="Times New Roman"/>
           </w:rPr>
           <w:t>Timah</w:t>
         </w:r>
@@ -2119,16 +2409,17 @@
         <w:pStyle w:val="ListParagraph"/>
         <w:numPr>
           <w:ilvl w:val="2"/>
-          <w:numId w:val="36"/>
-        </w:numPr>
-        <w:rPr>
+          <w:numId w:val="40"/>
+        </w:numPr>
+        <w:rPr>
+          <w:rFonts w:ascii="Times New Roman" w:hAnsi="Times New Roman" w:cs="Times New Roman"/>
           <w:b/>
         </w:rPr>
       </w:pPr>
       <w:hyperlink r:id="rId24" w:history="1">
         <w:r>
           <w:rPr>
-            <w:rFonts w:eastAsia="Times New Roman" w:cstheme="minorHAnsi"/>
+            <w:rFonts w:ascii="Times New Roman" w:eastAsia="Times New Roman" w:hAnsi="Times New Roman" w:cs="Times New Roman"/>
           </w:rPr>
           <w:t>Central</w:t>
         </w:r>
@@ -2139,9 +2430,10 @@
         <w:pStyle w:val="ListParagraph"/>
         <w:numPr>
           <w:ilvl w:val="2"/>
-          <w:numId w:val="36"/>
-        </w:numPr>
-        <w:rPr>
+          <w:numId w:val="40"/>
+        </w:numPr>
+        <w:rPr>
+          <w:rFonts w:ascii="Times New Roman" w:hAnsi="Times New Roman" w:cs="Times New Roman"/>
           <w:b/>
         </w:rPr>
       </w:pPr>
@@ -2149,7 +2441,7 @@
         <w:proofErr w:type="spellStart"/>
         <w:r>
           <w:rPr>
-            <w:rFonts w:eastAsia="Times New Roman" w:cstheme="minorHAnsi"/>
+            <w:rFonts w:ascii="Times New Roman" w:eastAsia="Times New Roman" w:hAnsi="Times New Roman" w:cs="Times New Roman"/>
           </w:rPr>
           <w:t>Geylang</w:t>
         </w:r>
@@ -2161,16 +2453,17 @@
         <w:pStyle w:val="ListParagraph"/>
         <w:numPr>
           <w:ilvl w:val="2"/>
-          <w:numId w:val="36"/>
-        </w:numPr>
-        <w:rPr>
+          <w:numId w:val="40"/>
+        </w:numPr>
+        <w:rPr>
+          <w:rFonts w:ascii="Times New Roman" w:hAnsi="Times New Roman" w:cs="Times New Roman"/>
           <w:b/>
         </w:rPr>
       </w:pPr>
       <w:hyperlink r:id="rId26" w:history="1">
         <w:r>
           <w:rPr>
-            <w:rFonts w:eastAsia="Times New Roman" w:cstheme="minorHAnsi"/>
+            <w:rFonts w:ascii="Times New Roman" w:eastAsia="Times New Roman" w:hAnsi="Times New Roman" w:cs="Times New Roman"/>
           </w:rPr>
           <w:t>Kallang/ Whampoa</w:t>
         </w:r>
@@ -2181,16 +2474,17 @@
         <w:pStyle w:val="ListParagraph"/>
         <w:numPr>
           <w:ilvl w:val="2"/>
-          <w:numId w:val="36"/>
-        </w:numPr>
-        <w:rPr>
+          <w:numId w:val="40"/>
+        </w:numPr>
+        <w:rPr>
+          <w:rFonts w:ascii="Times New Roman" w:hAnsi="Times New Roman" w:cs="Times New Roman"/>
           <w:b/>
         </w:rPr>
       </w:pPr>
       <w:hyperlink r:id="rId27" w:history="1">
         <w:r>
           <w:rPr>
-            <w:rFonts w:eastAsia="Times New Roman" w:cstheme="minorHAnsi"/>
+            <w:rFonts w:ascii="Times New Roman" w:eastAsia="Times New Roman" w:hAnsi="Times New Roman" w:cs="Times New Roman"/>
           </w:rPr>
           <w:t>Marine Parade</w:t>
         </w:r>
@@ -2201,16 +2495,17 @@
         <w:pStyle w:val="ListParagraph"/>
         <w:numPr>
           <w:ilvl w:val="2"/>
-          <w:numId w:val="36"/>
-        </w:numPr>
-        <w:rPr>
+          <w:numId w:val="40"/>
+        </w:numPr>
+        <w:rPr>
+          <w:rFonts w:ascii="Times New Roman" w:hAnsi="Times New Roman" w:cs="Times New Roman"/>
           <w:b/>
         </w:rPr>
       </w:pPr>
       <w:hyperlink r:id="rId28" w:history="1">
         <w:r>
           <w:rPr>
-            <w:rFonts w:eastAsia="Times New Roman" w:cstheme="minorHAnsi"/>
+            <w:rFonts w:ascii="Times New Roman" w:eastAsia="Times New Roman" w:hAnsi="Times New Roman" w:cs="Times New Roman"/>
           </w:rPr>
           <w:t>Queenstown</w:t>
         </w:r>
@@ -2221,23 +2516,24 @@
         <w:pStyle w:val="ListParagraph"/>
         <w:numPr>
           <w:ilvl w:val="2"/>
-          <w:numId w:val="36"/>
-        </w:numPr>
-        <w:rPr>
+          <w:numId w:val="40"/>
+        </w:numPr>
+        <w:rPr>
+          <w:rFonts w:ascii="Times New Roman" w:hAnsi="Times New Roman" w:cs="Times New Roman"/>
           <w:b/>
         </w:rPr>
       </w:pPr>
       <w:hyperlink r:id="rId29" w:history="1">
         <w:r>
           <w:rPr>
-            <w:rFonts w:eastAsia="Times New Roman" w:cstheme="minorHAnsi"/>
+            <w:rFonts w:ascii="Times New Roman" w:eastAsia="Times New Roman" w:hAnsi="Times New Roman" w:cs="Times New Roman"/>
           </w:rPr>
           <w:t>Toa </w:t>
         </w:r>
         <w:proofErr w:type="spellStart"/>
         <w:r>
           <w:rPr>
-            <w:rFonts w:eastAsia="Times New Roman" w:cstheme="minorHAnsi"/>
+            <w:rFonts w:ascii="Times New Roman" w:eastAsia="Times New Roman" w:hAnsi="Times New Roman" w:cs="Times New Roman"/>
           </w:rPr>
           <w:t>Payoh</w:t>
         </w:r>
@@ -2249,13 +2545,17 @@
         <w:pStyle w:val="ListParagraph"/>
         <w:numPr>
           <w:ilvl w:val="1"/>
-          <w:numId w:val="36"/>
-        </w:numPr>
-        <w:rPr>
-          <w:b/>
-        </w:rPr>
-      </w:pPr>
-      <w:r>
+          <w:numId w:val="40"/>
+        </w:numPr>
+        <w:rPr>
+          <w:rFonts w:ascii="Times New Roman" w:hAnsi="Times New Roman" w:cs="Times New Roman"/>
+          <w:b/>
+        </w:rPr>
+      </w:pPr>
+      <w:r>
+        <w:rPr>
+          <w:rFonts w:ascii="Times New Roman" w:hAnsi="Times New Roman" w:cs="Times New Roman"/>
+        </w:rPr>
         <w:t>The system shall direct the users to the results page when users tap on any region.</w:t>
       </w:r>
     </w:p>
@@ -2264,6 +2564,7 @@
         <w:pStyle w:val="ListParagraph"/>
         <w:ind w:left="574"/>
         <w:rPr>
+          <w:rFonts w:ascii="Times New Roman" w:hAnsi="Times New Roman" w:cs="Times New Roman"/>
           <w:b/>
         </w:rPr>
       </w:pPr>
@@ -2273,22 +2574,25 @@
         <w:pStyle w:val="ListParagraph"/>
         <w:numPr>
           <w:ilvl w:val="0"/>
-          <w:numId w:val="36"/>
+          <w:numId w:val="40"/>
         </w:numPr>
         <w:shd w:val="clear" w:color="auto" w:fill="FFFFFF"/>
         <w:spacing w:after="0" w:line="360" w:lineRule="auto"/>
         <w:rPr>
-          <w:b/>
-        </w:rPr>
-      </w:pPr>
-      <w:r>
-        <w:rPr>
+          <w:rFonts w:ascii="Times New Roman" w:hAnsi="Times New Roman" w:cs="Times New Roman"/>
+          <w:b/>
+        </w:rPr>
+      </w:pPr>
+      <w:r>
+        <w:rPr>
+          <w:rFonts w:ascii="Times New Roman" w:hAnsi="Times New Roman" w:cs="Times New Roman"/>
           <w:b/>
         </w:rPr>
         <w:t>Map</w:t>
       </w:r>
       <w:r>
         <w:rPr>
+          <w:rFonts w:ascii="Times New Roman" w:hAnsi="Times New Roman" w:cs="Times New Roman"/>
           <w:b/>
         </w:rPr>
         <w:t xml:space="preserve"> Page</w:t>
@@ -2299,12 +2603,18 @@
         <w:pStyle w:val="ListParagraph"/>
         <w:numPr>
           <w:ilvl w:val="1"/>
-          <w:numId w:val="36"/>
+          <w:numId w:val="40"/>
         </w:numPr>
         <w:shd w:val="clear" w:color="auto" w:fill="FFFFFF"/>
         <w:spacing w:after="0" w:line="360" w:lineRule="auto"/>
-      </w:pPr>
-      <w:r>
+        <w:rPr>
+          <w:rFonts w:ascii="Times New Roman" w:hAnsi="Times New Roman" w:cs="Times New Roman"/>
+        </w:rPr>
+      </w:pPr>
+      <w:r>
+        <w:rPr>
+          <w:rFonts w:ascii="Times New Roman" w:hAnsi="Times New Roman" w:cs="Times New Roman"/>
+        </w:rPr>
         <w:t>The available flats shall be denoted with a marker on the region selected.</w:t>
       </w:r>
     </w:p>
@@ -2313,12 +2623,18 @@
         <w:pStyle w:val="ListParagraph"/>
         <w:numPr>
           <w:ilvl w:val="1"/>
-          <w:numId w:val="36"/>
+          <w:numId w:val="40"/>
         </w:numPr>
         <w:shd w:val="clear" w:color="auto" w:fill="FFFFFF"/>
         <w:spacing w:after="0" w:line="360" w:lineRule="auto"/>
-      </w:pPr>
-      <w:r>
+        <w:rPr>
+          <w:rFonts w:ascii="Times New Roman" w:hAnsi="Times New Roman" w:cs="Times New Roman"/>
+        </w:rPr>
+      </w:pPr>
+      <w:r>
+        <w:rPr>
+          <w:rFonts w:ascii="Times New Roman" w:hAnsi="Times New Roman" w:cs="Times New Roman"/>
+        </w:rPr>
         <w:t>The system shall direct users to the results page when marker is clicked.</w:t>
       </w:r>
     </w:p>
@@ -2327,13 +2643,22 @@
         <w:pStyle w:val="ListParagraph"/>
         <w:numPr>
           <w:ilvl w:val="1"/>
-          <w:numId w:val="36"/>
-        </w:numPr>
-      </w:pPr>
-      <w:r>
+          <w:numId w:val="40"/>
+        </w:numPr>
+        <w:rPr>
+          <w:rFonts w:ascii="Times New Roman" w:hAnsi="Times New Roman" w:cs="Times New Roman"/>
+        </w:rPr>
+      </w:pPr>
+      <w:r>
+        <w:rPr>
+          <w:rFonts w:ascii="Times New Roman" w:hAnsi="Times New Roman" w:cs="Times New Roman"/>
+        </w:rPr>
         <w:t xml:space="preserve">The system shall </w:t>
       </w:r>
       <w:r>
+        <w:rPr>
+          <w:rFonts w:ascii="Times New Roman" w:hAnsi="Times New Roman" w:cs="Times New Roman"/>
+        </w:rPr>
         <w:t>offer</w:t>
       </w:r>
     </w:p>
@@ -2342,10 +2667,16 @@
         <w:pStyle w:val="ListParagraph"/>
         <w:numPr>
           <w:ilvl w:val="1"/>
-          <w:numId w:val="36"/>
-        </w:numPr>
-      </w:pPr>
-      <w:r>
+          <w:numId w:val="40"/>
+        </w:numPr>
+        <w:rPr>
+          <w:rFonts w:ascii="Times New Roman" w:hAnsi="Times New Roman" w:cs="Times New Roman"/>
+        </w:rPr>
+      </w:pPr>
+      <w:r>
+        <w:rPr>
+          <w:rFonts w:ascii="Times New Roman" w:hAnsi="Times New Roman" w:cs="Times New Roman"/>
+        </w:rPr>
         <w:t>The system shall allow changes to be made to the filters excluding:</w:t>
       </w:r>
     </w:p>
@@ -2354,13 +2685,22 @@
         <w:pStyle w:val="ListParagraph"/>
         <w:numPr>
           <w:ilvl w:val="2"/>
-          <w:numId w:val="36"/>
-        </w:numPr>
-      </w:pPr>
-      <w:r>
+          <w:numId w:val="40"/>
+        </w:numPr>
+        <w:rPr>
+          <w:rFonts w:ascii="Times New Roman" w:hAnsi="Times New Roman" w:cs="Times New Roman"/>
+        </w:rPr>
+      </w:pPr>
+      <w:r>
+        <w:rPr>
+          <w:rFonts w:ascii="Times New Roman" w:hAnsi="Times New Roman" w:cs="Times New Roman"/>
+        </w:rPr>
         <w:t>Regio</w:t>
       </w:r>
       <w:r>
+        <w:rPr>
+          <w:rFonts w:ascii="Times New Roman" w:hAnsi="Times New Roman" w:cs="Times New Roman"/>
+        </w:rPr>
         <w:t>n</w:t>
       </w:r>
     </w:p>
@@ -2369,10 +2709,16 @@
         <w:pStyle w:val="ListParagraph"/>
         <w:numPr>
           <w:ilvl w:val="2"/>
-          <w:numId w:val="36"/>
-        </w:numPr>
-      </w:pPr>
-      <w:r>
+          <w:numId w:val="40"/>
+        </w:numPr>
+        <w:rPr>
+          <w:rFonts w:ascii="Times New Roman" w:hAnsi="Times New Roman" w:cs="Times New Roman"/>
+        </w:rPr>
+      </w:pPr>
+      <w:r>
+        <w:rPr>
+          <w:rFonts w:ascii="Times New Roman" w:hAnsi="Times New Roman" w:cs="Times New Roman"/>
+        </w:rPr>
         <w:t>Public Housing Options</w:t>
       </w:r>
     </w:p>
@@ -2381,12 +2727,15 @@
         <w:pStyle w:val="ListParagraph"/>
         <w:numPr>
           <w:ilvl w:val="1"/>
-          <w:numId w:val="36"/>
-        </w:numPr>
-      </w:pPr>
-      <w:r>
-        <w:rPr>
-          <w:rFonts w:ascii="Calibri" w:eastAsia="Times New Roman" w:hAnsi="Calibri" w:cs="Calibri"/>
+          <w:numId w:val="40"/>
+        </w:numPr>
+        <w:rPr>
+          <w:rFonts w:ascii="Times New Roman" w:hAnsi="Times New Roman" w:cs="Times New Roman"/>
+        </w:rPr>
+      </w:pPr>
+      <w:r>
+        <w:rPr>
+          <w:rFonts w:ascii="Times New Roman" w:eastAsia="Times New Roman" w:hAnsi="Times New Roman" w:cs="Times New Roman"/>
         </w:rPr>
         <w:t>The system shall allow users to return to either the main menu or region page.</w:t>
       </w:r>
@@ -2395,6 +2744,9 @@
       <w:pPr>
         <w:pStyle w:val="ListParagraph"/>
         <w:ind w:left="574"/>
+        <w:rPr>
+          <w:rFonts w:ascii="Times New Roman" w:hAnsi="Times New Roman" w:cs="Times New Roman"/>
+        </w:rPr>
       </w:pPr>
     </w:p>
     <w:p>
@@ -2402,14 +2754,16 @@
         <w:pStyle w:val="ListParagraph"/>
         <w:numPr>
           <w:ilvl w:val="0"/>
-          <w:numId w:val="36"/>
-        </w:numPr>
-        <w:rPr>
-          <w:b/>
-        </w:rPr>
-      </w:pPr>
-      <w:r>
-        <w:rPr>
+          <w:numId w:val="40"/>
+        </w:numPr>
+        <w:rPr>
+          <w:rFonts w:ascii="Times New Roman" w:hAnsi="Times New Roman" w:cs="Times New Roman"/>
+          <w:b/>
+        </w:rPr>
+      </w:pPr>
+      <w:r>
+        <w:rPr>
+          <w:rFonts w:ascii="Times New Roman" w:hAnsi="Times New Roman" w:cs="Times New Roman"/>
           <w:b/>
         </w:rPr>
         <w:t>Results Page</w:t>
@@ -2420,12 +2774,18 @@
         <w:pStyle w:val="ListParagraph"/>
         <w:numPr>
           <w:ilvl w:val="1"/>
-          <w:numId w:val="36"/>
+          <w:numId w:val="40"/>
         </w:numPr>
         <w:shd w:val="clear" w:color="auto" w:fill="FFFFFF"/>
         <w:spacing w:after="0" w:line="240" w:lineRule="auto"/>
-      </w:pPr>
-      <w:r>
+        <w:rPr>
+          <w:rFonts w:ascii="Times New Roman" w:hAnsi="Times New Roman" w:cs="Times New Roman"/>
+        </w:rPr>
+      </w:pPr>
+      <w:r>
+        <w:rPr>
+          <w:rFonts w:ascii="Times New Roman" w:hAnsi="Times New Roman" w:cs="Times New Roman"/>
+        </w:rPr>
         <w:t>The system shall display the building information in accordance to the filters when specific marker in the map page is clicked. The information revealed will include:</w:t>
       </w:r>
     </w:p>
@@ -2434,12 +2794,18 @@
         <w:pStyle w:val="ListParagraph"/>
         <w:numPr>
           <w:ilvl w:val="2"/>
-          <w:numId w:val="36"/>
+          <w:numId w:val="40"/>
         </w:numPr>
         <w:shd w:val="clear" w:color="auto" w:fill="FFFFFF"/>
         <w:spacing w:after="0" w:line="240" w:lineRule="auto"/>
-      </w:pPr>
-      <w:r>
+        <w:rPr>
+          <w:rFonts w:ascii="Times New Roman" w:hAnsi="Times New Roman" w:cs="Times New Roman"/>
+        </w:rPr>
+      </w:pPr>
+      <w:r>
+        <w:rPr>
+          <w:rFonts w:ascii="Times New Roman" w:hAnsi="Times New Roman" w:cs="Times New Roman"/>
+        </w:rPr>
         <w:t>Flat Address</w:t>
       </w:r>
     </w:p>
@@ -2448,12 +2814,18 @@
         <w:pStyle w:val="ListParagraph"/>
         <w:numPr>
           <w:ilvl w:val="2"/>
-          <w:numId w:val="36"/>
+          <w:numId w:val="40"/>
         </w:numPr>
         <w:shd w:val="clear" w:color="auto" w:fill="FFFFFF"/>
         <w:spacing w:after="0" w:line="360" w:lineRule="auto"/>
-      </w:pPr>
-      <w:r>
+        <w:rPr>
+          <w:rFonts w:ascii="Times New Roman" w:hAnsi="Times New Roman" w:cs="Times New Roman"/>
+        </w:rPr>
+      </w:pPr>
+      <w:r>
+        <w:rPr>
+          <w:rFonts w:ascii="Times New Roman" w:hAnsi="Times New Roman" w:cs="Times New Roman"/>
+        </w:rPr>
         <w:t>Flat Type</w:t>
       </w:r>
     </w:p>
@@ -2462,10 +2834,16 @@
         <w:pStyle w:val="ListParagraph"/>
         <w:numPr>
           <w:ilvl w:val="2"/>
-          <w:numId w:val="36"/>
-        </w:numPr>
-      </w:pPr>
-      <w:r>
+          <w:numId w:val="40"/>
+        </w:numPr>
+        <w:rPr>
+          <w:rFonts w:ascii="Times New Roman" w:hAnsi="Times New Roman" w:cs="Times New Roman"/>
+        </w:rPr>
+      </w:pPr>
+      <w:r>
+        <w:rPr>
+          <w:rFonts w:ascii="Times New Roman" w:hAnsi="Times New Roman" w:cs="Times New Roman"/>
+        </w:rPr>
         <w:t>Selling Price (if applicable)</w:t>
       </w:r>
     </w:p>
@@ -2474,10 +2852,16 @@
         <w:pStyle w:val="ListParagraph"/>
         <w:numPr>
           <w:ilvl w:val="2"/>
-          <w:numId w:val="36"/>
-        </w:numPr>
-      </w:pPr>
-      <w:r>
+          <w:numId w:val="40"/>
+        </w:numPr>
+        <w:rPr>
+          <w:rFonts w:ascii="Times New Roman" w:hAnsi="Times New Roman" w:cs="Times New Roman"/>
+        </w:rPr>
+      </w:pPr>
+      <w:r>
+        <w:rPr>
+          <w:rFonts w:ascii="Times New Roman" w:hAnsi="Times New Roman" w:cs="Times New Roman"/>
+        </w:rPr>
         <w:t>Flat Supply Available (if applicable)</w:t>
       </w:r>
     </w:p>
@@ -2486,25 +2870,46 @@
         <w:pStyle w:val="ListParagraph"/>
         <w:numPr>
           <w:ilvl w:val="2"/>
-          <w:numId w:val="36"/>
-        </w:numPr>
-      </w:pPr>
-      <w:r>
+          <w:numId w:val="40"/>
+        </w:numPr>
+        <w:rPr>
+          <w:rFonts w:ascii="Times New Roman" w:hAnsi="Times New Roman" w:cs="Times New Roman"/>
+        </w:rPr>
+      </w:pPr>
+      <w:r>
+        <w:rPr>
+          <w:rFonts w:ascii="Times New Roman" w:hAnsi="Times New Roman" w:cs="Times New Roman"/>
+        </w:rPr>
         <w:t>Ethnic Group (if applicable)</w:t>
       </w:r>
       <w:r>
+        <w:rPr>
+          <w:rFonts w:ascii="Times New Roman" w:hAnsi="Times New Roman" w:cs="Times New Roman"/>
+        </w:rPr>
         <w:tab/>
       </w:r>
       <w:r>
+        <w:rPr>
+          <w:rFonts w:ascii="Times New Roman" w:hAnsi="Times New Roman" w:cs="Times New Roman"/>
+        </w:rPr>
         <w:tab/>
       </w:r>
       <w:r>
+        <w:rPr>
+          <w:rFonts w:ascii="Times New Roman" w:hAnsi="Times New Roman" w:cs="Times New Roman"/>
+        </w:rPr>
         <w:tab/>
       </w:r>
       <w:r>
+        <w:rPr>
+          <w:rFonts w:ascii="Times New Roman" w:hAnsi="Times New Roman" w:cs="Times New Roman"/>
+        </w:rPr>
         <w:tab/>
       </w:r>
       <w:r>
+        <w:rPr>
+          <w:rFonts w:ascii="Times New Roman" w:hAnsi="Times New Roman" w:cs="Times New Roman"/>
+        </w:rPr>
         <w:tab/>
       </w:r>
     </w:p>
@@ -2515,8 +2920,14 @@
           <w:ilvl w:val="0"/>
           <w:numId w:val="29"/>
         </w:numPr>
-      </w:pPr>
-      <w:r>
+        <w:rPr>
+          <w:rFonts w:ascii="Times New Roman" w:hAnsi="Times New Roman" w:cs="Times New Roman"/>
+        </w:rPr>
+      </w:pPr>
+      <w:r>
+        <w:rPr>
+          <w:rFonts w:ascii="Times New Roman" w:hAnsi="Times New Roman" w:cs="Times New Roman"/>
+        </w:rPr>
         <w:t>Ethnic Quota Available</w:t>
       </w:r>
     </w:p>
@@ -2525,10 +2936,16 @@
         <w:pStyle w:val="ListParagraph"/>
         <w:numPr>
           <w:ilvl w:val="2"/>
-          <w:numId w:val="36"/>
-        </w:numPr>
-      </w:pPr>
-      <w:r>
+          <w:numId w:val="40"/>
+        </w:numPr>
+        <w:rPr>
+          <w:rFonts w:ascii="Times New Roman" w:hAnsi="Times New Roman" w:cs="Times New Roman"/>
+        </w:rPr>
+      </w:pPr>
+      <w:r>
+        <w:rPr>
+          <w:rFonts w:ascii="Times New Roman" w:hAnsi="Times New Roman" w:cs="Times New Roman"/>
+        </w:rPr>
         <w:t>Remaining Lease (if applicable)</w:t>
       </w:r>
     </w:p>
@@ -2537,10 +2954,16 @@
         <w:pStyle w:val="ListParagraph"/>
         <w:numPr>
           <w:ilvl w:val="2"/>
-          <w:numId w:val="36"/>
-        </w:numPr>
-      </w:pPr>
-      <w:r>
+          <w:numId w:val="40"/>
+        </w:numPr>
+        <w:rPr>
+          <w:rFonts w:ascii="Times New Roman" w:hAnsi="Times New Roman" w:cs="Times New Roman"/>
+        </w:rPr>
+      </w:pPr>
+      <w:r>
+        <w:rPr>
+          <w:rFonts w:ascii="Times New Roman" w:hAnsi="Times New Roman" w:cs="Times New Roman"/>
+        </w:rPr>
         <w:t>Storey (if applicable)</w:t>
       </w:r>
     </w:p>
@@ -2549,10 +2972,16 @@
         <w:pStyle w:val="ListParagraph"/>
         <w:numPr>
           <w:ilvl w:val="2"/>
-          <w:numId w:val="36"/>
-        </w:numPr>
-      </w:pPr>
-      <w:r>
+          <w:numId w:val="40"/>
+        </w:numPr>
+        <w:rPr>
+          <w:rFonts w:ascii="Times New Roman" w:hAnsi="Times New Roman" w:cs="Times New Roman"/>
+        </w:rPr>
+      </w:pPr>
+      <w:r>
+        <w:rPr>
+          <w:rFonts w:ascii="Times New Roman" w:hAnsi="Times New Roman" w:cs="Times New Roman"/>
+        </w:rPr>
         <w:t>Floor Area (if applicable)</w:t>
       </w:r>
     </w:p>
@@ -2560,6 +2989,9 @@
       <w:pPr>
         <w:pStyle w:val="ListParagraph"/>
         <w:ind w:left="1638"/>
+        <w:rPr>
+          <w:rFonts w:ascii="Times New Roman" w:hAnsi="Times New Roman" w:cs="Times New Roman"/>
+        </w:rPr>
       </w:pPr>
     </w:p>
     <w:p>
@@ -2567,12 +2999,15 @@
         <w:pStyle w:val="ListParagraph"/>
         <w:numPr>
           <w:ilvl w:val="0"/>
-          <w:numId w:val="36"/>
-        </w:numPr>
-      </w:pPr>
-      <w:r>
-        <w:rPr>
-          <w:rFonts w:ascii="Calibri" w:eastAsia="Times New Roman" w:hAnsi="Calibri" w:cs="Calibri"/>
+          <w:numId w:val="40"/>
+        </w:numPr>
+        <w:rPr>
+          <w:rFonts w:ascii="Times New Roman" w:hAnsi="Times New Roman" w:cs="Times New Roman"/>
+        </w:rPr>
+      </w:pPr>
+      <w:r>
+        <w:rPr>
+          <w:rFonts w:ascii="Times New Roman" w:eastAsia="Times New Roman" w:hAnsi="Times New Roman" w:cs="Times New Roman"/>
           <w:b/>
           <w:bCs/>
         </w:rPr>
@@ -2584,44 +3019,29 @@
         <w:pStyle w:val="ListParagraph"/>
         <w:numPr>
           <w:ilvl w:val="1"/>
-          <w:numId w:val="36"/>
-        </w:numPr>
-      </w:pPr>
-      <w:r>
-        <w:rPr>
-          <w:rFonts w:ascii="Calibri" w:eastAsia="Times New Roman" w:hAnsi="Calibri" w:cs="Calibri"/>
-        </w:rPr>
-        <w:t>The system shall show the flats that was bookmarked previously</w:t>
-      </w:r>
-      <w:r>
-        <w:rPr>
-          <w:rFonts w:ascii="Calibri" w:eastAsia="Times New Roman" w:hAnsi="Calibri" w:cs="Calibri"/>
-        </w:rPr>
-        <w:t xml:space="preserve"> </w:t>
-      </w:r>
-      <w:r>
-        <w:rPr>
-          <w:rFonts w:ascii="Calibri" w:eastAsia="Times New Roman" w:hAnsi="Calibri" w:cs="Calibri"/>
-        </w:rPr>
-        <w:t xml:space="preserve">pertaining to the </w:t>
-      </w:r>
-      <w:r>
-        <w:rPr>
-          <w:rFonts w:ascii="Calibri" w:eastAsia="Times New Roman" w:hAnsi="Calibri" w:cs="Calibri"/>
+          <w:numId w:val="40"/>
+        </w:numPr>
+        <w:rPr>
+          <w:rFonts w:ascii="Times New Roman" w:hAnsi="Times New Roman" w:cs="Times New Roman"/>
+        </w:rPr>
+      </w:pPr>
+      <w:r>
+        <w:rPr>
+          <w:rFonts w:ascii="Times New Roman" w:eastAsia="Times New Roman" w:hAnsi="Times New Roman" w:cs="Times New Roman"/>
+        </w:rPr>
+        <w:t xml:space="preserve">The system shall show the flats that was bookmarked previously pertaining to the </w:t>
+      </w:r>
+      <w:r>
+        <w:rPr>
+          <w:rFonts w:ascii="Times New Roman" w:eastAsia="Times New Roman" w:hAnsi="Times New Roman" w:cs="Times New Roman"/>
         </w:rPr>
         <w:tab/>
       </w:r>
       <w:r>
         <w:rPr>
-          <w:rFonts w:ascii="Calibri" w:eastAsia="Times New Roman" w:hAnsi="Calibri" w:cs="Calibri"/>
-        </w:rPr>
-        <w:t>user account</w:t>
-      </w:r>
-      <w:r>
-        <w:rPr>
-          <w:rFonts w:ascii="Calibri" w:eastAsia="Times New Roman" w:hAnsi="Calibri" w:cs="Calibri"/>
-        </w:rPr>
-        <w:t>.</w:t>
+          <w:rFonts w:ascii="Times New Roman" w:eastAsia="Times New Roman" w:hAnsi="Times New Roman" w:cs="Times New Roman"/>
+        </w:rPr>
+        <w:t>user account.</w:t>
       </w:r>
     </w:p>
     <w:p>
@@ -2629,12 +3049,15 @@
         <w:pStyle w:val="ListParagraph"/>
         <w:numPr>
           <w:ilvl w:val="1"/>
-          <w:numId w:val="36"/>
-        </w:numPr>
-      </w:pPr>
-      <w:r>
-        <w:rPr>
-          <w:rFonts w:ascii="Calibri" w:eastAsia="Times New Roman" w:hAnsi="Calibri" w:cs="Calibri"/>
+          <w:numId w:val="40"/>
+        </w:numPr>
+        <w:rPr>
+          <w:rFonts w:ascii="Times New Roman" w:hAnsi="Times New Roman" w:cs="Times New Roman"/>
+        </w:rPr>
+      </w:pPr>
+      <w:r>
+        <w:rPr>
+          <w:rFonts w:ascii="Times New Roman" w:eastAsia="Times New Roman" w:hAnsi="Times New Roman" w:cs="Times New Roman"/>
         </w:rPr>
         <w:t>The results are prioritized by recency based on the flats browsed.</w:t>
       </w:r>
@@ -2644,24 +3067,27 @@
         <w:pStyle w:val="ListParagraph"/>
         <w:numPr>
           <w:ilvl w:val="1"/>
-          <w:numId w:val="36"/>
-        </w:numPr>
-      </w:pPr>
-      <w:r>
-        <w:rPr>
-          <w:rFonts w:ascii="Calibri" w:eastAsia="Times New Roman" w:hAnsi="Calibri" w:cs="Calibri"/>
+          <w:numId w:val="40"/>
+        </w:numPr>
+        <w:rPr>
+          <w:rFonts w:ascii="Times New Roman" w:hAnsi="Times New Roman" w:cs="Times New Roman"/>
+        </w:rPr>
+      </w:pPr>
+      <w:r>
+        <w:rPr>
+          <w:rFonts w:ascii="Times New Roman" w:eastAsia="Times New Roman" w:hAnsi="Times New Roman" w:cs="Times New Roman"/>
         </w:rPr>
         <w:t>The system shall direct the user to the corresponding result page upon tapping</w:t>
       </w:r>
       <w:r>
         <w:rPr>
-          <w:rFonts w:ascii="Calibri" w:eastAsia="Times New Roman" w:hAnsi="Calibri" w:cs="Calibri"/>
+          <w:rFonts w:ascii="Times New Roman" w:eastAsia="Times New Roman" w:hAnsi="Times New Roman" w:cs="Times New Roman"/>
         </w:rPr>
         <w:br/>
       </w:r>
       <w:r>
         <w:rPr>
-          <w:rFonts w:ascii="Calibri" w:eastAsia="Times New Roman" w:hAnsi="Calibri" w:cs="Calibri"/>
+          <w:rFonts w:ascii="Times New Roman" w:eastAsia="Times New Roman" w:hAnsi="Times New Roman" w:cs="Times New Roman"/>
         </w:rPr>
         <w:tab/>
         <w:t>on one of the search results.</w:t>
@@ -2672,12 +3098,15 @@
         <w:pStyle w:val="ListParagraph"/>
         <w:numPr>
           <w:ilvl w:val="1"/>
-          <w:numId w:val="36"/>
-        </w:numPr>
-      </w:pPr>
-      <w:r>
-        <w:rPr>
-          <w:rFonts w:ascii="Calibri" w:eastAsia="Times New Roman" w:hAnsi="Calibri" w:cs="Calibri"/>
+          <w:numId w:val="40"/>
+        </w:numPr>
+        <w:rPr>
+          <w:rFonts w:ascii="Times New Roman" w:hAnsi="Times New Roman" w:cs="Times New Roman"/>
+        </w:rPr>
+      </w:pPr>
+      <w:r>
+        <w:rPr>
+          <w:rFonts w:ascii="Times New Roman" w:eastAsia="Times New Roman" w:hAnsi="Times New Roman" w:cs="Times New Roman"/>
         </w:rPr>
         <w:t>The system shall allow users to return to either the main menu or region page.</w:t>
       </w:r>
@@ -2685,25 +3114,44 @@
     <w:p>
       <w:pPr>
         <w:rPr>
-          <w:b/>
-        </w:rPr>
-      </w:pPr>
-    </w:p>
-    <w:p/>
-    <w:p>
-      <w:r>
+          <w:rFonts w:ascii="Times New Roman" w:hAnsi="Times New Roman" w:cs="Times New Roman"/>
+          <w:b/>
+        </w:rPr>
+      </w:pPr>
+    </w:p>
+    <w:p>
+      <w:pPr>
+        <w:rPr>
+          <w:rFonts w:ascii="Times New Roman" w:hAnsi="Times New Roman" w:cs="Times New Roman"/>
+        </w:rPr>
+      </w:pPr>
+    </w:p>
+    <w:p>
+      <w:pPr>
+        <w:rPr>
+          <w:rFonts w:ascii="Times New Roman" w:hAnsi="Times New Roman" w:cs="Times New Roman"/>
+        </w:rPr>
+      </w:pPr>
+      <w:bookmarkStart w:id="0" w:name="_GoBack"/>
+      <w:bookmarkEnd w:id="0"/>
+      <w:r>
+        <w:rPr>
+          <w:rFonts w:ascii="Times New Roman" w:hAnsi="Times New Roman" w:cs="Times New Roman"/>
+        </w:rPr>
         <w:br w:type="page"/>
       </w:r>
     </w:p>
     <w:p>
       <w:pPr>
         <w:rPr>
+          <w:rFonts w:ascii="Times New Roman" w:hAnsi="Times New Roman" w:cs="Times New Roman"/>
           <w:b/>
           <w:u w:val="single"/>
         </w:rPr>
       </w:pPr>
       <w:r>
         <w:rPr>
+          <w:rFonts w:ascii="Times New Roman" w:hAnsi="Times New Roman" w:cs="Times New Roman"/>
           <w:b/>
           <w:u w:val="single"/>
         </w:rPr>
@@ -2712,6 +3160,7 @@
       </w:r>
       <w:r>
         <w:rPr>
+          <w:rFonts w:ascii="Times New Roman" w:hAnsi="Times New Roman" w:cs="Times New Roman"/>
           <w:b/>
           <w:u w:val="single"/>
         </w:rPr>
@@ -2719,6 +3168,7 @@
       </w:r>
       <w:r>
         <w:rPr>
+          <w:rFonts w:ascii="Times New Roman" w:hAnsi="Times New Roman" w:cs="Times New Roman"/>
           <w:b/>
           <w:u w:val="single"/>
         </w:rPr>
@@ -2733,12 +3183,14 @@
           <w:numId w:val="19"/>
         </w:numPr>
         <w:rPr>
+          <w:rFonts w:ascii="Times New Roman" w:hAnsi="Times New Roman" w:cs="Times New Roman"/>
           <w:b/>
           <w:u w:val="single"/>
         </w:rPr>
       </w:pPr>
       <w:r>
         <w:rPr>
+          <w:rFonts w:ascii="Times New Roman" w:hAnsi="Times New Roman" w:cs="Times New Roman"/>
           <w:b/>
         </w:rPr>
         <w:t>Usability</w:t>
@@ -2752,29 +3204,51 @@
           <w:numId w:val="19"/>
         </w:numPr>
         <w:rPr>
+          <w:rFonts w:ascii="Times New Roman" w:hAnsi="Times New Roman" w:cs="Times New Roman"/>
           <w:b/>
           <w:u w:val="single"/>
         </w:rPr>
       </w:pPr>
       <w:r>
+        <w:rPr>
+          <w:rFonts w:ascii="Times New Roman" w:hAnsi="Times New Roman" w:cs="Times New Roman"/>
+        </w:rPr>
         <w:t xml:space="preserve">The system </w:t>
       </w:r>
       <w:r>
+        <w:rPr>
+          <w:rFonts w:ascii="Times New Roman" w:hAnsi="Times New Roman" w:cs="Times New Roman"/>
+        </w:rPr>
         <w:t>shall</w:t>
       </w:r>
       <w:r>
+        <w:rPr>
+          <w:rFonts w:ascii="Times New Roman" w:hAnsi="Times New Roman" w:cs="Times New Roman"/>
+        </w:rPr>
         <w:t xml:space="preserve"> be available in English to match the medium of communication i</w:t>
       </w:r>
       <w:r>
+        <w:rPr>
+          <w:rFonts w:ascii="Times New Roman" w:hAnsi="Times New Roman" w:cs="Times New Roman"/>
+        </w:rPr>
         <w:t>n</w:t>
       </w:r>
       <w:r>
+        <w:rPr>
+          <w:rFonts w:ascii="Times New Roman" w:hAnsi="Times New Roman" w:cs="Times New Roman"/>
+        </w:rPr>
         <w:tab/>
       </w:r>
       <w:r>
+        <w:rPr>
+          <w:rFonts w:ascii="Times New Roman" w:hAnsi="Times New Roman" w:cs="Times New Roman"/>
+        </w:rPr>
         <w:t>Singapore</w:t>
       </w:r>
       <w:r>
+        <w:rPr>
+          <w:rFonts w:ascii="Times New Roman" w:hAnsi="Times New Roman" w:cs="Times New Roman"/>
+        </w:rPr>
         <w:t>.</w:t>
       </w:r>
     </w:p>
@@ -2785,14 +3259,26 @@
           <w:ilvl w:val="1"/>
           <w:numId w:val="19"/>
         </w:numPr>
-      </w:pPr>
-      <w:r>
+        <w:rPr>
+          <w:rFonts w:ascii="Times New Roman" w:hAnsi="Times New Roman" w:cs="Times New Roman"/>
+        </w:rPr>
+      </w:pPr>
+      <w:r>
+        <w:rPr>
+          <w:rFonts w:ascii="Times New Roman" w:hAnsi="Times New Roman" w:cs="Times New Roman"/>
+        </w:rPr>
         <w:t xml:space="preserve">The system shall provide drop down lists for </w:t>
       </w:r>
       <w:r>
+        <w:rPr>
+          <w:rFonts w:ascii="Times New Roman" w:hAnsi="Times New Roman" w:cs="Times New Roman"/>
+        </w:rPr>
         <w:t>all</w:t>
       </w:r>
       <w:r>
+        <w:rPr>
+          <w:rFonts w:ascii="Times New Roman" w:hAnsi="Times New Roman" w:cs="Times New Roman"/>
+        </w:rPr>
         <w:t xml:space="preserve"> filters.</w:t>
       </w:r>
     </w:p>
@@ -2803,14 +3289,26 @@
           <w:ilvl w:val="1"/>
           <w:numId w:val="19"/>
         </w:numPr>
-      </w:pPr>
-      <w:r>
+        <w:rPr>
+          <w:rFonts w:ascii="Times New Roman" w:hAnsi="Times New Roman" w:cs="Times New Roman"/>
+        </w:rPr>
+      </w:pPr>
+      <w:r>
+        <w:rPr>
+          <w:rFonts w:ascii="Times New Roman" w:hAnsi="Times New Roman" w:cs="Times New Roman"/>
+        </w:rPr>
         <w:t xml:space="preserve">The system </w:t>
       </w:r>
       <w:r>
+        <w:rPr>
+          <w:rFonts w:ascii="Times New Roman" w:hAnsi="Times New Roman" w:cs="Times New Roman"/>
+        </w:rPr>
         <w:t>shall</w:t>
       </w:r>
       <w:r>
+        <w:rPr>
+          <w:rFonts w:ascii="Times New Roman" w:hAnsi="Times New Roman" w:cs="Times New Roman"/>
+        </w:rPr>
         <w:t xml:space="preserve"> allow users to undo any actions.</w:t>
       </w:r>
     </w:p>
@@ -2821,14 +3319,26 @@
           <w:ilvl w:val="1"/>
           <w:numId w:val="19"/>
         </w:numPr>
-      </w:pPr>
-      <w:r>
+        <w:rPr>
+          <w:rFonts w:ascii="Times New Roman" w:hAnsi="Times New Roman" w:cs="Times New Roman"/>
+        </w:rPr>
+      </w:pPr>
+      <w:r>
+        <w:rPr>
+          <w:rFonts w:ascii="Times New Roman" w:hAnsi="Times New Roman" w:cs="Times New Roman"/>
+        </w:rPr>
         <w:t xml:space="preserve">The system shall have </w:t>
       </w:r>
       <w:r>
+        <w:rPr>
+          <w:rFonts w:ascii="Times New Roman" w:hAnsi="Times New Roman" w:cs="Times New Roman"/>
+        </w:rPr>
         <w:t>visible</w:t>
       </w:r>
       <w:r>
+        <w:rPr>
+          <w:rFonts w:ascii="Times New Roman" w:hAnsi="Times New Roman" w:cs="Times New Roman"/>
+        </w:rPr>
         <w:t xml:space="preserve"> buttons.</w:t>
       </w:r>
     </w:p>
@@ -2839,14 +3349,26 @@
           <w:ilvl w:val="1"/>
           <w:numId w:val="19"/>
         </w:numPr>
-      </w:pPr>
-      <w:r>
+        <w:rPr>
+          <w:rFonts w:ascii="Times New Roman" w:hAnsi="Times New Roman" w:cs="Times New Roman"/>
+        </w:rPr>
+      </w:pPr>
+      <w:r>
+        <w:rPr>
+          <w:rFonts w:ascii="Times New Roman" w:hAnsi="Times New Roman" w:cs="Times New Roman"/>
+        </w:rPr>
         <w:t>The system shall allow users to</w:t>
       </w:r>
       <w:r>
+        <w:rPr>
+          <w:rFonts w:ascii="Times New Roman" w:hAnsi="Times New Roman" w:cs="Times New Roman"/>
+        </w:rPr>
         <w:t xml:space="preserve"> leave </w:t>
       </w:r>
       <w:r>
+        <w:rPr>
+          <w:rFonts w:ascii="Times New Roman" w:hAnsi="Times New Roman" w:cs="Times New Roman"/>
+        </w:rPr>
         <w:t xml:space="preserve">non-asterisk filter functions empty. </w:t>
       </w:r>
     </w:p>
@@ -2858,11 +3380,13 @@
           <w:numId w:val="19"/>
         </w:numPr>
         <w:rPr>
-          <w:b/>
-        </w:rPr>
-      </w:pPr>
-      <w:r>
-        <w:rPr>
+          <w:rFonts w:ascii="Times New Roman" w:hAnsi="Times New Roman" w:cs="Times New Roman"/>
+          <w:b/>
+        </w:rPr>
+      </w:pPr>
+      <w:r>
+        <w:rPr>
+          <w:rFonts w:ascii="Times New Roman" w:hAnsi="Times New Roman" w:cs="Times New Roman"/>
           <w:b/>
         </w:rPr>
         <w:t xml:space="preserve">Performance </w:t>
@@ -2875,17 +3399,32 @@
           <w:ilvl w:val="1"/>
           <w:numId w:val="19"/>
         </w:numPr>
-      </w:pPr>
-      <w:r>
+        <w:rPr>
+          <w:rFonts w:ascii="Times New Roman" w:hAnsi="Times New Roman" w:cs="Times New Roman"/>
+        </w:rPr>
+      </w:pPr>
+      <w:r>
+        <w:rPr>
+          <w:rFonts w:ascii="Times New Roman" w:hAnsi="Times New Roman" w:cs="Times New Roman"/>
+        </w:rPr>
         <w:t xml:space="preserve">The system </w:t>
       </w:r>
       <w:r>
+        <w:rPr>
+          <w:rFonts w:ascii="Times New Roman" w:hAnsi="Times New Roman" w:cs="Times New Roman"/>
+        </w:rPr>
         <w:t>shall</w:t>
       </w:r>
       <w:r>
+        <w:rPr>
+          <w:rFonts w:ascii="Times New Roman" w:hAnsi="Times New Roman" w:cs="Times New Roman"/>
+        </w:rPr>
         <w:t xml:space="preserve"> have a response time of less than 1 second</w:t>
       </w:r>
       <w:r>
+        <w:rPr>
+          <w:rFonts w:ascii="Times New Roman" w:hAnsi="Times New Roman" w:cs="Times New Roman"/>
+        </w:rPr>
         <w:t>.</w:t>
       </w:r>
     </w:p>
@@ -2896,17 +3435,32 @@
           <w:ilvl w:val="1"/>
           <w:numId w:val="19"/>
         </w:numPr>
-      </w:pPr>
-      <w:r>
+        <w:rPr>
+          <w:rFonts w:ascii="Times New Roman" w:hAnsi="Times New Roman" w:cs="Times New Roman"/>
+        </w:rPr>
+      </w:pPr>
+      <w:r>
+        <w:rPr>
+          <w:rFonts w:ascii="Times New Roman" w:hAnsi="Times New Roman" w:cs="Times New Roman"/>
+        </w:rPr>
         <w:t xml:space="preserve">The system </w:t>
       </w:r>
       <w:r>
+        <w:rPr>
+          <w:rFonts w:ascii="Times New Roman" w:hAnsi="Times New Roman" w:cs="Times New Roman"/>
+        </w:rPr>
         <w:t>shall</w:t>
       </w:r>
       <w:r>
+        <w:rPr>
+          <w:rFonts w:ascii="Times New Roman" w:hAnsi="Times New Roman" w:cs="Times New Roman"/>
+        </w:rPr>
         <w:t xml:space="preserve"> </w:t>
       </w:r>
       <w:r>
+        <w:rPr>
+          <w:rFonts w:ascii="Times New Roman" w:hAnsi="Times New Roman" w:cs="Times New Roman"/>
+        </w:rPr>
         <w:t>be able to support 100 000 concurrent users.</w:t>
       </w:r>
     </w:p>
@@ -2917,8 +3471,14 @@
           <w:ilvl w:val="1"/>
           <w:numId w:val="19"/>
         </w:numPr>
-      </w:pPr>
-      <w:r>
+        <w:rPr>
+          <w:rFonts w:ascii="Times New Roman" w:hAnsi="Times New Roman" w:cs="Times New Roman"/>
+        </w:rPr>
+      </w:pPr>
+      <w:r>
+        <w:rPr>
+          <w:rFonts w:ascii="Times New Roman" w:hAnsi="Times New Roman" w:cs="Times New Roman"/>
+        </w:rPr>
         <w:t>The system shall never crash due to system overload.</w:t>
       </w:r>
     </w:p>
@@ -2930,11 +3490,13 @@
           <w:numId w:val="19"/>
         </w:numPr>
         <w:rPr>
-          <w:b/>
-        </w:rPr>
-      </w:pPr>
-      <w:r>
-        <w:rPr>
+          <w:rFonts w:ascii="Times New Roman" w:hAnsi="Times New Roman" w:cs="Times New Roman"/>
+          <w:b/>
+        </w:rPr>
+      </w:pPr>
+      <w:r>
+        <w:rPr>
+          <w:rFonts w:ascii="Times New Roman" w:hAnsi="Times New Roman" w:cs="Times New Roman"/>
           <w:b/>
         </w:rPr>
         <w:t>Supportability</w:t>
@@ -2947,14 +3509,26 @@
           <w:ilvl w:val="1"/>
           <w:numId w:val="19"/>
         </w:numPr>
-      </w:pPr>
-      <w:r>
+        <w:rPr>
+          <w:rFonts w:ascii="Times New Roman" w:hAnsi="Times New Roman" w:cs="Times New Roman"/>
+        </w:rPr>
+      </w:pPr>
+      <w:r>
+        <w:rPr>
+          <w:rFonts w:ascii="Times New Roman" w:hAnsi="Times New Roman" w:cs="Times New Roman"/>
+        </w:rPr>
         <w:t xml:space="preserve">The </w:t>
       </w:r>
       <w:r>
+        <w:rPr>
+          <w:rFonts w:ascii="Times New Roman" w:hAnsi="Times New Roman" w:cs="Times New Roman"/>
+        </w:rPr>
         <w:t>developers shall troubleshoot problems faced by the users</w:t>
       </w:r>
       <w:r>
+        <w:rPr>
+          <w:rFonts w:ascii="Times New Roman" w:hAnsi="Times New Roman" w:cs="Times New Roman"/>
+        </w:rPr>
         <w:t xml:space="preserve"> on a weekly basis.</w:t>
       </w:r>
     </w:p>
@@ -2966,11 +3540,13 @@
           <w:numId w:val="19"/>
         </w:numPr>
         <w:rPr>
-          <w:b/>
-        </w:rPr>
-      </w:pPr>
-      <w:r>
-        <w:rPr>
+          <w:rFonts w:ascii="Times New Roman" w:hAnsi="Times New Roman" w:cs="Times New Roman"/>
+          <w:b/>
+        </w:rPr>
+      </w:pPr>
+      <w:r>
+        <w:rPr>
+          <w:rFonts w:ascii="Times New Roman" w:hAnsi="Times New Roman" w:cs="Times New Roman"/>
           <w:b/>
         </w:rPr>
         <w:t>Interface</w:t>
@@ -2983,17 +3559,32 @@
           <w:ilvl w:val="1"/>
           <w:numId w:val="19"/>
         </w:numPr>
-      </w:pPr>
-      <w:r>
+        <w:rPr>
+          <w:rFonts w:ascii="Times New Roman" w:hAnsi="Times New Roman" w:cs="Times New Roman"/>
+        </w:rPr>
+      </w:pPr>
+      <w:r>
+        <w:rPr>
+          <w:rFonts w:ascii="Times New Roman" w:hAnsi="Times New Roman" w:cs="Times New Roman"/>
+        </w:rPr>
         <w:t xml:space="preserve">The system </w:t>
       </w:r>
       <w:r>
+        <w:rPr>
+          <w:rFonts w:ascii="Times New Roman" w:hAnsi="Times New Roman" w:cs="Times New Roman"/>
+        </w:rPr>
         <w:t>shall</w:t>
       </w:r>
       <w:r>
+        <w:rPr>
+          <w:rFonts w:ascii="Times New Roman" w:hAnsi="Times New Roman" w:cs="Times New Roman"/>
+        </w:rPr>
         <w:t xml:space="preserve"> be able to retrieve resale flat information from Data.gov.sg</w:t>
       </w:r>
       <w:r>
+        <w:rPr>
+          <w:rFonts w:ascii="Times New Roman" w:hAnsi="Times New Roman" w:cs="Times New Roman"/>
+        </w:rPr>
         <w:t xml:space="preserve"> API</w:t>
       </w:r>
     </w:p>
@@ -3004,14 +3595,26 @@
           <w:ilvl w:val="1"/>
           <w:numId w:val="19"/>
         </w:numPr>
-      </w:pPr>
-      <w:r>
+        <w:rPr>
+          <w:rFonts w:ascii="Times New Roman" w:hAnsi="Times New Roman" w:cs="Times New Roman"/>
+        </w:rPr>
+      </w:pPr>
+      <w:r>
+        <w:rPr>
+          <w:rFonts w:ascii="Times New Roman" w:hAnsi="Times New Roman" w:cs="Times New Roman"/>
+        </w:rPr>
         <w:t xml:space="preserve">The system </w:t>
       </w:r>
       <w:r>
+        <w:rPr>
+          <w:rFonts w:ascii="Times New Roman" w:hAnsi="Times New Roman" w:cs="Times New Roman"/>
+        </w:rPr>
         <w:t>shall</w:t>
       </w:r>
       <w:r>
+        <w:rPr>
+          <w:rFonts w:ascii="Times New Roman" w:hAnsi="Times New Roman" w:cs="Times New Roman"/>
+        </w:rPr>
         <w:t xml:space="preserve"> be able to retrieve the following information from HDB.gov.sg:</w:t>
       </w:r>
     </w:p>
@@ -3022,20 +3625,38 @@
           <w:ilvl w:val="2"/>
           <w:numId w:val="21"/>
         </w:numPr>
-      </w:pPr>
-      <w:r>
+        <w:rPr>
+          <w:rFonts w:ascii="Times New Roman" w:hAnsi="Times New Roman" w:cs="Times New Roman"/>
+        </w:rPr>
+      </w:pPr>
+      <w:r>
+        <w:rPr>
+          <w:rFonts w:ascii="Times New Roman" w:hAnsi="Times New Roman" w:cs="Times New Roman"/>
+        </w:rPr>
         <w:t xml:space="preserve">BTO </w:t>
       </w:r>
       <w:r>
+        <w:rPr>
+          <w:rFonts w:ascii="Times New Roman" w:hAnsi="Times New Roman" w:cs="Times New Roman"/>
+        </w:rPr>
         <w:t>F</w:t>
       </w:r>
       <w:r>
+        <w:rPr>
+          <w:rFonts w:ascii="Times New Roman" w:hAnsi="Times New Roman" w:cs="Times New Roman"/>
+        </w:rPr>
         <w:t xml:space="preserve">lat </w:t>
       </w:r>
       <w:r>
+        <w:rPr>
+          <w:rFonts w:ascii="Times New Roman" w:hAnsi="Times New Roman" w:cs="Times New Roman"/>
+        </w:rPr>
         <w:t>I</w:t>
       </w:r>
       <w:r>
+        <w:rPr>
+          <w:rFonts w:ascii="Times New Roman" w:hAnsi="Times New Roman" w:cs="Times New Roman"/>
+        </w:rPr>
         <w:t>nformation</w:t>
       </w:r>
     </w:p>
@@ -3046,8 +3667,14 @@
           <w:ilvl w:val="2"/>
           <w:numId w:val="21"/>
         </w:numPr>
-      </w:pPr>
-      <w:r>
+        <w:rPr>
+          <w:rFonts w:ascii="Times New Roman" w:hAnsi="Times New Roman" w:cs="Times New Roman"/>
+        </w:rPr>
+      </w:pPr>
+      <w:r>
+        <w:rPr>
+          <w:rFonts w:ascii="Times New Roman" w:hAnsi="Times New Roman" w:cs="Times New Roman"/>
+        </w:rPr>
         <w:t>SOB Flat Information</w:t>
       </w:r>
     </w:p>
@@ -3058,20 +3685,38 @@
           <w:ilvl w:val="1"/>
           <w:numId w:val="21"/>
         </w:numPr>
-      </w:pPr>
-      <w:r>
+        <w:rPr>
+          <w:rFonts w:ascii="Times New Roman" w:hAnsi="Times New Roman" w:cs="Times New Roman"/>
+        </w:rPr>
+      </w:pPr>
+      <w:r>
+        <w:rPr>
+          <w:rFonts w:ascii="Times New Roman" w:hAnsi="Times New Roman" w:cs="Times New Roman"/>
+        </w:rPr>
         <w:t>The system shall</w:t>
       </w:r>
       <w:r>
+        <w:rPr>
+          <w:rFonts w:ascii="Times New Roman" w:hAnsi="Times New Roman" w:cs="Times New Roman"/>
+        </w:rPr>
         <w:t xml:space="preserve"> </w:t>
       </w:r>
       <w:r>
+        <w:rPr>
+          <w:rFonts w:ascii="Times New Roman" w:hAnsi="Times New Roman" w:cs="Times New Roman"/>
+        </w:rPr>
         <w:t>develop with</w:t>
       </w:r>
       <w:r>
+        <w:rPr>
+          <w:rFonts w:ascii="Times New Roman" w:hAnsi="Times New Roman" w:cs="Times New Roman"/>
+        </w:rPr>
         <w:t xml:space="preserve"> Android version 9.0 and above</w:t>
       </w:r>
       <w:r>
+        <w:rPr>
+          <w:rFonts w:ascii="Times New Roman" w:hAnsi="Times New Roman" w:cs="Times New Roman"/>
+        </w:rPr>
         <w:t>.</w:t>
       </w:r>
     </w:p>
@@ -3082,10 +3727,13 @@
           <w:ilvl w:val="1"/>
           <w:numId w:val="21"/>
         </w:numPr>
-      </w:pPr>
-      <w:r>
-        <w:rPr>
-          <w:rFonts w:ascii="Calibri" w:hAnsi="Calibri" w:cs="Calibri"/>
+        <w:rPr>
+          <w:rFonts w:ascii="Times New Roman" w:hAnsi="Times New Roman" w:cs="Times New Roman"/>
+        </w:rPr>
+      </w:pPr>
+      <w:r>
+        <w:rPr>
+          <w:rFonts w:ascii="Times New Roman" w:hAnsi="Times New Roman" w:cs="Times New Roman"/>
           <w:color w:val="000000"/>
         </w:rPr>
         <w:t xml:space="preserve">The system shall be able to retrieve data from </w:t>
@@ -3093,7 +3741,7 @@
       <w:proofErr w:type="spellStart"/>
       <w:r>
         <w:rPr>
-          <w:rFonts w:ascii="Calibri" w:hAnsi="Calibri" w:cs="Calibri"/>
+          <w:rFonts w:ascii="Times New Roman" w:hAnsi="Times New Roman" w:cs="Times New Roman"/>
           <w:color w:val="000000"/>
         </w:rPr>
         <w:t>googlefirebase</w:t>
@@ -3107,10 +3755,13 @@
           <w:ilvl w:val="1"/>
           <w:numId w:val="21"/>
         </w:numPr>
-      </w:pPr>
-      <w:r>
-        <w:rPr>
-          <w:rFonts w:ascii="Calibri" w:hAnsi="Calibri" w:cs="Calibri"/>
+        <w:rPr>
+          <w:rFonts w:ascii="Times New Roman" w:hAnsi="Times New Roman" w:cs="Times New Roman"/>
+        </w:rPr>
+      </w:pPr>
+      <w:r>
+        <w:rPr>
+          <w:rFonts w:ascii="Times New Roman" w:hAnsi="Times New Roman" w:cs="Times New Roman"/>
           <w:color w:val="000000"/>
         </w:rPr>
         <w:t xml:space="preserve">The system shall be able to write data to </w:t>
@@ -3118,7 +3769,7 @@
       <w:proofErr w:type="spellStart"/>
       <w:r>
         <w:rPr>
-          <w:rFonts w:ascii="Calibri" w:hAnsi="Calibri" w:cs="Calibri"/>
+          <w:rFonts w:ascii="Times New Roman" w:hAnsi="Times New Roman" w:cs="Times New Roman"/>
           <w:color w:val="000000"/>
         </w:rPr>
         <w:t>googlefirebase</w:t>
@@ -3126,10 +3777,29 @@
       <w:proofErr w:type="spellEnd"/>
       <w:r>
         <w:rPr>
-          <w:rFonts w:ascii="Calibri" w:hAnsi="Calibri" w:cs="Calibri"/>
+          <w:rFonts w:ascii="Times New Roman" w:hAnsi="Times New Roman" w:cs="Times New Roman"/>
           <w:color w:val="000000"/>
         </w:rPr>
         <w:t>.</w:t>
+      </w:r>
+    </w:p>
+    <w:p>
+      <w:pPr>
+        <w:pStyle w:val="ListParagraph"/>
+        <w:numPr>
+          <w:ilvl w:val="1"/>
+          <w:numId w:val="21"/>
+        </w:numPr>
+        <w:rPr>
+          <w:rFonts w:ascii="Times New Roman" w:hAnsi="Times New Roman" w:cs="Times New Roman"/>
+        </w:rPr>
+      </w:pPr>
+      <w:r>
+        <w:rPr>
+          <w:rFonts w:ascii="Times New Roman" w:hAnsi="Times New Roman" w:cs="Times New Roman"/>
+          <w:color w:val="000000"/>
+        </w:rPr>
+        <w:t>The system shall be able to process user’s login in Gmail.</w:t>
       </w:r>
     </w:p>
     <w:p>
@@ -3140,11 +3810,13 @@
           <w:numId w:val="21"/>
         </w:numPr>
         <w:rPr>
-          <w:b/>
-        </w:rPr>
-      </w:pPr>
-      <w:r>
-        <w:rPr>
+          <w:rFonts w:ascii="Times New Roman" w:hAnsi="Times New Roman" w:cs="Times New Roman"/>
+          <w:b/>
+        </w:rPr>
+      </w:pPr>
+      <w:r>
+        <w:rPr>
+          <w:rFonts w:ascii="Times New Roman" w:hAnsi="Times New Roman" w:cs="Times New Roman"/>
           <w:b/>
         </w:rPr>
         <w:t>Extendibility Requirements</w:t>
@@ -3158,22 +3830,27 @@
           <w:numId w:val="21"/>
         </w:numPr>
         <w:rPr>
-          <w:b/>
-        </w:rPr>
-      </w:pPr>
-      <w:r>
+          <w:rFonts w:ascii="Times New Roman" w:hAnsi="Times New Roman" w:cs="Times New Roman"/>
+          <w:b/>
+        </w:rPr>
+      </w:pPr>
+      <w:r>
+        <w:rPr>
+          <w:rFonts w:ascii="Times New Roman" w:hAnsi="Times New Roman" w:cs="Times New Roman"/>
+        </w:rPr>
         <w:t>The system shall store data collected from HDB.gov.sg in a separate database for</w:t>
       </w:r>
       <w:r>
+        <w:rPr>
+          <w:rFonts w:ascii="Times New Roman" w:hAnsi="Times New Roman" w:cs="Times New Roman"/>
+        </w:rPr>
         <w:t xml:space="preserve"> </w:t>
       </w:r>
       <w:r>
-        <w:t xml:space="preserve">easy </w:t>
-      </w:r>
-      <w:bookmarkStart w:id="0" w:name="_GoBack"/>
-      <w:bookmarkEnd w:id="0"/>
-      <w:r>
-        <w:t>data access</w:t>
+        <w:rPr>
+          <w:rFonts w:ascii="Times New Roman" w:hAnsi="Times New Roman" w:cs="Times New Roman"/>
+        </w:rPr>
+        <w:t>easy data access</w:t>
       </w:r>
     </w:p>
     <w:p>
@@ -3183,20 +3860,35 @@
           <w:ilvl w:val="1"/>
           <w:numId w:val="21"/>
         </w:numPr>
-      </w:pPr>
-      <w:r>
+        <w:rPr>
+          <w:rFonts w:ascii="Times New Roman" w:hAnsi="Times New Roman" w:cs="Times New Roman"/>
+        </w:rPr>
+      </w:pPr>
+      <w:r>
+        <w:rPr>
+          <w:rFonts w:ascii="Times New Roman" w:hAnsi="Times New Roman" w:cs="Times New Roman"/>
+        </w:rPr>
         <w:t>The system shall be open to conversion from an Android Application to IOS</w:t>
       </w:r>
       <w:r>
+        <w:rPr>
+          <w:rFonts w:ascii="Times New Roman" w:hAnsi="Times New Roman" w:cs="Times New Roman"/>
+        </w:rPr>
         <w:tab/>
         <w:t xml:space="preserve">application through </w:t>
       </w:r>
       <w:proofErr w:type="spellStart"/>
       <w:r>
+        <w:rPr>
+          <w:rFonts w:ascii="Times New Roman" w:hAnsi="Times New Roman" w:cs="Times New Roman"/>
+        </w:rPr>
         <w:t>MechDome</w:t>
       </w:r>
       <w:proofErr w:type="spellEnd"/>
       <w:r>
+        <w:rPr>
+          <w:rFonts w:ascii="Times New Roman" w:hAnsi="Times New Roman" w:cs="Times New Roman"/>
+        </w:rPr>
         <w:t xml:space="preserve"> in future. </w:t>
       </w:r>
     </w:p>
@@ -3207,9 +3899,13 @@
           <w:ilvl w:val="0"/>
           <w:numId w:val="21"/>
         </w:numPr>
-      </w:pPr>
-      <w:r>
-        <w:rPr>
+        <w:rPr>
+          <w:rFonts w:ascii="Times New Roman" w:hAnsi="Times New Roman" w:cs="Times New Roman"/>
+        </w:rPr>
+      </w:pPr>
+      <w:r>
+        <w:rPr>
+          <w:rFonts w:ascii="Times New Roman" w:hAnsi="Times New Roman" w:cs="Times New Roman"/>
           <w:b/>
         </w:rPr>
         <w:t xml:space="preserve">Overall Maintenance </w:t>
@@ -3222,17 +3918,32 @@
           <w:ilvl w:val="1"/>
           <w:numId w:val="21"/>
         </w:numPr>
-      </w:pPr>
-      <w:r>
+        <w:rPr>
+          <w:rFonts w:ascii="Times New Roman" w:hAnsi="Times New Roman" w:cs="Times New Roman"/>
+        </w:rPr>
+      </w:pPr>
+      <w:r>
+        <w:rPr>
+          <w:rFonts w:ascii="Times New Roman" w:hAnsi="Times New Roman" w:cs="Times New Roman"/>
+        </w:rPr>
         <w:t xml:space="preserve">The system </w:t>
       </w:r>
       <w:r>
+        <w:rPr>
+          <w:rFonts w:ascii="Times New Roman" w:hAnsi="Times New Roman" w:cs="Times New Roman"/>
+        </w:rPr>
         <w:t>shall</w:t>
       </w:r>
       <w:r>
+        <w:rPr>
+          <w:rFonts w:ascii="Times New Roman" w:hAnsi="Times New Roman" w:cs="Times New Roman"/>
+        </w:rPr>
         <w:t xml:space="preserve"> be updated on a monthly basis for currency purposes</w:t>
       </w:r>
       <w:r>
+        <w:rPr>
+          <w:rFonts w:ascii="Times New Roman" w:hAnsi="Times New Roman" w:cs="Times New Roman"/>
+        </w:rPr>
         <w:t xml:space="preserve"> by the developers</w:t>
       </w:r>
     </w:p>
@@ -3393,6 +4104,128 @@
     </w:lvl>
   </w:abstractNum>
   <w:abstractNum w:abstractNumId="1" w15:restartNumberingAfterBreak="0">
+    <w:nsid w:val="01A554D0"/>
+    <w:multiLevelType w:val="multilevel"/>
+    <w:tmpl w:val="03C87410"/>
+    <w:lvl w:ilvl="0">
+      <w:start w:val="3"/>
+      <w:numFmt w:val="decimal"/>
+      <w:lvlText w:val="%1"/>
+      <w:lvlJc w:val="left"/>
+      <w:pPr>
+        <w:ind w:left="435" w:hanging="435"/>
+      </w:pPr>
+      <w:rPr>
+        <w:rFonts w:hint="default"/>
+        <w:b w:val="0"/>
+      </w:rPr>
+    </w:lvl>
+    <w:lvl w:ilvl="1">
+      <w:start w:val="1"/>
+      <w:numFmt w:val="decimal"/>
+      <w:lvlText w:val="%1.%2"/>
+      <w:lvlJc w:val="left"/>
+      <w:pPr>
+        <w:ind w:left="2106" w:hanging="435"/>
+      </w:pPr>
+      <w:rPr>
+        <w:rFonts w:hint="default"/>
+        <w:b w:val="0"/>
+      </w:rPr>
+    </w:lvl>
+    <w:lvl w:ilvl="2">
+      <w:start w:val="1"/>
+      <w:numFmt w:val="decimal"/>
+      <w:lvlText w:val="%1.%2.%3"/>
+      <w:lvlJc w:val="left"/>
+      <w:pPr>
+        <w:ind w:left="4062" w:hanging="720"/>
+      </w:pPr>
+      <w:rPr>
+        <w:rFonts w:hint="default"/>
+        <w:b w:val="0"/>
+      </w:rPr>
+    </w:lvl>
+    <w:lvl w:ilvl="3">
+      <w:start w:val="1"/>
+      <w:numFmt w:val="decimal"/>
+      <w:lvlText w:val="%1.%2.%3.%4"/>
+      <w:lvlJc w:val="left"/>
+      <w:pPr>
+        <w:ind w:left="5733" w:hanging="720"/>
+      </w:pPr>
+      <w:rPr>
+        <w:rFonts w:hint="default"/>
+        <w:b w:val="0"/>
+      </w:rPr>
+    </w:lvl>
+    <w:lvl w:ilvl="4">
+      <w:start w:val="1"/>
+      <w:numFmt w:val="decimal"/>
+      <w:lvlText w:val="%1.%2.%3.%4.%5"/>
+      <w:lvlJc w:val="left"/>
+      <w:pPr>
+        <w:ind w:left="7764" w:hanging="1080"/>
+      </w:pPr>
+      <w:rPr>
+        <w:rFonts w:hint="default"/>
+        <w:b w:val="0"/>
+      </w:rPr>
+    </w:lvl>
+    <w:lvl w:ilvl="5">
+      <w:start w:val="1"/>
+      <w:numFmt w:val="decimal"/>
+      <w:lvlText w:val="%1.%2.%3.%4.%5.%6"/>
+      <w:lvlJc w:val="left"/>
+      <w:pPr>
+        <w:ind w:left="9435" w:hanging="1080"/>
+      </w:pPr>
+      <w:rPr>
+        <w:rFonts w:hint="default"/>
+        <w:b w:val="0"/>
+      </w:rPr>
+    </w:lvl>
+    <w:lvl w:ilvl="6">
+      <w:start w:val="1"/>
+      <w:numFmt w:val="decimal"/>
+      <w:lvlText w:val="%1.%2.%3.%4.%5.%6.%7"/>
+      <w:lvlJc w:val="left"/>
+      <w:pPr>
+        <w:ind w:left="11466" w:hanging="1440"/>
+      </w:pPr>
+      <w:rPr>
+        <w:rFonts w:hint="default"/>
+        <w:b w:val="0"/>
+      </w:rPr>
+    </w:lvl>
+    <w:lvl w:ilvl="7">
+      <w:start w:val="1"/>
+      <w:numFmt w:val="decimal"/>
+      <w:lvlText w:val="%1.%2.%3.%4.%5.%6.%7.%8"/>
+      <w:lvlJc w:val="left"/>
+      <w:pPr>
+        <w:ind w:left="13137" w:hanging="1440"/>
+      </w:pPr>
+      <w:rPr>
+        <w:rFonts w:hint="default"/>
+        <w:b w:val="0"/>
+      </w:rPr>
+    </w:lvl>
+    <w:lvl w:ilvl="8">
+      <w:start w:val="1"/>
+      <w:numFmt w:val="decimal"/>
+      <w:lvlText w:val="%1.%2.%3.%4.%5.%6.%7.%8.%9"/>
+      <w:lvlJc w:val="left"/>
+      <w:pPr>
+        <w:ind w:left="15168" w:hanging="1800"/>
+      </w:pPr>
+      <w:rPr>
+        <w:rFonts w:hint="default"/>
+        <w:b w:val="0"/>
+      </w:rPr>
+    </w:lvl>
+  </w:abstractNum>
+  <w:abstractNum w:abstractNumId="2" w15:restartNumberingAfterBreak="0">
     <w:nsid w:val="03451741"/>
     <w:multiLevelType w:val="multilevel"/>
     <w:tmpl w:val="9FDE87B2"/>
@@ -3541,7 +4374,7 @@
       </w:rPr>
     </w:lvl>
   </w:abstractNum>
-  <w:abstractNum w:abstractNumId="2" w15:restartNumberingAfterBreak="0">
+  <w:abstractNum w:abstractNumId="3" w15:restartNumberingAfterBreak="0">
     <w:nsid w:val="0B0C7117"/>
     <w:multiLevelType w:val="hybridMultilevel"/>
     <w:tmpl w:val="B44A23E8"/>
@@ -3630,7 +4463,120 @@
       </w:pPr>
     </w:lvl>
   </w:abstractNum>
-  <w:abstractNum w:abstractNumId="3" w15:restartNumberingAfterBreak="0">
+  <w:abstractNum w:abstractNumId="4" w15:restartNumberingAfterBreak="0">
+    <w:nsid w:val="0E9813F1"/>
+    <w:multiLevelType w:val="multilevel"/>
+    <w:tmpl w:val="59A0BA5C"/>
+    <w:lvl w:ilvl="0">
+      <w:start w:val="3"/>
+      <w:numFmt w:val="decimal"/>
+      <w:lvlText w:val="%1"/>
+      <w:lvlJc w:val="left"/>
+      <w:pPr>
+        <w:ind w:left="435" w:hanging="435"/>
+      </w:pPr>
+      <w:rPr>
+        <w:rFonts w:hint="default"/>
+      </w:rPr>
+    </w:lvl>
+    <w:lvl w:ilvl="1">
+      <w:start w:val="1"/>
+      <w:numFmt w:val="decimal"/>
+      <w:lvlText w:val="%1.%2"/>
+      <w:lvlJc w:val="left"/>
+      <w:pPr>
+        <w:ind w:left="2106" w:hanging="435"/>
+      </w:pPr>
+      <w:rPr>
+        <w:rFonts w:hint="default"/>
+      </w:rPr>
+    </w:lvl>
+    <w:lvl w:ilvl="2">
+      <w:start w:val="1"/>
+      <w:numFmt w:val="decimal"/>
+      <w:lvlText w:val="%1.%2.%3"/>
+      <w:lvlJc w:val="left"/>
+      <w:pPr>
+        <w:ind w:left="4062" w:hanging="720"/>
+      </w:pPr>
+      <w:rPr>
+        <w:rFonts w:hint="default"/>
+      </w:rPr>
+    </w:lvl>
+    <w:lvl w:ilvl="3">
+      <w:start w:val="1"/>
+      <w:numFmt w:val="decimal"/>
+      <w:lvlText w:val="%1.%2.%3.%4"/>
+      <w:lvlJc w:val="left"/>
+      <w:pPr>
+        <w:ind w:left="5733" w:hanging="720"/>
+      </w:pPr>
+      <w:rPr>
+        <w:rFonts w:hint="default"/>
+      </w:rPr>
+    </w:lvl>
+    <w:lvl w:ilvl="4">
+      <w:start w:val="1"/>
+      <w:numFmt w:val="decimal"/>
+      <w:lvlText w:val="%1.%2.%3.%4.%5"/>
+      <w:lvlJc w:val="left"/>
+      <w:pPr>
+        <w:ind w:left="7764" w:hanging="1080"/>
+      </w:pPr>
+      <w:rPr>
+        <w:rFonts w:hint="default"/>
+      </w:rPr>
+    </w:lvl>
+    <w:lvl w:ilvl="5">
+      <w:start w:val="1"/>
+      <w:numFmt w:val="decimal"/>
+      <w:lvlText w:val="%1.%2.%3.%4.%5.%6"/>
+      <w:lvlJc w:val="left"/>
+      <w:pPr>
+        <w:ind w:left="9435" w:hanging="1080"/>
+      </w:pPr>
+      <w:rPr>
+        <w:rFonts w:hint="default"/>
+      </w:rPr>
+    </w:lvl>
+    <w:lvl w:ilvl="6">
+      <w:start w:val="1"/>
+      <w:numFmt w:val="decimal"/>
+      <w:lvlText w:val="%1.%2.%3.%4.%5.%6.%7"/>
+      <w:lvlJc w:val="left"/>
+      <w:pPr>
+        <w:ind w:left="11466" w:hanging="1440"/>
+      </w:pPr>
+      <w:rPr>
+        <w:rFonts w:hint="default"/>
+      </w:rPr>
+    </w:lvl>
+    <w:lvl w:ilvl="7">
+      <w:start w:val="1"/>
+      <w:numFmt w:val="decimal"/>
+      <w:lvlText w:val="%1.%2.%3.%4.%5.%6.%7.%8"/>
+      <w:lvlJc w:val="left"/>
+      <w:pPr>
+        <w:ind w:left="13137" w:hanging="1440"/>
+      </w:pPr>
+      <w:rPr>
+        <w:rFonts w:hint="default"/>
+      </w:rPr>
+    </w:lvl>
+    <w:lvl w:ilvl="8">
+      <w:start w:val="1"/>
+      <w:numFmt w:val="decimal"/>
+      <w:lvlText w:val="%1.%2.%3.%4.%5.%6.%7.%8.%9"/>
+      <w:lvlJc w:val="left"/>
+      <w:pPr>
+        <w:ind w:left="15168" w:hanging="1800"/>
+      </w:pPr>
+      <w:rPr>
+        <w:rFonts w:hint="default"/>
+      </w:rPr>
+    </w:lvl>
+  </w:abstractNum>
+  <w:abstractNum w:abstractNumId="5" w15:restartNumberingAfterBreak="0">
     <w:nsid w:val="0F490BC7"/>
     <w:multiLevelType w:val="multilevel"/>
     <w:tmpl w:val="EA020BB2"/>
@@ -3779,7 +4725,7 @@
       </w:rPr>
     </w:lvl>
   </w:abstractNum>
-  <w:abstractNum w:abstractNumId="4" w15:restartNumberingAfterBreak="0">
+  <w:abstractNum w:abstractNumId="6" w15:restartNumberingAfterBreak="0">
     <w:nsid w:val="0F4F0D84"/>
     <w:multiLevelType w:val="multilevel"/>
     <w:tmpl w:val="D4E87538"/>
@@ -3908,7 +4854,121 @@
       </w:rPr>
     </w:lvl>
   </w:abstractNum>
-  <w:abstractNum w:abstractNumId="5" w15:restartNumberingAfterBreak="0">
+  <w:abstractNum w:abstractNumId="7" w15:restartNumberingAfterBreak="0">
+    <w:nsid w:val="12C82D1E"/>
+    <w:multiLevelType w:val="multilevel"/>
+    <w:tmpl w:val="CDC6BEA4"/>
+    <w:lvl w:ilvl="0">
+      <w:start w:val="3"/>
+      <w:numFmt w:val="decimal"/>
+      <w:lvlText w:val="%1"/>
+      <w:lvlJc w:val="left"/>
+      <w:pPr>
+        <w:ind w:left="435" w:hanging="435"/>
+      </w:pPr>
+      <w:rPr>
+        <w:rFonts w:hint="default"/>
+      </w:rPr>
+    </w:lvl>
+    <w:lvl w:ilvl="1">
+      <w:start w:val="1"/>
+      <w:numFmt w:val="decimal"/>
+      <w:lvlText w:val="%1.%2"/>
+      <w:lvlJc w:val="left"/>
+      <w:pPr>
+        <w:ind w:left="1669" w:hanging="435"/>
+      </w:pPr>
+      <w:rPr>
+        <w:rFonts w:hint="default"/>
+      </w:rPr>
+    </w:lvl>
+    <w:lvl w:ilvl="2">
+      <w:start w:val="1"/>
+      <w:numFmt w:val="decimal"/>
+      <w:lvlText w:val="%3)"/>
+      <w:lvlJc w:val="left"/>
+      <w:pPr>
+        <w:ind w:left="3188" w:hanging="720"/>
+      </w:pPr>
+      <w:rPr>
+        <w:rFonts w:asciiTheme="minorHAnsi" w:eastAsiaTheme="minorEastAsia" w:hAnsiTheme="minorHAnsi" w:cstheme="minorBidi"/>
+        <w:b w:val="0"/>
+      </w:rPr>
+    </w:lvl>
+    <w:lvl w:ilvl="3">
+      <w:start w:val="1"/>
+      <w:numFmt w:val="decimal"/>
+      <w:lvlText w:val="%4)"/>
+      <w:lvlJc w:val="left"/>
+      <w:pPr>
+        <w:ind w:left="4422" w:hanging="720"/>
+      </w:pPr>
+      <w:rPr>
+        <w:rFonts w:asciiTheme="minorHAnsi" w:eastAsiaTheme="minorEastAsia" w:hAnsiTheme="minorHAnsi" w:cstheme="minorBidi"/>
+      </w:rPr>
+    </w:lvl>
+    <w:lvl w:ilvl="4">
+      <w:start w:val="1"/>
+      <w:numFmt w:val="decimal"/>
+      <w:lvlText w:val="%1.%2.%3.%4.%5"/>
+      <w:lvlJc w:val="left"/>
+      <w:pPr>
+        <w:ind w:left="6016" w:hanging="1080"/>
+      </w:pPr>
+      <w:rPr>
+        <w:rFonts w:hint="default"/>
+      </w:rPr>
+    </w:lvl>
+    <w:lvl w:ilvl="5">
+      <w:start w:val="1"/>
+      <w:numFmt w:val="decimal"/>
+      <w:lvlText w:val="%1.%2.%3.%4.%5.%6"/>
+      <w:lvlJc w:val="left"/>
+      <w:pPr>
+        <w:ind w:left="7250" w:hanging="1080"/>
+      </w:pPr>
+      <w:rPr>
+        <w:rFonts w:hint="default"/>
+      </w:rPr>
+    </w:lvl>
+    <w:lvl w:ilvl="6">
+      <w:start w:val="1"/>
+      <w:numFmt w:val="decimal"/>
+      <w:lvlText w:val="%1.%2.%3.%4.%5.%6.%7"/>
+      <w:lvlJc w:val="left"/>
+      <w:pPr>
+        <w:ind w:left="8844" w:hanging="1440"/>
+      </w:pPr>
+      <w:rPr>
+        <w:rFonts w:hint="default"/>
+      </w:rPr>
+    </w:lvl>
+    <w:lvl w:ilvl="7">
+      <w:start w:val="1"/>
+      <w:numFmt w:val="decimal"/>
+      <w:lvlText w:val="%1.%2.%3.%4.%5.%6.%7.%8"/>
+      <w:lvlJc w:val="left"/>
+      <w:pPr>
+        <w:ind w:left="10078" w:hanging="1440"/>
+      </w:pPr>
+      <w:rPr>
+        <w:rFonts w:hint="default"/>
+      </w:rPr>
+    </w:lvl>
+    <w:lvl w:ilvl="8">
+      <w:start w:val="1"/>
+      <w:numFmt w:val="decimal"/>
+      <w:lvlText w:val="%1.%2.%3.%4.%5.%6.%7.%8.%9"/>
+      <w:lvlJc w:val="left"/>
+      <w:pPr>
+        <w:ind w:left="11672" w:hanging="1800"/>
+      </w:pPr>
+      <w:rPr>
+        <w:rFonts w:hint="default"/>
+      </w:rPr>
+    </w:lvl>
+  </w:abstractNum>
+  <w:abstractNum w:abstractNumId="8" w15:restartNumberingAfterBreak="0">
     <w:nsid w:val="1AAD13AE"/>
     <w:multiLevelType w:val="multilevel"/>
     <w:tmpl w:val="AA700D3A"/>
@@ -4030,7 +5090,7 @@
       </w:rPr>
     </w:lvl>
   </w:abstractNum>
-  <w:abstractNum w:abstractNumId="6" w15:restartNumberingAfterBreak="0">
+  <w:abstractNum w:abstractNumId="9" w15:restartNumberingAfterBreak="0">
     <w:nsid w:val="1C797CBB"/>
     <w:multiLevelType w:val="hybridMultilevel"/>
     <w:tmpl w:val="0E982778"/>
@@ -4120,7 +5180,7 @@
       </w:pPr>
     </w:lvl>
   </w:abstractNum>
-  <w:abstractNum w:abstractNumId="7" w15:restartNumberingAfterBreak="0">
+  <w:abstractNum w:abstractNumId="10" w15:restartNumberingAfterBreak="0">
     <w:nsid w:val="2113141D"/>
     <w:multiLevelType w:val="hybridMultilevel"/>
     <w:tmpl w:val="D2EA05F2"/>
@@ -4210,7 +5270,7 @@
       </w:pPr>
     </w:lvl>
   </w:abstractNum>
-  <w:abstractNum w:abstractNumId="8" w15:restartNumberingAfterBreak="0">
+  <w:abstractNum w:abstractNumId="11" w15:restartNumberingAfterBreak="0">
     <w:nsid w:val="24AB6EC7"/>
     <w:multiLevelType w:val="hybridMultilevel"/>
     <w:tmpl w:val="9180508A"/>
@@ -4301,7 +5361,7 @@
       </w:pPr>
     </w:lvl>
   </w:abstractNum>
-  <w:abstractNum w:abstractNumId="9" w15:restartNumberingAfterBreak="0">
+  <w:abstractNum w:abstractNumId="12" w15:restartNumberingAfterBreak="0">
     <w:nsid w:val="294B4AB1"/>
     <w:multiLevelType w:val="multilevel"/>
     <w:tmpl w:val="3C3C4A5C"/>
@@ -4414,7 +5474,7 @@
       </w:rPr>
     </w:lvl>
   </w:abstractNum>
-  <w:abstractNum w:abstractNumId="10" w15:restartNumberingAfterBreak="0">
+  <w:abstractNum w:abstractNumId="13" w15:restartNumberingAfterBreak="0">
     <w:nsid w:val="2E8F5996"/>
     <w:multiLevelType w:val="multilevel"/>
     <w:tmpl w:val="05D4EF6C"/>
@@ -4536,7 +5596,7 @@
       </w:rPr>
     </w:lvl>
   </w:abstractNum>
-  <w:abstractNum w:abstractNumId="11" w15:restartNumberingAfterBreak="0">
+  <w:abstractNum w:abstractNumId="14" w15:restartNumberingAfterBreak="0">
     <w:nsid w:val="2FAA361C"/>
     <w:multiLevelType w:val="multilevel"/>
     <w:tmpl w:val="342CD940"/>
@@ -4685,10 +5745,10 @@
       </w:rPr>
     </w:lvl>
   </w:abstractNum>
-  <w:abstractNum w:abstractNumId="12" w15:restartNumberingAfterBreak="0">
+  <w:abstractNum w:abstractNumId="15" w15:restartNumberingAfterBreak="0">
     <w:nsid w:val="31D8775E"/>
     <w:multiLevelType w:val="multilevel"/>
-    <w:tmpl w:val="B7B40E54"/>
+    <w:tmpl w:val="DA523B66"/>
     <w:lvl w:ilvl="0">
       <w:start w:val="1"/>
       <w:numFmt w:val="decimal"/>
@@ -4713,6 +5773,7 @@
       </w:pPr>
       <w:rPr>
         <w:rFonts w:ascii="Calibri" w:hAnsi="Calibri" w:cs="Calibri" w:hint="default"/>
+        <w:b w:val="0"/>
         <w:color w:val="000000"/>
         <w:sz w:val="22"/>
       </w:rPr>
@@ -4816,7 +5877,7 @@
       </w:rPr>
     </w:lvl>
   </w:abstractNum>
-  <w:abstractNum w:abstractNumId="13" w15:restartNumberingAfterBreak="0">
+  <w:abstractNum w:abstractNumId="16" w15:restartNumberingAfterBreak="0">
     <w:nsid w:val="33D35D8B"/>
     <w:multiLevelType w:val="hybridMultilevel"/>
     <w:tmpl w:val="0D1648D8"/>
@@ -4905,7 +5966,7 @@
       </w:pPr>
     </w:lvl>
   </w:abstractNum>
-  <w:abstractNum w:abstractNumId="14" w15:restartNumberingAfterBreak="0">
+  <w:abstractNum w:abstractNumId="17" w15:restartNumberingAfterBreak="0">
     <w:nsid w:val="33EB03F9"/>
     <w:multiLevelType w:val="hybridMultilevel"/>
     <w:tmpl w:val="BB6C9DA4"/>
@@ -4994,7 +6055,7 @@
       </w:pPr>
     </w:lvl>
   </w:abstractNum>
-  <w:abstractNum w:abstractNumId="15" w15:restartNumberingAfterBreak="0">
+  <w:abstractNum w:abstractNumId="18" w15:restartNumberingAfterBreak="0">
     <w:nsid w:val="34415D69"/>
     <w:multiLevelType w:val="hybridMultilevel"/>
     <w:tmpl w:val="12BAD952"/>
@@ -5086,7 +6147,7 @@
       </w:pPr>
     </w:lvl>
   </w:abstractNum>
-  <w:abstractNum w:abstractNumId="16" w15:restartNumberingAfterBreak="0">
+  <w:abstractNum w:abstractNumId="19" w15:restartNumberingAfterBreak="0">
     <w:nsid w:val="367E502D"/>
     <w:multiLevelType w:val="multilevel"/>
     <w:tmpl w:val="188634AA"/>
@@ -5208,7 +6269,7 @@
       </w:rPr>
     </w:lvl>
   </w:abstractNum>
-  <w:abstractNum w:abstractNumId="17" w15:restartNumberingAfterBreak="0">
+  <w:abstractNum w:abstractNumId="20" w15:restartNumberingAfterBreak="0">
     <w:nsid w:val="37E76800"/>
     <w:multiLevelType w:val="multilevel"/>
     <w:tmpl w:val="33FA814A"/>
@@ -5321,7 +6382,7 @@
       </w:rPr>
     </w:lvl>
   </w:abstractNum>
-  <w:abstractNum w:abstractNumId="18" w15:restartNumberingAfterBreak="0">
+  <w:abstractNum w:abstractNumId="21" w15:restartNumberingAfterBreak="0">
     <w:nsid w:val="392803D2"/>
     <w:multiLevelType w:val="hybridMultilevel"/>
     <w:tmpl w:val="0472DC28"/>
@@ -5411,7 +6472,7 @@
       </w:pPr>
     </w:lvl>
   </w:abstractNum>
-  <w:abstractNum w:abstractNumId="19" w15:restartNumberingAfterBreak="0">
+  <w:abstractNum w:abstractNumId="22" w15:restartNumberingAfterBreak="0">
     <w:nsid w:val="3B237C6B"/>
     <w:multiLevelType w:val="multilevel"/>
     <w:tmpl w:val="98D49EDC"/>
@@ -5540,7 +6601,7 @@
       </w:rPr>
     </w:lvl>
   </w:abstractNum>
-  <w:abstractNum w:abstractNumId="20" w15:restartNumberingAfterBreak="0">
+  <w:abstractNum w:abstractNumId="23" w15:restartNumberingAfterBreak="0">
     <w:nsid w:val="3DBA3DDF"/>
     <w:multiLevelType w:val="multilevel"/>
     <w:tmpl w:val="E21610E0"/>
@@ -5669,7 +6730,7 @@
       </w:rPr>
     </w:lvl>
   </w:abstractNum>
-  <w:abstractNum w:abstractNumId="21" w15:restartNumberingAfterBreak="0">
+  <w:abstractNum w:abstractNumId="24" w15:restartNumberingAfterBreak="0">
     <w:nsid w:val="41505DD8"/>
     <w:multiLevelType w:val="multilevel"/>
     <w:tmpl w:val="473E8D32"/>
@@ -5798,7 +6859,7 @@
       </w:rPr>
     </w:lvl>
   </w:abstractNum>
-  <w:abstractNum w:abstractNumId="22" w15:restartNumberingAfterBreak="0">
+  <w:abstractNum w:abstractNumId="25" w15:restartNumberingAfterBreak="0">
     <w:nsid w:val="42C24086"/>
     <w:multiLevelType w:val="multilevel"/>
     <w:tmpl w:val="F104DD42"/>
@@ -5911,7 +6972,7 @@
       </w:rPr>
     </w:lvl>
   </w:abstractNum>
-  <w:abstractNum w:abstractNumId="23" w15:restartNumberingAfterBreak="0">
+  <w:abstractNum w:abstractNumId="26" w15:restartNumberingAfterBreak="0">
     <w:nsid w:val="43EC7EED"/>
     <w:multiLevelType w:val="multilevel"/>
     <w:tmpl w:val="339085D6"/>
@@ -6024,7 +7085,129 @@
       </w:rPr>
     </w:lvl>
   </w:abstractNum>
-  <w:abstractNum w:abstractNumId="24" w15:restartNumberingAfterBreak="0">
+  <w:abstractNum w:abstractNumId="27" w15:restartNumberingAfterBreak="0">
+    <w:nsid w:val="45C313F6"/>
+    <w:multiLevelType w:val="multilevel"/>
+    <w:tmpl w:val="DEF88E16"/>
+    <w:lvl w:ilvl="0">
+      <w:start w:val="2"/>
+      <w:numFmt w:val="decimal"/>
+      <w:lvlText w:val="%1"/>
+      <w:lvlJc w:val="left"/>
+      <w:pPr>
+        <w:ind w:left="435" w:hanging="435"/>
+      </w:pPr>
+      <w:rPr>
+        <w:rFonts w:hint="default"/>
+        <w:b w:val="0"/>
+      </w:rPr>
+    </w:lvl>
+    <w:lvl w:ilvl="1">
+      <w:start w:val="3"/>
+      <w:numFmt w:val="decimal"/>
+      <w:lvlText w:val="%1.%2"/>
+      <w:lvlJc w:val="left"/>
+      <w:pPr>
+        <w:ind w:left="1614" w:hanging="435"/>
+      </w:pPr>
+      <w:rPr>
+        <w:rFonts w:hint="default"/>
+        <w:b w:val="0"/>
+      </w:rPr>
+    </w:lvl>
+    <w:lvl w:ilvl="2">
+      <w:start w:val="1"/>
+      <w:numFmt w:val="decimal"/>
+      <w:lvlText w:val="%1.%2.%3"/>
+      <w:lvlJc w:val="left"/>
+      <w:pPr>
+        <w:ind w:left="3078" w:hanging="720"/>
+      </w:pPr>
+      <w:rPr>
+        <w:rFonts w:hint="default"/>
+        <w:b w:val="0"/>
+      </w:rPr>
+    </w:lvl>
+    <w:lvl w:ilvl="3">
+      <w:start w:val="1"/>
+      <w:numFmt w:val="decimal"/>
+      <w:lvlText w:val="%1.%2.%3.%4"/>
+      <w:lvlJc w:val="left"/>
+      <w:pPr>
+        <w:ind w:left="4257" w:hanging="720"/>
+      </w:pPr>
+      <w:rPr>
+        <w:rFonts w:hint="default"/>
+        <w:b w:val="0"/>
+      </w:rPr>
+    </w:lvl>
+    <w:lvl w:ilvl="4">
+      <w:start w:val="1"/>
+      <w:numFmt w:val="decimal"/>
+      <w:lvlText w:val="%1.%2.%3.%4.%5"/>
+      <w:lvlJc w:val="left"/>
+      <w:pPr>
+        <w:ind w:left="5796" w:hanging="1080"/>
+      </w:pPr>
+      <w:rPr>
+        <w:rFonts w:hint="default"/>
+        <w:b w:val="0"/>
+      </w:rPr>
+    </w:lvl>
+    <w:lvl w:ilvl="5">
+      <w:start w:val="1"/>
+      <w:numFmt w:val="decimal"/>
+      <w:lvlText w:val="%1.%2.%3.%4.%5.%6"/>
+      <w:lvlJc w:val="left"/>
+      <w:pPr>
+        <w:ind w:left="6975" w:hanging="1080"/>
+      </w:pPr>
+      <w:rPr>
+        <w:rFonts w:hint="default"/>
+        <w:b w:val="0"/>
+      </w:rPr>
+    </w:lvl>
+    <w:lvl w:ilvl="6">
+      <w:start w:val="1"/>
+      <w:numFmt w:val="decimal"/>
+      <w:lvlText w:val="%1.%2.%3.%4.%5.%6.%7"/>
+      <w:lvlJc w:val="left"/>
+      <w:pPr>
+        <w:ind w:left="8514" w:hanging="1440"/>
+      </w:pPr>
+      <w:rPr>
+        <w:rFonts w:hint="default"/>
+        <w:b w:val="0"/>
+      </w:rPr>
+    </w:lvl>
+    <w:lvl w:ilvl="7">
+      <w:start w:val="1"/>
+      <w:numFmt w:val="decimal"/>
+      <w:lvlText w:val="%1.%2.%3.%4.%5.%6.%7.%8"/>
+      <w:lvlJc w:val="left"/>
+      <w:pPr>
+        <w:ind w:left="9693" w:hanging="1440"/>
+      </w:pPr>
+      <w:rPr>
+        <w:rFonts w:hint="default"/>
+        <w:b w:val="0"/>
+      </w:rPr>
+    </w:lvl>
+    <w:lvl w:ilvl="8">
+      <w:start w:val="1"/>
+      <w:numFmt w:val="decimal"/>
+      <w:lvlText w:val="%1.%2.%3.%4.%5.%6.%7.%8.%9"/>
+      <w:lvlJc w:val="left"/>
+      <w:pPr>
+        <w:ind w:left="11232" w:hanging="1800"/>
+      </w:pPr>
+      <w:rPr>
+        <w:rFonts w:hint="default"/>
+        <w:b w:val="0"/>
+      </w:rPr>
+    </w:lvl>
+  </w:abstractNum>
+  <w:abstractNum w:abstractNumId="28" w15:restartNumberingAfterBreak="0">
     <w:nsid w:val="464C060A"/>
     <w:multiLevelType w:val="multilevel"/>
     <w:tmpl w:val="E086079E"/>
@@ -6138,7 +7321,7 @@
       </w:rPr>
     </w:lvl>
   </w:abstractNum>
-  <w:abstractNum w:abstractNumId="25" w15:restartNumberingAfterBreak="0">
+  <w:abstractNum w:abstractNumId="29" w15:restartNumberingAfterBreak="0">
     <w:nsid w:val="46AD1E08"/>
     <w:multiLevelType w:val="multilevel"/>
     <w:tmpl w:val="09EAA406"/>
@@ -6260,7 +7443,7 @@
       </w:rPr>
     </w:lvl>
   </w:abstractNum>
-  <w:abstractNum w:abstractNumId="26" w15:restartNumberingAfterBreak="0">
+  <w:abstractNum w:abstractNumId="30" w15:restartNumberingAfterBreak="0">
     <w:nsid w:val="4B81524C"/>
     <w:multiLevelType w:val="multilevel"/>
     <w:tmpl w:val="B15EE572"/>
@@ -6382,7 +7565,7 @@
       </w:rPr>
     </w:lvl>
   </w:abstractNum>
-  <w:abstractNum w:abstractNumId="27" w15:restartNumberingAfterBreak="0">
+  <w:abstractNum w:abstractNumId="31" w15:restartNumberingAfterBreak="0">
     <w:nsid w:val="4D5B714B"/>
     <w:multiLevelType w:val="multilevel"/>
     <w:tmpl w:val="2DD0020E"/>
@@ -6513,10 +7696,10 @@
       </w:rPr>
     </w:lvl>
   </w:abstractNum>
-  <w:abstractNum w:abstractNumId="28" w15:restartNumberingAfterBreak="0">
+  <w:abstractNum w:abstractNumId="32" w15:restartNumberingAfterBreak="0">
     <w:nsid w:val="4D5E57E8"/>
     <w:multiLevelType w:val="multilevel"/>
-    <w:tmpl w:val="2E04A830"/>
+    <w:tmpl w:val="D2AC8F56"/>
     <w:lvl w:ilvl="0">
       <w:start w:val="1"/>
       <w:numFmt w:val="decimal"/>
@@ -6551,6 +7734,7 @@
       </w:pPr>
       <w:rPr>
         <w:rFonts w:hint="default"/>
+        <w:b w:val="0"/>
       </w:rPr>
     </w:lvl>
     <w:lvl w:ilvl="3">
@@ -6563,6 +7747,7 @@
       </w:pPr>
       <w:rPr>
         <w:rFonts w:hint="default"/>
+        <w:b w:val="0"/>
       </w:rPr>
     </w:lvl>
     <w:lvl w:ilvl="4">
@@ -6626,7 +7811,7 @@
       </w:rPr>
     </w:lvl>
   </w:abstractNum>
-  <w:abstractNum w:abstractNumId="29" w15:restartNumberingAfterBreak="0">
+  <w:abstractNum w:abstractNumId="33" w15:restartNumberingAfterBreak="0">
     <w:nsid w:val="59140D2D"/>
     <w:multiLevelType w:val="multilevel"/>
     <w:tmpl w:val="D7B2443C"/>
@@ -6774,7 +7959,355 @@
       </w:rPr>
     </w:lvl>
   </w:abstractNum>
-  <w:abstractNum w:abstractNumId="30" w15:restartNumberingAfterBreak="0">
+  <w:abstractNum w:abstractNumId="34" w15:restartNumberingAfterBreak="0">
+    <w:nsid w:val="5BB57927"/>
+    <w:multiLevelType w:val="multilevel"/>
+    <w:tmpl w:val="B5B46F34"/>
+    <w:lvl w:ilvl="0">
+      <w:start w:val="3"/>
+      <w:numFmt w:val="decimal"/>
+      <w:lvlText w:val="%1"/>
+      <w:lvlJc w:val="left"/>
+      <w:pPr>
+        <w:ind w:left="435" w:hanging="435"/>
+      </w:pPr>
+      <w:rPr>
+        <w:rFonts w:hint="default"/>
+        <w:b w:val="0"/>
+      </w:rPr>
+    </w:lvl>
+    <w:lvl w:ilvl="1">
+      <w:start w:val="1"/>
+      <w:numFmt w:val="decimal"/>
+      <w:lvlText w:val="%1.%2"/>
+      <w:lvlJc w:val="left"/>
+      <w:pPr>
+        <w:ind w:left="1669" w:hanging="435"/>
+      </w:pPr>
+      <w:rPr>
+        <w:rFonts w:hint="default"/>
+        <w:b w:val="0"/>
+      </w:rPr>
+    </w:lvl>
+    <w:lvl w:ilvl="2">
+      <w:start w:val="1"/>
+      <w:numFmt w:val="decimal"/>
+      <w:lvlText w:val="%1.%2.%3"/>
+      <w:lvlJc w:val="left"/>
+      <w:pPr>
+        <w:ind w:left="3188" w:hanging="720"/>
+      </w:pPr>
+      <w:rPr>
+        <w:rFonts w:hint="default"/>
+        <w:b w:val="0"/>
+      </w:rPr>
+    </w:lvl>
+    <w:lvl w:ilvl="3">
+      <w:start w:val="1"/>
+      <w:numFmt w:val="decimal"/>
+      <w:lvlText w:val="%1.%2.%3.%4"/>
+      <w:lvlJc w:val="left"/>
+      <w:pPr>
+        <w:ind w:left="4422" w:hanging="720"/>
+      </w:pPr>
+      <w:rPr>
+        <w:rFonts w:hint="default"/>
+        <w:b w:val="0"/>
+      </w:rPr>
+    </w:lvl>
+    <w:lvl w:ilvl="4">
+      <w:start w:val="1"/>
+      <w:numFmt w:val="decimal"/>
+      <w:lvlText w:val="%1.%2.%3.%4.%5"/>
+      <w:lvlJc w:val="left"/>
+      <w:pPr>
+        <w:ind w:left="6016" w:hanging="1080"/>
+      </w:pPr>
+      <w:rPr>
+        <w:rFonts w:hint="default"/>
+        <w:b w:val="0"/>
+      </w:rPr>
+    </w:lvl>
+    <w:lvl w:ilvl="5">
+      <w:start w:val="1"/>
+      <w:numFmt w:val="decimal"/>
+      <w:lvlText w:val="%1.%2.%3.%4.%5.%6"/>
+      <w:lvlJc w:val="left"/>
+      <w:pPr>
+        <w:ind w:left="7250" w:hanging="1080"/>
+      </w:pPr>
+      <w:rPr>
+        <w:rFonts w:hint="default"/>
+        <w:b w:val="0"/>
+      </w:rPr>
+    </w:lvl>
+    <w:lvl w:ilvl="6">
+      <w:start w:val="1"/>
+      <w:numFmt w:val="decimal"/>
+      <w:lvlText w:val="%1.%2.%3.%4.%5.%6.%7"/>
+      <w:lvlJc w:val="left"/>
+      <w:pPr>
+        <w:ind w:left="8844" w:hanging="1440"/>
+      </w:pPr>
+      <w:rPr>
+        <w:rFonts w:hint="default"/>
+        <w:b w:val="0"/>
+      </w:rPr>
+    </w:lvl>
+    <w:lvl w:ilvl="7">
+      <w:start w:val="1"/>
+      <w:numFmt w:val="decimal"/>
+      <w:lvlText w:val="%1.%2.%3.%4.%5.%6.%7.%8"/>
+      <w:lvlJc w:val="left"/>
+      <w:pPr>
+        <w:ind w:left="10078" w:hanging="1440"/>
+      </w:pPr>
+      <w:rPr>
+        <w:rFonts w:hint="default"/>
+        <w:b w:val="0"/>
+      </w:rPr>
+    </w:lvl>
+    <w:lvl w:ilvl="8">
+      <w:start w:val="1"/>
+      <w:numFmt w:val="decimal"/>
+      <w:lvlText w:val="%1.%2.%3.%4.%5.%6.%7.%8.%9"/>
+      <w:lvlJc w:val="left"/>
+      <w:pPr>
+        <w:ind w:left="11672" w:hanging="1800"/>
+      </w:pPr>
+      <w:rPr>
+        <w:rFonts w:hint="default"/>
+        <w:b w:val="0"/>
+      </w:rPr>
+    </w:lvl>
+  </w:abstractNum>
+  <w:abstractNum w:abstractNumId="35" w15:restartNumberingAfterBreak="0">
+    <w:nsid w:val="5C7D7E56"/>
+    <w:multiLevelType w:val="multilevel"/>
+    <w:tmpl w:val="F8E02E8A"/>
+    <w:lvl w:ilvl="0">
+      <w:start w:val="3"/>
+      <w:numFmt w:val="decimal"/>
+      <w:lvlText w:val="%1"/>
+      <w:lvlJc w:val="left"/>
+      <w:pPr>
+        <w:ind w:left="435" w:hanging="435"/>
+      </w:pPr>
+      <w:rPr>
+        <w:rFonts w:hint="default"/>
+      </w:rPr>
+    </w:lvl>
+    <w:lvl w:ilvl="1">
+      <w:start w:val="1"/>
+      <w:numFmt w:val="decimal"/>
+      <w:lvlText w:val="%1.%2"/>
+      <w:lvlJc w:val="left"/>
+      <w:pPr>
+        <w:ind w:left="1669" w:hanging="435"/>
+      </w:pPr>
+      <w:rPr>
+        <w:rFonts w:hint="default"/>
+      </w:rPr>
+    </w:lvl>
+    <w:lvl w:ilvl="2">
+      <w:start w:val="1"/>
+      <w:numFmt w:val="decimal"/>
+      <w:lvlText w:val="%1.%2.%3"/>
+      <w:lvlJc w:val="left"/>
+      <w:pPr>
+        <w:ind w:left="3188" w:hanging="720"/>
+      </w:pPr>
+      <w:rPr>
+        <w:rFonts w:hint="default"/>
+      </w:rPr>
+    </w:lvl>
+    <w:lvl w:ilvl="3">
+      <w:start w:val="1"/>
+      <w:numFmt w:val="decimal"/>
+      <w:lvlText w:val="%1.%2.%3.%4"/>
+      <w:lvlJc w:val="left"/>
+      <w:pPr>
+        <w:ind w:left="4422" w:hanging="720"/>
+      </w:pPr>
+      <w:rPr>
+        <w:rFonts w:hint="default"/>
+      </w:rPr>
+    </w:lvl>
+    <w:lvl w:ilvl="4">
+      <w:start w:val="1"/>
+      <w:numFmt w:val="decimal"/>
+      <w:lvlText w:val="%1.%2.%3.%4.%5"/>
+      <w:lvlJc w:val="left"/>
+      <w:pPr>
+        <w:ind w:left="6016" w:hanging="1080"/>
+      </w:pPr>
+      <w:rPr>
+        <w:rFonts w:hint="default"/>
+      </w:rPr>
+    </w:lvl>
+    <w:lvl w:ilvl="5">
+      <w:start w:val="1"/>
+      <w:numFmt w:val="decimal"/>
+      <w:lvlText w:val="%1.%2.%3.%4.%5.%6"/>
+      <w:lvlJc w:val="left"/>
+      <w:pPr>
+        <w:ind w:left="7250" w:hanging="1080"/>
+      </w:pPr>
+      <w:rPr>
+        <w:rFonts w:hint="default"/>
+      </w:rPr>
+    </w:lvl>
+    <w:lvl w:ilvl="6">
+      <w:start w:val="1"/>
+      <w:numFmt w:val="decimal"/>
+      <w:lvlText w:val="%1.%2.%3.%4.%5.%6.%7"/>
+      <w:lvlJc w:val="left"/>
+      <w:pPr>
+        <w:ind w:left="8844" w:hanging="1440"/>
+      </w:pPr>
+      <w:rPr>
+        <w:rFonts w:hint="default"/>
+      </w:rPr>
+    </w:lvl>
+    <w:lvl w:ilvl="7">
+      <w:start w:val="1"/>
+      <w:numFmt w:val="decimal"/>
+      <w:lvlText w:val="%1.%2.%3.%4.%5.%6.%7.%8"/>
+      <w:lvlJc w:val="left"/>
+      <w:pPr>
+        <w:ind w:left="10078" w:hanging="1440"/>
+      </w:pPr>
+      <w:rPr>
+        <w:rFonts w:hint="default"/>
+      </w:rPr>
+    </w:lvl>
+    <w:lvl w:ilvl="8">
+      <w:start w:val="1"/>
+      <w:numFmt w:val="decimal"/>
+      <w:lvlText w:val="%1.%2.%3.%4.%5.%6.%7.%8.%9"/>
+      <w:lvlJc w:val="left"/>
+      <w:pPr>
+        <w:ind w:left="11672" w:hanging="1800"/>
+      </w:pPr>
+      <w:rPr>
+        <w:rFonts w:hint="default"/>
+      </w:rPr>
+    </w:lvl>
+  </w:abstractNum>
+  <w:abstractNum w:abstractNumId="36" w15:restartNumberingAfterBreak="0">
+    <w:nsid w:val="6729621A"/>
+    <w:multiLevelType w:val="multilevel"/>
+    <w:tmpl w:val="A5A63940"/>
+    <w:lvl w:ilvl="0">
+      <w:start w:val="3"/>
+      <w:numFmt w:val="decimal"/>
+      <w:lvlText w:val="%1"/>
+      <w:lvlJc w:val="left"/>
+      <w:pPr>
+        <w:ind w:left="435" w:hanging="435"/>
+      </w:pPr>
+      <w:rPr>
+        <w:rFonts w:hint="default"/>
+      </w:rPr>
+    </w:lvl>
+    <w:lvl w:ilvl="1">
+      <w:start w:val="1"/>
+      <w:numFmt w:val="decimal"/>
+      <w:lvlText w:val="%1.%2"/>
+      <w:lvlJc w:val="left"/>
+      <w:pPr>
+        <w:ind w:left="1269" w:hanging="435"/>
+      </w:pPr>
+      <w:rPr>
+        <w:rFonts w:hint="default"/>
+      </w:rPr>
+    </w:lvl>
+    <w:lvl w:ilvl="2">
+      <w:start w:val="1"/>
+      <w:numFmt w:val="decimal"/>
+      <w:lvlText w:val="%1.%2.%3"/>
+      <w:lvlJc w:val="left"/>
+      <w:pPr>
+        <w:ind w:left="2388" w:hanging="720"/>
+      </w:pPr>
+      <w:rPr>
+        <w:rFonts w:hint="default"/>
+      </w:rPr>
+    </w:lvl>
+    <w:lvl w:ilvl="3">
+      <w:start w:val="1"/>
+      <w:numFmt w:val="decimal"/>
+      <w:lvlText w:val="%1.%2.%3.%4"/>
+      <w:lvlJc w:val="left"/>
+      <w:pPr>
+        <w:ind w:left="3222" w:hanging="720"/>
+      </w:pPr>
+      <w:rPr>
+        <w:rFonts w:hint="default"/>
+      </w:rPr>
+    </w:lvl>
+    <w:lvl w:ilvl="4">
+      <w:start w:val="1"/>
+      <w:numFmt w:val="decimal"/>
+      <w:lvlText w:val="%1.%2.%3.%4.%5"/>
+      <w:lvlJc w:val="left"/>
+      <w:pPr>
+        <w:ind w:left="4416" w:hanging="1080"/>
+      </w:pPr>
+      <w:rPr>
+        <w:rFonts w:hint="default"/>
+      </w:rPr>
+    </w:lvl>
+    <w:lvl w:ilvl="5">
+      <w:start w:val="1"/>
+      <w:numFmt w:val="decimal"/>
+      <w:lvlText w:val="%1.%2.%3.%4.%5.%6"/>
+      <w:lvlJc w:val="left"/>
+      <w:pPr>
+        <w:ind w:left="5250" w:hanging="1080"/>
+      </w:pPr>
+      <w:rPr>
+        <w:rFonts w:hint="default"/>
+      </w:rPr>
+    </w:lvl>
+    <w:lvl w:ilvl="6">
+      <w:start w:val="1"/>
+      <w:numFmt w:val="decimal"/>
+      <w:lvlText w:val="%1.%2.%3.%4.%5.%6.%7"/>
+      <w:lvlJc w:val="left"/>
+      <w:pPr>
+        <w:ind w:left="6444" w:hanging="1440"/>
+      </w:pPr>
+      <w:rPr>
+        <w:rFonts w:hint="default"/>
+      </w:rPr>
+    </w:lvl>
+    <w:lvl w:ilvl="7">
+      <w:start w:val="1"/>
+      <w:numFmt w:val="decimal"/>
+      <w:lvlText w:val="%1.%2.%3.%4.%5.%6.%7.%8"/>
+      <w:lvlJc w:val="left"/>
+      <w:pPr>
+        <w:ind w:left="7278" w:hanging="1440"/>
+      </w:pPr>
+      <w:rPr>
+        <w:rFonts w:hint="default"/>
+      </w:rPr>
+    </w:lvl>
+    <w:lvl w:ilvl="8">
+      <w:start w:val="1"/>
+      <w:numFmt w:val="decimal"/>
+      <w:lvlText w:val="%1.%2.%3.%4.%5.%6.%7.%8.%9"/>
+      <w:lvlJc w:val="left"/>
+      <w:pPr>
+        <w:ind w:left="8472" w:hanging="1800"/>
+      </w:pPr>
+      <w:rPr>
+        <w:rFonts w:hint="default"/>
+      </w:rPr>
+    </w:lvl>
+  </w:abstractNum>
+  <w:abstractNum w:abstractNumId="37" w15:restartNumberingAfterBreak="0">
     <w:nsid w:val="67991761"/>
     <w:multiLevelType w:val="hybridMultilevel"/>
     <w:tmpl w:val="1D04805E"/>
@@ -6863,7 +8396,7 @@
       </w:pPr>
     </w:lvl>
   </w:abstractNum>
-  <w:abstractNum w:abstractNumId="31" w15:restartNumberingAfterBreak="0">
+  <w:abstractNum w:abstractNumId="38" w15:restartNumberingAfterBreak="0">
     <w:nsid w:val="6BCB0BF6"/>
     <w:multiLevelType w:val="hybridMultilevel"/>
     <w:tmpl w:val="F2D2ED88"/>
@@ -6952,7 +8485,7 @@
       </w:pPr>
     </w:lvl>
   </w:abstractNum>
-  <w:abstractNum w:abstractNumId="32" w15:restartNumberingAfterBreak="0">
+  <w:abstractNum w:abstractNumId="39" w15:restartNumberingAfterBreak="0">
     <w:nsid w:val="6EAB5359"/>
     <w:multiLevelType w:val="multilevel"/>
     <w:tmpl w:val="8B0EF9A0"/>
@@ -7065,7 +8598,7 @@
       </w:rPr>
     </w:lvl>
   </w:abstractNum>
-  <w:abstractNum w:abstractNumId="33" w15:restartNumberingAfterBreak="0">
+  <w:abstractNum w:abstractNumId="40" w15:restartNumberingAfterBreak="0">
     <w:nsid w:val="74CE605D"/>
     <w:multiLevelType w:val="multilevel"/>
     <w:tmpl w:val="1AB268F6"/>
@@ -7177,7 +8710,7 @@
       </w:pPr>
     </w:lvl>
   </w:abstractNum>
-  <w:abstractNum w:abstractNumId="34" w15:restartNumberingAfterBreak="0">
+  <w:abstractNum w:abstractNumId="41" w15:restartNumberingAfterBreak="0">
     <w:nsid w:val="763A5679"/>
     <w:multiLevelType w:val="multilevel"/>
     <w:tmpl w:val="59E8826A"/>
@@ -7326,7 +8859,7 @@
       </w:rPr>
     </w:lvl>
   </w:abstractNum>
-  <w:abstractNum w:abstractNumId="35" w15:restartNumberingAfterBreak="0">
+  <w:abstractNum w:abstractNumId="42" w15:restartNumberingAfterBreak="0">
     <w:nsid w:val="7C494270"/>
     <w:multiLevelType w:val="multilevel"/>
     <w:tmpl w:val="2ED87656"/>
@@ -7475,7 +9008,7 @@
       </w:rPr>
     </w:lvl>
   </w:abstractNum>
-  <w:abstractNum w:abstractNumId="36" w15:restartNumberingAfterBreak="0">
+  <w:abstractNum w:abstractNumId="43" w15:restartNumberingAfterBreak="0">
     <w:nsid w:val="7FF07636"/>
     <w:multiLevelType w:val="hybridMultilevel"/>
     <w:tmpl w:val="142A1308"/>
@@ -7565,115 +9098,136 @@
     </w:lvl>
   </w:abstractNum>
   <w:num w:numId="1">
-    <w:abstractNumId w:val="19"/>
+    <w:abstractNumId w:val="22"/>
   </w:num>
   <w:num w:numId="2">
     <w:abstractNumId w:val="0"/>
   </w:num>
   <w:num w:numId="3">
+    <w:abstractNumId w:val="37"/>
+  </w:num>
+  <w:num w:numId="4">
+    <w:abstractNumId w:val="38"/>
+  </w:num>
+  <w:num w:numId="5">
+    <w:abstractNumId w:val="43"/>
+  </w:num>
+  <w:num w:numId="6">
+    <w:abstractNumId w:val="17"/>
+  </w:num>
+  <w:num w:numId="7">
+    <w:abstractNumId w:val="16"/>
+  </w:num>
+  <w:num w:numId="8">
+    <w:abstractNumId w:val="6"/>
+  </w:num>
+  <w:num w:numId="9">
+    <w:abstractNumId w:val="2"/>
+  </w:num>
+  <w:num w:numId="10">
+    <w:abstractNumId w:val="5"/>
+  </w:num>
+  <w:num w:numId="11">
+    <w:abstractNumId w:val="42"/>
+  </w:num>
+  <w:num w:numId="12">
+    <w:abstractNumId w:val="14"/>
+  </w:num>
+  <w:num w:numId="13">
+    <w:abstractNumId w:val="41"/>
+  </w:num>
+  <w:num w:numId="14">
+    <w:abstractNumId w:val="40"/>
+  </w:num>
+  <w:num w:numId="15">
+    <w:abstractNumId w:val="33"/>
+  </w:num>
+  <w:num w:numId="16">
+    <w:abstractNumId w:val="23"/>
+  </w:num>
+  <w:num w:numId="17">
+    <w:abstractNumId w:val="26"/>
+  </w:num>
+  <w:num w:numId="18">
+    <w:abstractNumId w:val="19"/>
+  </w:num>
+  <w:num w:numId="19">
     <w:abstractNumId w:val="30"/>
   </w:num>
-  <w:num w:numId="4">
+  <w:num w:numId="20">
+    <w:abstractNumId w:val="24"/>
+  </w:num>
+  <w:num w:numId="21">
+    <w:abstractNumId w:val="13"/>
+  </w:num>
+  <w:num w:numId="22">
     <w:abstractNumId w:val="31"/>
   </w:num>
-  <w:num w:numId="5">
-    <w:abstractNumId w:val="36"/>
+  <w:num w:numId="23">
+    <w:abstractNumId w:val="11"/>
   </w:num>
-  <w:num w:numId="6">
-    <w:abstractNumId w:val="14"/>
+  <w:num w:numId="24">
+    <w:abstractNumId w:val="18"/>
   </w:num>
-  <w:num w:numId="7">
-    <w:abstractNumId w:val="13"/>
+  <w:num w:numId="25">
+    <w:abstractNumId w:val="12"/>
   </w:num>
-  <w:num w:numId="8">
+  <w:num w:numId="26">
+    <w:abstractNumId w:val="10"/>
+  </w:num>
+  <w:num w:numId="27">
+    <w:abstractNumId w:val="21"/>
+  </w:num>
+  <w:num w:numId="28">
+    <w:abstractNumId w:val="9"/>
+  </w:num>
+  <w:num w:numId="29">
+    <w:abstractNumId w:val="3"/>
+  </w:num>
+  <w:num w:numId="30">
+    <w:abstractNumId w:val="29"/>
+  </w:num>
+  <w:num w:numId="31">
+    <w:abstractNumId w:val="8"/>
+  </w:num>
+  <w:num w:numId="32">
+    <w:abstractNumId w:val="28"/>
+  </w:num>
+  <w:num w:numId="33">
+    <w:abstractNumId w:val="39"/>
+  </w:num>
+  <w:num w:numId="34">
+    <w:abstractNumId w:val="20"/>
+  </w:num>
+  <w:num w:numId="35">
+    <w:abstractNumId w:val="25"/>
+  </w:num>
+  <w:num w:numId="36">
+    <w:abstractNumId w:val="15"/>
+  </w:num>
+  <w:num w:numId="37">
+    <w:abstractNumId w:val="32"/>
+  </w:num>
+  <w:num w:numId="38">
+    <w:abstractNumId w:val="27"/>
+  </w:num>
+  <w:num w:numId="39">
+    <w:abstractNumId w:val="1"/>
+  </w:num>
+  <w:num w:numId="40">
+    <w:abstractNumId w:val="7"/>
+  </w:num>
+  <w:num w:numId="41">
+    <w:abstractNumId w:val="34"/>
+  </w:num>
+  <w:num w:numId="42">
     <w:abstractNumId w:val="4"/>
   </w:num>
-  <w:num w:numId="9">
-    <w:abstractNumId w:val="1"/>
-  </w:num>
-  <w:num w:numId="10">
-    <w:abstractNumId w:val="3"/>
-  </w:num>
-  <w:num w:numId="11">
+  <w:num w:numId="43">
     <w:abstractNumId w:val="35"/>
   </w:num>
-  <w:num w:numId="12">
-    <w:abstractNumId w:val="11"/>
-  </w:num>
-  <w:num w:numId="13">
-    <w:abstractNumId w:val="34"/>
-  </w:num>
-  <w:num w:numId="14">
-    <w:abstractNumId w:val="33"/>
-  </w:num>
-  <w:num w:numId="15">
-    <w:abstractNumId w:val="29"/>
-  </w:num>
-  <w:num w:numId="16">
-    <w:abstractNumId w:val="20"/>
-  </w:num>
-  <w:num w:numId="17">
-    <w:abstractNumId w:val="23"/>
-  </w:num>
-  <w:num w:numId="18">
-    <w:abstractNumId w:val="16"/>
-  </w:num>
-  <w:num w:numId="19">
-    <w:abstractNumId w:val="26"/>
-  </w:num>
-  <w:num w:numId="20">
-    <w:abstractNumId w:val="21"/>
-  </w:num>
-  <w:num w:numId="21">
-    <w:abstractNumId w:val="10"/>
-  </w:num>
-  <w:num w:numId="22">
-    <w:abstractNumId w:val="27"/>
-  </w:num>
-  <w:num w:numId="23">
-    <w:abstractNumId w:val="8"/>
-  </w:num>
-  <w:num w:numId="24">
-    <w:abstractNumId w:val="15"/>
-  </w:num>
-  <w:num w:numId="25">
-    <w:abstractNumId w:val="9"/>
-  </w:num>
-  <w:num w:numId="26">
-    <w:abstractNumId w:val="7"/>
-  </w:num>
-  <w:num w:numId="27">
-    <w:abstractNumId w:val="18"/>
-  </w:num>
-  <w:num w:numId="28">
-    <w:abstractNumId w:val="6"/>
-  </w:num>
-  <w:num w:numId="29">
-    <w:abstractNumId w:val="2"/>
-  </w:num>
-  <w:num w:numId="30">
-    <w:abstractNumId w:val="25"/>
-  </w:num>
-  <w:num w:numId="31">
-    <w:abstractNumId w:val="5"/>
-  </w:num>
-  <w:num w:numId="32">
-    <w:abstractNumId w:val="24"/>
-  </w:num>
-  <w:num w:numId="33">
-    <w:abstractNumId w:val="32"/>
-  </w:num>
-  <w:num w:numId="34">
-    <w:abstractNumId w:val="17"/>
-  </w:num>
-  <w:num w:numId="35">
-    <w:abstractNumId w:val="22"/>
-  </w:num>
-  <w:num w:numId="36">
-    <w:abstractNumId w:val="12"/>
-  </w:num>
-  <w:num w:numId="37">
-    <w:abstractNumId w:val="28"/>
+  <w:num w:numId="44">
+    <w:abstractNumId w:val="36"/>
   </w:num>
 </w:numbering>
 </file>
